--- a/document/详细设计.docx
+++ b/document/详细设计.docx
@@ -504,23 +504,8 @@
         <w:rPr>
           <w:rFonts w:hint="eastAsia"/>
         </w:rPr>
-        <w:t>服务员</w:t>
-      </w:r>
-      <w:proofErr w:type="gramStart"/>
-      <w:r>
-        <w:rPr>
-          <w:rFonts w:hint="eastAsia"/>
-        </w:rPr>
-        <w:t>端需求</w:t>
-      </w:r>
-      <w:proofErr w:type="gramEnd"/>
-      <w:r>
-        <w:rPr>
-          <w:rFonts w:hint="eastAsia"/>
-        </w:rPr>
-        <w:t>(</w:t>
-      </w:r>
-      <w:proofErr w:type="spellStart"/>
+        <w:t>服务员端需求(</w:t>
+      </w:r>
       <w:r>
         <w:t>W</w:t>
       </w:r>
@@ -532,7 +517,6 @@
         </w:rPr>
         <w:t>x</w:t>
       </w:r>
-      <w:proofErr w:type="spellEnd"/>
       <w:r>
         <w:t>)</w:t>
       </w:r>
@@ -540,21 +524,7 @@
         <w:rPr>
           <w:rFonts w:hint="eastAsia"/>
         </w:rPr>
-        <w:t>：对于服务员</w:t>
-      </w:r>
-      <w:proofErr w:type="gramStart"/>
-      <w:r>
-        <w:rPr>
-          <w:rFonts w:hint="eastAsia"/>
-        </w:rPr>
-        <w:t>端需求</w:t>
-      </w:r>
-      <w:proofErr w:type="gramEnd"/>
-      <w:r>
-        <w:rPr>
-          <w:rFonts w:hint="eastAsia"/>
-        </w:rPr>
-        <w:t>的编号，其中</w:t>
+        <w:t>：对于服务员端需求的编号，其中</w:t>
       </w:r>
       <w:r>
         <w:rPr>
@@ -587,21 +557,7 @@
         <w:rPr>
           <w:rFonts w:hint="eastAsia"/>
         </w:rPr>
-        <w:t>餐厅经理</w:t>
-      </w:r>
-      <w:proofErr w:type="gramStart"/>
-      <w:r>
-        <w:rPr>
-          <w:rFonts w:hint="eastAsia"/>
-        </w:rPr>
-        <w:t>端需求</w:t>
-      </w:r>
-      <w:proofErr w:type="gramEnd"/>
-      <w:r>
-        <w:rPr>
-          <w:rFonts w:hint="eastAsia"/>
-        </w:rPr>
-        <w:t>(</w:t>
+        <w:t>餐厅经理端需求(</w:t>
       </w:r>
       <w:r>
         <w:t>M</w:t>
@@ -621,21 +577,7 @@
         <w:rPr>
           <w:rFonts w:hint="eastAsia"/>
         </w:rPr>
-        <w:t>：对于餐厅经理</w:t>
-      </w:r>
-      <w:proofErr w:type="gramStart"/>
-      <w:r>
-        <w:rPr>
-          <w:rFonts w:hint="eastAsia"/>
-        </w:rPr>
-        <w:t>端需求</w:t>
-      </w:r>
-      <w:proofErr w:type="gramEnd"/>
-      <w:r>
-        <w:rPr>
-          <w:rFonts w:hint="eastAsia"/>
-        </w:rPr>
-        <w:t>的编号，其中</w:t>
+        <w:t>：对于餐厅经理端需求的编号，其中</w:t>
       </w:r>
       <w:r>
         <w:rPr>
@@ -670,7 +612,6 @@
         </w:rPr>
         <w:t>约束(</w:t>
       </w:r>
-      <w:proofErr w:type="spellStart"/>
       <w:r>
         <w:rPr>
           <w:rFonts w:asciiTheme="minorEastAsia" w:hAnsiTheme="minorEastAsia" w:cs="Times New Roman"/>
@@ -685,7 +626,6 @@
         </w:rPr>
         <w:t>x</w:t>
       </w:r>
-      <w:proofErr w:type="spellEnd"/>
       <w:r>
         <w:rPr>
           <w:rFonts w:asciiTheme="minorEastAsia" w:hAnsiTheme="minorEastAsia" w:cs="Times New Roman"/>
@@ -724,21 +664,7 @@
         <w:rPr>
           <w:rFonts w:hint="eastAsia"/>
         </w:rPr>
-        <w:t>为了能够加强餐饮行业的管理，提高办公自动化率，以增加效率，本公司拟开发本系统，用于</w:t>
-      </w:r>
-      <w:proofErr w:type="gramStart"/>
-      <w:r>
-        <w:rPr>
-          <w:rFonts w:hint="eastAsia"/>
-        </w:rPr>
-        <w:t>实现线</w:t>
-      </w:r>
-      <w:proofErr w:type="gramEnd"/>
-      <w:r>
-        <w:rPr>
-          <w:rFonts w:hint="eastAsia"/>
-        </w:rPr>
-        <w:t>上的点餐、预约及营收情况统计。本项目由“‘海上捞’餐饮集团”出资</w:t>
+        <w:t>为了能够加强餐饮行业的管理，提高办公自动化率，以增加效率，本公司拟开发本系统，用于实现线上的点餐、预约及营收情况统计。本项目由“‘海上捞’餐饮集团”出资</w:t>
       </w:r>
       <w:r>
         <w:rPr>
@@ -861,29 +787,12 @@
     <w:p>
       <w:pPr>
         <w:ind w:left="420"/>
-        <w:rPr>
-          <w:rFonts w:hint="eastAsia"/>
-        </w:rPr>
-      </w:pPr>
-      <w:r>
-        <w:rPr>
-          <w:rFonts w:hint="eastAsia"/>
-        </w:rPr>
-        <w:t>本系统旨在提升传统餐饮行业点单方式落后，缺乏统一的信息管理，效率低下的缺陷，开发一套在线的餐饮管理系统。将从原材料控制到</w:t>
-      </w:r>
-      <w:proofErr w:type="gramStart"/>
-      <w:r>
-        <w:rPr>
-          <w:rFonts w:hint="eastAsia"/>
-        </w:rPr>
-        <w:t>顾客点单到</w:t>
-      </w:r>
-      <w:proofErr w:type="gramEnd"/>
-      <w:r>
-        <w:rPr>
-          <w:rFonts w:hint="eastAsia"/>
-        </w:rPr>
-        <w:t>生成账单的一系列分散的流程集中在同一个系统中实现。本系统的目标是将传统的纸质的点单方式，通过电子化的方式实现。服务员只需要在移动端设备上打开网页，便可以了解餐品的情况，并为顾客点单。餐厅经理也可以实时了解餐厅经营状况，并根据报表调整经营策略。</w:t>
+      </w:pPr>
+      <w:r>
+        <w:rPr>
+          <w:rFonts w:hint="eastAsia"/>
+        </w:rPr>
+        <w:t>本系统旨在提升传统餐饮行业点单方式落后，缺乏统一的信息管理，效率低下的缺陷，开发一套在线的餐饮管理系统。将从原材料控制到顾客点单到生成账单的一系列分散的流程集中在同一个系统中实现。本系统的目标是将传统的纸质的点单方式，通过电子化的方式实现。服务员只需要在移动端设备上打开网页，便可以了解餐品的情况，并为顾客点单。餐厅经理也可以实时了解餐厅经营状况，并根据报表调整经营策略。</w:t>
       </w:r>
     </w:p>
     <w:p>
@@ -907,11 +816,6 @@
       </w:r>
     </w:p>
     <w:p>
-      <w:pPr>
-        <w:rPr>
-          <w:rFonts w:hint="eastAsia"/>
-        </w:rPr>
-      </w:pPr>
       <w:r>
         <w:tab/>
       </w:r>
@@ -938,6 +842,112 @@
     </w:p>
     <w:p>
       <w:pPr>
+        <w:ind w:left="420"/>
+      </w:pPr>
+      <w:r>
+        <w:rPr>
+          <w:rFonts w:hint="eastAsia"/>
+        </w:rPr>
+        <w:t>为了实现跨平台的适配性，降低开发难度，提高开发质量，本平台将以网页形式，而不是移动端A</w:t>
+      </w:r>
+      <w:r>
+        <w:t>PP</w:t>
+      </w:r>
+      <w:r>
+        <w:rPr>
+          <w:rFonts w:hint="eastAsia"/>
+        </w:rPr>
+        <w:t>形式实现</w:t>
+      </w:r>
+      <w:r>
+        <w:rPr>
+          <w:rFonts w:hint="eastAsia"/>
+        </w:rPr>
+        <w:t>。主要运行环境为当前主流平板电脑（如iPad）或P</w:t>
+      </w:r>
+      <w:r>
+        <w:t>C</w:t>
+      </w:r>
+      <w:r>
+        <w:rPr>
+          <w:rFonts w:hint="eastAsia"/>
+        </w:rPr>
+        <w:t>机。应运行iO</w:t>
+      </w:r>
+      <w:r>
+        <w:t>S</w:t>
+      </w:r>
+      <w:r>
+        <w:rPr>
+          <w:rFonts w:hint="eastAsia"/>
+        </w:rPr>
+        <w:t>，Android，W</w:t>
+      </w:r>
+      <w:r>
+        <w:t>indows</w:t>
+      </w:r>
+      <w:r>
+        <w:rPr>
+          <w:rFonts w:hint="eastAsia"/>
+        </w:rPr>
+        <w:t>或其他支持网络连接的操作系统。</w:t>
+      </w:r>
+    </w:p>
+    <w:p>
+      <w:pPr>
+        <w:ind w:left="420"/>
+        <w:rPr>
+          <w:rFonts w:hint="eastAsia"/>
+        </w:rPr>
+      </w:pPr>
+      <w:r>
+        <w:rPr>
+          <w:rFonts w:hint="eastAsia"/>
+        </w:rPr>
+        <w:t>本系统要求在支持flash的浏览器上运行（如Safari</w:t>
+      </w:r>
+      <w:r>
+        <w:rPr>
+          <w:rFonts w:hint="eastAsia"/>
+        </w:rPr>
+        <w:t>,</w:t>
+      </w:r>
+      <w:r>
+        <w:t xml:space="preserve"> </w:t>
+      </w:r>
+      <w:r>
+        <w:rPr>
+          <w:rFonts w:hint="eastAsia"/>
+        </w:rPr>
+        <w:t>C</w:t>
+      </w:r>
+      <w:r>
+        <w:t>hrome, Firefox</w:t>
+      </w:r>
+      <w:r>
+        <w:rPr>
+          <w:rFonts w:hint="eastAsia"/>
+        </w:rPr>
+        <w:t>等）。</w:t>
+      </w:r>
+      <w:r>
+        <w:rPr>
+          <w:rFonts w:hint="eastAsia"/>
+        </w:rPr>
+        <w:t>运行设备应至少有2</w:t>
+      </w:r>
+      <w:r>
+        <w:t>G</w:t>
+      </w:r>
+      <w:r>
+        <w:rPr>
+          <w:rFonts w:hint="eastAsia"/>
+        </w:rPr>
+        <w:t>的内存。</w:t>
+      </w:r>
+    </w:p>
+    <w:p>
+      <w:pPr>
         <w:pStyle w:val="Heading2"/>
       </w:pPr>
       <w:r>
@@ -957,13 +967,71 @@
       </w:r>
     </w:p>
     <w:p>
-      <w:pPr>
-        <w:rPr>
-          <w:rFonts w:hint="eastAsia"/>
-        </w:rPr>
-      </w:pPr>
       <w:r>
         <w:tab/>
+      </w:r>
+      <w:r>
+        <w:rPr>
+          <w:rFonts w:hint="eastAsia"/>
+        </w:rPr>
+        <w:t>本系统数据库采用MySQL开发</w:t>
+      </w:r>
+      <w:r>
+        <w:rPr>
+          <w:rFonts w:hint="eastAsia"/>
+        </w:rPr>
+        <w:t>，数据保存在阿里云服务器上</w:t>
+      </w:r>
+      <w:r>
+        <w:rPr>
+          <w:rFonts w:hint="eastAsia"/>
+        </w:rPr>
+        <w:t>。</w:t>
+      </w:r>
+    </w:p>
+    <w:p>
+      <w:r>
+        <w:tab/>
+      </w:r>
+      <w:r>
+        <w:rPr>
+          <w:rFonts w:hint="eastAsia"/>
+        </w:rPr>
+        <w:t>采用github进行版本控制。</w:t>
+      </w:r>
+    </w:p>
+    <w:p>
+      <w:pPr>
+        <w:rPr>
+          <w:rFonts w:hint="eastAsia"/>
+        </w:rPr>
+      </w:pPr>
+      <w:r>
+        <w:tab/>
+      </w:r>
+      <w:r>
+        <w:rPr>
+          <w:rFonts w:hint="eastAsia"/>
+        </w:rPr>
+        <w:t>采用E</w:t>
+      </w:r>
+      <w:r>
+        <w:t>clipse J</w:t>
+      </w:r>
+      <w:r>
+        <w:rPr>
+          <w:rFonts w:hint="eastAsia"/>
+        </w:rPr>
+        <w:t>ava</w:t>
+      </w:r>
+      <w:r>
+        <w:t xml:space="preserve"> EE</w:t>
+      </w:r>
+      <w:r>
+        <w:rPr>
+          <w:rFonts w:hint="eastAsia"/>
+        </w:rPr>
+        <w:t>作为集成开发环境。</w:t>
       </w:r>
       <w:bookmarkStart w:id="6" w:name="_GoBack"/>
       <w:bookmarkEnd w:id="6"/>
@@ -1077,6 +1145,7 @@
           <w:rFonts w:hint="eastAsia"/>
           <w:szCs w:val="21"/>
         </w:rPr>
+        <w:lastRenderedPageBreak/>
         <w:t>输入：登录时，用户在登陆界面输入用户名以及用户密码。</w:t>
       </w:r>
     </w:p>
@@ -1217,550 +1286,534 @@
           <w:rFonts w:hint="eastAsia"/>
           <w:szCs w:val="21"/>
         </w:rPr>
+        <w:t>输出：若返回异常或错误，在登陆界面提示异常或错误信息。若登陆成功，根据用户类型，跳转至相应的界面。</w:t>
+      </w:r>
+    </w:p>
+    <w:p>
+      <w:pPr>
+        <w:pStyle w:val="Heading3"/>
+        <w:rPr>
+          <w:sz w:val="24"/>
+          <w:szCs w:val="24"/>
+        </w:rPr>
+      </w:pPr>
+      <w:bookmarkStart w:id="7" w:name="_Toc12970429"/>
+      <w:r>
+        <w:rPr>
+          <w:sz w:val="24"/>
+          <w:szCs w:val="24"/>
+        </w:rPr>
+        <w:t>3.</w:t>
+      </w:r>
+      <w:r>
+        <w:rPr>
+          <w:rFonts w:hint="eastAsia"/>
+          <w:sz w:val="24"/>
+          <w:szCs w:val="24"/>
+        </w:rPr>
+        <w:t>1</w:t>
+      </w:r>
+      <w:r>
+        <w:rPr>
+          <w:sz w:val="24"/>
+          <w:szCs w:val="24"/>
+        </w:rPr>
+        <w:t xml:space="preserve">.2 </w:t>
+      </w:r>
+      <w:r>
+        <w:rPr>
+          <w:rFonts w:hint="eastAsia"/>
+          <w:sz w:val="24"/>
+          <w:szCs w:val="24"/>
+        </w:rPr>
+        <w:t>登出</w:t>
+      </w:r>
+      <w:bookmarkEnd w:id="7"/>
+    </w:p>
+    <w:p>
+      <w:pPr>
+        <w:pStyle w:val="ListParagraph"/>
+        <w:numPr>
+          <w:ilvl w:val="0"/>
+          <w:numId w:val="5"/>
+        </w:numPr>
+        <w:ind w:firstLineChars="0"/>
+        <w:rPr>
+          <w:szCs w:val="21"/>
+        </w:rPr>
+      </w:pPr>
+      <w:r>
+        <w:rPr>
+          <w:rFonts w:hint="eastAsia"/>
+          <w:szCs w:val="21"/>
+        </w:rPr>
+        <w:t>说明：用户可以选择登出系统。登出后，系统会返回登录界面。</w:t>
+      </w:r>
+    </w:p>
+    <w:p>
+      <w:pPr>
+        <w:pStyle w:val="ListParagraph"/>
+        <w:numPr>
+          <w:ilvl w:val="0"/>
+          <w:numId w:val="5"/>
+        </w:numPr>
+        <w:ind w:firstLineChars="0"/>
+        <w:rPr>
+          <w:szCs w:val="21"/>
+        </w:rPr>
+      </w:pPr>
+      <w:r>
+        <w:rPr>
+          <w:rFonts w:hint="eastAsia"/>
+          <w:szCs w:val="21"/>
+        </w:rPr>
+        <w:t>输入：用户点击“登出”按钮进行登出操作。</w:t>
+      </w:r>
+    </w:p>
+    <w:p>
+      <w:pPr>
+        <w:pStyle w:val="ListParagraph"/>
+        <w:numPr>
+          <w:ilvl w:val="0"/>
+          <w:numId w:val="5"/>
+        </w:numPr>
+        <w:ind w:firstLineChars="0"/>
+        <w:rPr>
+          <w:szCs w:val="21"/>
+        </w:rPr>
+      </w:pPr>
+      <w:r>
+        <w:rPr>
+          <w:rFonts w:hint="eastAsia"/>
+          <w:szCs w:val="21"/>
+        </w:rPr>
+        <w:t>处理：</w:t>
+      </w:r>
+    </w:p>
+    <w:p>
+      <w:pPr>
+        <w:pStyle w:val="ListParagraph"/>
+        <w:numPr>
+          <w:ilvl w:val="0"/>
+          <w:numId w:val="7"/>
+        </w:numPr>
+        <w:ind w:firstLineChars="0"/>
+        <w:rPr>
+          <w:szCs w:val="21"/>
+        </w:rPr>
+      </w:pPr>
+      <w:r>
+        <w:rPr>
+          <w:rFonts w:hint="eastAsia"/>
+          <w:szCs w:val="21"/>
+        </w:rPr>
+        <w:t>可能存在的异常：通讯超时。</w:t>
+      </w:r>
+    </w:p>
+    <w:p>
+      <w:pPr>
+        <w:pStyle w:val="ListParagraph"/>
+        <w:numPr>
+          <w:ilvl w:val="0"/>
+          <w:numId w:val="7"/>
+        </w:numPr>
+        <w:ind w:firstLineChars="0"/>
+        <w:rPr>
+          <w:szCs w:val="21"/>
+        </w:rPr>
+      </w:pPr>
+      <w:r>
+        <w:rPr>
+          <w:rFonts w:hint="eastAsia"/>
+          <w:szCs w:val="21"/>
+        </w:rPr>
+        <w:t>返回信息：若操作出现异常，则返回异常信息，否则返回登出成功。</w:t>
+      </w:r>
+    </w:p>
+    <w:p>
+      <w:pPr>
+        <w:pStyle w:val="ListParagraph"/>
+        <w:numPr>
+          <w:ilvl w:val="0"/>
+          <w:numId w:val="5"/>
+        </w:numPr>
+        <w:ind w:firstLineChars="0"/>
+        <w:rPr>
+          <w:szCs w:val="21"/>
+        </w:rPr>
+      </w:pPr>
+      <w:r>
+        <w:rPr>
+          <w:rFonts w:hint="eastAsia"/>
+          <w:szCs w:val="21"/>
+        </w:rPr>
+        <w:t>输出：登出成功后，系统自动跳转至登陆界面。若登出过程出现异常，则提示错误信息。</w:t>
+      </w:r>
+    </w:p>
+    <w:p>
+      <w:pPr>
+        <w:pStyle w:val="Heading3"/>
+        <w:rPr>
+          <w:sz w:val="24"/>
+          <w:szCs w:val="24"/>
+        </w:rPr>
+      </w:pPr>
+      <w:bookmarkStart w:id="8" w:name="_Toc12970430"/>
+      <w:r>
+        <w:rPr>
+          <w:sz w:val="24"/>
+          <w:szCs w:val="24"/>
+        </w:rPr>
+        <w:t>3.</w:t>
+      </w:r>
+      <w:r>
+        <w:rPr>
+          <w:rFonts w:hint="eastAsia"/>
+          <w:sz w:val="24"/>
+          <w:szCs w:val="24"/>
+        </w:rPr>
+        <w:t>1</w:t>
+      </w:r>
+      <w:r>
+        <w:rPr>
+          <w:sz w:val="24"/>
+          <w:szCs w:val="24"/>
+        </w:rPr>
+        <w:t xml:space="preserve">.3 </w:t>
+      </w:r>
+      <w:r>
+        <w:rPr>
+          <w:sz w:val="24"/>
+          <w:szCs w:val="24"/>
+        </w:rPr>
+        <w:t>W</w:t>
+      </w:r>
+      <w:r>
+        <w:rPr>
+          <w:sz w:val="24"/>
+          <w:szCs w:val="24"/>
+        </w:rPr>
+        <w:t>1</w:t>
+      </w:r>
+      <w:r>
+        <w:rPr>
+          <w:rFonts w:hint="eastAsia"/>
+          <w:sz w:val="24"/>
+          <w:szCs w:val="24"/>
+        </w:rPr>
+        <w:t>点菜系统</w:t>
+      </w:r>
+      <w:bookmarkEnd w:id="8"/>
+    </w:p>
+    <w:p>
+      <w:pPr>
+        <w:pStyle w:val="ListParagraph"/>
+        <w:numPr>
+          <w:ilvl w:val="0"/>
+          <w:numId w:val="8"/>
+        </w:numPr>
+        <w:ind w:firstLineChars="0"/>
+        <w:rPr>
+          <w:szCs w:val="21"/>
+        </w:rPr>
+      </w:pPr>
+      <w:r>
+        <w:rPr>
+          <w:rFonts w:hint="eastAsia"/>
+          <w:szCs w:val="21"/>
+        </w:rPr>
+        <w:t>说明：服务员使用点菜系统，为每桌的顾客下单所需菜品。点菜系统包括菜单页面和订单页面。菜单包括推荐菜单和固定菜单，其中，推荐菜单会根据当前日期之前的所有顾客对菜的下单量，自动推荐下单量最高的前十种菜品。对每种菜，服务员可以在菜单页面根据顾客的需求进行点菜操作。服务员可以在尚未提交订单时，在订单页面可以进行菜品的修改数量、删除、提交订单操作。</w:t>
+      </w:r>
+    </w:p>
+    <w:p>
+      <w:pPr>
+        <w:pStyle w:val="ListParagraph"/>
+        <w:numPr>
+          <w:ilvl w:val="0"/>
+          <w:numId w:val="8"/>
+        </w:numPr>
+        <w:ind w:firstLineChars="0"/>
+        <w:rPr>
+          <w:szCs w:val="21"/>
+        </w:rPr>
+      </w:pPr>
+      <w:r>
+        <w:rPr>
+          <w:rFonts w:hint="eastAsia"/>
+          <w:szCs w:val="21"/>
+        </w:rPr>
+        <w:t>输入：</w:t>
+      </w:r>
+    </w:p>
+    <w:p>
+      <w:pPr>
+        <w:pStyle w:val="ListParagraph"/>
+        <w:numPr>
+          <w:ilvl w:val="0"/>
+          <w:numId w:val="9"/>
+        </w:numPr>
+        <w:ind w:firstLineChars="0"/>
+        <w:rPr>
+          <w:szCs w:val="21"/>
+        </w:rPr>
+      </w:pPr>
+      <w:r>
+        <w:rPr>
+          <w:rFonts w:hint="eastAsia"/>
+          <w:szCs w:val="21"/>
+        </w:rPr>
+        <w:t>点击可入座/已入座的餐桌进入餐桌对应的订单信息界面。</w:t>
+      </w:r>
+    </w:p>
+    <w:p>
+      <w:pPr>
+        <w:pStyle w:val="ListParagraph"/>
+        <w:numPr>
+          <w:ilvl w:val="0"/>
+          <w:numId w:val="9"/>
+        </w:numPr>
+        <w:ind w:firstLineChars="0"/>
+        <w:rPr>
+          <w:szCs w:val="21"/>
+        </w:rPr>
+      </w:pPr>
+      <w:r>
+        <w:rPr>
+          <w:rFonts w:hint="eastAsia"/>
+          <w:szCs w:val="21"/>
+        </w:rPr>
+        <w:t>点击添加菜品按钮进入点菜界面。</w:t>
+      </w:r>
+    </w:p>
+    <w:p>
+      <w:pPr>
+        <w:pStyle w:val="ListParagraph"/>
+        <w:numPr>
+          <w:ilvl w:val="0"/>
+          <w:numId w:val="9"/>
+        </w:numPr>
+        <w:ind w:firstLineChars="0"/>
+        <w:rPr>
+          <w:szCs w:val="21"/>
+        </w:rPr>
+      </w:pPr>
+      <w:r>
+        <w:rPr>
+          <w:rFonts w:hint="eastAsia"/>
+          <w:szCs w:val="21"/>
+        </w:rPr>
+        <w:t>在菜单页面对应菜品的位置调整菜品数量。</w:t>
+      </w:r>
+    </w:p>
+    <w:p>
+      <w:pPr>
+        <w:pStyle w:val="ListParagraph"/>
+        <w:numPr>
+          <w:ilvl w:val="0"/>
+          <w:numId w:val="9"/>
+        </w:numPr>
+        <w:ind w:firstLineChars="0"/>
+        <w:rPr>
+          <w:szCs w:val="21"/>
+        </w:rPr>
+      </w:pPr>
+      <w:r>
+        <w:rPr>
+          <w:rFonts w:hint="eastAsia"/>
+          <w:szCs w:val="21"/>
+        </w:rPr>
+        <w:t>订单页面点击提交订单。</w:t>
+      </w:r>
+    </w:p>
+    <w:p>
+      <w:pPr>
+        <w:pStyle w:val="ListParagraph"/>
+        <w:numPr>
+          <w:ilvl w:val="0"/>
+          <w:numId w:val="8"/>
+        </w:numPr>
+        <w:ind w:firstLineChars="0"/>
+        <w:rPr>
+          <w:szCs w:val="21"/>
+        </w:rPr>
+      </w:pPr>
+      <w:r>
+        <w:rPr>
+          <w:rFonts w:hint="eastAsia"/>
+          <w:szCs w:val="21"/>
+        </w:rPr>
+        <w:t>处理:</w:t>
+      </w:r>
+    </w:p>
+    <w:p>
+      <w:pPr>
+        <w:pStyle w:val="ListParagraph"/>
+        <w:numPr>
+          <w:ilvl w:val="0"/>
+          <w:numId w:val="10"/>
+        </w:numPr>
+        <w:ind w:firstLineChars="0"/>
+        <w:rPr>
+          <w:szCs w:val="21"/>
+        </w:rPr>
+      </w:pPr>
+      <w:r>
+        <w:rPr>
+          <w:rFonts w:hint="eastAsia"/>
+          <w:szCs w:val="21"/>
+        </w:rPr>
+        <w:t>输入的有效性检查：</w:t>
+      </w:r>
+      <w:r>
+        <w:rPr>
+          <w:rFonts w:hint="eastAsia"/>
+          <w:szCs w:val="21"/>
+        </w:rPr>
+        <w:t>减少菜品数量不得小于0。</w:t>
+      </w:r>
+    </w:p>
+    <w:p>
+      <w:pPr>
+        <w:pStyle w:val="ListParagraph"/>
+        <w:numPr>
+          <w:ilvl w:val="0"/>
+          <w:numId w:val="10"/>
+        </w:numPr>
+        <w:ind w:firstLineChars="0"/>
+        <w:rPr>
+          <w:szCs w:val="21"/>
+        </w:rPr>
+      </w:pPr>
+      <w:r>
+        <w:rPr>
+          <w:rFonts w:hint="eastAsia"/>
+          <w:szCs w:val="21"/>
+        </w:rPr>
+        <w:t>操作顺序：</w:t>
+      </w:r>
+    </w:p>
+    <w:p>
+      <w:pPr>
+        <w:pStyle w:val="ListParagraph"/>
+        <w:numPr>
+          <w:ilvl w:val="0"/>
+          <w:numId w:val="24"/>
+        </w:numPr>
+        <w:ind w:firstLineChars="0"/>
+        <w:rPr>
+          <w:szCs w:val="21"/>
+        </w:rPr>
+      </w:pPr>
+      <w:r>
+        <w:rPr>
+          <w:rFonts w:hint="eastAsia"/>
+          <w:szCs w:val="21"/>
+        </w:rPr>
+        <w:t>必须先确定餐桌号码才能进行其他操作；</w:t>
+      </w:r>
+    </w:p>
+    <w:p>
+      <w:pPr>
+        <w:pStyle w:val="ListParagraph"/>
+        <w:numPr>
+          <w:ilvl w:val="0"/>
+          <w:numId w:val="24"/>
+        </w:numPr>
+        <w:ind w:firstLineChars="0"/>
+        <w:rPr>
+          <w:szCs w:val="21"/>
+        </w:rPr>
+      </w:pPr>
+      <w:r>
+        <w:rPr>
+          <w:rFonts w:hint="eastAsia"/>
+          <w:szCs w:val="21"/>
+        </w:rPr>
+        <w:t>订单中必须有才可以提交订单。</w:t>
+      </w:r>
+      <w:r>
+        <w:rPr>
+          <w:szCs w:val="21"/>
+        </w:rPr>
+        <w:t xml:space="preserve"> </w:t>
+      </w:r>
+    </w:p>
+    <w:p>
+      <w:pPr>
+        <w:pStyle w:val="ListParagraph"/>
+        <w:numPr>
+          <w:ilvl w:val="0"/>
+          <w:numId w:val="10"/>
+        </w:numPr>
+        <w:ind w:firstLineChars="0"/>
+        <w:rPr>
+          <w:szCs w:val="21"/>
+        </w:rPr>
+      </w:pPr>
+      <w:r>
+        <w:rPr>
+          <w:rFonts w:hint="eastAsia"/>
+          <w:szCs w:val="21"/>
+        </w:rPr>
+        <w:t>异常</w:t>
+      </w:r>
+      <w:r>
+        <w:rPr>
+          <w:rFonts w:hint="eastAsia"/>
+          <w:szCs w:val="21"/>
+        </w:rPr>
+        <w:t>的响应：若pad异常，重新登陆后会正常显示之前已提交的订单，单未提交的订单无法正常显示。</w:t>
+      </w:r>
+    </w:p>
+    <w:p>
+      <w:pPr>
+        <w:pStyle w:val="ListParagraph"/>
+        <w:numPr>
+          <w:ilvl w:val="0"/>
+          <w:numId w:val="8"/>
+        </w:numPr>
+        <w:ind w:firstLineChars="0"/>
+        <w:rPr>
+          <w:szCs w:val="21"/>
+        </w:rPr>
+      </w:pPr>
+      <w:r>
+        <w:rPr>
+          <w:rFonts w:hint="eastAsia"/>
+          <w:szCs w:val="21"/>
+        </w:rPr>
+        <w:t>输出:</w:t>
+      </w:r>
+      <w:r>
+        <w:rPr>
+          <w:szCs w:val="21"/>
+        </w:rPr>
+        <w:t xml:space="preserve"> </w:t>
+      </w:r>
+      <w:r>
+        <w:rPr>
+          <w:rFonts w:hint="eastAsia"/>
+          <w:szCs w:val="21"/>
+        </w:rPr>
+        <w:t>每桌每次提交订单后生成一份临时订单，包括订单编号，菜名、价格、数量、总计、时间</w:t>
+      </w:r>
+    </w:p>
+    <w:p>
+      <w:pPr>
+        <w:pStyle w:val="Heading3"/>
+        <w:rPr>
+          <w:sz w:val="24"/>
+          <w:szCs w:val="24"/>
+        </w:rPr>
+      </w:pPr>
+      <w:bookmarkStart w:id="9" w:name="_Toc12970431"/>
+      <w:r>
+        <w:rPr>
+          <w:rFonts w:hint="eastAsia"/>
+          <w:sz w:val="24"/>
+          <w:szCs w:val="24"/>
+        </w:rPr>
         <w:lastRenderedPageBreak/>
-        <w:t>输出：若返回异常或错误，在登陆界面提示异常或错误信息。若登陆成功，根据用户类型，跳转至相应的界面。</w:t>
-      </w:r>
-    </w:p>
-    <w:p>
-      <w:pPr>
-        <w:pStyle w:val="Heading3"/>
-        <w:rPr>
-          <w:sz w:val="24"/>
-          <w:szCs w:val="24"/>
-        </w:rPr>
-      </w:pPr>
-      <w:bookmarkStart w:id="7" w:name="_Toc12970429"/>
-      <w:r>
-        <w:rPr>
-          <w:sz w:val="24"/>
-          <w:szCs w:val="24"/>
-        </w:rPr>
-        <w:t>3.</w:t>
-      </w:r>
-      <w:r>
-        <w:rPr>
-          <w:rFonts w:hint="eastAsia"/>
-          <w:sz w:val="24"/>
-          <w:szCs w:val="24"/>
-        </w:rPr>
-        <w:t>1</w:t>
-      </w:r>
-      <w:r>
-        <w:rPr>
-          <w:sz w:val="24"/>
-          <w:szCs w:val="24"/>
-        </w:rPr>
-        <w:t xml:space="preserve">.2 </w:t>
-      </w:r>
-      <w:r>
-        <w:rPr>
-          <w:rFonts w:hint="eastAsia"/>
-          <w:sz w:val="24"/>
-          <w:szCs w:val="24"/>
-        </w:rPr>
-        <w:t>登出</w:t>
-      </w:r>
-      <w:bookmarkEnd w:id="7"/>
-    </w:p>
-    <w:p>
-      <w:pPr>
-        <w:pStyle w:val="ListParagraph"/>
-        <w:numPr>
-          <w:ilvl w:val="0"/>
-          <w:numId w:val="5"/>
-        </w:numPr>
-        <w:ind w:firstLineChars="0"/>
-        <w:rPr>
-          <w:szCs w:val="21"/>
-        </w:rPr>
-      </w:pPr>
-      <w:r>
-        <w:rPr>
-          <w:rFonts w:hint="eastAsia"/>
-          <w:szCs w:val="21"/>
-        </w:rPr>
-        <w:t>说明：用户可以选择登出系统。登出后，系统会返回登录界面。</w:t>
-      </w:r>
-    </w:p>
-    <w:p>
-      <w:pPr>
-        <w:pStyle w:val="ListParagraph"/>
-        <w:numPr>
-          <w:ilvl w:val="0"/>
-          <w:numId w:val="5"/>
-        </w:numPr>
-        <w:ind w:firstLineChars="0"/>
-        <w:rPr>
-          <w:szCs w:val="21"/>
-        </w:rPr>
-      </w:pPr>
-      <w:r>
-        <w:rPr>
-          <w:rFonts w:hint="eastAsia"/>
-          <w:szCs w:val="21"/>
-        </w:rPr>
-        <w:t>输入：用户点击“登出”按钮进行登出操作。</w:t>
-      </w:r>
-    </w:p>
-    <w:p>
-      <w:pPr>
-        <w:pStyle w:val="ListParagraph"/>
-        <w:numPr>
-          <w:ilvl w:val="0"/>
-          <w:numId w:val="5"/>
-        </w:numPr>
-        <w:ind w:firstLineChars="0"/>
-        <w:rPr>
-          <w:szCs w:val="21"/>
-        </w:rPr>
-      </w:pPr>
-      <w:r>
-        <w:rPr>
-          <w:rFonts w:hint="eastAsia"/>
-          <w:szCs w:val="21"/>
-        </w:rPr>
-        <w:t>处理：</w:t>
-      </w:r>
-    </w:p>
-    <w:p>
-      <w:pPr>
-        <w:pStyle w:val="ListParagraph"/>
-        <w:numPr>
-          <w:ilvl w:val="0"/>
-          <w:numId w:val="7"/>
-        </w:numPr>
-        <w:ind w:firstLineChars="0"/>
-        <w:rPr>
-          <w:szCs w:val="21"/>
-        </w:rPr>
-      </w:pPr>
-      <w:r>
-        <w:rPr>
-          <w:rFonts w:hint="eastAsia"/>
-          <w:szCs w:val="21"/>
-        </w:rPr>
-        <w:t>可能存在的异常：通讯超时。</w:t>
-      </w:r>
-    </w:p>
-    <w:p>
-      <w:pPr>
-        <w:pStyle w:val="ListParagraph"/>
-        <w:numPr>
-          <w:ilvl w:val="0"/>
-          <w:numId w:val="7"/>
-        </w:numPr>
-        <w:ind w:firstLineChars="0"/>
-        <w:rPr>
-          <w:szCs w:val="21"/>
-        </w:rPr>
-      </w:pPr>
-      <w:r>
-        <w:rPr>
-          <w:rFonts w:hint="eastAsia"/>
-          <w:szCs w:val="21"/>
-        </w:rPr>
-        <w:t>返回信息：若操作出现异常，则返回异常信息，否则返回登出成功。</w:t>
-      </w:r>
-    </w:p>
-    <w:p>
-      <w:pPr>
-        <w:pStyle w:val="ListParagraph"/>
-        <w:numPr>
-          <w:ilvl w:val="0"/>
-          <w:numId w:val="5"/>
-        </w:numPr>
-        <w:ind w:firstLineChars="0"/>
-        <w:rPr>
-          <w:szCs w:val="21"/>
-        </w:rPr>
-      </w:pPr>
-      <w:r>
-        <w:rPr>
-          <w:rFonts w:hint="eastAsia"/>
-          <w:szCs w:val="21"/>
-        </w:rPr>
-        <w:t>输出：登出成功后，系统自动跳转至登陆界面。若登出过程出现异常，则提示错误信息。</w:t>
-      </w:r>
-    </w:p>
-    <w:p>
-      <w:pPr>
-        <w:pStyle w:val="Heading3"/>
-        <w:rPr>
-          <w:sz w:val="24"/>
-          <w:szCs w:val="24"/>
-        </w:rPr>
-      </w:pPr>
-      <w:bookmarkStart w:id="8" w:name="_Toc12970430"/>
-      <w:r>
-        <w:rPr>
-          <w:sz w:val="24"/>
-          <w:szCs w:val="24"/>
-        </w:rPr>
-        <w:t>3.</w:t>
-      </w:r>
-      <w:r>
-        <w:rPr>
-          <w:rFonts w:hint="eastAsia"/>
-          <w:sz w:val="24"/>
-          <w:szCs w:val="24"/>
-        </w:rPr>
-        <w:t>1</w:t>
-      </w:r>
-      <w:r>
-        <w:rPr>
-          <w:sz w:val="24"/>
-          <w:szCs w:val="24"/>
-        </w:rPr>
-        <w:t xml:space="preserve">.3 </w:t>
-      </w:r>
-      <w:r>
-        <w:rPr>
-          <w:sz w:val="24"/>
-          <w:szCs w:val="24"/>
-        </w:rPr>
-        <w:t>W</w:t>
-      </w:r>
-      <w:r>
-        <w:rPr>
-          <w:sz w:val="24"/>
-          <w:szCs w:val="24"/>
-        </w:rPr>
-        <w:t>1</w:t>
-      </w:r>
-      <w:r>
-        <w:rPr>
-          <w:rFonts w:hint="eastAsia"/>
-          <w:sz w:val="24"/>
-          <w:szCs w:val="24"/>
-        </w:rPr>
-        <w:t>点菜系统</w:t>
-      </w:r>
-      <w:bookmarkEnd w:id="8"/>
-    </w:p>
-    <w:p>
-      <w:pPr>
-        <w:pStyle w:val="ListParagraph"/>
-        <w:numPr>
-          <w:ilvl w:val="0"/>
-          <w:numId w:val="8"/>
-        </w:numPr>
-        <w:ind w:firstLineChars="0"/>
-        <w:rPr>
-          <w:szCs w:val="21"/>
-        </w:rPr>
-      </w:pPr>
-      <w:r>
-        <w:rPr>
-          <w:rFonts w:hint="eastAsia"/>
-          <w:szCs w:val="21"/>
-        </w:rPr>
-        <w:t>说明：服务员使用点菜系统，为每桌的顾客下单所需菜品。点菜系统包括菜单页面和订单页面。菜单包括推荐菜单和固定菜单，其中，推荐菜单会根据当前日期之前的所有顾客对菜的下单量，自动推荐下单量最高的前十种菜品。对每种菜，服务员可以在菜单页面根据顾客的需求进行点菜操作。服务员可以在尚未提交订单时，在订单页面可以进行菜品的修改数量、删除、提交订单操作。</w:t>
-      </w:r>
-    </w:p>
-    <w:p>
-      <w:pPr>
-        <w:pStyle w:val="ListParagraph"/>
-        <w:numPr>
-          <w:ilvl w:val="0"/>
-          <w:numId w:val="8"/>
-        </w:numPr>
-        <w:ind w:firstLineChars="0"/>
-        <w:rPr>
-          <w:szCs w:val="21"/>
-        </w:rPr>
-      </w:pPr>
-      <w:r>
-        <w:rPr>
-          <w:rFonts w:hint="eastAsia"/>
-          <w:szCs w:val="21"/>
-        </w:rPr>
-        <w:t>输入：</w:t>
-      </w:r>
-    </w:p>
-    <w:p>
-      <w:pPr>
-        <w:pStyle w:val="ListParagraph"/>
-        <w:numPr>
-          <w:ilvl w:val="0"/>
-          <w:numId w:val="9"/>
-        </w:numPr>
-        <w:ind w:firstLineChars="0"/>
-        <w:rPr>
-          <w:szCs w:val="21"/>
-        </w:rPr>
-      </w:pPr>
-      <w:r>
-        <w:rPr>
-          <w:rFonts w:hint="eastAsia"/>
-          <w:szCs w:val="21"/>
-        </w:rPr>
-        <w:t>点击可入座/已入座的餐桌进入餐桌对应的订单信息界面。</w:t>
-      </w:r>
-    </w:p>
-    <w:p>
-      <w:pPr>
-        <w:pStyle w:val="ListParagraph"/>
-        <w:numPr>
-          <w:ilvl w:val="0"/>
-          <w:numId w:val="9"/>
-        </w:numPr>
-        <w:ind w:firstLineChars="0"/>
-        <w:rPr>
-          <w:szCs w:val="21"/>
-        </w:rPr>
-      </w:pPr>
-      <w:r>
-        <w:rPr>
-          <w:rFonts w:hint="eastAsia"/>
-          <w:szCs w:val="21"/>
-        </w:rPr>
-        <w:t>点击添加菜品按钮进入点菜界面。</w:t>
-      </w:r>
-    </w:p>
-    <w:p>
-      <w:pPr>
-        <w:pStyle w:val="ListParagraph"/>
-        <w:numPr>
-          <w:ilvl w:val="0"/>
-          <w:numId w:val="9"/>
-        </w:numPr>
-        <w:ind w:firstLineChars="0"/>
-        <w:rPr>
-          <w:szCs w:val="21"/>
-        </w:rPr>
-      </w:pPr>
-      <w:r>
-        <w:rPr>
-          <w:rFonts w:hint="eastAsia"/>
-          <w:szCs w:val="21"/>
-        </w:rPr>
-        <w:t>在菜单页面对应菜品的位置调整菜品数量。</w:t>
-      </w:r>
-    </w:p>
-    <w:p>
-      <w:pPr>
-        <w:pStyle w:val="ListParagraph"/>
-        <w:numPr>
-          <w:ilvl w:val="0"/>
-          <w:numId w:val="9"/>
-        </w:numPr>
-        <w:ind w:firstLineChars="0"/>
-        <w:rPr>
-          <w:szCs w:val="21"/>
-        </w:rPr>
-      </w:pPr>
-      <w:r>
-        <w:rPr>
-          <w:rFonts w:hint="eastAsia"/>
-          <w:szCs w:val="21"/>
-        </w:rPr>
-        <w:t>订单页面点击提交订单。</w:t>
-      </w:r>
-    </w:p>
-    <w:p>
-      <w:pPr>
-        <w:pStyle w:val="ListParagraph"/>
-        <w:numPr>
-          <w:ilvl w:val="0"/>
-          <w:numId w:val="8"/>
-        </w:numPr>
-        <w:ind w:firstLineChars="0"/>
-        <w:rPr>
-          <w:szCs w:val="21"/>
-        </w:rPr>
-      </w:pPr>
-      <w:r>
-        <w:rPr>
-          <w:rFonts w:hint="eastAsia"/>
-          <w:szCs w:val="21"/>
-        </w:rPr>
-        <w:t>处理:</w:t>
-      </w:r>
-    </w:p>
-    <w:p>
-      <w:pPr>
-        <w:pStyle w:val="ListParagraph"/>
-        <w:numPr>
-          <w:ilvl w:val="0"/>
-          <w:numId w:val="10"/>
-        </w:numPr>
-        <w:ind w:firstLineChars="0"/>
-        <w:rPr>
-          <w:szCs w:val="21"/>
-        </w:rPr>
-      </w:pPr>
-      <w:r>
-        <w:rPr>
-          <w:rFonts w:hint="eastAsia"/>
-          <w:szCs w:val="21"/>
-        </w:rPr>
-        <w:t>输入的有效性检查：</w:t>
-      </w:r>
-      <w:r>
-        <w:rPr>
-          <w:rFonts w:hint="eastAsia"/>
-          <w:szCs w:val="21"/>
-        </w:rPr>
-        <w:t>减少菜品数量不得小于0。</w:t>
-      </w:r>
-    </w:p>
-    <w:p>
-      <w:pPr>
-        <w:pStyle w:val="ListParagraph"/>
-        <w:numPr>
-          <w:ilvl w:val="0"/>
-          <w:numId w:val="10"/>
-        </w:numPr>
-        <w:ind w:firstLineChars="0"/>
-        <w:rPr>
-          <w:szCs w:val="21"/>
-        </w:rPr>
-      </w:pPr>
-      <w:r>
-        <w:rPr>
-          <w:rFonts w:hint="eastAsia"/>
-          <w:szCs w:val="21"/>
-        </w:rPr>
-        <w:t>操作顺序：</w:t>
-      </w:r>
-    </w:p>
-    <w:p>
-      <w:pPr>
-        <w:pStyle w:val="ListParagraph"/>
-        <w:numPr>
-          <w:ilvl w:val="0"/>
-          <w:numId w:val="24"/>
-        </w:numPr>
-        <w:ind w:firstLineChars="0"/>
-        <w:rPr>
-          <w:szCs w:val="21"/>
-        </w:rPr>
-      </w:pPr>
-      <w:r>
-        <w:rPr>
-          <w:rFonts w:hint="eastAsia"/>
-          <w:szCs w:val="21"/>
-        </w:rPr>
-        <w:t>必须先确定餐桌号码才能进行其他操作；</w:t>
-      </w:r>
-    </w:p>
-    <w:p>
-      <w:pPr>
-        <w:pStyle w:val="ListParagraph"/>
-        <w:numPr>
-          <w:ilvl w:val="0"/>
-          <w:numId w:val="24"/>
-        </w:numPr>
-        <w:ind w:firstLineChars="0"/>
-        <w:rPr>
-          <w:szCs w:val="21"/>
-        </w:rPr>
-      </w:pPr>
-      <w:r>
-        <w:rPr>
-          <w:rFonts w:hint="eastAsia"/>
-          <w:szCs w:val="21"/>
-        </w:rPr>
-        <w:t>订单中必须有才可以提交订单。</w:t>
-      </w:r>
-      <w:r>
-        <w:rPr>
-          <w:szCs w:val="21"/>
-        </w:rPr>
-        <w:t xml:space="preserve"> </w:t>
-      </w:r>
-    </w:p>
-    <w:p>
-      <w:pPr>
-        <w:pStyle w:val="ListParagraph"/>
-        <w:numPr>
-          <w:ilvl w:val="0"/>
-          <w:numId w:val="10"/>
-        </w:numPr>
-        <w:ind w:firstLineChars="0"/>
-        <w:rPr>
-          <w:szCs w:val="21"/>
-        </w:rPr>
-      </w:pPr>
-      <w:r>
-        <w:rPr>
-          <w:rFonts w:hint="eastAsia"/>
-          <w:szCs w:val="21"/>
-        </w:rPr>
-        <w:t>异常</w:t>
-      </w:r>
-      <w:r>
-        <w:rPr>
-          <w:rFonts w:hint="eastAsia"/>
-          <w:szCs w:val="21"/>
-        </w:rPr>
-        <w:t>的响应：若pad异常，重新登陆后会正常显示之前已提交的订单，单未提交的订单无法正常显示。</w:t>
-      </w:r>
-    </w:p>
-    <w:p>
-      <w:pPr>
-        <w:pStyle w:val="ListParagraph"/>
-        <w:numPr>
-          <w:ilvl w:val="0"/>
-          <w:numId w:val="8"/>
-        </w:numPr>
-        <w:ind w:firstLineChars="0"/>
-        <w:rPr>
-          <w:szCs w:val="21"/>
-        </w:rPr>
-      </w:pPr>
-      <w:r>
-        <w:rPr>
-          <w:rFonts w:hint="eastAsia"/>
-          <w:szCs w:val="21"/>
-        </w:rPr>
-        <w:t>输出:</w:t>
-      </w:r>
-      <w:r>
-        <w:rPr>
-          <w:szCs w:val="21"/>
-        </w:rPr>
-        <w:t xml:space="preserve"> </w:t>
-      </w:r>
-      <w:r>
-        <w:rPr>
-          <w:rFonts w:hint="eastAsia"/>
-          <w:szCs w:val="21"/>
-        </w:rPr>
-        <w:t>每桌每次提交订单后生成一</w:t>
-      </w:r>
-      <w:proofErr w:type="gramStart"/>
-      <w:r>
-        <w:rPr>
-          <w:rFonts w:hint="eastAsia"/>
-          <w:szCs w:val="21"/>
-        </w:rPr>
-        <w:t>份临时</w:t>
-      </w:r>
-      <w:proofErr w:type="gramEnd"/>
-      <w:r>
-        <w:rPr>
-          <w:rFonts w:hint="eastAsia"/>
-          <w:szCs w:val="21"/>
-        </w:rPr>
-        <w:t>订单，包括订单编号，菜名、价格、数量、总计、时间</w:t>
-      </w:r>
-    </w:p>
-    <w:p>
-      <w:pPr>
-        <w:pStyle w:val="Heading3"/>
-        <w:rPr>
-          <w:sz w:val="24"/>
-          <w:szCs w:val="24"/>
-        </w:rPr>
-      </w:pPr>
-      <w:bookmarkStart w:id="9" w:name="_Toc12970431"/>
-      <w:r>
-        <w:rPr>
-          <w:rFonts w:hint="eastAsia"/>
-          <w:sz w:val="24"/>
-          <w:szCs w:val="24"/>
-        </w:rPr>
         <w:t>3.</w:t>
       </w:r>
       <w:r>
@@ -1873,15 +1926,7 @@
           <w:rFonts w:hint="eastAsia"/>
           <w:szCs w:val="21"/>
         </w:rPr>
-        <w:t>座位信息查询：当系统接收到查看座位信息的请求时，会查询数据库，并返回</w:t>
-      </w:r>
-      <w:r>
-        <w:rPr>
-          <w:rFonts w:hint="eastAsia"/>
-          <w:szCs w:val="21"/>
-        </w:rPr>
-        <w:lastRenderedPageBreak/>
-        <w:t>所有座位及其状态的列表。</w:t>
+        <w:t>座位信息查询：当系统接收到查看座位信息的请求时，会查询数据库，并返回所有座位及其状态的列表。</w:t>
       </w:r>
     </w:p>
     <w:p>
@@ -2190,6 +2235,434 @@
           <w:sz w:val="24"/>
           <w:szCs w:val="24"/>
         </w:rPr>
+        <w:t>3.1.6</w:t>
+      </w:r>
+      <w:r>
+        <w:rPr>
+          <w:sz w:val="24"/>
+          <w:szCs w:val="24"/>
+        </w:rPr>
+        <w:t xml:space="preserve"> M</w:t>
+      </w:r>
+      <w:r>
+        <w:rPr>
+          <w:rFonts w:hint="eastAsia"/>
+          <w:sz w:val="24"/>
+          <w:szCs w:val="24"/>
+        </w:rPr>
+        <w:t>1</w:t>
+      </w:r>
+      <w:r>
+        <w:rPr>
+          <w:sz w:val="24"/>
+          <w:szCs w:val="24"/>
+        </w:rPr>
+        <w:t xml:space="preserve"> </w:t>
+      </w:r>
+      <w:r>
+        <w:rPr>
+          <w:rFonts w:hint="eastAsia"/>
+          <w:sz w:val="24"/>
+          <w:szCs w:val="24"/>
+        </w:rPr>
+        <w:t>注册服务员账户</w:t>
+      </w:r>
+      <w:bookmarkEnd w:id="11"/>
+    </w:p>
+    <w:p>
+      <w:pPr>
+        <w:pStyle w:val="ListParagraph"/>
+        <w:numPr>
+          <w:ilvl w:val="0"/>
+          <w:numId w:val="13"/>
+        </w:numPr>
+        <w:ind w:firstLineChars="0"/>
+        <w:rPr>
+          <w:bCs/>
+          <w:szCs w:val="21"/>
+        </w:rPr>
+      </w:pPr>
+      <w:r>
+        <w:rPr>
+          <w:rFonts w:hint="eastAsia"/>
+          <w:bCs/>
+          <w:szCs w:val="21"/>
+        </w:rPr>
+        <w:t>说明： 用户通过此功能，为“海上捞”餐厅每位服务员注册一个服务员账户，供餐厅运营时使用。</w:t>
+      </w:r>
+    </w:p>
+    <w:p>
+      <w:pPr>
+        <w:pStyle w:val="ListParagraph"/>
+        <w:numPr>
+          <w:ilvl w:val="0"/>
+          <w:numId w:val="13"/>
+        </w:numPr>
+        <w:ind w:firstLineChars="0"/>
+        <w:rPr>
+          <w:bCs/>
+          <w:szCs w:val="21"/>
+        </w:rPr>
+      </w:pPr>
+      <w:r>
+        <w:rPr>
+          <w:rFonts w:hint="eastAsia"/>
+          <w:bCs/>
+          <w:szCs w:val="21"/>
+        </w:rPr>
+        <w:t>输入： 填写用户的姓名，性别，电话（11位数字），上传的证件照片（200*150）。</w:t>
+      </w:r>
+    </w:p>
+    <w:p>
+      <w:pPr>
+        <w:pStyle w:val="ListParagraph"/>
+        <w:numPr>
+          <w:ilvl w:val="0"/>
+          <w:numId w:val="13"/>
+        </w:numPr>
+        <w:ind w:firstLineChars="0"/>
+        <w:rPr>
+          <w:bCs/>
+          <w:szCs w:val="21"/>
+        </w:rPr>
+      </w:pPr>
+      <w:r>
+        <w:rPr>
+          <w:rFonts w:hint="eastAsia"/>
+          <w:bCs/>
+          <w:szCs w:val="21"/>
+        </w:rPr>
+        <w:t>处理</w:t>
+      </w:r>
+    </w:p>
+    <w:p>
+      <w:pPr>
+        <w:pStyle w:val="ListParagraph"/>
+        <w:numPr>
+          <w:ilvl w:val="0"/>
+          <w:numId w:val="15"/>
+        </w:numPr>
+        <w:ind w:firstLineChars="0"/>
+        <w:rPr>
+          <w:bCs/>
+          <w:szCs w:val="21"/>
+        </w:rPr>
+      </w:pPr>
+      <w:r>
+        <w:rPr>
+          <w:rFonts w:hint="eastAsia"/>
+          <w:bCs/>
+          <w:szCs w:val="21"/>
+        </w:rPr>
+        <w:t>有效性检查：检查用户注册信息以及上传的文件是否符合规范</w:t>
+      </w:r>
+    </w:p>
+    <w:p>
+      <w:pPr>
+        <w:pStyle w:val="ListParagraph"/>
+        <w:numPr>
+          <w:ilvl w:val="0"/>
+          <w:numId w:val="15"/>
+        </w:numPr>
+        <w:ind w:firstLineChars="0"/>
+        <w:rPr>
+          <w:bCs/>
+          <w:szCs w:val="21"/>
+        </w:rPr>
+      </w:pPr>
+      <w:r>
+        <w:rPr>
+          <w:rFonts w:hint="eastAsia"/>
+          <w:bCs/>
+          <w:szCs w:val="21"/>
+        </w:rPr>
+        <w:t>异常情况响应:</w:t>
+      </w:r>
+    </w:p>
+    <w:p>
+      <w:pPr>
+        <w:pStyle w:val="ListParagraph"/>
+        <w:numPr>
+          <w:ilvl w:val="0"/>
+          <w:numId w:val="14"/>
+        </w:numPr>
+        <w:ind w:firstLineChars="0"/>
+        <w:rPr>
+          <w:bCs/>
+          <w:szCs w:val="21"/>
+        </w:rPr>
+      </w:pPr>
+      <w:r>
+        <w:rPr>
+          <w:rFonts w:hint="eastAsia"/>
+          <w:bCs/>
+          <w:szCs w:val="21"/>
+        </w:rPr>
+        <w:t>当某项必要信息漏填时，提示“请填写”；</w:t>
+      </w:r>
+    </w:p>
+    <w:p>
+      <w:pPr>
+        <w:pStyle w:val="ListParagraph"/>
+        <w:numPr>
+          <w:ilvl w:val="0"/>
+          <w:numId w:val="14"/>
+        </w:numPr>
+        <w:ind w:firstLineChars="0"/>
+        <w:rPr>
+          <w:bCs/>
+          <w:szCs w:val="21"/>
+        </w:rPr>
+      </w:pPr>
+      <w:r>
+        <w:rPr>
+          <w:rFonts w:hint="eastAsia"/>
+          <w:bCs/>
+          <w:szCs w:val="21"/>
+        </w:rPr>
+        <w:t>当电话不满足11位时，提示“联系方式有误”；</w:t>
+      </w:r>
+    </w:p>
+    <w:p>
+      <w:pPr>
+        <w:pStyle w:val="ListParagraph"/>
+        <w:numPr>
+          <w:ilvl w:val="0"/>
+          <w:numId w:val="14"/>
+        </w:numPr>
+        <w:ind w:firstLineChars="0"/>
+        <w:rPr>
+          <w:bCs/>
+          <w:szCs w:val="21"/>
+        </w:rPr>
+      </w:pPr>
+      <w:r>
+        <w:rPr>
+          <w:rFonts w:hint="eastAsia"/>
+          <w:bCs/>
+          <w:szCs w:val="21"/>
+        </w:rPr>
+        <w:t>当照片尺寸不合规范时，提示“请重新上传照片”；</w:t>
+      </w:r>
+    </w:p>
+    <w:p>
+      <w:pPr>
+        <w:pStyle w:val="ListParagraph"/>
+        <w:numPr>
+          <w:ilvl w:val="0"/>
+          <w:numId w:val="13"/>
+        </w:numPr>
+        <w:ind w:firstLineChars="0"/>
+        <w:rPr>
+          <w:bCs/>
+          <w:szCs w:val="21"/>
+        </w:rPr>
+      </w:pPr>
+      <w:r>
+        <w:rPr>
+          <w:rFonts w:hint="eastAsia"/>
+          <w:bCs/>
+          <w:szCs w:val="21"/>
+        </w:rPr>
+        <w:t>输出</w:t>
+      </w:r>
+    </w:p>
+    <w:p>
+      <w:pPr>
+        <w:pStyle w:val="ListParagraph"/>
+        <w:ind w:left="360" w:firstLineChars="0" w:firstLine="0"/>
+        <w:rPr>
+          <w:bCs/>
+          <w:szCs w:val="21"/>
+        </w:rPr>
+      </w:pPr>
+      <w:r>
+        <w:rPr>
+          <w:rFonts w:hint="eastAsia"/>
+          <w:bCs/>
+          <w:szCs w:val="21"/>
+        </w:rPr>
+        <w:t>提示“添加用户成功”，返回用户管理界面。若出现异常则输出异常信息。</w:t>
+      </w:r>
+    </w:p>
+    <w:p>
+      <w:pPr>
+        <w:pStyle w:val="ListParagraph"/>
+        <w:ind w:left="360" w:firstLineChars="0" w:firstLine="0"/>
+        <w:rPr>
+          <w:b/>
+          <w:sz w:val="24"/>
+          <w:szCs w:val="24"/>
+        </w:rPr>
+      </w:pPr>
+    </w:p>
+    <w:p>
+      <w:pPr>
+        <w:pStyle w:val="Heading3"/>
+        <w:rPr>
+          <w:sz w:val="24"/>
+          <w:szCs w:val="24"/>
+        </w:rPr>
+      </w:pPr>
+      <w:bookmarkStart w:id="12" w:name="_Toc12970434"/>
+      <w:r>
+        <w:rPr>
+          <w:rFonts w:hint="eastAsia"/>
+          <w:sz w:val="24"/>
+          <w:szCs w:val="24"/>
+        </w:rPr>
+        <w:lastRenderedPageBreak/>
+        <w:t>3</w:t>
+      </w:r>
+      <w:r>
+        <w:rPr>
+          <w:sz w:val="24"/>
+          <w:szCs w:val="24"/>
+        </w:rPr>
+        <w:t>.</w:t>
+      </w:r>
+      <w:r>
+        <w:rPr>
+          <w:rFonts w:hint="eastAsia"/>
+          <w:sz w:val="24"/>
+          <w:szCs w:val="24"/>
+        </w:rPr>
+        <w:t>1</w:t>
+      </w:r>
+      <w:r>
+        <w:rPr>
+          <w:sz w:val="24"/>
+          <w:szCs w:val="24"/>
+        </w:rPr>
+        <w:t>.</w:t>
+      </w:r>
+      <w:r>
+        <w:rPr>
+          <w:rFonts w:hint="eastAsia"/>
+          <w:sz w:val="24"/>
+          <w:szCs w:val="24"/>
+        </w:rPr>
+        <w:t>7</w:t>
+      </w:r>
+      <w:r>
+        <w:rPr>
+          <w:sz w:val="24"/>
+          <w:szCs w:val="24"/>
+        </w:rPr>
+        <w:t xml:space="preserve"> M2 </w:t>
+      </w:r>
+      <w:r>
+        <w:rPr>
+          <w:rFonts w:hint="eastAsia"/>
+          <w:sz w:val="24"/>
+          <w:szCs w:val="24"/>
+        </w:rPr>
+        <w:t>注销服务员账号</w:t>
+      </w:r>
+      <w:bookmarkEnd w:id="12"/>
+    </w:p>
+    <w:p>
+      <w:pPr>
+        <w:pStyle w:val="ListParagraph"/>
+        <w:numPr>
+          <w:ilvl w:val="0"/>
+          <w:numId w:val="16"/>
+        </w:numPr>
+        <w:ind w:firstLineChars="0"/>
+        <w:rPr>
+          <w:bCs/>
+          <w:szCs w:val="24"/>
+        </w:rPr>
+      </w:pPr>
+      <w:r>
+        <w:rPr>
+          <w:rFonts w:hint="eastAsia"/>
+          <w:bCs/>
+          <w:szCs w:val="24"/>
+        </w:rPr>
+        <w:t>说明：当某位服务员离职后，用户通过改变该账户的状态，使该账户无法再次登录。</w:t>
+      </w:r>
+    </w:p>
+    <w:p>
+      <w:pPr>
+        <w:pStyle w:val="ListParagraph"/>
+        <w:numPr>
+          <w:ilvl w:val="0"/>
+          <w:numId w:val="16"/>
+        </w:numPr>
+        <w:ind w:firstLineChars="0"/>
+        <w:rPr>
+          <w:bCs/>
+          <w:szCs w:val="24"/>
+        </w:rPr>
+      </w:pPr>
+      <w:r>
+        <w:rPr>
+          <w:rFonts w:hint="eastAsia"/>
+          <w:bCs/>
+          <w:szCs w:val="24"/>
+        </w:rPr>
+        <w:t>输入：用户点击某账户对应的“注销”操作。</w:t>
+      </w:r>
+    </w:p>
+    <w:p>
+      <w:pPr>
+        <w:pStyle w:val="ListParagraph"/>
+        <w:numPr>
+          <w:ilvl w:val="0"/>
+          <w:numId w:val="16"/>
+        </w:numPr>
+        <w:ind w:firstLineChars="0"/>
+        <w:rPr>
+          <w:bCs/>
+          <w:szCs w:val="24"/>
+        </w:rPr>
+      </w:pPr>
+      <w:r>
+        <w:rPr>
+          <w:rFonts w:hint="eastAsia"/>
+          <w:bCs/>
+          <w:szCs w:val="24"/>
+        </w:rPr>
+        <w:t>处理：在数据库中修改该账户的状态，将其状态改为“未激活”，使其无法登录，但与其相关的信息仍将保留。</w:t>
+      </w:r>
+    </w:p>
+    <w:p>
+      <w:pPr>
+        <w:pStyle w:val="ListParagraph"/>
+        <w:numPr>
+          <w:ilvl w:val="0"/>
+          <w:numId w:val="16"/>
+        </w:numPr>
+        <w:ind w:firstLineChars="0"/>
+        <w:rPr>
+          <w:bCs/>
+          <w:szCs w:val="24"/>
+        </w:rPr>
+      </w:pPr>
+      <w:r>
+        <w:rPr>
+          <w:rFonts w:hint="eastAsia"/>
+          <w:bCs/>
+          <w:szCs w:val="24"/>
+        </w:rPr>
+        <w:t>输出：提示“注销成功”，返回用户管理界面。</w:t>
+      </w:r>
+    </w:p>
+    <w:p>
+      <w:pPr>
+        <w:pStyle w:val="Heading3"/>
+        <w:rPr>
+          <w:sz w:val="24"/>
+          <w:szCs w:val="24"/>
+        </w:rPr>
+      </w:pPr>
+      <w:bookmarkStart w:id="13" w:name="_Toc12970435"/>
+      <w:r>
+        <w:rPr>
+          <w:sz w:val="24"/>
+          <w:szCs w:val="24"/>
+        </w:rPr>
         <w:t>3.</w:t>
       </w:r>
       <w:r>
@@ -2202,26 +2675,18 @@
       </w:r>
       <w:r>
         <w:rPr>
-          <w:rFonts w:hint="eastAsia"/>
-          <w:sz w:val="24"/>
-          <w:szCs w:val="24"/>
-        </w:rPr>
-        <w:t>.6</w:t>
-      </w:r>
-      <w:r>
-        <w:rPr>
-          <w:sz w:val="24"/>
-          <w:szCs w:val="24"/>
-        </w:rPr>
-        <w:t xml:space="preserve"> M</w:t>
-      </w:r>
-      <w:r>
-        <w:rPr>
-          <w:rFonts w:hint="eastAsia"/>
-          <w:sz w:val="24"/>
-          <w:szCs w:val="24"/>
-        </w:rPr>
-        <w:t>1</w:t>
+          <w:sz w:val="24"/>
+          <w:szCs w:val="24"/>
+        </w:rPr>
+        <w:t>.</w:t>
+      </w:r>
+      <w:r>
+        <w:rPr>
+          <w:rFonts w:hint="eastAsia"/>
+          <w:sz w:val="24"/>
+          <w:szCs w:val="24"/>
+        </w:rPr>
+        <w:t>8</w:t>
       </w:r>
       <w:r>
         <w:rPr>
@@ -2236,60 +2701,262 @@
           <w:sz w:val="24"/>
           <w:szCs w:val="24"/>
         </w:rPr>
-        <w:t>注册服务员账户</w:t>
-      </w:r>
-      <w:bookmarkEnd w:id="11"/>
-    </w:p>
-    <w:p>
-      <w:pPr>
-        <w:pStyle w:val="ListParagraph"/>
-        <w:numPr>
-          <w:ilvl w:val="0"/>
-          <w:numId w:val="13"/>
-        </w:numPr>
-        <w:ind w:firstLineChars="0"/>
-        <w:rPr>
-          <w:bCs/>
-          <w:szCs w:val="21"/>
-        </w:rPr>
-      </w:pPr>
-      <w:r>
-        <w:rPr>
-          <w:rFonts w:hint="eastAsia"/>
-          <w:bCs/>
-          <w:szCs w:val="21"/>
-        </w:rPr>
-        <w:t>说明： 用户通过此功能，为“海上捞”餐厅每位服务员注册一个服务员账户，供餐厅运营时使用。</w:t>
-      </w:r>
-    </w:p>
-    <w:p>
-      <w:pPr>
-        <w:pStyle w:val="ListParagraph"/>
-        <w:numPr>
-          <w:ilvl w:val="0"/>
-          <w:numId w:val="13"/>
-        </w:numPr>
-        <w:ind w:firstLineChars="0"/>
-        <w:rPr>
-          <w:bCs/>
-          <w:szCs w:val="21"/>
-        </w:rPr>
-      </w:pPr>
-      <w:r>
-        <w:rPr>
-          <w:rFonts w:hint="eastAsia"/>
-          <w:bCs/>
-          <w:szCs w:val="21"/>
-        </w:rPr>
-        <w:t>输入： 填写用户的姓名，性别，电话（11位数字），上传的证件照片（200*150）。</w:t>
-      </w:r>
-    </w:p>
-    <w:p>
-      <w:pPr>
-        <w:pStyle w:val="ListParagraph"/>
-        <w:numPr>
-          <w:ilvl w:val="0"/>
-          <w:numId w:val="13"/>
+        <w:t>M</w:t>
+      </w:r>
+      <w:r>
+        <w:rPr>
+          <w:sz w:val="24"/>
+          <w:szCs w:val="24"/>
+        </w:rPr>
+        <w:t>3</w:t>
+      </w:r>
+      <w:r>
+        <w:rPr>
+          <w:sz w:val="24"/>
+          <w:szCs w:val="24"/>
+        </w:rPr>
+        <w:t xml:space="preserve"> </w:t>
+      </w:r>
+      <w:r>
+        <w:rPr>
+          <w:rFonts w:hint="eastAsia"/>
+          <w:sz w:val="24"/>
+          <w:szCs w:val="24"/>
+        </w:rPr>
+        <w:t>考勤管理</w:t>
+      </w:r>
+      <w:bookmarkEnd w:id="13"/>
+    </w:p>
+    <w:p>
+      <w:pPr>
+        <w:pStyle w:val="ListParagraph"/>
+        <w:numPr>
+          <w:ilvl w:val="0"/>
+          <w:numId w:val="17"/>
+        </w:numPr>
+        <w:ind w:firstLineChars="0"/>
+      </w:pPr>
+      <w:r>
+        <w:rPr>
+          <w:rFonts w:hint="eastAsia"/>
+        </w:rPr>
+        <w:t>说明：餐厅经理可以通过考勤管理功能，查看所有员工的出勤状况。</w:t>
+      </w:r>
+    </w:p>
+    <w:p>
+      <w:pPr>
+        <w:pStyle w:val="ListParagraph"/>
+        <w:numPr>
+          <w:ilvl w:val="0"/>
+          <w:numId w:val="17"/>
+        </w:numPr>
+        <w:ind w:firstLineChars="0"/>
+      </w:pPr>
+      <w:r>
+        <w:rPr>
+          <w:rFonts w:hint="eastAsia"/>
+        </w:rPr>
+        <w:t>输入：餐厅经理通过点击“考勤管理”查看所有员工今日的出勤状况。</w:t>
+      </w:r>
+      <w:r>
+        <w:t xml:space="preserve"> </w:t>
+      </w:r>
+    </w:p>
+    <w:p>
+      <w:pPr>
+        <w:pStyle w:val="ListParagraph"/>
+        <w:numPr>
+          <w:ilvl w:val="0"/>
+          <w:numId w:val="17"/>
+        </w:numPr>
+        <w:ind w:firstLineChars="0"/>
+      </w:pPr>
+      <w:r>
+        <w:rPr>
+          <w:rFonts w:hint="eastAsia"/>
+        </w:rPr>
+        <w:t>处理：</w:t>
+      </w:r>
+      <w:r>
+        <w:rPr>
+          <w:rFonts w:eastAsiaTheme="minorHAnsi" w:hint="eastAsia"/>
+          <w:szCs w:val="21"/>
+        </w:rPr>
+        <w:t>当系统接收到查看出勤情况的请求时，会查询数据库，并返回今日所有处于“已登录”状态的员工的信息。每日的数据库会在凌晨三点将所有员工状态改变为“未登录”</w:t>
+      </w:r>
+      <w:r>
+        <w:rPr>
+          <w:rFonts w:eastAsiaTheme="minorHAnsi" w:hint="eastAsia"/>
+          <w:szCs w:val="21"/>
+        </w:rPr>
+        <w:t>。</w:t>
+      </w:r>
+    </w:p>
+    <w:p>
+      <w:pPr>
+        <w:pStyle w:val="ListParagraph"/>
+        <w:numPr>
+          <w:ilvl w:val="0"/>
+          <w:numId w:val="17"/>
+        </w:numPr>
+        <w:ind w:firstLineChars="0"/>
+        <w:rPr>
+          <w:sz w:val="24"/>
+          <w:szCs w:val="24"/>
+        </w:rPr>
+      </w:pPr>
+      <w:r>
+        <w:rPr>
+          <w:rFonts w:hint="eastAsia"/>
+        </w:rPr>
+        <w:t>输出：则按照员工姓名拼音顺序，显示所有员工粗略信息。</w:t>
+      </w:r>
+      <w:r>
+        <w:t xml:space="preserve"> </w:t>
+      </w:r>
+    </w:p>
+    <w:p>
+      <w:pPr>
+        <w:pStyle w:val="Heading3"/>
+        <w:rPr>
+          <w:sz w:val="24"/>
+          <w:szCs w:val="24"/>
+        </w:rPr>
+      </w:pPr>
+      <w:bookmarkStart w:id="14" w:name="_Toc12970436"/>
+      <w:r>
+        <w:rPr>
+          <w:rFonts w:hint="eastAsia"/>
+          <w:sz w:val="24"/>
+          <w:szCs w:val="24"/>
+        </w:rPr>
+        <w:t>3.1.9</w:t>
+      </w:r>
+      <w:r>
+        <w:rPr>
+          <w:sz w:val="24"/>
+          <w:szCs w:val="24"/>
+        </w:rPr>
+        <w:t xml:space="preserve"> </w:t>
+      </w:r>
+      <w:r>
+        <w:rPr>
+          <w:rFonts w:hint="eastAsia"/>
+          <w:sz w:val="24"/>
+          <w:szCs w:val="24"/>
+        </w:rPr>
+        <w:t>M4</w:t>
+      </w:r>
+      <w:r>
+        <w:rPr>
+          <w:sz w:val="24"/>
+          <w:szCs w:val="24"/>
+        </w:rPr>
+        <w:t xml:space="preserve"> </w:t>
+      </w:r>
+      <w:r>
+        <w:rPr>
+          <w:rFonts w:hint="eastAsia"/>
+          <w:sz w:val="24"/>
+          <w:szCs w:val="24"/>
+        </w:rPr>
+        <w:t>菜品管理</w:t>
+      </w:r>
+      <w:bookmarkEnd w:id="14"/>
+    </w:p>
+    <w:p>
+      <w:pPr>
+        <w:pStyle w:val="ListParagraph"/>
+        <w:numPr>
+          <w:ilvl w:val="0"/>
+          <w:numId w:val="18"/>
+        </w:numPr>
+        <w:ind w:firstLineChars="0"/>
+        <w:rPr>
+          <w:bCs/>
+          <w:szCs w:val="21"/>
+        </w:rPr>
+      </w:pPr>
+      <w:r>
+        <w:rPr>
+          <w:rFonts w:hint="eastAsia"/>
+          <w:bCs/>
+          <w:szCs w:val="21"/>
+        </w:rPr>
+        <w:t>说明：用户通过该系统管理“海上捞”餐厅的菜品，对菜品进行增删操作，并对可公开的菜品信息进行编辑，</w:t>
+      </w:r>
+      <w:r>
+        <w:rPr>
+          <w:rFonts w:hint="eastAsia"/>
+          <w:bCs/>
+          <w:szCs w:val="21"/>
+        </w:rPr>
+        <w:t>包括菜品名称，价格，介绍及其菜品图片。</w:t>
+      </w:r>
+    </w:p>
+    <w:p>
+      <w:pPr>
+        <w:pStyle w:val="ListParagraph"/>
+        <w:numPr>
+          <w:ilvl w:val="0"/>
+          <w:numId w:val="18"/>
+        </w:numPr>
+        <w:ind w:firstLineChars="0"/>
+        <w:rPr>
+          <w:bCs/>
+          <w:szCs w:val="21"/>
+        </w:rPr>
+      </w:pPr>
+      <w:r>
+        <w:rPr>
+          <w:rFonts w:hint="eastAsia"/>
+          <w:bCs/>
+          <w:szCs w:val="21"/>
+        </w:rPr>
+        <w:t>输入：菜品的信息</w:t>
+      </w:r>
+      <w:r>
+        <w:rPr>
+          <w:rFonts w:eastAsiaTheme="minorHAnsi" w:hint="eastAsia"/>
+          <w:szCs w:val="21"/>
+        </w:rPr>
+        <w:t>（名称，价格（0-150），成分，介绍(</w:t>
+      </w:r>
+      <w:r>
+        <w:rPr>
+          <w:rFonts w:eastAsiaTheme="minorHAnsi"/>
+          <w:szCs w:val="21"/>
+        </w:rPr>
+        <w:t>200</w:t>
+      </w:r>
+      <w:r>
+        <w:rPr>
+          <w:rFonts w:eastAsiaTheme="minorHAnsi" w:hint="eastAsia"/>
+          <w:szCs w:val="21"/>
+        </w:rPr>
+        <w:t>字以内</w:t>
+      </w:r>
+      <w:r>
+        <w:rPr>
+          <w:rFonts w:eastAsiaTheme="minorHAnsi"/>
+          <w:szCs w:val="21"/>
+        </w:rPr>
+        <w:t>)</w:t>
+      </w:r>
+      <w:r>
+        <w:rPr>
+          <w:rFonts w:eastAsiaTheme="minorHAnsi" w:hint="eastAsia"/>
+          <w:szCs w:val="21"/>
+        </w:rPr>
+        <w:t>，图片）</w:t>
+      </w:r>
+    </w:p>
+    <w:p>
+      <w:pPr>
+        <w:pStyle w:val="ListParagraph"/>
+        <w:numPr>
+          <w:ilvl w:val="0"/>
+          <w:numId w:val="18"/>
         </w:numPr>
         <w:ind w:firstLineChars="0"/>
         <w:rPr>
@@ -2311,136 +2978,74 @@
         <w:pStyle w:val="ListParagraph"/>
         <w:numPr>
           <w:ilvl w:val="0"/>
-          <w:numId w:val="15"/>
-        </w:numPr>
-        <w:ind w:firstLineChars="0"/>
-        <w:rPr>
-          <w:bCs/>
-          <w:szCs w:val="21"/>
-        </w:rPr>
-      </w:pPr>
-      <w:r>
-        <w:rPr>
-          <w:rFonts w:hint="eastAsia"/>
-          <w:bCs/>
-          <w:szCs w:val="21"/>
-        </w:rPr>
-        <w:t>有效性检查：检查用户注册信息以及上传的文件是否符合规范</w:t>
-      </w:r>
-    </w:p>
-    <w:p>
-      <w:pPr>
-        <w:pStyle w:val="ListParagraph"/>
-        <w:numPr>
-          <w:ilvl w:val="0"/>
-          <w:numId w:val="15"/>
-        </w:numPr>
-        <w:ind w:firstLineChars="0"/>
-        <w:rPr>
-          <w:bCs/>
-          <w:szCs w:val="21"/>
-        </w:rPr>
-      </w:pPr>
-      <w:r>
-        <w:rPr>
-          <w:rFonts w:hint="eastAsia"/>
-          <w:bCs/>
-          <w:szCs w:val="21"/>
-        </w:rPr>
-        <w:t>异常情况响应:</w:t>
-      </w:r>
-    </w:p>
-    <w:p>
-      <w:pPr>
-        <w:pStyle w:val="ListParagraph"/>
-        <w:numPr>
-          <w:ilvl w:val="0"/>
-          <w:numId w:val="14"/>
-        </w:numPr>
-        <w:ind w:firstLineChars="0"/>
-        <w:rPr>
-          <w:bCs/>
-          <w:szCs w:val="21"/>
-        </w:rPr>
-      </w:pPr>
-      <w:r>
-        <w:rPr>
-          <w:rFonts w:hint="eastAsia"/>
-          <w:bCs/>
-          <w:szCs w:val="21"/>
-        </w:rPr>
-        <w:t>当某项必要信息漏填时，提示“请填写”；</w:t>
-      </w:r>
-    </w:p>
-    <w:p>
-      <w:pPr>
-        <w:pStyle w:val="ListParagraph"/>
-        <w:numPr>
-          <w:ilvl w:val="0"/>
-          <w:numId w:val="14"/>
-        </w:numPr>
-        <w:ind w:firstLineChars="0"/>
-        <w:rPr>
-          <w:bCs/>
-          <w:szCs w:val="21"/>
-        </w:rPr>
-      </w:pPr>
-      <w:r>
-        <w:rPr>
-          <w:rFonts w:hint="eastAsia"/>
-          <w:bCs/>
-          <w:szCs w:val="21"/>
-        </w:rPr>
-        <w:t>当电话不满足11位时，提示“联系方式有误”；</w:t>
-      </w:r>
-    </w:p>
-    <w:p>
-      <w:pPr>
-        <w:pStyle w:val="ListParagraph"/>
-        <w:numPr>
-          <w:ilvl w:val="0"/>
-          <w:numId w:val="14"/>
-        </w:numPr>
-        <w:ind w:firstLineChars="0"/>
-        <w:rPr>
-          <w:bCs/>
-          <w:szCs w:val="21"/>
-        </w:rPr>
-      </w:pPr>
-      <w:r>
-        <w:rPr>
-          <w:rFonts w:hint="eastAsia"/>
-          <w:bCs/>
-          <w:szCs w:val="21"/>
-        </w:rPr>
-        <w:t>当照片尺寸不合规范时，提示“请重新上传照片”；</w:t>
-      </w:r>
-    </w:p>
-    <w:p>
-      <w:pPr>
-        <w:pStyle w:val="ListParagraph"/>
-        <w:numPr>
-          <w:ilvl w:val="0"/>
-          <w:numId w:val="13"/>
-        </w:numPr>
-        <w:ind w:firstLineChars="0"/>
-        <w:rPr>
-          <w:bCs/>
-          <w:szCs w:val="21"/>
-        </w:rPr>
-      </w:pPr>
-      <w:r>
-        <w:rPr>
-          <w:rFonts w:hint="eastAsia"/>
-          <w:bCs/>
-          <w:szCs w:val="21"/>
-        </w:rPr>
-        <w:t>输出</w:t>
-      </w:r>
-    </w:p>
-    <w:p>
-      <w:pPr>
-        <w:pStyle w:val="ListParagraph"/>
+          <w:numId w:val="19"/>
+        </w:numPr>
+        <w:ind w:firstLineChars="0"/>
+        <w:rPr>
+          <w:bCs/>
+          <w:szCs w:val="21"/>
+        </w:rPr>
+      </w:pPr>
+      <w:r>
+        <w:rPr>
+          <w:rFonts w:hint="eastAsia"/>
+          <w:bCs/>
+          <w:szCs w:val="21"/>
+        </w:rPr>
+        <w:t>有效性检查：检查输入信息的有效性，例如价格是否在有效区间内等；</w:t>
+      </w:r>
+    </w:p>
+    <w:p>
+      <w:pPr>
+        <w:pStyle w:val="ListParagraph"/>
+        <w:numPr>
+          <w:ilvl w:val="0"/>
+          <w:numId w:val="19"/>
+        </w:numPr>
+        <w:ind w:firstLineChars="0"/>
+        <w:rPr>
+          <w:bCs/>
+          <w:szCs w:val="21"/>
+        </w:rPr>
+      </w:pPr>
+      <w:r>
+        <w:rPr>
+          <w:rFonts w:hint="eastAsia"/>
+          <w:bCs/>
+          <w:szCs w:val="21"/>
+        </w:rPr>
+        <w:t>正确性检查：检查系统内是否存在相同名称的菜品；</w:t>
+      </w:r>
+    </w:p>
+    <w:p>
+      <w:pPr>
+        <w:pStyle w:val="ListParagraph"/>
+        <w:numPr>
+          <w:ilvl w:val="0"/>
+          <w:numId w:val="19"/>
+        </w:numPr>
+        <w:ind w:firstLineChars="0"/>
+        <w:rPr>
+          <w:bCs/>
+          <w:szCs w:val="21"/>
+        </w:rPr>
+      </w:pPr>
+      <w:r>
+        <w:rPr>
+          <w:rFonts w:hint="eastAsia"/>
+          <w:bCs/>
+          <w:szCs w:val="21"/>
+        </w:rPr>
+        <w:t>异常处理：当系统重复添加菜品时，系统提示“重复菜品，无法添加”；</w:t>
+      </w:r>
+    </w:p>
+    <w:p>
+      <w:pPr>
+        <w:pStyle w:val="ListParagraph"/>
+        <w:numPr>
+          <w:ilvl w:val="0"/>
+          <w:numId w:val="18"/>
+        </w:numPr>
         <w:ind w:left="360" w:firstLineChars="0" w:firstLine="0"/>
         <w:rPr>
           <w:bCs/>
@@ -2453,19 +3058,8 @@
           <w:bCs/>
           <w:szCs w:val="21"/>
         </w:rPr>
-        <w:t>提示“添加用户成功”，返回用户管理界面。若出现异常则输出异常信息。</w:t>
-      </w:r>
-    </w:p>
-    <w:p>
-      <w:pPr>
-        <w:pStyle w:val="ListParagraph"/>
-        <w:ind w:left="360" w:firstLineChars="0" w:firstLine="0"/>
-        <w:rPr>
-          <w:b/>
-          <w:sz w:val="24"/>
-          <w:szCs w:val="24"/>
-        </w:rPr>
-      </w:pPr>
+        <w:t>输出：系统提示“添加成功”，返回菜品管理列表</w:t>
+      </w:r>
     </w:p>
     <w:p>
       <w:pPr>
@@ -2475,166 +3069,186 @@
           <w:szCs w:val="24"/>
         </w:rPr>
       </w:pPr>
-      <w:bookmarkStart w:id="12" w:name="_Toc12970434"/>
-      <w:r>
-        <w:rPr>
-          <w:rFonts w:hint="eastAsia"/>
-          <w:sz w:val="24"/>
-          <w:szCs w:val="24"/>
-        </w:rPr>
-        <w:t>3</w:t>
-      </w:r>
-      <w:r>
-        <w:rPr>
-          <w:sz w:val="24"/>
-          <w:szCs w:val="24"/>
-        </w:rPr>
-        <w:t>.</w:t>
-      </w:r>
-      <w:r>
-        <w:rPr>
-          <w:rFonts w:hint="eastAsia"/>
-          <w:sz w:val="24"/>
-          <w:szCs w:val="24"/>
-        </w:rPr>
-        <w:t>1</w:t>
-      </w:r>
-      <w:r>
-        <w:rPr>
-          <w:sz w:val="24"/>
-          <w:szCs w:val="24"/>
-        </w:rPr>
-        <w:t>.</w:t>
-      </w:r>
-      <w:r>
-        <w:rPr>
-          <w:rFonts w:hint="eastAsia"/>
-          <w:sz w:val="24"/>
-          <w:szCs w:val="24"/>
-        </w:rPr>
-        <w:t>7</w:t>
-      </w:r>
-      <w:r>
-        <w:rPr>
-          <w:sz w:val="24"/>
-          <w:szCs w:val="24"/>
-        </w:rPr>
-        <w:t xml:space="preserve"> M2 </w:t>
-      </w:r>
-      <w:r>
-        <w:rPr>
-          <w:rFonts w:hint="eastAsia"/>
-          <w:sz w:val="24"/>
-          <w:szCs w:val="24"/>
-        </w:rPr>
-        <w:t>注销服务员账号</w:t>
-      </w:r>
-      <w:bookmarkEnd w:id="12"/>
-    </w:p>
-    <w:p>
-      <w:pPr>
-        <w:pStyle w:val="ListParagraph"/>
-        <w:numPr>
-          <w:ilvl w:val="0"/>
-          <w:numId w:val="16"/>
-        </w:numPr>
-        <w:ind w:firstLineChars="0"/>
-        <w:rPr>
-          <w:bCs/>
-          <w:szCs w:val="24"/>
-        </w:rPr>
-      </w:pPr>
-      <w:r>
-        <w:rPr>
-          <w:rFonts w:hint="eastAsia"/>
-          <w:bCs/>
-          <w:szCs w:val="24"/>
-        </w:rPr>
-        <w:t>说明：当某位服务员离职后，用户通过改变该账户的状态，使该账户无法再次登录。</w:t>
-      </w:r>
-    </w:p>
-    <w:p>
-      <w:pPr>
-        <w:pStyle w:val="ListParagraph"/>
-        <w:numPr>
-          <w:ilvl w:val="0"/>
-          <w:numId w:val="16"/>
-        </w:numPr>
-        <w:ind w:firstLineChars="0"/>
-        <w:rPr>
-          <w:bCs/>
-          <w:szCs w:val="24"/>
-        </w:rPr>
-      </w:pPr>
-      <w:r>
-        <w:rPr>
-          <w:rFonts w:hint="eastAsia"/>
-          <w:bCs/>
-          <w:szCs w:val="24"/>
-        </w:rPr>
-        <w:t>输入：用户</w:t>
-      </w:r>
-      <w:proofErr w:type="gramStart"/>
-      <w:r>
-        <w:rPr>
-          <w:rFonts w:hint="eastAsia"/>
-          <w:bCs/>
-          <w:szCs w:val="24"/>
-        </w:rPr>
-        <w:t>点击某</w:t>
-      </w:r>
-      <w:proofErr w:type="gramEnd"/>
-      <w:r>
-        <w:rPr>
-          <w:rFonts w:hint="eastAsia"/>
-          <w:bCs/>
-          <w:szCs w:val="24"/>
-        </w:rPr>
-        <w:t>账户对应的“注销”操作。</w:t>
-      </w:r>
-    </w:p>
-    <w:p>
-      <w:pPr>
-        <w:pStyle w:val="ListParagraph"/>
-        <w:numPr>
-          <w:ilvl w:val="0"/>
-          <w:numId w:val="16"/>
-        </w:numPr>
-        <w:ind w:firstLineChars="0"/>
-        <w:rPr>
-          <w:bCs/>
-          <w:szCs w:val="24"/>
-        </w:rPr>
-      </w:pPr>
-      <w:r>
-        <w:rPr>
-          <w:rFonts w:hint="eastAsia"/>
-          <w:bCs/>
-          <w:szCs w:val="24"/>
-        </w:rPr>
-        <w:t>处理：在数据库中修改该账户的状态，将其状态改为“未激活”，使其无法登录，但与其相关的信息仍将保留。</w:t>
-      </w:r>
-    </w:p>
-    <w:p>
-      <w:pPr>
-        <w:pStyle w:val="ListParagraph"/>
-        <w:numPr>
-          <w:ilvl w:val="0"/>
-          <w:numId w:val="16"/>
-        </w:numPr>
-        <w:ind w:firstLineChars="0"/>
-        <w:rPr>
-          <w:bCs/>
-          <w:szCs w:val="24"/>
-        </w:rPr>
-      </w:pPr>
-      <w:r>
-        <w:rPr>
-          <w:rFonts w:hint="eastAsia"/>
-          <w:bCs/>
-          <w:szCs w:val="24"/>
-        </w:rPr>
-        <w:t>输出：提示“注销成功”，返回用户管理界面。</w:t>
+      <w:bookmarkStart w:id="15" w:name="_Toc12970437"/>
+      <w:r>
+        <w:rPr>
+          <w:rFonts w:hint="eastAsia"/>
+          <w:sz w:val="24"/>
+          <w:szCs w:val="24"/>
+        </w:rPr>
+        <w:t>3.1.10</w:t>
+      </w:r>
+      <w:r>
+        <w:rPr>
+          <w:sz w:val="24"/>
+          <w:szCs w:val="24"/>
+        </w:rPr>
+        <w:t xml:space="preserve"> </w:t>
+      </w:r>
+      <w:r>
+        <w:rPr>
+          <w:rFonts w:hint="eastAsia"/>
+          <w:sz w:val="24"/>
+          <w:szCs w:val="24"/>
+        </w:rPr>
+        <w:t>M5</w:t>
+      </w:r>
+      <w:r>
+        <w:rPr>
+          <w:sz w:val="24"/>
+          <w:szCs w:val="24"/>
+        </w:rPr>
+        <w:t xml:space="preserve"> </w:t>
+      </w:r>
+      <w:r>
+        <w:rPr>
+          <w:rFonts w:hint="eastAsia"/>
+          <w:sz w:val="24"/>
+          <w:szCs w:val="24"/>
+        </w:rPr>
+        <w:t>流水管理</w:t>
+      </w:r>
+      <w:bookmarkEnd w:id="15"/>
+    </w:p>
+    <w:p>
+      <w:pPr>
+        <w:pStyle w:val="ListParagraph"/>
+        <w:numPr>
+          <w:ilvl w:val="0"/>
+          <w:numId w:val="20"/>
+        </w:numPr>
+        <w:ind w:firstLineChars="0"/>
+      </w:pPr>
+      <w:r>
+        <w:rPr>
+          <w:rFonts w:hint="eastAsia"/>
+        </w:rPr>
+        <w:t>说明：</w:t>
+      </w:r>
+      <w:r>
+        <w:rPr>
+          <w:rFonts w:eastAsiaTheme="minorHAnsi" w:hint="eastAsia"/>
+          <w:szCs w:val="21"/>
+        </w:rPr>
+        <w:t>餐厅经理请求查看本日/最近七天/最近一个月的餐厅流水，系统会返回相应的订单信息以及统计总营业额。</w:t>
+      </w:r>
+    </w:p>
+    <w:p>
+      <w:pPr>
+        <w:pStyle w:val="ListParagraph"/>
+        <w:numPr>
+          <w:ilvl w:val="0"/>
+          <w:numId w:val="20"/>
+        </w:numPr>
+        <w:ind w:firstLineChars="0"/>
+      </w:pPr>
+      <w:r>
+        <w:rPr>
+          <w:rFonts w:hint="eastAsia"/>
+        </w:rPr>
+        <w:t>输入：</w:t>
+      </w:r>
+    </w:p>
+    <w:p>
+      <w:pPr>
+        <w:pStyle w:val="ListParagraph"/>
+        <w:numPr>
+          <w:ilvl w:val="1"/>
+          <w:numId w:val="20"/>
+        </w:numPr>
+        <w:ind w:firstLineChars="0"/>
+      </w:pPr>
+      <w:r>
+        <w:rPr>
+          <w:rFonts w:hint="eastAsia"/>
+        </w:rPr>
+        <w:t>餐厅经理点击“查看流水”。</w:t>
+      </w:r>
+    </w:p>
+    <w:p>
+      <w:pPr>
+        <w:pStyle w:val="ListParagraph"/>
+        <w:numPr>
+          <w:ilvl w:val="1"/>
+          <w:numId w:val="20"/>
+        </w:numPr>
+        <w:ind w:firstLineChars="0"/>
+      </w:pPr>
+      <w:r>
+        <w:rPr>
+          <w:rFonts w:hint="eastAsia"/>
+        </w:rPr>
+        <w:t>餐厅经理点击“最近七天”/“最近一个月”选项。</w:t>
+      </w:r>
+    </w:p>
+    <w:p>
+      <w:pPr>
+        <w:pStyle w:val="ListParagraph"/>
+        <w:numPr>
+          <w:ilvl w:val="0"/>
+          <w:numId w:val="20"/>
+        </w:numPr>
+        <w:ind w:firstLineChars="0"/>
+      </w:pPr>
+      <w:r>
+        <w:rPr>
+          <w:rFonts w:hint="eastAsia"/>
+        </w:rPr>
+        <w:t>处理：</w:t>
+      </w:r>
+    </w:p>
+    <w:p>
+      <w:pPr>
+        <w:pStyle w:val="ListParagraph"/>
+        <w:numPr>
+          <w:ilvl w:val="1"/>
+          <w:numId w:val="20"/>
+        </w:numPr>
+        <w:ind w:firstLineChars="0"/>
+      </w:pPr>
+      <w:r>
+        <w:rPr>
+          <w:rFonts w:hint="eastAsia"/>
+        </w:rPr>
+        <w:t>流水信息获取：</w:t>
+      </w:r>
+      <w:r>
+        <w:rPr>
+          <w:rFonts w:hint="eastAsia"/>
+        </w:rPr>
+        <w:t>当餐厅经理选择“查看流水”功能时，系统会访问数据库，并获取当日所有订单信息，并对总营业额进行统计并将信息返回。</w:t>
+      </w:r>
+    </w:p>
+    <w:p>
+      <w:pPr>
+        <w:pStyle w:val="ListParagraph"/>
+        <w:numPr>
+          <w:ilvl w:val="1"/>
+          <w:numId w:val="20"/>
+        </w:numPr>
+        <w:ind w:firstLineChars="0"/>
+      </w:pPr>
+      <w:r>
+        <w:rPr>
+          <w:rFonts w:hint="eastAsia"/>
+        </w:rPr>
+        <w:t>选择时间段：系统会根据餐厅经理想要查看的时间段，返回相应范围的信息。</w:t>
+      </w:r>
+    </w:p>
+    <w:p>
+      <w:pPr>
+        <w:pStyle w:val="ListParagraph"/>
+        <w:numPr>
+          <w:ilvl w:val="0"/>
+          <w:numId w:val="20"/>
+        </w:numPr>
+        <w:ind w:firstLineChars="0"/>
+      </w:pPr>
+      <w:r>
+        <w:rPr>
+          <w:rFonts w:hint="eastAsia"/>
+        </w:rPr>
+        <w:t>输出：根据用户发出的请求，在界面上以相应格式，输出处理结果。</w:t>
       </w:r>
     </w:p>
     <w:p>
@@ -2645,7 +3259,7 @@
           <w:szCs w:val="24"/>
         </w:rPr>
       </w:pPr>
-      <w:bookmarkStart w:id="13" w:name="_Toc12970435"/>
+      <w:bookmarkStart w:id="16" w:name="_Toc12970438"/>
       <w:r>
         <w:rPr>
           <w:sz w:val="24"/>
@@ -2667,15 +3281,15 @@
           <w:sz w:val="24"/>
           <w:szCs w:val="24"/>
         </w:rPr>
-        <w:t>.</w:t>
-      </w:r>
-      <w:r>
-        <w:rPr>
-          <w:rFonts w:hint="eastAsia"/>
-          <w:sz w:val="24"/>
-          <w:szCs w:val="24"/>
-        </w:rPr>
-        <w:t>8</w:t>
+        <w:t>.1</w:t>
+      </w:r>
+      <w:r>
+        <w:rPr>
+          <w:rFonts w:hint="eastAsia"/>
+          <w:sz w:val="24"/>
+          <w:szCs w:val="24"/>
+        </w:rPr>
+        <w:t>1</w:t>
       </w:r>
       <w:r>
         <w:rPr>
@@ -2694,10 +3308,11 @@
       </w:r>
       <w:r>
         <w:rPr>
-          <w:sz w:val="24"/>
-          <w:szCs w:val="24"/>
-        </w:rPr>
-        <w:t>3</w:t>
+          <w:rFonts w:hint="eastAsia"/>
+          <w:sz w:val="24"/>
+          <w:szCs w:val="24"/>
+        </w:rPr>
+        <w:t>6</w:t>
       </w:r>
       <w:r>
         <w:rPr>
@@ -2712,71 +3327,279 @@
           <w:sz w:val="24"/>
           <w:szCs w:val="24"/>
         </w:rPr>
-        <w:t>考勤管理</w:t>
-      </w:r>
-      <w:bookmarkEnd w:id="13"/>
-    </w:p>
-    <w:p>
-      <w:pPr>
-        <w:pStyle w:val="ListParagraph"/>
-        <w:numPr>
-          <w:ilvl w:val="0"/>
-          <w:numId w:val="17"/>
-        </w:numPr>
-        <w:ind w:firstLineChars="0"/>
-      </w:pPr>
-      <w:r>
-        <w:rPr>
-          <w:rFonts w:hint="eastAsia"/>
-        </w:rPr>
-        <w:t>说明：餐厅经理可以通过考勤管理功能，查看所有员工的出勤状况。</w:t>
-      </w:r>
-    </w:p>
-    <w:p>
-      <w:pPr>
-        <w:pStyle w:val="ListParagraph"/>
-        <w:numPr>
-          <w:ilvl w:val="0"/>
-          <w:numId w:val="17"/>
-        </w:numPr>
-        <w:ind w:firstLineChars="0"/>
-      </w:pPr>
-      <w:r>
-        <w:rPr>
-          <w:rFonts w:hint="eastAsia"/>
-        </w:rPr>
-        <w:t>输入：餐厅经理通过点击“考勤管理”查看所有员工今日的出勤状况。</w:t>
-      </w:r>
-      <w:r>
+        <w:t>推荐系统</w:t>
+      </w:r>
+      <w:bookmarkEnd w:id="16"/>
+    </w:p>
+    <w:p>
+      <w:pPr>
+        <w:pStyle w:val="ListParagraph"/>
+        <w:numPr>
+          <w:ilvl w:val="0"/>
+          <w:numId w:val="21"/>
+        </w:numPr>
+        <w:ind w:firstLineChars="0"/>
+        <w:rPr>
+          <w:bCs/>
+          <w:szCs w:val="24"/>
+        </w:rPr>
+      </w:pPr>
+      <w:r>
+        <w:rPr>
+          <w:rFonts w:hint="eastAsia"/>
+          <w:bCs/>
+          <w:szCs w:val="24"/>
+        </w:rPr>
+        <w:t>说明:</w:t>
+      </w:r>
+      <w:r>
+        <w:rPr>
+          <w:bCs/>
+          <w:szCs w:val="24"/>
+        </w:rPr>
         <w:t xml:space="preserve"> </w:t>
       </w:r>
-    </w:p>
-    <w:p>
-      <w:pPr>
-        <w:pStyle w:val="ListParagraph"/>
-        <w:numPr>
-          <w:ilvl w:val="0"/>
-          <w:numId w:val="17"/>
-        </w:numPr>
-        <w:ind w:firstLineChars="0"/>
-      </w:pPr>
-      <w:r>
-        <w:rPr>
-          <w:rFonts w:hint="eastAsia"/>
-        </w:rPr>
-        <w:t>处理：</w:t>
+      <w:r>
+        <w:rPr>
+          <w:rFonts w:hint="eastAsia"/>
+          <w:bCs/>
+          <w:szCs w:val="24"/>
+        </w:rPr>
+        <w:t>餐厅经理可以通过系统，选择在用户点菜页面展示优秀菜品的图片。</w:t>
+      </w:r>
+    </w:p>
+    <w:p>
+      <w:pPr>
+        <w:pStyle w:val="ListParagraph"/>
+        <w:numPr>
+          <w:ilvl w:val="0"/>
+          <w:numId w:val="21"/>
+        </w:numPr>
+        <w:ind w:firstLineChars="0"/>
+        <w:rPr>
+          <w:bCs/>
+          <w:szCs w:val="24"/>
+        </w:rPr>
+      </w:pPr>
+      <w:r>
+        <w:rPr>
+          <w:rFonts w:hint="eastAsia"/>
+          <w:bCs/>
+          <w:szCs w:val="24"/>
+        </w:rPr>
+        <w:t>输入:</w:t>
+      </w:r>
+      <w:r>
+        <w:rPr>
+          <w:bCs/>
+          <w:szCs w:val="24"/>
+        </w:rPr>
+        <w:t xml:space="preserve"> </w:t>
+      </w:r>
+      <w:r>
+        <w:rPr>
+          <w:rFonts w:hint="eastAsia"/>
+          <w:bCs/>
+          <w:szCs w:val="24"/>
+        </w:rPr>
+        <w:t>餐厅经理勾选需要展示的菜品。</w:t>
+      </w:r>
+      <w:r>
+        <w:rPr>
+          <w:bCs/>
+          <w:szCs w:val="24"/>
+        </w:rPr>
+        <w:t xml:space="preserve"> </w:t>
+      </w:r>
+    </w:p>
+    <w:p>
+      <w:pPr>
+        <w:pStyle w:val="ListParagraph"/>
+        <w:numPr>
+          <w:ilvl w:val="0"/>
+          <w:numId w:val="21"/>
+        </w:numPr>
+        <w:ind w:firstLineChars="0"/>
+        <w:rPr>
+          <w:bCs/>
+          <w:szCs w:val="24"/>
+        </w:rPr>
+      </w:pPr>
+      <w:r>
+        <w:rPr>
+          <w:rFonts w:hint="eastAsia"/>
+          <w:bCs/>
+          <w:szCs w:val="24"/>
+        </w:rPr>
+        <w:t>输出:</w:t>
+      </w:r>
+      <w:r>
+        <w:rPr>
+          <w:bCs/>
+          <w:szCs w:val="24"/>
+        </w:rPr>
+        <w:t xml:space="preserve"> </w:t>
       </w:r>
       <w:r>
         <w:rPr>
           <w:rFonts w:eastAsiaTheme="minorHAnsi" w:hint="eastAsia"/>
           <w:szCs w:val="21"/>
         </w:rPr>
-        <w:t>当系统接收到查看出勤情况的请求时，会查询数据库，并返回今日所有处于“已登录”状态的员工的信息。每日的数据库会在凌晨三点将所有员工状态改变为“未登录”</w:t>
-      </w:r>
-      <w:r>
-        <w:rPr>
-          <w:rFonts w:eastAsiaTheme="minorHAnsi" w:hint="eastAsia"/>
-          <w:szCs w:val="21"/>
+        <w:t>系统调用被勾选的菜品的图片展示在服务员端的点菜页面。</w:t>
+      </w:r>
+    </w:p>
+    <w:p>
+      <w:pPr>
+        <w:pStyle w:val="Heading3"/>
+        <w:rPr>
+          <w:sz w:val="24"/>
+          <w:szCs w:val="24"/>
+        </w:rPr>
+      </w:pPr>
+      <w:bookmarkStart w:id="17" w:name="_Toc12970439"/>
+      <w:r>
+        <w:rPr>
+          <w:rFonts w:hint="eastAsia"/>
+          <w:sz w:val="24"/>
+          <w:szCs w:val="24"/>
+        </w:rPr>
+        <w:t>3.1.12</w:t>
+      </w:r>
+      <w:r>
+        <w:rPr>
+          <w:sz w:val="24"/>
+          <w:szCs w:val="24"/>
+        </w:rPr>
+        <w:t xml:space="preserve"> M</w:t>
+      </w:r>
+      <w:r>
+        <w:rPr>
+          <w:rFonts w:hint="eastAsia"/>
+          <w:sz w:val="24"/>
+          <w:szCs w:val="24"/>
+        </w:rPr>
+        <w:t>7</w:t>
+      </w:r>
+      <w:r>
+        <w:rPr>
+          <w:sz w:val="24"/>
+          <w:szCs w:val="24"/>
+        </w:rPr>
+        <w:t xml:space="preserve"> </w:t>
+      </w:r>
+      <w:r>
+        <w:rPr>
+          <w:rFonts w:hint="eastAsia"/>
+          <w:sz w:val="24"/>
+          <w:szCs w:val="24"/>
+        </w:rPr>
+        <w:t>导出模块</w:t>
+      </w:r>
+      <w:bookmarkEnd w:id="17"/>
+    </w:p>
+    <w:p>
+      <w:pPr>
+        <w:pStyle w:val="ListParagraph"/>
+        <w:numPr>
+          <w:ilvl w:val="0"/>
+          <w:numId w:val="22"/>
+        </w:numPr>
+        <w:ind w:firstLineChars="0"/>
+        <w:rPr>
+          <w:bCs/>
+          <w:szCs w:val="24"/>
+        </w:rPr>
+      </w:pPr>
+      <w:r>
+        <w:rPr>
+          <w:rFonts w:hint="eastAsia"/>
+          <w:bCs/>
+          <w:szCs w:val="24"/>
+        </w:rPr>
+        <w:t>说明</w:t>
+      </w:r>
+      <w:r>
+        <w:rPr>
+          <w:rFonts w:hint="eastAsia"/>
+          <w:bCs/>
+          <w:szCs w:val="24"/>
+        </w:rPr>
+        <w:t>:</w:t>
+      </w:r>
+      <w:r>
+        <w:rPr>
+          <w:bCs/>
+          <w:szCs w:val="24"/>
+        </w:rPr>
+        <w:t xml:space="preserve"> </w:t>
+      </w:r>
+      <w:r>
+        <w:rPr>
+          <w:rFonts w:hint="eastAsia"/>
+          <w:bCs/>
+          <w:szCs w:val="24"/>
+        </w:rPr>
+        <w:t>系统为用户提供导出功能，可以将系统中的信息记录</w:t>
+      </w:r>
+      <w:r>
+        <w:rPr>
+          <w:rFonts w:hint="eastAsia"/>
+          <w:bCs/>
+          <w:szCs w:val="24"/>
+        </w:rPr>
+        <w:t>(如流水信息等</w:t>
+      </w:r>
+      <w:r>
+        <w:rPr>
+          <w:bCs/>
+          <w:szCs w:val="24"/>
+        </w:rPr>
+        <w:t>)</w:t>
+      </w:r>
+      <w:r>
+        <w:rPr>
+          <w:rFonts w:hint="eastAsia"/>
+          <w:bCs/>
+          <w:szCs w:val="24"/>
+        </w:rPr>
+        <w:t>，以</w:t>
+      </w:r>
+      <w:r>
+        <w:rPr>
+          <w:bCs/>
+          <w:szCs w:val="24"/>
+        </w:rPr>
+        <w:t>E</w:t>
+      </w:r>
+      <w:r>
+        <w:rPr>
+          <w:rFonts w:hint="eastAsia"/>
+          <w:bCs/>
+          <w:szCs w:val="24"/>
+        </w:rPr>
+        <w:t>xce</w:t>
+      </w:r>
+      <w:r>
+        <w:rPr>
+          <w:rFonts w:hint="eastAsia"/>
+          <w:bCs/>
+          <w:szCs w:val="24"/>
+        </w:rPr>
+        <w:t>l表格形式导出并</w:t>
+      </w:r>
+      <w:r>
+        <w:rPr>
+          <w:rFonts w:hint="eastAsia"/>
+          <w:bCs/>
+          <w:szCs w:val="24"/>
+        </w:rPr>
+        <w:t>保存到本地</w:t>
+      </w:r>
+      <w:r>
+        <w:rPr>
+          <w:rFonts w:hint="eastAsia"/>
+          <w:bCs/>
+          <w:szCs w:val="24"/>
         </w:rPr>
         <w:t>。</w:t>
       </w:r>
@@ -2786,22 +3609,104 @@
         <w:pStyle w:val="ListParagraph"/>
         <w:numPr>
           <w:ilvl w:val="0"/>
-          <w:numId w:val="17"/>
-        </w:numPr>
-        <w:ind w:firstLineChars="0"/>
-        <w:rPr>
-          <w:sz w:val="24"/>
-          <w:szCs w:val="24"/>
-        </w:rPr>
-      </w:pPr>
-      <w:r>
-        <w:rPr>
-          <w:rFonts w:hint="eastAsia"/>
-        </w:rPr>
-        <w:t>输出：则按照员工姓名拼音顺序，显示所有员工粗略信息。</w:t>
-      </w:r>
-      <w:r>
-        <w:t xml:space="preserve"> </w:t>
+          <w:numId w:val="22"/>
+        </w:numPr>
+        <w:ind w:firstLineChars="0"/>
+        <w:rPr>
+          <w:bCs/>
+          <w:szCs w:val="24"/>
+        </w:rPr>
+      </w:pPr>
+      <w:r>
+        <w:rPr>
+          <w:rFonts w:hint="eastAsia"/>
+          <w:bCs/>
+          <w:szCs w:val="24"/>
+        </w:rPr>
+        <w:t>输入：用户点击“导出”按钮</w:t>
+      </w:r>
+      <w:r>
+        <w:rPr>
+          <w:rFonts w:hint="eastAsia"/>
+          <w:bCs/>
+          <w:szCs w:val="24"/>
+        </w:rPr>
+        <w:t>，并选择希望导出的内容。</w:t>
+      </w:r>
+    </w:p>
+    <w:p>
+      <w:pPr>
+        <w:pStyle w:val="ListParagraph"/>
+        <w:numPr>
+          <w:ilvl w:val="0"/>
+          <w:numId w:val="22"/>
+        </w:numPr>
+        <w:ind w:firstLineChars="0"/>
+        <w:rPr>
+          <w:bCs/>
+          <w:szCs w:val="24"/>
+        </w:rPr>
+      </w:pPr>
+      <w:r>
+        <w:rPr>
+          <w:rFonts w:hint="eastAsia"/>
+          <w:bCs/>
+          <w:szCs w:val="24"/>
+        </w:rPr>
+        <w:t>处理：访问数据库，获取用户希望导出的信息，并进行处理，成为</w:t>
+      </w:r>
+      <w:r>
+        <w:rPr>
+          <w:bCs/>
+          <w:szCs w:val="24"/>
+        </w:rPr>
+        <w:t>E</w:t>
+      </w:r>
+      <w:r>
+        <w:rPr>
+          <w:rFonts w:hint="eastAsia"/>
+          <w:bCs/>
+          <w:szCs w:val="24"/>
+        </w:rPr>
+        <w:t>xcel表格形式。</w:t>
+      </w:r>
+    </w:p>
+    <w:p>
+      <w:pPr>
+        <w:pStyle w:val="ListParagraph"/>
+        <w:numPr>
+          <w:ilvl w:val="0"/>
+          <w:numId w:val="22"/>
+        </w:numPr>
+        <w:ind w:firstLineChars="0"/>
+        <w:rPr>
+          <w:bCs/>
+          <w:szCs w:val="24"/>
+        </w:rPr>
+      </w:pPr>
+      <w:r>
+        <w:rPr>
+          <w:rFonts w:hint="eastAsia"/>
+          <w:bCs/>
+          <w:szCs w:val="24"/>
+        </w:rPr>
+        <w:t>输出</w:t>
+      </w:r>
+      <w:r>
+        <w:rPr>
+          <w:rFonts w:hint="eastAsia"/>
+          <w:bCs/>
+          <w:szCs w:val="24"/>
+        </w:rPr>
+        <w:t>：</w:t>
+      </w:r>
+      <w:r>
+        <w:rPr>
+          <w:rFonts w:hint="eastAsia"/>
+          <w:bCs/>
+          <w:szCs w:val="24"/>
+        </w:rPr>
+        <w:t>系统将相应的数据库内容用.xlsx格式保存到本地；</w:t>
       </w:r>
     </w:p>
     <w:p>
@@ -2812,948 +3717,6 @@
           <w:szCs w:val="24"/>
         </w:rPr>
       </w:pPr>
-      <w:bookmarkStart w:id="14" w:name="_Toc12970436"/>
-      <w:r>
-        <w:rPr>
-          <w:rFonts w:hint="eastAsia"/>
-          <w:sz w:val="24"/>
-          <w:szCs w:val="24"/>
-        </w:rPr>
-        <w:t>3.</w:t>
-      </w:r>
-      <w:r>
-        <w:rPr>
-          <w:rFonts w:hint="eastAsia"/>
-          <w:sz w:val="24"/>
-          <w:szCs w:val="24"/>
-        </w:rPr>
-        <w:t>1</w:t>
-      </w:r>
-      <w:r>
-        <w:rPr>
-          <w:rFonts w:hint="eastAsia"/>
-          <w:sz w:val="24"/>
-          <w:szCs w:val="24"/>
-        </w:rPr>
-        <w:t>.9</w:t>
-      </w:r>
-      <w:r>
-        <w:rPr>
-          <w:sz w:val="24"/>
-          <w:szCs w:val="24"/>
-        </w:rPr>
-        <w:t xml:space="preserve"> </w:t>
-      </w:r>
-      <w:r>
-        <w:rPr>
-          <w:rFonts w:hint="eastAsia"/>
-          <w:sz w:val="24"/>
-          <w:szCs w:val="24"/>
-        </w:rPr>
-        <w:t>M4</w:t>
-      </w:r>
-      <w:r>
-        <w:rPr>
-          <w:sz w:val="24"/>
-          <w:szCs w:val="24"/>
-        </w:rPr>
-        <w:t xml:space="preserve"> </w:t>
-      </w:r>
-      <w:r>
-        <w:rPr>
-          <w:rFonts w:hint="eastAsia"/>
-          <w:sz w:val="24"/>
-          <w:szCs w:val="24"/>
-        </w:rPr>
-        <w:t>菜品管理</w:t>
-      </w:r>
-      <w:bookmarkEnd w:id="14"/>
-    </w:p>
-    <w:p>
-      <w:pPr>
-        <w:pStyle w:val="ListParagraph"/>
-        <w:numPr>
-          <w:ilvl w:val="0"/>
-          <w:numId w:val="18"/>
-        </w:numPr>
-        <w:ind w:firstLineChars="0"/>
-        <w:rPr>
-          <w:bCs/>
-          <w:szCs w:val="21"/>
-        </w:rPr>
-      </w:pPr>
-      <w:r>
-        <w:rPr>
-          <w:rFonts w:hint="eastAsia"/>
-          <w:bCs/>
-          <w:szCs w:val="21"/>
-        </w:rPr>
-        <w:t>说明：用户通过该系统管理“海上捞”餐厅的菜品，对菜品进行增删操作，并对可公开的菜品信息进行编辑，</w:t>
-      </w:r>
-      <w:r>
-        <w:rPr>
-          <w:rFonts w:hint="eastAsia"/>
-          <w:bCs/>
-          <w:szCs w:val="21"/>
-        </w:rPr>
-        <w:t>包括菜品名称，价格，介绍及其菜品图片。</w:t>
-      </w:r>
-    </w:p>
-    <w:p>
-      <w:pPr>
-        <w:pStyle w:val="ListParagraph"/>
-        <w:numPr>
-          <w:ilvl w:val="0"/>
-          <w:numId w:val="18"/>
-        </w:numPr>
-        <w:ind w:firstLineChars="0"/>
-        <w:rPr>
-          <w:bCs/>
-          <w:szCs w:val="21"/>
-        </w:rPr>
-      </w:pPr>
-      <w:r>
-        <w:rPr>
-          <w:rFonts w:hint="eastAsia"/>
-          <w:bCs/>
-          <w:szCs w:val="21"/>
-        </w:rPr>
-        <w:t>输入：菜品的信息</w:t>
-      </w:r>
-      <w:r>
-        <w:rPr>
-          <w:rFonts w:eastAsiaTheme="minorHAnsi" w:hint="eastAsia"/>
-          <w:szCs w:val="21"/>
-        </w:rPr>
-        <w:t>（名称，价格（0-150），成分，介绍(</w:t>
-      </w:r>
-      <w:r>
-        <w:rPr>
-          <w:rFonts w:eastAsiaTheme="minorHAnsi"/>
-          <w:szCs w:val="21"/>
-        </w:rPr>
-        <w:t>200</w:t>
-      </w:r>
-      <w:r>
-        <w:rPr>
-          <w:rFonts w:eastAsiaTheme="minorHAnsi" w:hint="eastAsia"/>
-          <w:szCs w:val="21"/>
-        </w:rPr>
-        <w:t>字以内</w:t>
-      </w:r>
-      <w:r>
-        <w:rPr>
-          <w:rFonts w:eastAsiaTheme="minorHAnsi"/>
-          <w:szCs w:val="21"/>
-        </w:rPr>
-        <w:t>)</w:t>
-      </w:r>
-      <w:r>
-        <w:rPr>
-          <w:rFonts w:eastAsiaTheme="minorHAnsi" w:hint="eastAsia"/>
-          <w:szCs w:val="21"/>
-        </w:rPr>
-        <w:t>，图片）</w:t>
-      </w:r>
-    </w:p>
-    <w:p>
-      <w:pPr>
-        <w:pStyle w:val="ListParagraph"/>
-        <w:numPr>
-          <w:ilvl w:val="0"/>
-          <w:numId w:val="18"/>
-        </w:numPr>
-        <w:ind w:firstLineChars="0"/>
-        <w:rPr>
-          <w:bCs/>
-          <w:szCs w:val="21"/>
-        </w:rPr>
-      </w:pPr>
-      <w:r>
-        <w:rPr>
-          <w:rFonts w:hint="eastAsia"/>
-          <w:bCs/>
-          <w:szCs w:val="21"/>
-        </w:rPr>
-        <w:t>处理</w:t>
-      </w:r>
-    </w:p>
-    <w:p>
-      <w:pPr>
-        <w:pStyle w:val="ListParagraph"/>
-        <w:numPr>
-          <w:ilvl w:val="0"/>
-          <w:numId w:val="19"/>
-        </w:numPr>
-        <w:ind w:firstLineChars="0"/>
-        <w:rPr>
-          <w:bCs/>
-          <w:szCs w:val="21"/>
-        </w:rPr>
-      </w:pPr>
-      <w:r>
-        <w:rPr>
-          <w:rFonts w:hint="eastAsia"/>
-          <w:bCs/>
-          <w:szCs w:val="21"/>
-        </w:rPr>
-        <w:t>有效性检查：检查输入信息的有效性，例如价格是否在有效区间内等；</w:t>
-      </w:r>
-    </w:p>
-    <w:p>
-      <w:pPr>
-        <w:pStyle w:val="ListParagraph"/>
-        <w:numPr>
-          <w:ilvl w:val="0"/>
-          <w:numId w:val="19"/>
-        </w:numPr>
-        <w:ind w:firstLineChars="0"/>
-        <w:rPr>
-          <w:bCs/>
-          <w:szCs w:val="21"/>
-        </w:rPr>
-      </w:pPr>
-      <w:r>
-        <w:rPr>
-          <w:rFonts w:hint="eastAsia"/>
-          <w:bCs/>
-          <w:szCs w:val="21"/>
-        </w:rPr>
-        <w:t>正确性检查：检查系统内是否存在相同名称的菜品；</w:t>
-      </w:r>
-    </w:p>
-    <w:p>
-      <w:pPr>
-        <w:pStyle w:val="ListParagraph"/>
-        <w:numPr>
-          <w:ilvl w:val="0"/>
-          <w:numId w:val="19"/>
-        </w:numPr>
-        <w:ind w:firstLineChars="0"/>
-        <w:rPr>
-          <w:bCs/>
-          <w:szCs w:val="21"/>
-        </w:rPr>
-      </w:pPr>
-      <w:r>
-        <w:rPr>
-          <w:rFonts w:hint="eastAsia"/>
-          <w:bCs/>
-          <w:szCs w:val="21"/>
-        </w:rPr>
-        <w:t>异常处理：当系统重复添加菜品时，系统提示“重复菜品，无法添加”；</w:t>
-      </w:r>
-    </w:p>
-    <w:p>
-      <w:pPr>
-        <w:pStyle w:val="ListParagraph"/>
-        <w:numPr>
-          <w:ilvl w:val="0"/>
-          <w:numId w:val="18"/>
-        </w:numPr>
-        <w:ind w:left="360" w:firstLineChars="0" w:firstLine="0"/>
-        <w:rPr>
-          <w:bCs/>
-          <w:szCs w:val="21"/>
-        </w:rPr>
-      </w:pPr>
-      <w:r>
-        <w:rPr>
-          <w:rFonts w:hint="eastAsia"/>
-          <w:bCs/>
-          <w:szCs w:val="21"/>
-        </w:rPr>
-        <w:t>输出：系统提示“添加成功”，返回菜品管理列表</w:t>
-      </w:r>
-    </w:p>
-    <w:p>
-      <w:pPr>
-        <w:pStyle w:val="Heading3"/>
-        <w:rPr>
-          <w:sz w:val="24"/>
-          <w:szCs w:val="24"/>
-        </w:rPr>
-      </w:pPr>
-      <w:bookmarkStart w:id="15" w:name="_Toc12970437"/>
-      <w:r>
-        <w:rPr>
-          <w:rFonts w:hint="eastAsia"/>
-          <w:sz w:val="24"/>
-          <w:szCs w:val="24"/>
-        </w:rPr>
-        <w:t>3.</w:t>
-      </w:r>
-      <w:r>
-        <w:rPr>
-          <w:rFonts w:hint="eastAsia"/>
-          <w:sz w:val="24"/>
-          <w:szCs w:val="24"/>
-        </w:rPr>
-        <w:t>1</w:t>
-      </w:r>
-      <w:r>
-        <w:rPr>
-          <w:rFonts w:hint="eastAsia"/>
-          <w:sz w:val="24"/>
-          <w:szCs w:val="24"/>
-        </w:rPr>
-        <w:t>.10</w:t>
-      </w:r>
-      <w:r>
-        <w:rPr>
-          <w:sz w:val="24"/>
-          <w:szCs w:val="24"/>
-        </w:rPr>
-        <w:t xml:space="preserve"> </w:t>
-      </w:r>
-      <w:r>
-        <w:rPr>
-          <w:rFonts w:hint="eastAsia"/>
-          <w:sz w:val="24"/>
-          <w:szCs w:val="24"/>
-        </w:rPr>
-        <w:t>M5</w:t>
-      </w:r>
-      <w:r>
-        <w:rPr>
-          <w:sz w:val="24"/>
-          <w:szCs w:val="24"/>
-        </w:rPr>
-        <w:t xml:space="preserve"> </w:t>
-      </w:r>
-      <w:r>
-        <w:rPr>
-          <w:rFonts w:hint="eastAsia"/>
-          <w:sz w:val="24"/>
-          <w:szCs w:val="24"/>
-        </w:rPr>
-        <w:t>流水管理</w:t>
-      </w:r>
-      <w:bookmarkEnd w:id="15"/>
-    </w:p>
-    <w:p>
-      <w:pPr>
-        <w:pStyle w:val="ListParagraph"/>
-        <w:numPr>
-          <w:ilvl w:val="0"/>
-          <w:numId w:val="20"/>
-        </w:numPr>
-        <w:ind w:firstLineChars="0"/>
-      </w:pPr>
-      <w:r>
-        <w:rPr>
-          <w:rFonts w:hint="eastAsia"/>
-        </w:rPr>
-        <w:t>说明：</w:t>
-      </w:r>
-      <w:r>
-        <w:rPr>
-          <w:rFonts w:eastAsiaTheme="minorHAnsi" w:hint="eastAsia"/>
-          <w:szCs w:val="21"/>
-        </w:rPr>
-        <w:t>餐厅经理请求查看本日/最近七天/最近一个月的餐厅流水，系统会返回相应的订单信息以及统计总营业额。</w:t>
-      </w:r>
-    </w:p>
-    <w:p>
-      <w:pPr>
-        <w:pStyle w:val="ListParagraph"/>
-        <w:numPr>
-          <w:ilvl w:val="0"/>
-          <w:numId w:val="20"/>
-        </w:numPr>
-        <w:ind w:firstLineChars="0"/>
-      </w:pPr>
-      <w:r>
-        <w:rPr>
-          <w:rFonts w:hint="eastAsia"/>
-        </w:rPr>
-        <w:t>输入：</w:t>
-      </w:r>
-    </w:p>
-    <w:p>
-      <w:pPr>
-        <w:pStyle w:val="ListParagraph"/>
-        <w:numPr>
-          <w:ilvl w:val="1"/>
-          <w:numId w:val="20"/>
-        </w:numPr>
-        <w:ind w:firstLineChars="0"/>
-      </w:pPr>
-      <w:r>
-        <w:rPr>
-          <w:rFonts w:hint="eastAsia"/>
-        </w:rPr>
-        <w:t>餐厅经理点击“查看流水”。</w:t>
-      </w:r>
-    </w:p>
-    <w:p>
-      <w:pPr>
-        <w:pStyle w:val="ListParagraph"/>
-        <w:numPr>
-          <w:ilvl w:val="1"/>
-          <w:numId w:val="20"/>
-        </w:numPr>
-        <w:ind w:firstLineChars="0"/>
-      </w:pPr>
-      <w:r>
-        <w:rPr>
-          <w:rFonts w:hint="eastAsia"/>
-        </w:rPr>
-        <w:t>餐厅经理点击“最近七天”/“最近一个月”选项。</w:t>
-      </w:r>
-    </w:p>
-    <w:p>
-      <w:pPr>
-        <w:pStyle w:val="ListParagraph"/>
-        <w:numPr>
-          <w:ilvl w:val="0"/>
-          <w:numId w:val="20"/>
-        </w:numPr>
-        <w:ind w:firstLineChars="0"/>
-      </w:pPr>
-      <w:r>
-        <w:rPr>
-          <w:rFonts w:hint="eastAsia"/>
-        </w:rPr>
-        <w:t>处理：</w:t>
-      </w:r>
-    </w:p>
-    <w:p>
-      <w:pPr>
-        <w:pStyle w:val="ListParagraph"/>
-        <w:numPr>
-          <w:ilvl w:val="1"/>
-          <w:numId w:val="20"/>
-        </w:numPr>
-        <w:ind w:firstLineChars="0"/>
-      </w:pPr>
-      <w:r>
-        <w:rPr>
-          <w:rFonts w:hint="eastAsia"/>
-        </w:rPr>
-        <w:t>流水信息获取：</w:t>
-      </w:r>
-      <w:r>
-        <w:rPr>
-          <w:rFonts w:hint="eastAsia"/>
-        </w:rPr>
-        <w:t>当餐厅经理选择“查看流水”功能时，系统会访问数据库，并获取当日所有订单信息，并对总营业额进行统计并将信息返回。</w:t>
-      </w:r>
-    </w:p>
-    <w:p>
-      <w:pPr>
-        <w:pStyle w:val="ListParagraph"/>
-        <w:numPr>
-          <w:ilvl w:val="1"/>
-          <w:numId w:val="20"/>
-        </w:numPr>
-        <w:ind w:firstLineChars="0"/>
-      </w:pPr>
-      <w:r>
-        <w:rPr>
-          <w:rFonts w:hint="eastAsia"/>
-        </w:rPr>
-        <w:t>选择时间段：系统会根据餐厅经理想要查看的时间段，返回相应范围的信息。</w:t>
-      </w:r>
-    </w:p>
-    <w:p>
-      <w:pPr>
-        <w:pStyle w:val="ListParagraph"/>
-        <w:numPr>
-          <w:ilvl w:val="0"/>
-          <w:numId w:val="20"/>
-        </w:numPr>
-        <w:ind w:firstLineChars="0"/>
-      </w:pPr>
-      <w:r>
-        <w:rPr>
-          <w:rFonts w:hint="eastAsia"/>
-        </w:rPr>
-        <w:t>输出：根据用户发出的请求，在界面上以相应格式，输出处理结果。</w:t>
-      </w:r>
-    </w:p>
-    <w:p>
-      <w:pPr>
-        <w:pStyle w:val="Heading3"/>
-        <w:rPr>
-          <w:sz w:val="24"/>
-          <w:szCs w:val="24"/>
-        </w:rPr>
-      </w:pPr>
-      <w:bookmarkStart w:id="16" w:name="_Toc12970438"/>
-      <w:r>
-        <w:rPr>
-          <w:sz w:val="24"/>
-          <w:szCs w:val="24"/>
-        </w:rPr>
-        <w:t>3.</w:t>
-      </w:r>
-      <w:r>
-        <w:rPr>
-          <w:rFonts w:hint="eastAsia"/>
-          <w:sz w:val="24"/>
-          <w:szCs w:val="24"/>
-        </w:rPr>
-        <w:t>1</w:t>
-      </w:r>
-      <w:r>
-        <w:rPr>
-          <w:sz w:val="24"/>
-          <w:szCs w:val="24"/>
-        </w:rPr>
-        <w:t>.1</w:t>
-      </w:r>
-      <w:r>
-        <w:rPr>
-          <w:rFonts w:hint="eastAsia"/>
-          <w:sz w:val="24"/>
-          <w:szCs w:val="24"/>
-        </w:rPr>
-        <w:t>1</w:t>
-      </w:r>
-      <w:r>
-        <w:rPr>
-          <w:sz w:val="24"/>
-          <w:szCs w:val="24"/>
-        </w:rPr>
-        <w:t xml:space="preserve"> </w:t>
-      </w:r>
-      <w:r>
-        <w:rPr>
-          <w:rFonts w:hint="eastAsia"/>
-          <w:sz w:val="24"/>
-          <w:szCs w:val="24"/>
-        </w:rPr>
-        <w:t>M</w:t>
-      </w:r>
-      <w:r>
-        <w:rPr>
-          <w:rFonts w:hint="eastAsia"/>
-          <w:sz w:val="24"/>
-          <w:szCs w:val="24"/>
-        </w:rPr>
-        <w:t>6</w:t>
-      </w:r>
-      <w:r>
-        <w:rPr>
-          <w:sz w:val="24"/>
-          <w:szCs w:val="24"/>
-        </w:rPr>
-        <w:t xml:space="preserve"> </w:t>
-      </w:r>
-      <w:r>
-        <w:rPr>
-          <w:rFonts w:hint="eastAsia"/>
-          <w:sz w:val="24"/>
-          <w:szCs w:val="24"/>
-        </w:rPr>
-        <w:t>推荐系统</w:t>
-      </w:r>
-      <w:bookmarkEnd w:id="16"/>
-    </w:p>
-    <w:p>
-      <w:pPr>
-        <w:pStyle w:val="ListParagraph"/>
-        <w:numPr>
-          <w:ilvl w:val="0"/>
-          <w:numId w:val="21"/>
-        </w:numPr>
-        <w:ind w:firstLineChars="0"/>
-        <w:rPr>
-          <w:bCs/>
-          <w:szCs w:val="24"/>
-        </w:rPr>
-      </w:pPr>
-      <w:r>
-        <w:rPr>
-          <w:rFonts w:hint="eastAsia"/>
-          <w:bCs/>
-          <w:szCs w:val="24"/>
-        </w:rPr>
-        <w:t>说明:</w:t>
-      </w:r>
-      <w:r>
-        <w:rPr>
-          <w:bCs/>
-          <w:szCs w:val="24"/>
-        </w:rPr>
-        <w:t xml:space="preserve"> </w:t>
-      </w:r>
-      <w:r>
-        <w:rPr>
-          <w:rFonts w:hint="eastAsia"/>
-          <w:bCs/>
-          <w:szCs w:val="24"/>
-        </w:rPr>
-        <w:t>餐厅经理可以通过系统，选择在用户点菜页面展示优秀菜品的图片。</w:t>
-      </w:r>
-    </w:p>
-    <w:p>
-      <w:pPr>
-        <w:pStyle w:val="ListParagraph"/>
-        <w:numPr>
-          <w:ilvl w:val="0"/>
-          <w:numId w:val="21"/>
-        </w:numPr>
-        <w:ind w:firstLineChars="0"/>
-        <w:rPr>
-          <w:bCs/>
-          <w:szCs w:val="24"/>
-        </w:rPr>
-      </w:pPr>
-      <w:r>
-        <w:rPr>
-          <w:rFonts w:hint="eastAsia"/>
-          <w:bCs/>
-          <w:szCs w:val="24"/>
-        </w:rPr>
-        <w:t>输入:</w:t>
-      </w:r>
-      <w:r>
-        <w:rPr>
-          <w:bCs/>
-          <w:szCs w:val="24"/>
-        </w:rPr>
-        <w:t xml:space="preserve"> </w:t>
-      </w:r>
-      <w:r>
-        <w:rPr>
-          <w:rFonts w:hint="eastAsia"/>
-          <w:bCs/>
-          <w:szCs w:val="24"/>
-        </w:rPr>
-        <w:t>餐厅经理勾选需要展示的菜品。</w:t>
-      </w:r>
-      <w:r>
-        <w:rPr>
-          <w:bCs/>
-          <w:szCs w:val="24"/>
-        </w:rPr>
-        <w:t xml:space="preserve"> </w:t>
-      </w:r>
-    </w:p>
-    <w:p>
-      <w:pPr>
-        <w:pStyle w:val="ListParagraph"/>
-        <w:numPr>
-          <w:ilvl w:val="0"/>
-          <w:numId w:val="21"/>
-        </w:numPr>
-        <w:ind w:firstLineChars="0"/>
-        <w:rPr>
-          <w:bCs/>
-          <w:szCs w:val="24"/>
-        </w:rPr>
-      </w:pPr>
-      <w:r>
-        <w:rPr>
-          <w:rFonts w:hint="eastAsia"/>
-          <w:bCs/>
-          <w:szCs w:val="24"/>
-        </w:rPr>
-        <w:t>输出:</w:t>
-      </w:r>
-      <w:r>
-        <w:rPr>
-          <w:bCs/>
-          <w:szCs w:val="24"/>
-        </w:rPr>
-        <w:t xml:space="preserve"> </w:t>
-      </w:r>
-      <w:r>
-        <w:rPr>
-          <w:rFonts w:eastAsiaTheme="minorHAnsi" w:hint="eastAsia"/>
-          <w:szCs w:val="21"/>
-        </w:rPr>
-        <w:t>系统调用被勾选的菜品的图片展示在服务员端的点菜页面。</w:t>
-      </w:r>
-    </w:p>
-    <w:p>
-      <w:pPr>
-        <w:pStyle w:val="Heading3"/>
-        <w:rPr>
-          <w:sz w:val="24"/>
-          <w:szCs w:val="24"/>
-        </w:rPr>
-      </w:pPr>
-      <w:bookmarkStart w:id="17" w:name="_Toc12970439"/>
-      <w:r>
-        <w:rPr>
-          <w:rFonts w:hint="eastAsia"/>
-          <w:sz w:val="24"/>
-          <w:szCs w:val="24"/>
-        </w:rPr>
-        <w:lastRenderedPageBreak/>
-        <w:t>3.</w:t>
-      </w:r>
-      <w:r>
-        <w:rPr>
-          <w:rFonts w:hint="eastAsia"/>
-          <w:sz w:val="24"/>
-          <w:szCs w:val="24"/>
-        </w:rPr>
-        <w:t>1</w:t>
-      </w:r>
-      <w:r>
-        <w:rPr>
-          <w:rFonts w:hint="eastAsia"/>
-          <w:sz w:val="24"/>
-          <w:szCs w:val="24"/>
-        </w:rPr>
-        <w:t>.12</w:t>
-      </w:r>
-      <w:r>
-        <w:rPr>
-          <w:sz w:val="24"/>
-          <w:szCs w:val="24"/>
-        </w:rPr>
-        <w:t xml:space="preserve"> M</w:t>
-      </w:r>
-      <w:r>
-        <w:rPr>
-          <w:rFonts w:hint="eastAsia"/>
-          <w:sz w:val="24"/>
-          <w:szCs w:val="24"/>
-        </w:rPr>
-        <w:t>7</w:t>
-      </w:r>
-      <w:r>
-        <w:rPr>
-          <w:sz w:val="24"/>
-          <w:szCs w:val="24"/>
-        </w:rPr>
-        <w:t xml:space="preserve"> </w:t>
-      </w:r>
-      <w:r>
-        <w:rPr>
-          <w:rFonts w:hint="eastAsia"/>
-          <w:sz w:val="24"/>
-          <w:szCs w:val="24"/>
-        </w:rPr>
-        <w:t>导出模块</w:t>
-      </w:r>
-      <w:bookmarkEnd w:id="17"/>
-    </w:p>
-    <w:p>
-      <w:pPr>
-        <w:pStyle w:val="ListParagraph"/>
-        <w:numPr>
-          <w:ilvl w:val="0"/>
-          <w:numId w:val="22"/>
-        </w:numPr>
-        <w:ind w:firstLineChars="0"/>
-        <w:rPr>
-          <w:bCs/>
-          <w:szCs w:val="24"/>
-        </w:rPr>
-      </w:pPr>
-      <w:r>
-        <w:rPr>
-          <w:rFonts w:hint="eastAsia"/>
-          <w:bCs/>
-          <w:szCs w:val="24"/>
-        </w:rPr>
-        <w:t>说明</w:t>
-      </w:r>
-      <w:r>
-        <w:rPr>
-          <w:rFonts w:hint="eastAsia"/>
-          <w:bCs/>
-          <w:szCs w:val="24"/>
-        </w:rPr>
-        <w:t>:</w:t>
-      </w:r>
-      <w:r>
-        <w:rPr>
-          <w:bCs/>
-          <w:szCs w:val="24"/>
-        </w:rPr>
-        <w:t xml:space="preserve"> </w:t>
-      </w:r>
-      <w:r>
-        <w:rPr>
-          <w:rFonts w:hint="eastAsia"/>
-          <w:bCs/>
-          <w:szCs w:val="24"/>
-        </w:rPr>
-        <w:t>系统为用户提供导出功能，可以将系统中的信息记录</w:t>
-      </w:r>
-      <w:r>
-        <w:rPr>
-          <w:rFonts w:hint="eastAsia"/>
-          <w:bCs/>
-          <w:szCs w:val="24"/>
-        </w:rPr>
-        <w:t>(如流水信息等</w:t>
-      </w:r>
-      <w:r>
-        <w:rPr>
-          <w:bCs/>
-          <w:szCs w:val="24"/>
-        </w:rPr>
-        <w:t>)</w:t>
-      </w:r>
-      <w:r>
-        <w:rPr>
-          <w:rFonts w:hint="eastAsia"/>
-          <w:bCs/>
-          <w:szCs w:val="24"/>
-        </w:rPr>
-        <w:t>，以</w:t>
-      </w:r>
-      <w:r>
-        <w:rPr>
-          <w:bCs/>
-          <w:szCs w:val="24"/>
-        </w:rPr>
-        <w:t>E</w:t>
-      </w:r>
-      <w:r>
-        <w:rPr>
-          <w:rFonts w:hint="eastAsia"/>
-          <w:bCs/>
-          <w:szCs w:val="24"/>
-        </w:rPr>
-        <w:t>xce</w:t>
-      </w:r>
-      <w:r>
-        <w:rPr>
-          <w:rFonts w:hint="eastAsia"/>
-          <w:bCs/>
-          <w:szCs w:val="24"/>
-        </w:rPr>
-        <w:t>l表格形式导出并</w:t>
-      </w:r>
-      <w:r>
-        <w:rPr>
-          <w:rFonts w:hint="eastAsia"/>
-          <w:bCs/>
-          <w:szCs w:val="24"/>
-        </w:rPr>
-        <w:t>保存到本地</w:t>
-      </w:r>
-      <w:r>
-        <w:rPr>
-          <w:rFonts w:hint="eastAsia"/>
-          <w:bCs/>
-          <w:szCs w:val="24"/>
-        </w:rPr>
-        <w:t>。</w:t>
-      </w:r>
-    </w:p>
-    <w:p>
-      <w:pPr>
-        <w:pStyle w:val="ListParagraph"/>
-        <w:numPr>
-          <w:ilvl w:val="0"/>
-          <w:numId w:val="22"/>
-        </w:numPr>
-        <w:ind w:firstLineChars="0"/>
-        <w:rPr>
-          <w:bCs/>
-          <w:szCs w:val="24"/>
-        </w:rPr>
-      </w:pPr>
-      <w:r>
-        <w:rPr>
-          <w:rFonts w:hint="eastAsia"/>
-          <w:bCs/>
-          <w:szCs w:val="24"/>
-        </w:rPr>
-        <w:t>输入：用户点击“导出”按钮</w:t>
-      </w:r>
-      <w:r>
-        <w:rPr>
-          <w:rFonts w:hint="eastAsia"/>
-          <w:bCs/>
-          <w:szCs w:val="24"/>
-        </w:rPr>
-        <w:t>，并选择希望导出的内容。</w:t>
-      </w:r>
-    </w:p>
-    <w:p>
-      <w:pPr>
-        <w:pStyle w:val="ListParagraph"/>
-        <w:numPr>
-          <w:ilvl w:val="0"/>
-          <w:numId w:val="22"/>
-        </w:numPr>
-        <w:ind w:firstLineChars="0"/>
-        <w:rPr>
-          <w:bCs/>
-          <w:szCs w:val="24"/>
-        </w:rPr>
-      </w:pPr>
-      <w:r>
-        <w:rPr>
-          <w:rFonts w:hint="eastAsia"/>
-          <w:bCs/>
-          <w:szCs w:val="24"/>
-        </w:rPr>
-        <w:t>处理：访问数据库，获取用户希望导出的信息，并进行处理，成为</w:t>
-      </w:r>
-      <w:r>
-        <w:rPr>
-          <w:bCs/>
-          <w:szCs w:val="24"/>
-        </w:rPr>
-        <w:t>E</w:t>
-      </w:r>
-      <w:r>
-        <w:rPr>
-          <w:rFonts w:hint="eastAsia"/>
-          <w:bCs/>
-          <w:szCs w:val="24"/>
-        </w:rPr>
-        <w:t>xcel表格形式。</w:t>
-      </w:r>
-    </w:p>
-    <w:p>
-      <w:pPr>
-        <w:pStyle w:val="ListParagraph"/>
-        <w:numPr>
-          <w:ilvl w:val="0"/>
-          <w:numId w:val="22"/>
-        </w:numPr>
-        <w:ind w:firstLineChars="0"/>
-        <w:rPr>
-          <w:bCs/>
-          <w:szCs w:val="24"/>
-        </w:rPr>
-      </w:pPr>
-      <w:r>
-        <w:rPr>
-          <w:rFonts w:hint="eastAsia"/>
-          <w:bCs/>
-          <w:szCs w:val="24"/>
-        </w:rPr>
-        <w:t>输出</w:t>
-      </w:r>
-      <w:r>
-        <w:rPr>
-          <w:rFonts w:hint="eastAsia"/>
-          <w:bCs/>
-          <w:szCs w:val="24"/>
-        </w:rPr>
-        <w:t>：</w:t>
-      </w:r>
-      <w:r>
-        <w:rPr>
-          <w:rFonts w:hint="eastAsia"/>
-          <w:bCs/>
-          <w:szCs w:val="24"/>
-        </w:rPr>
-        <w:t>系统将相应的数据库内容用.xlsx格式保存到本地；</w:t>
-      </w:r>
-    </w:p>
-    <w:p>
-      <w:pPr>
-        <w:pStyle w:val="Heading3"/>
-        <w:rPr>
-          <w:sz w:val="24"/>
-          <w:szCs w:val="24"/>
-        </w:rPr>
-      </w:pPr>
       <w:bookmarkStart w:id="18" w:name="_Toc12970440"/>
       <w:r>
         <w:rPr>
@@ -3761,23 +3724,7 @@
           <w:sz w:val="24"/>
           <w:szCs w:val="24"/>
         </w:rPr>
-        <w:t>3.</w:t>
-      </w:r>
-      <w:r>
-        <w:rPr>
-          <w:rFonts w:hint="eastAsia"/>
-          <w:sz w:val="24"/>
-          <w:szCs w:val="24"/>
-        </w:rPr>
-        <w:t>1</w:t>
-      </w:r>
-      <w:r>
-        <w:rPr>
-          <w:rFonts w:hint="eastAsia"/>
-          <w:sz w:val="24"/>
-          <w:szCs w:val="24"/>
-        </w:rPr>
-        <w:t>.13</w:t>
+        <w:t>3.1.13</w:t>
       </w:r>
       <w:r>
         <w:rPr>
@@ -3908,13 +3855,7 @@
         <w:t>输出：若预约成功，输出成功信息，及预约的座位。若预约失败，返回失败原因（如预约已满等）。</w:t>
       </w:r>
     </w:p>
-    <w:p>
-      <w:pPr>
-        <w:rPr>
-          <w:rFonts w:hint="eastAsia"/>
-        </w:rPr>
-      </w:pPr>
-    </w:p>
+    <w:p/>
     <w:p>
       <w:pPr>
         <w:pStyle w:val="Heading2"/>
@@ -3996,7 +3937,7 @@
           <v:shape id="_x0000_i1025" type="#_x0000_t75" style="width:230pt;height:263.5pt" o:ole="">
             <v:imagedata r:id="rId6" o:title=""/>
           </v:shape>
-          <o:OLEObject Type="Embed" ProgID="Visio.Drawing.15" ShapeID="_x0000_i1025" DrawAspect="Content" ObjectID="_1623762950" r:id="rId7"/>
+          <o:OLEObject Type="Embed" ProgID="Visio.Drawing.15" ShapeID="_x0000_i1025" DrawAspect="Content" ObjectID="_1623827811" r:id="rId7"/>
         </w:object>
       </w:r>
     </w:p>
@@ -4042,7 +3983,7 @@
           <v:shape id="_x0000_i1026" type="#_x0000_t75" style="width:305.5pt;height:424.5pt" o:ole="">
             <v:imagedata r:id="rId8" o:title=""/>
           </v:shape>
-          <o:OLEObject Type="Embed" ProgID="Visio.Drawing.15" ShapeID="_x0000_i1026" DrawAspect="Content" ObjectID="_1623762951" r:id="rId9"/>
+          <o:OLEObject Type="Embed" ProgID="Visio.Drawing.15" ShapeID="_x0000_i1026" DrawAspect="Content" ObjectID="_1623827812" r:id="rId9"/>
         </w:object>
       </w:r>
     </w:p>
@@ -4088,7 +4029,7 @@
           <v:shape id="_x0000_i1027" type="#_x0000_t75" style="width:248.5pt;height:357.5pt" o:ole="">
             <v:imagedata r:id="rId10" o:title=""/>
           </v:shape>
-          <o:OLEObject Type="Embed" ProgID="Visio.Drawing.15" ShapeID="_x0000_i1027" DrawAspect="Content" ObjectID="_1623762952" r:id="rId11"/>
+          <o:OLEObject Type="Embed" ProgID="Visio.Drawing.15" ShapeID="_x0000_i1027" DrawAspect="Content" ObjectID="_1623827813" r:id="rId11"/>
         </w:object>
       </w:r>
     </w:p>
@@ -4101,7 +4042,7 @@
           <v:shape id="_x0000_i1028" type="#_x0000_t75" style="width:221pt;height:236pt" o:ole="">
             <v:imagedata r:id="rId12" o:title=""/>
           </v:shape>
-          <o:OLEObject Type="Embed" ProgID="Visio.Drawing.15" ShapeID="_x0000_i1028" DrawAspect="Content" ObjectID="_1623762953" r:id="rId13"/>
+          <o:OLEObject Type="Embed" ProgID="Visio.Drawing.15" ShapeID="_x0000_i1028" DrawAspect="Content" ObjectID="_1623827814" r:id="rId13"/>
         </w:object>
       </w:r>
     </w:p>
@@ -4130,6 +4071,14 @@
       <w:pPr>
         <w:pStyle w:val="Heading2"/>
       </w:pPr>
+      <w:r>
+        <w:object w:dxaOrig="15081" w:dyaOrig="12361" w14:anchorId="33ABF3D4">
+          <v:shape id="_x0000_i1029" type="#_x0000_t75" style="width:414.5pt;height:340pt" o:ole="">
+            <v:imagedata r:id="rId14" o:title=""/>
+          </v:shape>
+          <o:OLEObject Type="Embed" ProgID="Visio.Drawing.15" ShapeID="_x0000_i1029" DrawAspect="Content" ObjectID="_1623827815" r:id="rId15"/>
+        </w:object>
+      </w:r>
     </w:p>
     <w:p/>
     <w:p/>
@@ -7341,7 +7290,7 @@
     <w:charset w:val="00"/>
     <w:family w:val="roman"/>
     <w:pitch w:val="variable"/>
-    <w:sig w:usb0="E0002AFF" w:usb1="C0007841" w:usb2="00000009" w:usb3="00000000" w:csb0="000001FF" w:csb1="00000000"/>
+    <w:sig w:usb0="E0002EFF" w:usb1="C000785B" w:usb2="00000009" w:usb3="00000000" w:csb0="000001FF" w:csb1="00000000"/>
   </w:font>
   <w:font w:name="等线">
     <w:altName w:val="DengXian"/>
@@ -7388,6 +7337,7 @@
   </w:compat>
   <w:rsids>
     <w:rsidRoot w:val="00DE7B60"/>
+    <w:rsid w:val="008B5F20"/>
     <w:rsid w:val="00B620EC"/>
     <w:rsid w:val="00DE7B60"/>
   </w:rsids>

--- a/document/详细设计.docx
+++ b/document/详细设计.docx
@@ -313,6 +313,2236 @@
         </w:p>
       </w:sdtContent>
     </w:sdt>
+    <w:bookmarkStart w:id="0" w:name="_Toc12970413" w:displacedByCustomXml="next"/>
+    <w:sdt>
+      <w:sdtPr>
+        <w:id w:val="-45763360"/>
+        <w:docPartObj>
+          <w:docPartGallery w:val="Table of Contents"/>
+          <w:docPartUnique/>
+        </w:docPartObj>
+      </w:sdtPr>
+      <w:sdtEndPr>
+        <w:rPr>
+          <w:rFonts w:asciiTheme="minorHAnsi" w:eastAsiaTheme="minorEastAsia" w:hAnsiTheme="minorHAnsi" w:cstheme="minorBidi"/>
+          <w:b/>
+          <w:bCs/>
+          <w:noProof/>
+          <w:color w:val="auto"/>
+          <w:kern w:val="2"/>
+          <w:sz w:val="21"/>
+          <w:szCs w:val="22"/>
+          <w:lang w:eastAsia="zh-CN"/>
+        </w:rPr>
+      </w:sdtEndPr>
+      <w:sdtContent>
+        <w:p>
+          <w:pPr>
+            <w:pStyle w:val="TOCHeading"/>
+          </w:pPr>
+          <w:r>
+            <w:t>Table of Contents</w:t>
+          </w:r>
+        </w:p>
+        <w:p>
+          <w:pPr>
+            <w:pStyle w:val="TOC1"/>
+            <w:tabs>
+              <w:tab w:val="left" w:pos="420"/>
+              <w:tab w:val="right" w:leader="dot" w:pos="8296"/>
+            </w:tabs>
+            <w:rPr>
+              <w:noProof/>
+            </w:rPr>
+          </w:pPr>
+          <w:r>
+            <w:fldChar w:fldCharType="begin"/>
+          </w:r>
+          <w:r>
+            <w:instrText xml:space="preserve"> TOC \o "1-3" \h \z \u </w:instrText>
+          </w:r>
+          <w:r>
+            <w:fldChar w:fldCharType="separate"/>
+          </w:r>
+          <w:hyperlink w:anchor="_Toc13215593" w:history="1">
+            <w:r>
+              <w:rPr>
+                <w:rStyle w:val="Hyperlink"/>
+                <w:noProof/>
+              </w:rPr>
+              <w:t>1.</w:t>
+            </w:r>
+            <w:r>
+              <w:rPr>
+                <w:noProof/>
+              </w:rPr>
+              <w:tab/>
+            </w:r>
+            <w:r>
+              <w:rPr>
+                <w:rStyle w:val="Hyperlink"/>
+                <w:noProof/>
+              </w:rPr>
+              <w:t>范围</w:t>
+            </w:r>
+            <w:r>
+              <w:rPr>
+                <w:noProof/>
+                <w:webHidden/>
+              </w:rPr>
+              <w:tab/>
+            </w:r>
+            <w:r>
+              <w:rPr>
+                <w:noProof/>
+                <w:webHidden/>
+              </w:rPr>
+              <w:fldChar w:fldCharType="begin"/>
+            </w:r>
+            <w:r>
+              <w:rPr>
+                <w:noProof/>
+                <w:webHidden/>
+              </w:rPr>
+              <w:instrText xml:space="preserve"> PAGEREF _Toc13215593 \h </w:instrText>
+            </w:r>
+            <w:r>
+              <w:rPr>
+                <w:noProof/>
+                <w:webHidden/>
+              </w:rPr>
+            </w:r>
+            <w:r>
+              <w:rPr>
+                <w:noProof/>
+                <w:webHidden/>
+              </w:rPr>
+              <w:fldChar w:fldCharType="separate"/>
+            </w:r>
+            <w:r>
+              <w:rPr>
+                <w:noProof/>
+                <w:webHidden/>
+              </w:rPr>
+              <w:t>1</w:t>
+            </w:r>
+            <w:r>
+              <w:rPr>
+                <w:noProof/>
+                <w:webHidden/>
+              </w:rPr>
+              <w:fldChar w:fldCharType="end"/>
+            </w:r>
+          </w:hyperlink>
+        </w:p>
+        <w:p>
+          <w:pPr>
+            <w:pStyle w:val="TOC2"/>
+            <w:tabs>
+              <w:tab w:val="left" w:pos="1050"/>
+              <w:tab w:val="right" w:leader="dot" w:pos="8296"/>
+            </w:tabs>
+            <w:rPr>
+              <w:noProof/>
+            </w:rPr>
+          </w:pPr>
+          <w:hyperlink w:anchor="_Toc13215594" w:history="1">
+            <w:r>
+              <w:rPr>
+                <w:rStyle w:val="Hyperlink"/>
+                <w:noProof/>
+              </w:rPr>
+              <w:t>1.1</w:t>
+            </w:r>
+            <w:r>
+              <w:rPr>
+                <w:noProof/>
+              </w:rPr>
+              <w:tab/>
+            </w:r>
+            <w:r>
+              <w:rPr>
+                <w:rStyle w:val="Hyperlink"/>
+                <w:noProof/>
+              </w:rPr>
+              <w:t>标识</w:t>
+            </w:r>
+            <w:r>
+              <w:rPr>
+                <w:noProof/>
+                <w:webHidden/>
+              </w:rPr>
+              <w:tab/>
+            </w:r>
+            <w:r>
+              <w:rPr>
+                <w:noProof/>
+                <w:webHidden/>
+              </w:rPr>
+              <w:fldChar w:fldCharType="begin"/>
+            </w:r>
+            <w:r>
+              <w:rPr>
+                <w:noProof/>
+                <w:webHidden/>
+              </w:rPr>
+              <w:instrText xml:space="preserve"> PAGEREF _Toc13215594 \h </w:instrText>
+            </w:r>
+            <w:r>
+              <w:rPr>
+                <w:noProof/>
+                <w:webHidden/>
+              </w:rPr>
+            </w:r>
+            <w:r>
+              <w:rPr>
+                <w:noProof/>
+                <w:webHidden/>
+              </w:rPr>
+              <w:fldChar w:fldCharType="separate"/>
+            </w:r>
+            <w:r>
+              <w:rPr>
+                <w:noProof/>
+                <w:webHidden/>
+              </w:rPr>
+              <w:t>1</w:t>
+            </w:r>
+            <w:r>
+              <w:rPr>
+                <w:noProof/>
+                <w:webHidden/>
+              </w:rPr>
+              <w:fldChar w:fldCharType="end"/>
+            </w:r>
+          </w:hyperlink>
+        </w:p>
+        <w:p>
+          <w:pPr>
+            <w:pStyle w:val="TOC3"/>
+            <w:tabs>
+              <w:tab w:val="right" w:leader="dot" w:pos="8296"/>
+            </w:tabs>
+            <w:rPr>
+              <w:noProof/>
+            </w:rPr>
+          </w:pPr>
+          <w:hyperlink w:anchor="_Toc13215595" w:history="1">
+            <w:r>
+              <w:rPr>
+                <w:rStyle w:val="Hyperlink"/>
+                <w:noProof/>
+              </w:rPr>
+              <w:t>1.1.1 文档适用范围</w:t>
+            </w:r>
+            <w:r>
+              <w:rPr>
+                <w:noProof/>
+                <w:webHidden/>
+              </w:rPr>
+              <w:tab/>
+            </w:r>
+            <w:r>
+              <w:rPr>
+                <w:noProof/>
+                <w:webHidden/>
+              </w:rPr>
+              <w:fldChar w:fldCharType="begin"/>
+            </w:r>
+            <w:r>
+              <w:rPr>
+                <w:noProof/>
+                <w:webHidden/>
+              </w:rPr>
+              <w:instrText xml:space="preserve"> PAGEREF _Toc13215595 \h </w:instrText>
+            </w:r>
+            <w:r>
+              <w:rPr>
+                <w:noProof/>
+                <w:webHidden/>
+              </w:rPr>
+            </w:r>
+            <w:r>
+              <w:rPr>
+                <w:noProof/>
+                <w:webHidden/>
+              </w:rPr>
+              <w:fldChar w:fldCharType="separate"/>
+            </w:r>
+            <w:r>
+              <w:rPr>
+                <w:noProof/>
+                <w:webHidden/>
+              </w:rPr>
+              <w:t>1</w:t>
+            </w:r>
+            <w:r>
+              <w:rPr>
+                <w:noProof/>
+                <w:webHidden/>
+              </w:rPr>
+              <w:fldChar w:fldCharType="end"/>
+            </w:r>
+          </w:hyperlink>
+        </w:p>
+        <w:p>
+          <w:pPr>
+            <w:pStyle w:val="TOC3"/>
+            <w:tabs>
+              <w:tab w:val="right" w:leader="dot" w:pos="8296"/>
+            </w:tabs>
+            <w:rPr>
+              <w:noProof/>
+            </w:rPr>
+          </w:pPr>
+          <w:hyperlink w:anchor="_Toc13215596" w:history="1">
+            <w:r>
+              <w:rPr>
+                <w:rStyle w:val="Hyperlink"/>
+                <w:noProof/>
+              </w:rPr>
+              <w:t>1.1.2 文档中的缩略词</w:t>
+            </w:r>
+            <w:r>
+              <w:rPr>
+                <w:noProof/>
+                <w:webHidden/>
+              </w:rPr>
+              <w:tab/>
+            </w:r>
+            <w:r>
+              <w:rPr>
+                <w:noProof/>
+                <w:webHidden/>
+              </w:rPr>
+              <w:fldChar w:fldCharType="begin"/>
+            </w:r>
+            <w:r>
+              <w:rPr>
+                <w:noProof/>
+                <w:webHidden/>
+              </w:rPr>
+              <w:instrText xml:space="preserve"> PAGEREF _Toc13215596 \h </w:instrText>
+            </w:r>
+            <w:r>
+              <w:rPr>
+                <w:noProof/>
+                <w:webHidden/>
+              </w:rPr>
+            </w:r>
+            <w:r>
+              <w:rPr>
+                <w:noProof/>
+                <w:webHidden/>
+              </w:rPr>
+              <w:fldChar w:fldCharType="separate"/>
+            </w:r>
+            <w:r>
+              <w:rPr>
+                <w:noProof/>
+                <w:webHidden/>
+              </w:rPr>
+              <w:t>1</w:t>
+            </w:r>
+            <w:r>
+              <w:rPr>
+                <w:noProof/>
+                <w:webHidden/>
+              </w:rPr>
+              <w:fldChar w:fldCharType="end"/>
+            </w:r>
+          </w:hyperlink>
+        </w:p>
+        <w:p>
+          <w:pPr>
+            <w:pStyle w:val="TOC2"/>
+            <w:tabs>
+              <w:tab w:val="left" w:pos="1050"/>
+              <w:tab w:val="right" w:leader="dot" w:pos="8296"/>
+            </w:tabs>
+            <w:rPr>
+              <w:noProof/>
+            </w:rPr>
+          </w:pPr>
+          <w:hyperlink w:anchor="_Toc13215597" w:history="1">
+            <w:r>
+              <w:rPr>
+                <w:rStyle w:val="Hyperlink"/>
+                <w:noProof/>
+              </w:rPr>
+              <w:t>1.2</w:t>
+            </w:r>
+            <w:r>
+              <w:rPr>
+                <w:noProof/>
+              </w:rPr>
+              <w:tab/>
+            </w:r>
+            <w:r>
+              <w:rPr>
+                <w:rStyle w:val="Hyperlink"/>
+                <w:noProof/>
+              </w:rPr>
+              <w:t>系统概述</w:t>
+            </w:r>
+            <w:r>
+              <w:rPr>
+                <w:noProof/>
+                <w:webHidden/>
+              </w:rPr>
+              <w:tab/>
+            </w:r>
+            <w:r>
+              <w:rPr>
+                <w:noProof/>
+                <w:webHidden/>
+              </w:rPr>
+              <w:fldChar w:fldCharType="begin"/>
+            </w:r>
+            <w:r>
+              <w:rPr>
+                <w:noProof/>
+                <w:webHidden/>
+              </w:rPr>
+              <w:instrText xml:space="preserve"> PAGEREF _Toc13215597 \h </w:instrText>
+            </w:r>
+            <w:r>
+              <w:rPr>
+                <w:noProof/>
+                <w:webHidden/>
+              </w:rPr>
+            </w:r>
+            <w:r>
+              <w:rPr>
+                <w:noProof/>
+                <w:webHidden/>
+              </w:rPr>
+              <w:fldChar w:fldCharType="separate"/>
+            </w:r>
+            <w:r>
+              <w:rPr>
+                <w:noProof/>
+                <w:webHidden/>
+              </w:rPr>
+              <w:t>1</w:t>
+            </w:r>
+            <w:r>
+              <w:rPr>
+                <w:noProof/>
+                <w:webHidden/>
+              </w:rPr>
+              <w:fldChar w:fldCharType="end"/>
+            </w:r>
+          </w:hyperlink>
+        </w:p>
+        <w:p>
+          <w:pPr>
+            <w:pStyle w:val="TOC2"/>
+            <w:tabs>
+              <w:tab w:val="left" w:pos="1050"/>
+              <w:tab w:val="right" w:leader="dot" w:pos="8296"/>
+            </w:tabs>
+            <w:rPr>
+              <w:noProof/>
+            </w:rPr>
+          </w:pPr>
+          <w:hyperlink w:anchor="_Toc13215598" w:history="1">
+            <w:r>
+              <w:rPr>
+                <w:rStyle w:val="Hyperlink"/>
+                <w:noProof/>
+              </w:rPr>
+              <w:t>1.3</w:t>
+            </w:r>
+            <w:r>
+              <w:rPr>
+                <w:noProof/>
+              </w:rPr>
+              <w:tab/>
+            </w:r>
+            <w:r>
+              <w:rPr>
+                <w:rStyle w:val="Hyperlink"/>
+                <w:noProof/>
+              </w:rPr>
+              <w:t>文档概述</w:t>
+            </w:r>
+            <w:r>
+              <w:rPr>
+                <w:noProof/>
+                <w:webHidden/>
+              </w:rPr>
+              <w:tab/>
+            </w:r>
+            <w:r>
+              <w:rPr>
+                <w:noProof/>
+                <w:webHidden/>
+              </w:rPr>
+              <w:fldChar w:fldCharType="begin"/>
+            </w:r>
+            <w:r>
+              <w:rPr>
+                <w:noProof/>
+                <w:webHidden/>
+              </w:rPr>
+              <w:instrText xml:space="preserve"> PAGEREF _Toc13215598 \h </w:instrText>
+            </w:r>
+            <w:r>
+              <w:rPr>
+                <w:noProof/>
+                <w:webHidden/>
+              </w:rPr>
+            </w:r>
+            <w:r>
+              <w:rPr>
+                <w:noProof/>
+                <w:webHidden/>
+              </w:rPr>
+              <w:fldChar w:fldCharType="separate"/>
+            </w:r>
+            <w:r>
+              <w:rPr>
+                <w:noProof/>
+                <w:webHidden/>
+              </w:rPr>
+              <w:t>1</w:t>
+            </w:r>
+            <w:r>
+              <w:rPr>
+                <w:noProof/>
+                <w:webHidden/>
+              </w:rPr>
+              <w:fldChar w:fldCharType="end"/>
+            </w:r>
+          </w:hyperlink>
+        </w:p>
+        <w:p>
+          <w:pPr>
+            <w:pStyle w:val="TOC1"/>
+            <w:tabs>
+              <w:tab w:val="left" w:pos="420"/>
+              <w:tab w:val="right" w:leader="dot" w:pos="8296"/>
+            </w:tabs>
+            <w:rPr>
+              <w:noProof/>
+            </w:rPr>
+          </w:pPr>
+          <w:hyperlink w:anchor="_Toc13215599" w:history="1">
+            <w:r>
+              <w:rPr>
+                <w:rStyle w:val="Hyperlink"/>
+                <w:noProof/>
+              </w:rPr>
+              <w:t>2.</w:t>
+            </w:r>
+            <w:r>
+              <w:rPr>
+                <w:noProof/>
+              </w:rPr>
+              <w:tab/>
+            </w:r>
+            <w:r>
+              <w:rPr>
+                <w:rStyle w:val="Hyperlink"/>
+                <w:noProof/>
+              </w:rPr>
+              <w:t>设计概述</w:t>
+            </w:r>
+            <w:r>
+              <w:rPr>
+                <w:noProof/>
+                <w:webHidden/>
+              </w:rPr>
+              <w:tab/>
+            </w:r>
+            <w:r>
+              <w:rPr>
+                <w:noProof/>
+                <w:webHidden/>
+              </w:rPr>
+              <w:fldChar w:fldCharType="begin"/>
+            </w:r>
+            <w:r>
+              <w:rPr>
+                <w:noProof/>
+                <w:webHidden/>
+              </w:rPr>
+              <w:instrText xml:space="preserve"> PAGEREF _Toc13215599 \h </w:instrText>
+            </w:r>
+            <w:r>
+              <w:rPr>
+                <w:noProof/>
+                <w:webHidden/>
+              </w:rPr>
+            </w:r>
+            <w:r>
+              <w:rPr>
+                <w:noProof/>
+                <w:webHidden/>
+              </w:rPr>
+              <w:fldChar w:fldCharType="separate"/>
+            </w:r>
+            <w:r>
+              <w:rPr>
+                <w:noProof/>
+                <w:webHidden/>
+              </w:rPr>
+              <w:t>2</w:t>
+            </w:r>
+            <w:r>
+              <w:rPr>
+                <w:noProof/>
+                <w:webHidden/>
+              </w:rPr>
+              <w:fldChar w:fldCharType="end"/>
+            </w:r>
+          </w:hyperlink>
+        </w:p>
+        <w:p>
+          <w:pPr>
+            <w:pStyle w:val="TOC2"/>
+            <w:tabs>
+              <w:tab w:val="right" w:leader="dot" w:pos="8296"/>
+            </w:tabs>
+            <w:rPr>
+              <w:noProof/>
+            </w:rPr>
+          </w:pPr>
+          <w:hyperlink w:anchor="_Toc13215600" w:history="1">
+            <w:r>
+              <w:rPr>
+                <w:rStyle w:val="Hyperlink"/>
+                <w:noProof/>
+              </w:rPr>
+              <w:t>2.1 任务和目标</w:t>
+            </w:r>
+            <w:r>
+              <w:rPr>
+                <w:noProof/>
+                <w:webHidden/>
+              </w:rPr>
+              <w:tab/>
+            </w:r>
+            <w:r>
+              <w:rPr>
+                <w:noProof/>
+                <w:webHidden/>
+              </w:rPr>
+              <w:fldChar w:fldCharType="begin"/>
+            </w:r>
+            <w:r>
+              <w:rPr>
+                <w:noProof/>
+                <w:webHidden/>
+              </w:rPr>
+              <w:instrText xml:space="preserve"> PAGEREF _Toc13215600 \h </w:instrText>
+            </w:r>
+            <w:r>
+              <w:rPr>
+                <w:noProof/>
+                <w:webHidden/>
+              </w:rPr>
+            </w:r>
+            <w:r>
+              <w:rPr>
+                <w:noProof/>
+                <w:webHidden/>
+              </w:rPr>
+              <w:fldChar w:fldCharType="separate"/>
+            </w:r>
+            <w:r>
+              <w:rPr>
+                <w:noProof/>
+                <w:webHidden/>
+              </w:rPr>
+              <w:t>2</w:t>
+            </w:r>
+            <w:r>
+              <w:rPr>
+                <w:noProof/>
+                <w:webHidden/>
+              </w:rPr>
+              <w:fldChar w:fldCharType="end"/>
+            </w:r>
+          </w:hyperlink>
+        </w:p>
+        <w:p>
+          <w:pPr>
+            <w:pStyle w:val="TOC2"/>
+            <w:tabs>
+              <w:tab w:val="right" w:leader="dot" w:pos="8296"/>
+            </w:tabs>
+            <w:rPr>
+              <w:noProof/>
+            </w:rPr>
+          </w:pPr>
+          <w:hyperlink w:anchor="_Toc13215601" w:history="1">
+            <w:r>
+              <w:rPr>
+                <w:rStyle w:val="Hyperlink"/>
+                <w:noProof/>
+              </w:rPr>
+              <w:t>2.2 需求概述</w:t>
+            </w:r>
+            <w:r>
+              <w:rPr>
+                <w:noProof/>
+                <w:webHidden/>
+              </w:rPr>
+              <w:tab/>
+            </w:r>
+            <w:r>
+              <w:rPr>
+                <w:noProof/>
+                <w:webHidden/>
+              </w:rPr>
+              <w:fldChar w:fldCharType="begin"/>
+            </w:r>
+            <w:r>
+              <w:rPr>
+                <w:noProof/>
+                <w:webHidden/>
+              </w:rPr>
+              <w:instrText xml:space="preserve"> PAGEREF _Toc13215601 \h </w:instrText>
+            </w:r>
+            <w:r>
+              <w:rPr>
+                <w:noProof/>
+                <w:webHidden/>
+              </w:rPr>
+            </w:r>
+            <w:r>
+              <w:rPr>
+                <w:noProof/>
+                <w:webHidden/>
+              </w:rPr>
+              <w:fldChar w:fldCharType="separate"/>
+            </w:r>
+            <w:r>
+              <w:rPr>
+                <w:noProof/>
+                <w:webHidden/>
+              </w:rPr>
+              <w:t>2</w:t>
+            </w:r>
+            <w:r>
+              <w:rPr>
+                <w:noProof/>
+                <w:webHidden/>
+              </w:rPr>
+              <w:fldChar w:fldCharType="end"/>
+            </w:r>
+          </w:hyperlink>
+        </w:p>
+        <w:p>
+          <w:pPr>
+            <w:pStyle w:val="TOC2"/>
+            <w:tabs>
+              <w:tab w:val="right" w:leader="dot" w:pos="8296"/>
+            </w:tabs>
+            <w:rPr>
+              <w:noProof/>
+            </w:rPr>
+          </w:pPr>
+          <w:hyperlink w:anchor="_Toc13215602" w:history="1">
+            <w:r>
+              <w:rPr>
+                <w:rStyle w:val="Hyperlink"/>
+                <w:noProof/>
+              </w:rPr>
+              <w:t>2.3 运行环境概述</w:t>
+            </w:r>
+            <w:r>
+              <w:rPr>
+                <w:noProof/>
+                <w:webHidden/>
+              </w:rPr>
+              <w:tab/>
+            </w:r>
+            <w:r>
+              <w:rPr>
+                <w:noProof/>
+                <w:webHidden/>
+              </w:rPr>
+              <w:fldChar w:fldCharType="begin"/>
+            </w:r>
+            <w:r>
+              <w:rPr>
+                <w:noProof/>
+                <w:webHidden/>
+              </w:rPr>
+              <w:instrText xml:space="preserve"> PAGEREF _Toc13215602 \h </w:instrText>
+            </w:r>
+            <w:r>
+              <w:rPr>
+                <w:noProof/>
+                <w:webHidden/>
+              </w:rPr>
+            </w:r>
+            <w:r>
+              <w:rPr>
+                <w:noProof/>
+                <w:webHidden/>
+              </w:rPr>
+              <w:fldChar w:fldCharType="separate"/>
+            </w:r>
+            <w:r>
+              <w:rPr>
+                <w:noProof/>
+                <w:webHidden/>
+              </w:rPr>
+              <w:t>2</w:t>
+            </w:r>
+            <w:r>
+              <w:rPr>
+                <w:noProof/>
+                <w:webHidden/>
+              </w:rPr>
+              <w:fldChar w:fldCharType="end"/>
+            </w:r>
+          </w:hyperlink>
+        </w:p>
+        <w:p>
+          <w:pPr>
+            <w:pStyle w:val="TOC2"/>
+            <w:tabs>
+              <w:tab w:val="right" w:leader="dot" w:pos="8296"/>
+            </w:tabs>
+            <w:rPr>
+              <w:noProof/>
+            </w:rPr>
+          </w:pPr>
+          <w:hyperlink w:anchor="_Toc13215603" w:history="1">
+            <w:r>
+              <w:rPr>
+                <w:rStyle w:val="Hyperlink"/>
+                <w:noProof/>
+              </w:rPr>
+              <w:t>2.4 方法和工具</w:t>
+            </w:r>
+            <w:r>
+              <w:rPr>
+                <w:noProof/>
+                <w:webHidden/>
+              </w:rPr>
+              <w:tab/>
+            </w:r>
+            <w:r>
+              <w:rPr>
+                <w:noProof/>
+                <w:webHidden/>
+              </w:rPr>
+              <w:fldChar w:fldCharType="begin"/>
+            </w:r>
+            <w:r>
+              <w:rPr>
+                <w:noProof/>
+                <w:webHidden/>
+              </w:rPr>
+              <w:instrText xml:space="preserve"> PAGEREF _Toc13215603 \h </w:instrText>
+            </w:r>
+            <w:r>
+              <w:rPr>
+                <w:noProof/>
+                <w:webHidden/>
+              </w:rPr>
+            </w:r>
+            <w:r>
+              <w:rPr>
+                <w:noProof/>
+                <w:webHidden/>
+              </w:rPr>
+              <w:fldChar w:fldCharType="separate"/>
+            </w:r>
+            <w:r>
+              <w:rPr>
+                <w:noProof/>
+                <w:webHidden/>
+              </w:rPr>
+              <w:t>2</w:t>
+            </w:r>
+            <w:r>
+              <w:rPr>
+                <w:noProof/>
+                <w:webHidden/>
+              </w:rPr>
+              <w:fldChar w:fldCharType="end"/>
+            </w:r>
+          </w:hyperlink>
+        </w:p>
+        <w:p>
+          <w:pPr>
+            <w:pStyle w:val="TOC1"/>
+            <w:tabs>
+              <w:tab w:val="right" w:leader="dot" w:pos="8296"/>
+            </w:tabs>
+            <w:rPr>
+              <w:noProof/>
+            </w:rPr>
+          </w:pPr>
+          <w:hyperlink w:anchor="_Toc13215604" w:history="1">
+            <w:r>
+              <w:rPr>
+                <w:rStyle w:val="Hyperlink"/>
+                <w:noProof/>
+              </w:rPr>
+              <w:t>3.  系统详细设计</w:t>
+            </w:r>
+            <w:r>
+              <w:rPr>
+                <w:noProof/>
+                <w:webHidden/>
+              </w:rPr>
+              <w:tab/>
+            </w:r>
+            <w:r>
+              <w:rPr>
+                <w:noProof/>
+                <w:webHidden/>
+              </w:rPr>
+              <w:fldChar w:fldCharType="begin"/>
+            </w:r>
+            <w:r>
+              <w:rPr>
+                <w:noProof/>
+                <w:webHidden/>
+              </w:rPr>
+              <w:instrText xml:space="preserve"> PAGEREF _Toc13215604 \h </w:instrText>
+            </w:r>
+            <w:r>
+              <w:rPr>
+                <w:noProof/>
+                <w:webHidden/>
+              </w:rPr>
+            </w:r>
+            <w:r>
+              <w:rPr>
+                <w:noProof/>
+                <w:webHidden/>
+              </w:rPr>
+              <w:fldChar w:fldCharType="separate"/>
+            </w:r>
+            <w:r>
+              <w:rPr>
+                <w:noProof/>
+                <w:webHidden/>
+              </w:rPr>
+              <w:t>2</w:t>
+            </w:r>
+            <w:r>
+              <w:rPr>
+                <w:noProof/>
+                <w:webHidden/>
+              </w:rPr>
+              <w:fldChar w:fldCharType="end"/>
+            </w:r>
+          </w:hyperlink>
+        </w:p>
+        <w:p>
+          <w:pPr>
+            <w:pStyle w:val="TOC2"/>
+            <w:tabs>
+              <w:tab w:val="right" w:leader="dot" w:pos="8296"/>
+            </w:tabs>
+            <w:rPr>
+              <w:noProof/>
+            </w:rPr>
+          </w:pPr>
+          <w:hyperlink w:anchor="_Toc13215605" w:history="1">
+            <w:r>
+              <w:rPr>
+                <w:rStyle w:val="Hyperlink"/>
+                <w:noProof/>
+              </w:rPr>
+              <w:t>3.1 模块及功能设计</w:t>
+            </w:r>
+            <w:r>
+              <w:rPr>
+                <w:noProof/>
+                <w:webHidden/>
+              </w:rPr>
+              <w:tab/>
+            </w:r>
+            <w:r>
+              <w:rPr>
+                <w:noProof/>
+                <w:webHidden/>
+              </w:rPr>
+              <w:fldChar w:fldCharType="begin"/>
+            </w:r>
+            <w:r>
+              <w:rPr>
+                <w:noProof/>
+                <w:webHidden/>
+              </w:rPr>
+              <w:instrText xml:space="preserve"> PAGEREF _Toc13215605 \h </w:instrText>
+            </w:r>
+            <w:r>
+              <w:rPr>
+                <w:noProof/>
+                <w:webHidden/>
+              </w:rPr>
+            </w:r>
+            <w:r>
+              <w:rPr>
+                <w:noProof/>
+                <w:webHidden/>
+              </w:rPr>
+              <w:fldChar w:fldCharType="separate"/>
+            </w:r>
+            <w:r>
+              <w:rPr>
+                <w:noProof/>
+                <w:webHidden/>
+              </w:rPr>
+              <w:t>2</w:t>
+            </w:r>
+            <w:r>
+              <w:rPr>
+                <w:noProof/>
+                <w:webHidden/>
+              </w:rPr>
+              <w:fldChar w:fldCharType="end"/>
+            </w:r>
+          </w:hyperlink>
+        </w:p>
+        <w:p>
+          <w:pPr>
+            <w:pStyle w:val="TOC3"/>
+            <w:tabs>
+              <w:tab w:val="right" w:leader="dot" w:pos="8296"/>
+            </w:tabs>
+            <w:rPr>
+              <w:noProof/>
+            </w:rPr>
+          </w:pPr>
+          <w:hyperlink w:anchor="_Toc13215606" w:history="1">
+            <w:r>
+              <w:rPr>
+                <w:rStyle w:val="Hyperlink"/>
+                <w:noProof/>
+              </w:rPr>
+              <w:t>3.1.1 登录</w:t>
+            </w:r>
+            <w:r>
+              <w:rPr>
+                <w:noProof/>
+                <w:webHidden/>
+              </w:rPr>
+              <w:tab/>
+            </w:r>
+            <w:r>
+              <w:rPr>
+                <w:noProof/>
+                <w:webHidden/>
+              </w:rPr>
+              <w:fldChar w:fldCharType="begin"/>
+            </w:r>
+            <w:r>
+              <w:rPr>
+                <w:noProof/>
+                <w:webHidden/>
+              </w:rPr>
+              <w:instrText xml:space="preserve"> PAGEREF _Toc13215606 \h </w:instrText>
+            </w:r>
+            <w:r>
+              <w:rPr>
+                <w:noProof/>
+                <w:webHidden/>
+              </w:rPr>
+            </w:r>
+            <w:r>
+              <w:rPr>
+                <w:noProof/>
+                <w:webHidden/>
+              </w:rPr>
+              <w:fldChar w:fldCharType="separate"/>
+            </w:r>
+            <w:r>
+              <w:rPr>
+                <w:noProof/>
+                <w:webHidden/>
+              </w:rPr>
+              <w:t>2</w:t>
+            </w:r>
+            <w:r>
+              <w:rPr>
+                <w:noProof/>
+                <w:webHidden/>
+              </w:rPr>
+              <w:fldChar w:fldCharType="end"/>
+            </w:r>
+          </w:hyperlink>
+        </w:p>
+        <w:p>
+          <w:pPr>
+            <w:pStyle w:val="TOC3"/>
+            <w:tabs>
+              <w:tab w:val="right" w:leader="dot" w:pos="8296"/>
+            </w:tabs>
+            <w:rPr>
+              <w:noProof/>
+            </w:rPr>
+          </w:pPr>
+          <w:hyperlink w:anchor="_Toc13215607" w:history="1">
+            <w:r>
+              <w:rPr>
+                <w:rStyle w:val="Hyperlink"/>
+                <w:noProof/>
+              </w:rPr>
+              <w:t>3.1.2 登出</w:t>
+            </w:r>
+            <w:r>
+              <w:rPr>
+                <w:noProof/>
+                <w:webHidden/>
+              </w:rPr>
+              <w:tab/>
+            </w:r>
+            <w:r>
+              <w:rPr>
+                <w:noProof/>
+                <w:webHidden/>
+              </w:rPr>
+              <w:fldChar w:fldCharType="begin"/>
+            </w:r>
+            <w:r>
+              <w:rPr>
+                <w:noProof/>
+                <w:webHidden/>
+              </w:rPr>
+              <w:instrText xml:space="preserve"> PAGEREF _Toc13215607 \h </w:instrText>
+            </w:r>
+            <w:r>
+              <w:rPr>
+                <w:noProof/>
+                <w:webHidden/>
+              </w:rPr>
+            </w:r>
+            <w:r>
+              <w:rPr>
+                <w:noProof/>
+                <w:webHidden/>
+              </w:rPr>
+              <w:fldChar w:fldCharType="separate"/>
+            </w:r>
+            <w:r>
+              <w:rPr>
+                <w:noProof/>
+                <w:webHidden/>
+              </w:rPr>
+              <w:t>3</w:t>
+            </w:r>
+            <w:r>
+              <w:rPr>
+                <w:noProof/>
+                <w:webHidden/>
+              </w:rPr>
+              <w:fldChar w:fldCharType="end"/>
+            </w:r>
+          </w:hyperlink>
+        </w:p>
+        <w:p>
+          <w:pPr>
+            <w:pStyle w:val="TOC3"/>
+            <w:tabs>
+              <w:tab w:val="right" w:leader="dot" w:pos="8296"/>
+            </w:tabs>
+            <w:rPr>
+              <w:noProof/>
+            </w:rPr>
+          </w:pPr>
+          <w:hyperlink w:anchor="_Toc13215608" w:history="1">
+            <w:r>
+              <w:rPr>
+                <w:rStyle w:val="Hyperlink"/>
+                <w:noProof/>
+              </w:rPr>
+              <w:t>3.1.3 W1点菜系统</w:t>
+            </w:r>
+            <w:r>
+              <w:rPr>
+                <w:noProof/>
+                <w:webHidden/>
+              </w:rPr>
+              <w:tab/>
+            </w:r>
+            <w:r>
+              <w:rPr>
+                <w:noProof/>
+                <w:webHidden/>
+              </w:rPr>
+              <w:fldChar w:fldCharType="begin"/>
+            </w:r>
+            <w:r>
+              <w:rPr>
+                <w:noProof/>
+                <w:webHidden/>
+              </w:rPr>
+              <w:instrText xml:space="preserve"> PAGEREF _Toc13215608 \h </w:instrText>
+            </w:r>
+            <w:r>
+              <w:rPr>
+                <w:noProof/>
+                <w:webHidden/>
+              </w:rPr>
+            </w:r>
+            <w:r>
+              <w:rPr>
+                <w:noProof/>
+                <w:webHidden/>
+              </w:rPr>
+              <w:fldChar w:fldCharType="separate"/>
+            </w:r>
+            <w:r>
+              <w:rPr>
+                <w:noProof/>
+                <w:webHidden/>
+              </w:rPr>
+              <w:t>3</w:t>
+            </w:r>
+            <w:r>
+              <w:rPr>
+                <w:noProof/>
+                <w:webHidden/>
+              </w:rPr>
+              <w:fldChar w:fldCharType="end"/>
+            </w:r>
+          </w:hyperlink>
+        </w:p>
+        <w:p>
+          <w:pPr>
+            <w:pStyle w:val="TOC3"/>
+            <w:tabs>
+              <w:tab w:val="right" w:leader="dot" w:pos="8296"/>
+            </w:tabs>
+            <w:rPr>
+              <w:noProof/>
+            </w:rPr>
+          </w:pPr>
+          <w:hyperlink w:anchor="_Toc13215609" w:history="1">
+            <w:r>
+              <w:rPr>
+                <w:rStyle w:val="Hyperlink"/>
+                <w:noProof/>
+              </w:rPr>
+              <w:t>3.1.4 W2 餐桌管理</w:t>
+            </w:r>
+            <w:r>
+              <w:rPr>
+                <w:noProof/>
+                <w:webHidden/>
+              </w:rPr>
+              <w:tab/>
+            </w:r>
+            <w:r>
+              <w:rPr>
+                <w:noProof/>
+                <w:webHidden/>
+              </w:rPr>
+              <w:fldChar w:fldCharType="begin"/>
+            </w:r>
+            <w:r>
+              <w:rPr>
+                <w:noProof/>
+                <w:webHidden/>
+              </w:rPr>
+              <w:instrText xml:space="preserve"> PAGEREF _Toc13215609 \h </w:instrText>
+            </w:r>
+            <w:r>
+              <w:rPr>
+                <w:noProof/>
+                <w:webHidden/>
+              </w:rPr>
+            </w:r>
+            <w:r>
+              <w:rPr>
+                <w:noProof/>
+                <w:webHidden/>
+              </w:rPr>
+              <w:fldChar w:fldCharType="separate"/>
+            </w:r>
+            <w:r>
+              <w:rPr>
+                <w:noProof/>
+                <w:webHidden/>
+              </w:rPr>
+              <w:t>4</w:t>
+            </w:r>
+            <w:r>
+              <w:rPr>
+                <w:noProof/>
+                <w:webHidden/>
+              </w:rPr>
+              <w:fldChar w:fldCharType="end"/>
+            </w:r>
+          </w:hyperlink>
+        </w:p>
+        <w:p>
+          <w:pPr>
+            <w:pStyle w:val="TOC3"/>
+            <w:tabs>
+              <w:tab w:val="right" w:leader="dot" w:pos="8296"/>
+            </w:tabs>
+            <w:rPr>
+              <w:noProof/>
+            </w:rPr>
+          </w:pPr>
+          <w:hyperlink w:anchor="_Toc13215610" w:history="1">
+            <w:r>
+              <w:rPr>
+                <w:rStyle w:val="Hyperlink"/>
+                <w:noProof/>
+              </w:rPr>
+              <w:t>3.1.5 W3 订单管理</w:t>
+            </w:r>
+            <w:r>
+              <w:rPr>
+                <w:noProof/>
+                <w:webHidden/>
+              </w:rPr>
+              <w:tab/>
+            </w:r>
+            <w:r>
+              <w:rPr>
+                <w:noProof/>
+                <w:webHidden/>
+              </w:rPr>
+              <w:fldChar w:fldCharType="begin"/>
+            </w:r>
+            <w:r>
+              <w:rPr>
+                <w:noProof/>
+                <w:webHidden/>
+              </w:rPr>
+              <w:instrText xml:space="preserve"> PAGEREF _Toc13215610 \h </w:instrText>
+            </w:r>
+            <w:r>
+              <w:rPr>
+                <w:noProof/>
+                <w:webHidden/>
+              </w:rPr>
+            </w:r>
+            <w:r>
+              <w:rPr>
+                <w:noProof/>
+                <w:webHidden/>
+              </w:rPr>
+              <w:fldChar w:fldCharType="separate"/>
+            </w:r>
+            <w:r>
+              <w:rPr>
+                <w:noProof/>
+                <w:webHidden/>
+              </w:rPr>
+              <w:t>4</w:t>
+            </w:r>
+            <w:r>
+              <w:rPr>
+                <w:noProof/>
+                <w:webHidden/>
+              </w:rPr>
+              <w:fldChar w:fldCharType="end"/>
+            </w:r>
+          </w:hyperlink>
+        </w:p>
+        <w:p>
+          <w:pPr>
+            <w:pStyle w:val="TOC3"/>
+            <w:tabs>
+              <w:tab w:val="right" w:leader="dot" w:pos="8296"/>
+            </w:tabs>
+            <w:rPr>
+              <w:noProof/>
+            </w:rPr>
+          </w:pPr>
+          <w:hyperlink w:anchor="_Toc13215611" w:history="1">
+            <w:r>
+              <w:rPr>
+                <w:rStyle w:val="Hyperlink"/>
+                <w:noProof/>
+              </w:rPr>
+              <w:t>3.1.6 M1 注册服务员账户</w:t>
+            </w:r>
+            <w:r>
+              <w:rPr>
+                <w:noProof/>
+                <w:webHidden/>
+              </w:rPr>
+              <w:tab/>
+            </w:r>
+            <w:r>
+              <w:rPr>
+                <w:noProof/>
+                <w:webHidden/>
+              </w:rPr>
+              <w:fldChar w:fldCharType="begin"/>
+            </w:r>
+            <w:r>
+              <w:rPr>
+                <w:noProof/>
+                <w:webHidden/>
+              </w:rPr>
+              <w:instrText xml:space="preserve"> PAGEREF _Toc13215611 \h </w:instrText>
+            </w:r>
+            <w:r>
+              <w:rPr>
+                <w:noProof/>
+                <w:webHidden/>
+              </w:rPr>
+            </w:r>
+            <w:r>
+              <w:rPr>
+                <w:noProof/>
+                <w:webHidden/>
+              </w:rPr>
+              <w:fldChar w:fldCharType="separate"/>
+            </w:r>
+            <w:r>
+              <w:rPr>
+                <w:noProof/>
+                <w:webHidden/>
+              </w:rPr>
+              <w:t>4</w:t>
+            </w:r>
+            <w:r>
+              <w:rPr>
+                <w:noProof/>
+                <w:webHidden/>
+              </w:rPr>
+              <w:fldChar w:fldCharType="end"/>
+            </w:r>
+          </w:hyperlink>
+        </w:p>
+        <w:p>
+          <w:pPr>
+            <w:pStyle w:val="TOC3"/>
+            <w:tabs>
+              <w:tab w:val="right" w:leader="dot" w:pos="8296"/>
+            </w:tabs>
+            <w:rPr>
+              <w:noProof/>
+            </w:rPr>
+          </w:pPr>
+          <w:hyperlink w:anchor="_Toc13215612" w:history="1">
+            <w:r>
+              <w:rPr>
+                <w:rStyle w:val="Hyperlink"/>
+                <w:noProof/>
+              </w:rPr>
+              <w:t>3.1.7 M2 注销服务员账号</w:t>
+            </w:r>
+            <w:r>
+              <w:rPr>
+                <w:noProof/>
+                <w:webHidden/>
+              </w:rPr>
+              <w:tab/>
+            </w:r>
+            <w:r>
+              <w:rPr>
+                <w:noProof/>
+                <w:webHidden/>
+              </w:rPr>
+              <w:fldChar w:fldCharType="begin"/>
+            </w:r>
+            <w:r>
+              <w:rPr>
+                <w:noProof/>
+                <w:webHidden/>
+              </w:rPr>
+              <w:instrText xml:space="preserve"> PAGEREF _Toc13215612 \h </w:instrText>
+            </w:r>
+            <w:r>
+              <w:rPr>
+                <w:noProof/>
+                <w:webHidden/>
+              </w:rPr>
+            </w:r>
+            <w:r>
+              <w:rPr>
+                <w:noProof/>
+                <w:webHidden/>
+              </w:rPr>
+              <w:fldChar w:fldCharType="separate"/>
+            </w:r>
+            <w:r>
+              <w:rPr>
+                <w:noProof/>
+                <w:webHidden/>
+              </w:rPr>
+              <w:t>5</w:t>
+            </w:r>
+            <w:r>
+              <w:rPr>
+                <w:noProof/>
+                <w:webHidden/>
+              </w:rPr>
+              <w:fldChar w:fldCharType="end"/>
+            </w:r>
+          </w:hyperlink>
+        </w:p>
+        <w:p>
+          <w:pPr>
+            <w:pStyle w:val="TOC3"/>
+            <w:tabs>
+              <w:tab w:val="right" w:leader="dot" w:pos="8296"/>
+            </w:tabs>
+            <w:rPr>
+              <w:noProof/>
+            </w:rPr>
+          </w:pPr>
+          <w:hyperlink w:anchor="_Toc13215613" w:history="1">
+            <w:r>
+              <w:rPr>
+                <w:rStyle w:val="Hyperlink"/>
+                <w:noProof/>
+              </w:rPr>
+              <w:t>3.1.8 M3 考勤管理</w:t>
+            </w:r>
+            <w:r>
+              <w:rPr>
+                <w:noProof/>
+                <w:webHidden/>
+              </w:rPr>
+              <w:tab/>
+            </w:r>
+            <w:r>
+              <w:rPr>
+                <w:noProof/>
+                <w:webHidden/>
+              </w:rPr>
+              <w:fldChar w:fldCharType="begin"/>
+            </w:r>
+            <w:r>
+              <w:rPr>
+                <w:noProof/>
+                <w:webHidden/>
+              </w:rPr>
+              <w:instrText xml:space="preserve"> PAGEREF _Toc13215613 \h </w:instrText>
+            </w:r>
+            <w:r>
+              <w:rPr>
+                <w:noProof/>
+                <w:webHidden/>
+              </w:rPr>
+            </w:r>
+            <w:r>
+              <w:rPr>
+                <w:noProof/>
+                <w:webHidden/>
+              </w:rPr>
+              <w:fldChar w:fldCharType="separate"/>
+            </w:r>
+            <w:r>
+              <w:rPr>
+                <w:noProof/>
+                <w:webHidden/>
+              </w:rPr>
+              <w:t>5</w:t>
+            </w:r>
+            <w:r>
+              <w:rPr>
+                <w:noProof/>
+                <w:webHidden/>
+              </w:rPr>
+              <w:fldChar w:fldCharType="end"/>
+            </w:r>
+          </w:hyperlink>
+        </w:p>
+        <w:p>
+          <w:pPr>
+            <w:pStyle w:val="TOC3"/>
+            <w:tabs>
+              <w:tab w:val="right" w:leader="dot" w:pos="8296"/>
+            </w:tabs>
+            <w:rPr>
+              <w:noProof/>
+            </w:rPr>
+          </w:pPr>
+          <w:hyperlink w:anchor="_Toc13215614" w:history="1">
+            <w:r>
+              <w:rPr>
+                <w:rStyle w:val="Hyperlink"/>
+                <w:noProof/>
+              </w:rPr>
+              <w:t>3.1.9 M4 菜品管理</w:t>
+            </w:r>
+            <w:r>
+              <w:rPr>
+                <w:noProof/>
+                <w:webHidden/>
+              </w:rPr>
+              <w:tab/>
+            </w:r>
+            <w:r>
+              <w:rPr>
+                <w:noProof/>
+                <w:webHidden/>
+              </w:rPr>
+              <w:fldChar w:fldCharType="begin"/>
+            </w:r>
+            <w:r>
+              <w:rPr>
+                <w:noProof/>
+                <w:webHidden/>
+              </w:rPr>
+              <w:instrText xml:space="preserve"> PAGEREF _Toc13215614 \h </w:instrText>
+            </w:r>
+            <w:r>
+              <w:rPr>
+                <w:noProof/>
+                <w:webHidden/>
+              </w:rPr>
+            </w:r>
+            <w:r>
+              <w:rPr>
+                <w:noProof/>
+                <w:webHidden/>
+              </w:rPr>
+              <w:fldChar w:fldCharType="separate"/>
+            </w:r>
+            <w:r>
+              <w:rPr>
+                <w:noProof/>
+                <w:webHidden/>
+              </w:rPr>
+              <w:t>5</w:t>
+            </w:r>
+            <w:r>
+              <w:rPr>
+                <w:noProof/>
+                <w:webHidden/>
+              </w:rPr>
+              <w:fldChar w:fldCharType="end"/>
+            </w:r>
+          </w:hyperlink>
+        </w:p>
+        <w:p>
+          <w:pPr>
+            <w:pStyle w:val="TOC3"/>
+            <w:tabs>
+              <w:tab w:val="right" w:leader="dot" w:pos="8296"/>
+            </w:tabs>
+            <w:rPr>
+              <w:noProof/>
+            </w:rPr>
+          </w:pPr>
+          <w:hyperlink w:anchor="_Toc13215615" w:history="1">
+            <w:r>
+              <w:rPr>
+                <w:rStyle w:val="Hyperlink"/>
+                <w:noProof/>
+              </w:rPr>
+              <w:t>3.1.10 M5 流水管理</w:t>
+            </w:r>
+            <w:r>
+              <w:rPr>
+                <w:noProof/>
+                <w:webHidden/>
+              </w:rPr>
+              <w:tab/>
+            </w:r>
+            <w:r>
+              <w:rPr>
+                <w:noProof/>
+                <w:webHidden/>
+              </w:rPr>
+              <w:fldChar w:fldCharType="begin"/>
+            </w:r>
+            <w:r>
+              <w:rPr>
+                <w:noProof/>
+                <w:webHidden/>
+              </w:rPr>
+              <w:instrText xml:space="preserve"> PAGEREF _Toc13215615 \h </w:instrText>
+            </w:r>
+            <w:r>
+              <w:rPr>
+                <w:noProof/>
+                <w:webHidden/>
+              </w:rPr>
+            </w:r>
+            <w:r>
+              <w:rPr>
+                <w:noProof/>
+                <w:webHidden/>
+              </w:rPr>
+              <w:fldChar w:fldCharType="separate"/>
+            </w:r>
+            <w:r>
+              <w:rPr>
+                <w:noProof/>
+                <w:webHidden/>
+              </w:rPr>
+              <w:t>5</w:t>
+            </w:r>
+            <w:r>
+              <w:rPr>
+                <w:noProof/>
+                <w:webHidden/>
+              </w:rPr>
+              <w:fldChar w:fldCharType="end"/>
+            </w:r>
+          </w:hyperlink>
+        </w:p>
+        <w:p>
+          <w:pPr>
+            <w:pStyle w:val="TOC3"/>
+            <w:tabs>
+              <w:tab w:val="right" w:leader="dot" w:pos="8296"/>
+            </w:tabs>
+            <w:rPr>
+              <w:noProof/>
+            </w:rPr>
+          </w:pPr>
+          <w:hyperlink w:anchor="_Toc13215616" w:history="1">
+            <w:r>
+              <w:rPr>
+                <w:rStyle w:val="Hyperlink"/>
+                <w:noProof/>
+              </w:rPr>
+              <w:t>3.1.11 M6 推荐系统</w:t>
+            </w:r>
+            <w:r>
+              <w:rPr>
+                <w:noProof/>
+                <w:webHidden/>
+              </w:rPr>
+              <w:tab/>
+            </w:r>
+            <w:r>
+              <w:rPr>
+                <w:noProof/>
+                <w:webHidden/>
+              </w:rPr>
+              <w:fldChar w:fldCharType="begin"/>
+            </w:r>
+            <w:r>
+              <w:rPr>
+                <w:noProof/>
+                <w:webHidden/>
+              </w:rPr>
+              <w:instrText xml:space="preserve"> PAGEREF _Toc13215616 \h </w:instrText>
+            </w:r>
+            <w:r>
+              <w:rPr>
+                <w:noProof/>
+                <w:webHidden/>
+              </w:rPr>
+            </w:r>
+            <w:r>
+              <w:rPr>
+                <w:noProof/>
+                <w:webHidden/>
+              </w:rPr>
+              <w:fldChar w:fldCharType="separate"/>
+            </w:r>
+            <w:r>
+              <w:rPr>
+                <w:noProof/>
+                <w:webHidden/>
+              </w:rPr>
+              <w:t>6</w:t>
+            </w:r>
+            <w:r>
+              <w:rPr>
+                <w:noProof/>
+                <w:webHidden/>
+              </w:rPr>
+              <w:fldChar w:fldCharType="end"/>
+            </w:r>
+          </w:hyperlink>
+        </w:p>
+        <w:p>
+          <w:pPr>
+            <w:pStyle w:val="TOC3"/>
+            <w:tabs>
+              <w:tab w:val="right" w:leader="dot" w:pos="8296"/>
+            </w:tabs>
+            <w:rPr>
+              <w:noProof/>
+            </w:rPr>
+          </w:pPr>
+          <w:hyperlink w:anchor="_Toc13215617" w:history="1">
+            <w:r>
+              <w:rPr>
+                <w:rStyle w:val="Hyperlink"/>
+                <w:noProof/>
+              </w:rPr>
+              <w:t>3.1.12 M7 导出模块</w:t>
+            </w:r>
+            <w:r>
+              <w:rPr>
+                <w:noProof/>
+                <w:webHidden/>
+              </w:rPr>
+              <w:tab/>
+            </w:r>
+            <w:r>
+              <w:rPr>
+                <w:noProof/>
+                <w:webHidden/>
+              </w:rPr>
+              <w:fldChar w:fldCharType="begin"/>
+            </w:r>
+            <w:r>
+              <w:rPr>
+                <w:noProof/>
+                <w:webHidden/>
+              </w:rPr>
+              <w:instrText xml:space="preserve"> PAGEREF _Toc13215617 \h </w:instrText>
+            </w:r>
+            <w:r>
+              <w:rPr>
+                <w:noProof/>
+                <w:webHidden/>
+              </w:rPr>
+            </w:r>
+            <w:r>
+              <w:rPr>
+                <w:noProof/>
+                <w:webHidden/>
+              </w:rPr>
+              <w:fldChar w:fldCharType="separate"/>
+            </w:r>
+            <w:r>
+              <w:rPr>
+                <w:noProof/>
+                <w:webHidden/>
+              </w:rPr>
+              <w:t>6</w:t>
+            </w:r>
+            <w:r>
+              <w:rPr>
+                <w:noProof/>
+                <w:webHidden/>
+              </w:rPr>
+              <w:fldChar w:fldCharType="end"/>
+            </w:r>
+          </w:hyperlink>
+        </w:p>
+        <w:p>
+          <w:pPr>
+            <w:pStyle w:val="TOC3"/>
+            <w:tabs>
+              <w:tab w:val="right" w:leader="dot" w:pos="8296"/>
+            </w:tabs>
+            <w:rPr>
+              <w:noProof/>
+            </w:rPr>
+          </w:pPr>
+          <w:hyperlink w:anchor="_Toc13215618" w:history="1">
+            <w:r>
+              <w:rPr>
+                <w:rStyle w:val="Hyperlink"/>
+                <w:noProof/>
+              </w:rPr>
+              <w:t>3.1.13 M8 预定管理</w:t>
+            </w:r>
+            <w:r>
+              <w:rPr>
+                <w:noProof/>
+                <w:webHidden/>
+              </w:rPr>
+              <w:tab/>
+            </w:r>
+            <w:r>
+              <w:rPr>
+                <w:noProof/>
+                <w:webHidden/>
+              </w:rPr>
+              <w:fldChar w:fldCharType="begin"/>
+            </w:r>
+            <w:r>
+              <w:rPr>
+                <w:noProof/>
+                <w:webHidden/>
+              </w:rPr>
+              <w:instrText xml:space="preserve"> PAGEREF _Toc13215618 \h </w:instrText>
+            </w:r>
+            <w:r>
+              <w:rPr>
+                <w:noProof/>
+                <w:webHidden/>
+              </w:rPr>
+            </w:r>
+            <w:r>
+              <w:rPr>
+                <w:noProof/>
+                <w:webHidden/>
+              </w:rPr>
+              <w:fldChar w:fldCharType="separate"/>
+            </w:r>
+            <w:r>
+              <w:rPr>
+                <w:noProof/>
+                <w:webHidden/>
+              </w:rPr>
+              <w:t>6</w:t>
+            </w:r>
+            <w:r>
+              <w:rPr>
+                <w:noProof/>
+                <w:webHidden/>
+              </w:rPr>
+              <w:fldChar w:fldCharType="end"/>
+            </w:r>
+          </w:hyperlink>
+        </w:p>
+        <w:p>
+          <w:pPr>
+            <w:pStyle w:val="TOC2"/>
+            <w:tabs>
+              <w:tab w:val="right" w:leader="dot" w:pos="8296"/>
+            </w:tabs>
+            <w:rPr>
+              <w:noProof/>
+            </w:rPr>
+          </w:pPr>
+          <w:hyperlink w:anchor="_Toc13215619" w:history="1">
+            <w:r>
+              <w:rPr>
+                <w:rStyle w:val="Hyperlink"/>
+                <w:noProof/>
+              </w:rPr>
+              <w:t>3.2 模块流程图</w:t>
+            </w:r>
+            <w:r>
+              <w:rPr>
+                <w:noProof/>
+                <w:webHidden/>
+              </w:rPr>
+              <w:tab/>
+            </w:r>
+            <w:r>
+              <w:rPr>
+                <w:noProof/>
+                <w:webHidden/>
+              </w:rPr>
+              <w:fldChar w:fldCharType="begin"/>
+            </w:r>
+            <w:r>
+              <w:rPr>
+                <w:noProof/>
+                <w:webHidden/>
+              </w:rPr>
+              <w:instrText xml:space="preserve"> PAGEREF _Toc13215619 \h </w:instrText>
+            </w:r>
+            <w:r>
+              <w:rPr>
+                <w:noProof/>
+                <w:webHidden/>
+              </w:rPr>
+            </w:r>
+            <w:r>
+              <w:rPr>
+                <w:noProof/>
+                <w:webHidden/>
+              </w:rPr>
+              <w:fldChar w:fldCharType="separate"/>
+            </w:r>
+            <w:r>
+              <w:rPr>
+                <w:noProof/>
+                <w:webHidden/>
+              </w:rPr>
+              <w:t>7</w:t>
+            </w:r>
+            <w:r>
+              <w:rPr>
+                <w:noProof/>
+                <w:webHidden/>
+              </w:rPr>
+              <w:fldChar w:fldCharType="end"/>
+            </w:r>
+          </w:hyperlink>
+        </w:p>
+        <w:p>
+          <w:pPr>
+            <w:pStyle w:val="TOC3"/>
+            <w:tabs>
+              <w:tab w:val="right" w:leader="dot" w:pos="8296"/>
+            </w:tabs>
+            <w:rPr>
+              <w:noProof/>
+            </w:rPr>
+          </w:pPr>
+          <w:hyperlink w:anchor="_Toc13215620" w:history="1">
+            <w:r>
+              <w:rPr>
+                <w:rStyle w:val="Hyperlink"/>
+                <w:noProof/>
+              </w:rPr>
+              <w:t>3.2.1 登录模块</w:t>
+            </w:r>
+            <w:r>
+              <w:rPr>
+                <w:noProof/>
+                <w:webHidden/>
+              </w:rPr>
+              <w:tab/>
+            </w:r>
+            <w:r>
+              <w:rPr>
+                <w:noProof/>
+                <w:webHidden/>
+              </w:rPr>
+              <w:fldChar w:fldCharType="begin"/>
+            </w:r>
+            <w:r>
+              <w:rPr>
+                <w:noProof/>
+                <w:webHidden/>
+              </w:rPr>
+              <w:instrText xml:space="preserve"> PAGEREF _Toc13215620 \h </w:instrText>
+            </w:r>
+            <w:r>
+              <w:rPr>
+                <w:noProof/>
+                <w:webHidden/>
+              </w:rPr>
+            </w:r>
+            <w:r>
+              <w:rPr>
+                <w:noProof/>
+                <w:webHidden/>
+              </w:rPr>
+              <w:fldChar w:fldCharType="separate"/>
+            </w:r>
+            <w:r>
+              <w:rPr>
+                <w:noProof/>
+                <w:webHidden/>
+              </w:rPr>
+              <w:t>7</w:t>
+            </w:r>
+            <w:r>
+              <w:rPr>
+                <w:noProof/>
+                <w:webHidden/>
+              </w:rPr>
+              <w:fldChar w:fldCharType="end"/>
+            </w:r>
+          </w:hyperlink>
+        </w:p>
+        <w:p>
+          <w:pPr>
+            <w:pStyle w:val="TOC3"/>
+            <w:tabs>
+              <w:tab w:val="right" w:leader="dot" w:pos="8296"/>
+            </w:tabs>
+            <w:rPr>
+              <w:noProof/>
+            </w:rPr>
+          </w:pPr>
+          <w:hyperlink w:anchor="_Toc13215621" w:history="1">
+            <w:r>
+              <w:rPr>
+                <w:rStyle w:val="Hyperlink"/>
+                <w:noProof/>
+              </w:rPr>
+              <w:t>3.2.2 点餐模块</w:t>
+            </w:r>
+            <w:r>
+              <w:rPr>
+                <w:noProof/>
+                <w:webHidden/>
+              </w:rPr>
+              <w:tab/>
+            </w:r>
+            <w:r>
+              <w:rPr>
+                <w:noProof/>
+                <w:webHidden/>
+              </w:rPr>
+              <w:fldChar w:fldCharType="begin"/>
+            </w:r>
+            <w:r>
+              <w:rPr>
+                <w:noProof/>
+                <w:webHidden/>
+              </w:rPr>
+              <w:instrText xml:space="preserve"> PAGEREF _Toc13215621 \h </w:instrText>
+            </w:r>
+            <w:r>
+              <w:rPr>
+                <w:noProof/>
+                <w:webHidden/>
+              </w:rPr>
+            </w:r>
+            <w:r>
+              <w:rPr>
+                <w:noProof/>
+                <w:webHidden/>
+              </w:rPr>
+              <w:fldChar w:fldCharType="separate"/>
+            </w:r>
+            <w:r>
+              <w:rPr>
+                <w:noProof/>
+                <w:webHidden/>
+              </w:rPr>
+              <w:t>8</w:t>
+            </w:r>
+            <w:r>
+              <w:rPr>
+                <w:noProof/>
+                <w:webHidden/>
+              </w:rPr>
+              <w:fldChar w:fldCharType="end"/>
+            </w:r>
+          </w:hyperlink>
+        </w:p>
+        <w:p>
+          <w:pPr>
+            <w:pStyle w:val="TOC3"/>
+            <w:tabs>
+              <w:tab w:val="right" w:leader="dot" w:pos="8296"/>
+            </w:tabs>
+            <w:rPr>
+              <w:noProof/>
+            </w:rPr>
+          </w:pPr>
+          <w:hyperlink w:anchor="_Toc13215622" w:history="1">
+            <w:r>
+              <w:rPr>
+                <w:rStyle w:val="Hyperlink"/>
+                <w:noProof/>
+              </w:rPr>
+              <w:t>3.2.3 座位预约模块</w:t>
+            </w:r>
+            <w:r>
+              <w:rPr>
+                <w:noProof/>
+                <w:webHidden/>
+              </w:rPr>
+              <w:tab/>
+            </w:r>
+            <w:r>
+              <w:rPr>
+                <w:noProof/>
+                <w:webHidden/>
+              </w:rPr>
+              <w:fldChar w:fldCharType="begin"/>
+            </w:r>
+            <w:r>
+              <w:rPr>
+                <w:noProof/>
+                <w:webHidden/>
+              </w:rPr>
+              <w:instrText xml:space="preserve"> PAGEREF _Toc13215622 \h </w:instrText>
+            </w:r>
+            <w:r>
+              <w:rPr>
+                <w:noProof/>
+                <w:webHidden/>
+              </w:rPr>
+            </w:r>
+            <w:r>
+              <w:rPr>
+                <w:noProof/>
+                <w:webHidden/>
+              </w:rPr>
+              <w:fldChar w:fldCharType="separate"/>
+            </w:r>
+            <w:r>
+              <w:rPr>
+                <w:noProof/>
+                <w:webHidden/>
+              </w:rPr>
+              <w:t>9</w:t>
+            </w:r>
+            <w:r>
+              <w:rPr>
+                <w:noProof/>
+                <w:webHidden/>
+              </w:rPr>
+              <w:fldChar w:fldCharType="end"/>
+            </w:r>
+          </w:hyperlink>
+        </w:p>
+        <w:p>
+          <w:pPr>
+            <w:pStyle w:val="TOC2"/>
+            <w:tabs>
+              <w:tab w:val="right" w:leader="dot" w:pos="8296"/>
+            </w:tabs>
+            <w:rPr>
+              <w:noProof/>
+            </w:rPr>
+          </w:pPr>
+          <w:hyperlink w:anchor="_Toc13215623" w:history="1">
+            <w:r>
+              <w:rPr>
+                <w:rStyle w:val="Hyperlink"/>
+                <w:noProof/>
+              </w:rPr>
+              <w:t>3.2 数据库设计</w:t>
+            </w:r>
+            <w:r>
+              <w:rPr>
+                <w:noProof/>
+                <w:webHidden/>
+              </w:rPr>
+              <w:tab/>
+            </w:r>
+            <w:r>
+              <w:rPr>
+                <w:noProof/>
+                <w:webHidden/>
+              </w:rPr>
+              <w:fldChar w:fldCharType="begin"/>
+            </w:r>
+            <w:r>
+              <w:rPr>
+                <w:noProof/>
+                <w:webHidden/>
+              </w:rPr>
+              <w:instrText xml:space="preserve"> PAGEREF _Toc13215623 \h </w:instrText>
+            </w:r>
+            <w:r>
+              <w:rPr>
+                <w:noProof/>
+                <w:webHidden/>
+              </w:rPr>
+            </w:r>
+            <w:r>
+              <w:rPr>
+                <w:noProof/>
+                <w:webHidden/>
+              </w:rPr>
+              <w:fldChar w:fldCharType="separate"/>
+            </w:r>
+            <w:r>
+              <w:rPr>
+                <w:noProof/>
+                <w:webHidden/>
+              </w:rPr>
+              <w:t>10</w:t>
+            </w:r>
+            <w:r>
+              <w:rPr>
+                <w:noProof/>
+                <w:webHidden/>
+              </w:rPr>
+              <w:fldChar w:fldCharType="end"/>
+            </w:r>
+          </w:hyperlink>
+        </w:p>
+        <w:p>
+          <w:r>
+            <w:rPr>
+              <w:b/>
+              <w:bCs/>
+              <w:noProof/>
+            </w:rPr>
+            <w:fldChar w:fldCharType="end"/>
+          </w:r>
+        </w:p>
+      </w:sdtContent>
+    </w:sdt>
     <w:p>
       <w:pPr>
         <w:pStyle w:val="Heading1"/>
@@ -321,7 +2551,7 @@
           <w:numId w:val="1"/>
         </w:numPr>
       </w:pPr>
-      <w:bookmarkStart w:id="0" w:name="_Toc12970413"/>
+      <w:bookmarkStart w:id="1" w:name="_Toc13215593"/>
       <w:r>
         <w:rPr>
           <w:rFonts w:hint="eastAsia"/>
@@ -330,6 +2560,7 @@
         <w:t>范围</w:t>
       </w:r>
       <w:bookmarkEnd w:id="0"/>
+      <w:bookmarkEnd w:id="1"/>
     </w:p>
     <w:p>
       <w:pPr>
@@ -339,14 +2570,16 @@
           <w:numId w:val="3"/>
         </w:numPr>
       </w:pPr>
-      <w:bookmarkStart w:id="1" w:name="_Toc12970414"/>
+      <w:bookmarkStart w:id="2" w:name="_Toc12970414"/>
+      <w:bookmarkStart w:id="3" w:name="_Toc13215594"/>
       <w:r>
         <w:rPr>
           <w:rFonts w:hint="eastAsia"/>
         </w:rPr>
         <w:t>标识</w:t>
       </w:r>
-      <w:bookmarkEnd w:id="1"/>
+      <w:bookmarkEnd w:id="2"/>
+      <w:bookmarkEnd w:id="3"/>
     </w:p>
     <w:p>
       <w:pPr>
@@ -356,7 +2589,8 @@
           <w:szCs w:val="24"/>
         </w:rPr>
       </w:pPr>
-      <w:bookmarkStart w:id="2" w:name="_Toc12970415"/>
+      <w:bookmarkStart w:id="4" w:name="_Toc12970415"/>
+      <w:bookmarkStart w:id="5" w:name="_Toc13215595"/>
       <w:r>
         <w:rPr>
           <w:rFonts w:hint="eastAsia"/>
@@ -380,7 +2614,8 @@
         </w:rPr>
         <w:t>文档适用范围</w:t>
       </w:r>
-      <w:bookmarkEnd w:id="2"/>
+      <w:bookmarkEnd w:id="4"/>
+      <w:bookmarkEnd w:id="5"/>
     </w:p>
     <w:p>
       <w:pPr>
@@ -401,7 +2636,8 @@
           <w:szCs w:val="24"/>
         </w:rPr>
       </w:pPr>
-      <w:bookmarkStart w:id="3" w:name="_Toc12970416"/>
+      <w:bookmarkStart w:id="6" w:name="_Toc12970416"/>
+      <w:bookmarkStart w:id="7" w:name="_Toc13215596"/>
       <w:r>
         <w:rPr>
           <w:rFonts w:hint="eastAsia"/>
@@ -425,7 +2661,8 @@
         </w:rPr>
         <w:t>文档中的缩略词</w:t>
       </w:r>
-      <w:bookmarkEnd w:id="3"/>
+      <w:bookmarkEnd w:id="6"/>
+      <w:bookmarkEnd w:id="7"/>
     </w:p>
     <w:p>
       <w:pPr>
@@ -504,8 +2741,23 @@
         <w:rPr>
           <w:rFonts w:hint="eastAsia"/>
         </w:rPr>
-        <w:t>服务员端需求(</w:t>
-      </w:r>
+        <w:t>服务员</w:t>
+      </w:r>
+      <w:proofErr w:type="gramStart"/>
+      <w:r>
+        <w:rPr>
+          <w:rFonts w:hint="eastAsia"/>
+        </w:rPr>
+        <w:t>端需求</w:t>
+      </w:r>
+      <w:proofErr w:type="gramEnd"/>
+      <w:r>
+        <w:rPr>
+          <w:rFonts w:hint="eastAsia"/>
+        </w:rPr>
+        <w:t>(</w:t>
+      </w:r>
+      <w:proofErr w:type="spellStart"/>
       <w:r>
         <w:t>W</w:t>
       </w:r>
@@ -517,6 +2769,7 @@
         </w:rPr>
         <w:t>x</w:t>
       </w:r>
+      <w:proofErr w:type="spellEnd"/>
       <w:r>
         <w:t>)</w:t>
       </w:r>
@@ -524,7 +2777,21 @@
         <w:rPr>
           <w:rFonts w:hint="eastAsia"/>
         </w:rPr>
-        <w:t>：对于服务员端需求的编号，其中</w:t>
+        <w:t>：对于服务员</w:t>
+      </w:r>
+      <w:proofErr w:type="gramStart"/>
+      <w:r>
+        <w:rPr>
+          <w:rFonts w:hint="eastAsia"/>
+        </w:rPr>
+        <w:t>端需求</w:t>
+      </w:r>
+      <w:proofErr w:type="gramEnd"/>
+      <w:r>
+        <w:rPr>
+          <w:rFonts w:hint="eastAsia"/>
+        </w:rPr>
+        <w:t>的编号，其中</w:t>
       </w:r>
       <w:r>
         <w:rPr>
@@ -557,7 +2824,21 @@
         <w:rPr>
           <w:rFonts w:hint="eastAsia"/>
         </w:rPr>
-        <w:t>餐厅经理端需求(</w:t>
+        <w:t>餐厅经理</w:t>
+      </w:r>
+      <w:proofErr w:type="gramStart"/>
+      <w:r>
+        <w:rPr>
+          <w:rFonts w:hint="eastAsia"/>
+        </w:rPr>
+        <w:t>端需求</w:t>
+      </w:r>
+      <w:proofErr w:type="gramEnd"/>
+      <w:r>
+        <w:rPr>
+          <w:rFonts w:hint="eastAsia"/>
+        </w:rPr>
+        <w:t>(</w:t>
       </w:r>
       <w:r>
         <w:t>M</w:t>
@@ -577,7 +2858,21 @@
         <w:rPr>
           <w:rFonts w:hint="eastAsia"/>
         </w:rPr>
-        <w:t>：对于餐厅经理端需求的编号，其中</w:t>
+        <w:t>：对于餐厅经理</w:t>
+      </w:r>
+      <w:proofErr w:type="gramStart"/>
+      <w:r>
+        <w:rPr>
+          <w:rFonts w:hint="eastAsia"/>
+        </w:rPr>
+        <w:t>端需求</w:t>
+      </w:r>
+      <w:proofErr w:type="gramEnd"/>
+      <w:r>
+        <w:rPr>
+          <w:rFonts w:hint="eastAsia"/>
+        </w:rPr>
+        <w:t>的编号，其中</w:t>
       </w:r>
       <w:r>
         <w:rPr>
@@ -612,6 +2907,7 @@
         </w:rPr>
         <w:t>约束(</w:t>
       </w:r>
+      <w:proofErr w:type="spellStart"/>
       <w:r>
         <w:rPr>
           <w:rFonts w:asciiTheme="minorEastAsia" w:hAnsiTheme="minorEastAsia" w:cs="Times New Roman"/>
@@ -626,6 +2922,7 @@
         </w:rPr>
         <w:t>x</w:t>
       </w:r>
+      <w:proofErr w:type="spellEnd"/>
       <w:r>
         <w:rPr>
           <w:rFonts w:asciiTheme="minorEastAsia" w:hAnsiTheme="minorEastAsia" w:cs="Times New Roman"/>
@@ -647,14 +2944,16 @@
           <w:numId w:val="3"/>
         </w:numPr>
       </w:pPr>
-      <w:bookmarkStart w:id="4" w:name="_Toc12970417"/>
+      <w:bookmarkStart w:id="8" w:name="_Toc12970417"/>
+      <w:bookmarkStart w:id="9" w:name="_Toc13215597"/>
       <w:r>
         <w:rPr>
           <w:rFonts w:hint="eastAsia"/>
         </w:rPr>
         <w:t>系统概述</w:t>
       </w:r>
-      <w:bookmarkEnd w:id="4"/>
+      <w:bookmarkEnd w:id="8"/>
+      <w:bookmarkEnd w:id="9"/>
     </w:p>
     <w:p>
       <w:pPr>
@@ -664,7 +2963,21 @@
         <w:rPr>
           <w:rFonts w:hint="eastAsia"/>
         </w:rPr>
-        <w:t>为了能够加强餐饮行业的管理，提高办公自动化率，以增加效率，本公司拟开发本系统，用于实现线上的点餐、预约及营收情况统计。本项目由“‘海上捞’餐饮集团”出资</w:t>
+        <w:t>为了能够加强餐饮行业的管理，提高办公自动化率，以增加效率，本公司拟开发本系统，用于</w:t>
+      </w:r>
+      <w:proofErr w:type="gramStart"/>
+      <w:r>
+        <w:rPr>
+          <w:rFonts w:hint="eastAsia"/>
+        </w:rPr>
+        <w:t>实现线</w:t>
+      </w:r>
+      <w:proofErr w:type="gramEnd"/>
+      <w:r>
+        <w:rPr>
+          <w:rFonts w:hint="eastAsia"/>
+        </w:rPr>
+        <w:t>上的点餐、预约及营收情况统计。本项目由“‘海上捞’餐饮集团”出资</w:t>
       </w:r>
       <w:r>
         <w:rPr>
@@ -681,14 +2994,16 @@
           <w:numId w:val="3"/>
         </w:numPr>
       </w:pPr>
-      <w:bookmarkStart w:id="5" w:name="_Toc12970418"/>
+      <w:bookmarkStart w:id="10" w:name="_Toc12970418"/>
+      <w:bookmarkStart w:id="11" w:name="_Toc13215598"/>
       <w:r>
         <w:rPr>
           <w:rFonts w:hint="eastAsia"/>
         </w:rPr>
         <w:t>文档概述</w:t>
       </w:r>
-      <w:bookmarkEnd w:id="5"/>
+      <w:bookmarkEnd w:id="10"/>
+      <w:bookmarkEnd w:id="11"/>
     </w:p>
     <w:p>
       <w:pPr>
@@ -756,6 +3071,7 @@
           <w:numId w:val="1"/>
         </w:numPr>
       </w:pPr>
+      <w:bookmarkStart w:id="12" w:name="_Toc13215599"/>
       <w:r>
         <w:rPr>
           <w:rFonts w:hint="eastAsia"/>
@@ -763,11 +3079,13 @@
         <w:lastRenderedPageBreak/>
         <w:t>设计概述</w:t>
       </w:r>
+      <w:bookmarkEnd w:id="12"/>
     </w:p>
     <w:p>
       <w:pPr>
         <w:pStyle w:val="Heading2"/>
       </w:pPr>
+      <w:bookmarkStart w:id="13" w:name="_Toc13215600"/>
       <w:r>
         <w:rPr>
           <w:rFonts w:hint="eastAsia"/>
@@ -783,6 +3101,7 @@
         </w:rPr>
         <w:t>任务和目标</w:t>
       </w:r>
+      <w:bookmarkEnd w:id="13"/>
     </w:p>
     <w:p>
       <w:pPr>
@@ -792,13 +3111,28 @@
         <w:rPr>
           <w:rFonts w:hint="eastAsia"/>
         </w:rPr>
-        <w:t>本系统旨在提升传统餐饮行业点单方式落后，缺乏统一的信息管理，效率低下的缺陷，开发一套在线的餐饮管理系统。将从原材料控制到顾客点单到生成账单的一系列分散的流程集中在同一个系统中实现。本系统的目标是将传统的纸质的点单方式，通过电子化的方式实现。服务员只需要在移动端设备上打开网页，便可以了解餐品的情况，并为顾客点单。餐厅经理也可以实时了解餐厅经营状况，并根据报表调整经营策略。</w:t>
+        <w:t>本系统旨在提升传统餐饮行业点单方式落后，缺乏统一的信息管理，效率低下的缺陷，开发一套在线的餐饮管理系统。将从原材料控制到</w:t>
+      </w:r>
+      <w:proofErr w:type="gramStart"/>
+      <w:r>
+        <w:rPr>
+          <w:rFonts w:hint="eastAsia"/>
+        </w:rPr>
+        <w:t>顾客点单到</w:t>
+      </w:r>
+      <w:proofErr w:type="gramEnd"/>
+      <w:r>
+        <w:rPr>
+          <w:rFonts w:hint="eastAsia"/>
+        </w:rPr>
+        <w:t>生成账单的一系列分散的流程集中在同一个系统中实现。本系统的目标是将传统的纸质的点单方式，通过电子化的方式实现。服务员只需要在移动端设备上打开网页，便可以了解餐品的情况，并为顾客点单。餐厅经理也可以实时了解餐厅经营状况，并根据报表调整经营策略。</w:t>
       </w:r>
     </w:p>
     <w:p>
       <w:pPr>
         <w:pStyle w:val="Heading2"/>
       </w:pPr>
+      <w:bookmarkStart w:id="14" w:name="_Toc13215601"/>
       <w:r>
         <w:rPr>
           <w:rFonts w:hint="eastAsia"/>
@@ -814,6 +3148,7 @@
         </w:rPr>
         <w:t>需求概述</w:t>
       </w:r>
+      <w:bookmarkEnd w:id="14"/>
     </w:p>
     <w:p>
       <w:r>
@@ -824,6 +3159,7 @@
       <w:pPr>
         <w:pStyle w:val="Heading2"/>
       </w:pPr>
+      <w:bookmarkStart w:id="15" w:name="_Toc13215602"/>
       <w:r>
         <w:rPr>
           <w:rFonts w:hint="eastAsia"/>
@@ -839,6 +3175,7 @@
         </w:rPr>
         <w:t>运行环境概述</w:t>
       </w:r>
+      <w:bookmarkEnd w:id="15"/>
     </w:p>
     <w:p>
       <w:pPr>
@@ -896,9 +3233,6 @@
     <w:p>
       <w:pPr>
         <w:ind w:left="420"/>
-        <w:rPr>
-          <w:rFonts w:hint="eastAsia"/>
-        </w:rPr>
       </w:pPr>
       <w:r>
         <w:rPr>
@@ -950,6 +3284,7 @@
       <w:pPr>
         <w:pStyle w:val="Heading2"/>
       </w:pPr>
+      <w:bookmarkStart w:id="16" w:name="_Toc13215603"/>
       <w:r>
         <w:rPr>
           <w:rFonts w:hint="eastAsia"/>
@@ -965,6 +3300,7 @@
         </w:rPr>
         <w:t>方法和工具</w:t>
       </w:r>
+      <w:bookmarkEnd w:id="16"/>
     </w:p>
     <w:p>
       <w:r>
@@ -997,15 +3333,24 @@
         <w:rPr>
           <w:rFonts w:hint="eastAsia"/>
         </w:rPr>
-        <w:t>采用github进行版本控制。</w:t>
-      </w:r>
-    </w:p>
-    <w:p>
-      <w:pPr>
-        <w:rPr>
-          <w:rFonts w:hint="eastAsia"/>
-        </w:rPr>
-      </w:pPr>
+        <w:t>采用</w:t>
+      </w:r>
+      <w:proofErr w:type="spellStart"/>
+      <w:r>
+        <w:rPr>
+          <w:rFonts w:hint="eastAsia"/>
+        </w:rPr>
+        <w:t>github</w:t>
+      </w:r>
+      <w:proofErr w:type="spellEnd"/>
+      <w:r>
+        <w:rPr>
+          <w:rFonts w:hint="eastAsia"/>
+        </w:rPr>
+        <w:t>进行版本控制。</w:t>
+      </w:r>
+    </w:p>
+    <w:p>
       <w:r>
         <w:tab/>
       </w:r>
@@ -1033,13 +3378,12 @@
         </w:rPr>
         <w:t>作为集成开发环境。</w:t>
       </w:r>
-      <w:bookmarkStart w:id="6" w:name="_GoBack"/>
-      <w:bookmarkEnd w:id="6"/>
     </w:p>
     <w:p>
       <w:pPr>
         <w:pStyle w:val="Heading1"/>
       </w:pPr>
+      <w:bookmarkStart w:id="17" w:name="_Toc13215604"/>
       <w:r>
         <w:rPr>
           <w:rFonts w:hint="eastAsia"/>
@@ -1055,11 +3399,13 @@
         </w:rPr>
         <w:t>系统详细设计</w:t>
       </w:r>
+      <w:bookmarkEnd w:id="17"/>
     </w:p>
     <w:p>
       <w:pPr>
         <w:pStyle w:val="Heading2"/>
       </w:pPr>
+      <w:bookmarkStart w:id="18" w:name="_Toc13215605"/>
       <w:r>
         <w:rPr>
           <w:rFonts w:hint="eastAsia"/>
@@ -1075,6 +3421,7 @@
         </w:rPr>
         <w:t>模块及功能设计</w:t>
       </w:r>
+      <w:bookmarkEnd w:id="18"/>
     </w:p>
     <w:p>
       <w:pPr>
@@ -1084,6 +3431,7 @@
           <w:szCs w:val="24"/>
         </w:rPr>
       </w:pPr>
+      <w:bookmarkStart w:id="19" w:name="_Toc13215606"/>
       <w:r>
         <w:rPr>
           <w:rFonts w:hint="eastAsia"/>
@@ -1107,6 +3455,7 @@
         </w:rPr>
         <w:t>登录</w:t>
       </w:r>
+      <w:bookmarkEnd w:id="19"/>
     </w:p>
     <w:p>
       <w:pPr>
@@ -1297,7 +3646,8 @@
           <w:szCs w:val="24"/>
         </w:rPr>
       </w:pPr>
-      <w:bookmarkStart w:id="7" w:name="_Toc12970429"/>
+      <w:bookmarkStart w:id="20" w:name="_Toc12970429"/>
+      <w:bookmarkStart w:id="21" w:name="_Toc13215607"/>
       <w:r>
         <w:rPr>
           <w:sz w:val="24"/>
@@ -1328,7 +3678,8 @@
         </w:rPr>
         <w:t>登出</w:t>
       </w:r>
-      <w:bookmarkEnd w:id="7"/>
+      <w:bookmarkEnd w:id="20"/>
+      <w:bookmarkEnd w:id="21"/>
     </w:p>
     <w:p>
       <w:pPr>
@@ -1458,7 +3809,8 @@
           <w:szCs w:val="24"/>
         </w:rPr>
       </w:pPr>
-      <w:bookmarkStart w:id="8" w:name="_Toc12970430"/>
+      <w:bookmarkStart w:id="22" w:name="_Toc12970430"/>
+      <w:bookmarkStart w:id="23" w:name="_Toc13215608"/>
       <w:r>
         <w:rPr>
           <w:sz w:val="24"/>
@@ -1503,7 +3855,8 @@
         </w:rPr>
         <w:t>点菜系统</w:t>
       </w:r>
-      <w:bookmarkEnd w:id="8"/>
+      <w:bookmarkEnd w:id="22"/>
+      <w:bookmarkEnd w:id="23"/>
     </w:p>
     <w:p>
       <w:pPr>
@@ -1795,7 +4148,23 @@
           <w:rFonts w:hint="eastAsia"/>
           <w:szCs w:val="21"/>
         </w:rPr>
-        <w:t>每桌每次提交订单后生成一份临时订单，包括订单编号，菜名、价格、数量、总计、时间</w:t>
+        <w:t>每桌每次提交订单后生成一</w:t>
+      </w:r>
+      <w:proofErr w:type="gramStart"/>
+      <w:r>
+        <w:rPr>
+          <w:rFonts w:hint="eastAsia"/>
+          <w:szCs w:val="21"/>
+        </w:rPr>
+        <w:t>份临时</w:t>
+      </w:r>
+      <w:proofErr w:type="gramEnd"/>
+      <w:r>
+        <w:rPr>
+          <w:rFonts w:hint="eastAsia"/>
+          <w:szCs w:val="21"/>
+        </w:rPr>
+        <w:t>订单，包括订单编号，菜名、价格、数量、总计、时间</w:t>
       </w:r>
     </w:p>
     <w:p>
@@ -1806,7 +4175,8 @@
           <w:szCs w:val="24"/>
         </w:rPr>
       </w:pPr>
-      <w:bookmarkStart w:id="9" w:name="_Toc12970431"/>
+      <w:bookmarkStart w:id="24" w:name="_Toc12970431"/>
+      <w:bookmarkStart w:id="25" w:name="_Toc13215609"/>
       <w:r>
         <w:rPr>
           <w:rFonts w:hint="eastAsia"/>
@@ -1847,7 +4217,8 @@
         </w:rPr>
         <w:t>餐桌管理</w:t>
       </w:r>
-      <w:bookmarkEnd w:id="9"/>
+      <w:bookmarkEnd w:id="24"/>
+      <w:bookmarkEnd w:id="25"/>
     </w:p>
     <w:p>
       <w:pPr>
@@ -2037,7 +4408,8 @@
           <w:szCs w:val="24"/>
         </w:rPr>
       </w:pPr>
-      <w:bookmarkStart w:id="10" w:name="_Toc12970432"/>
+      <w:bookmarkStart w:id="26" w:name="_Toc12970432"/>
+      <w:bookmarkStart w:id="27" w:name="_Toc13215610"/>
       <w:r>
         <w:rPr>
           <w:rFonts w:hint="eastAsia"/>
@@ -2091,7 +4463,8 @@
         </w:rPr>
         <w:t>订单管理</w:t>
       </w:r>
-      <w:bookmarkEnd w:id="10"/>
+      <w:bookmarkEnd w:id="26"/>
+      <w:bookmarkEnd w:id="27"/>
     </w:p>
     <w:p>
       <w:pPr>
@@ -2228,7 +4601,8 @@
           <w:szCs w:val="24"/>
         </w:rPr>
       </w:pPr>
-      <w:bookmarkStart w:id="11" w:name="_Toc12970433"/>
+      <w:bookmarkStart w:id="28" w:name="_Toc12970433"/>
+      <w:bookmarkStart w:id="29" w:name="_Toc13215611"/>
       <w:r>
         <w:rPr>
           <w:rFonts w:hint="eastAsia"/>
@@ -2267,7 +4641,8 @@
         </w:rPr>
         <w:t>注册服务员账户</w:t>
       </w:r>
-      <w:bookmarkEnd w:id="11"/>
+      <w:bookmarkEnd w:id="28"/>
+      <w:bookmarkEnd w:id="29"/>
     </w:p>
     <w:p>
       <w:pPr>
@@ -2504,7 +4879,8 @@
           <w:szCs w:val="24"/>
         </w:rPr>
       </w:pPr>
-      <w:bookmarkStart w:id="12" w:name="_Toc12970434"/>
+      <w:bookmarkStart w:id="30" w:name="_Toc12970434"/>
+      <w:bookmarkStart w:id="31" w:name="_Toc13215612"/>
       <w:r>
         <w:rPr>
           <w:rFonts w:hint="eastAsia"/>
@@ -2559,7 +4935,8 @@
         </w:rPr>
         <w:t>注销服务员账号</w:t>
       </w:r>
-      <w:bookmarkEnd w:id="12"/>
+      <w:bookmarkEnd w:id="30"/>
+      <w:bookmarkEnd w:id="31"/>
     </w:p>
     <w:p>
       <w:pPr>
@@ -2602,7 +4979,25 @@
           <w:bCs/>
           <w:szCs w:val="24"/>
         </w:rPr>
-        <w:t>输入：用户点击某账户对应的“注销”操作。</w:t>
+        <w:t>输入：用户</w:t>
+      </w:r>
+      <w:proofErr w:type="gramStart"/>
+      <w:r>
+        <w:rPr>
+          <w:rFonts w:hint="eastAsia"/>
+          <w:bCs/>
+          <w:szCs w:val="24"/>
+        </w:rPr>
+        <w:t>点击某</w:t>
+      </w:r>
+      <w:proofErr w:type="gramEnd"/>
+      <w:r>
+        <w:rPr>
+          <w:rFonts w:hint="eastAsia"/>
+          <w:bCs/>
+          <w:szCs w:val="24"/>
+        </w:rPr>
+        <w:t>账户对应的“注销”操作。</w:t>
       </w:r>
     </w:p>
     <w:p>
@@ -2657,7 +5052,8 @@
           <w:szCs w:val="24"/>
         </w:rPr>
       </w:pPr>
-      <w:bookmarkStart w:id="13" w:name="_Toc12970435"/>
+      <w:bookmarkStart w:id="32" w:name="_Toc12970435"/>
+      <w:bookmarkStart w:id="33" w:name="_Toc13215613"/>
       <w:r>
         <w:rPr>
           <w:sz w:val="24"/>
@@ -2725,7 +5121,8 @@
         </w:rPr>
         <w:t>考勤管理</w:t>
       </w:r>
-      <w:bookmarkEnd w:id="13"/>
+      <w:bookmarkEnd w:id="32"/>
+      <w:bookmarkEnd w:id="33"/>
     </w:p>
     <w:p>
       <w:pPr>
@@ -2823,7 +5220,8 @@
           <w:szCs w:val="24"/>
         </w:rPr>
       </w:pPr>
-      <w:bookmarkStart w:id="14" w:name="_Toc12970436"/>
+      <w:bookmarkStart w:id="34" w:name="_Toc12970436"/>
+      <w:bookmarkStart w:id="35" w:name="_Toc13215614"/>
       <w:r>
         <w:rPr>
           <w:rFonts w:hint="eastAsia"/>
@@ -2862,7 +5260,8 @@
         </w:rPr>
         <w:t>菜品管理</w:t>
       </w:r>
-      <w:bookmarkEnd w:id="14"/>
+      <w:bookmarkEnd w:id="34"/>
+      <w:bookmarkEnd w:id="35"/>
     </w:p>
     <w:p>
       <w:pPr>
@@ -3069,7 +5468,8 @@
           <w:szCs w:val="24"/>
         </w:rPr>
       </w:pPr>
-      <w:bookmarkStart w:id="15" w:name="_Toc12970437"/>
+      <w:bookmarkStart w:id="36" w:name="_Toc12970437"/>
+      <w:bookmarkStart w:id="37" w:name="_Toc13215615"/>
       <w:r>
         <w:rPr>
           <w:rFonts w:hint="eastAsia"/>
@@ -3108,7 +5508,8 @@
         </w:rPr>
         <w:t>流水管理</w:t>
       </w:r>
-      <w:bookmarkEnd w:id="15"/>
+      <w:bookmarkEnd w:id="36"/>
+      <w:bookmarkEnd w:id="37"/>
     </w:p>
     <w:p>
       <w:pPr>
@@ -3259,7 +5660,8 @@
           <w:szCs w:val="24"/>
         </w:rPr>
       </w:pPr>
-      <w:bookmarkStart w:id="16" w:name="_Toc12970438"/>
+      <w:bookmarkStart w:id="38" w:name="_Toc12970438"/>
+      <w:bookmarkStart w:id="39" w:name="_Toc13215616"/>
       <w:r>
         <w:rPr>
           <w:sz w:val="24"/>
@@ -3329,7 +5731,8 @@
         </w:rPr>
         <w:t>推荐系统</w:t>
       </w:r>
-      <w:bookmarkEnd w:id="16"/>
+      <w:bookmarkEnd w:id="38"/>
+      <w:bookmarkEnd w:id="39"/>
     </w:p>
     <w:p>
       <w:pPr>
@@ -3456,7 +5859,8 @@
           <w:szCs w:val="24"/>
         </w:rPr>
       </w:pPr>
-      <w:bookmarkStart w:id="17" w:name="_Toc12970439"/>
+      <w:bookmarkStart w:id="40" w:name="_Toc12970439"/>
+      <w:bookmarkStart w:id="41" w:name="_Toc13215617"/>
       <w:r>
         <w:rPr>
           <w:rFonts w:hint="eastAsia"/>
@@ -3495,7 +5899,8 @@
         </w:rPr>
         <w:t>导出模块</w:t>
       </w:r>
-      <w:bookmarkEnd w:id="17"/>
+      <w:bookmarkEnd w:id="40"/>
+      <w:bookmarkEnd w:id="41"/>
     </w:p>
     <w:p>
       <w:pPr>
@@ -3717,7 +6122,8 @@
           <w:szCs w:val="24"/>
         </w:rPr>
       </w:pPr>
-      <w:bookmarkStart w:id="18" w:name="_Toc12970440"/>
+      <w:bookmarkStart w:id="42" w:name="_Toc12970440"/>
+      <w:bookmarkStart w:id="43" w:name="_Toc13215618"/>
       <w:r>
         <w:rPr>
           <w:rFonts w:hint="eastAsia"/>
@@ -3741,7 +6147,8 @@
         </w:rPr>
         <w:t>预定管理</w:t>
       </w:r>
-      <w:bookmarkEnd w:id="18"/>
+      <w:bookmarkEnd w:id="42"/>
+      <w:bookmarkEnd w:id="43"/>
     </w:p>
     <w:p>
       <w:pPr>
@@ -3860,6 +6267,7 @@
       <w:pPr>
         <w:pStyle w:val="Heading2"/>
       </w:pPr>
+      <w:bookmarkStart w:id="44" w:name="_Toc13215619"/>
       <w:r>
         <w:rPr>
           <w:rFonts w:hint="eastAsia"/>
@@ -3876,6 +6284,7 @@
         </w:rPr>
         <w:t>模块流程图</w:t>
       </w:r>
+      <w:bookmarkEnd w:id="44"/>
     </w:p>
     <w:p>
       <w:pPr>
@@ -3885,6 +6294,7 @@
           <w:szCs w:val="24"/>
         </w:rPr>
       </w:pPr>
+      <w:bookmarkStart w:id="45" w:name="_Toc13215620"/>
       <w:r>
         <w:rPr>
           <w:rFonts w:hint="eastAsia"/>
@@ -3908,6 +6318,7 @@
         </w:rPr>
         <w:t>登录模块</w:t>
       </w:r>
+      <w:bookmarkEnd w:id="45"/>
     </w:p>
     <w:p>
       <w:pPr>
@@ -3935,9 +6346,9 @@
             <o:lock v:ext="edit" aspectratio="t"/>
           </v:shapetype>
           <v:shape id="_x0000_i1025" type="#_x0000_t75" style="width:230pt;height:263.5pt" o:ole="">
-            <v:imagedata r:id="rId6" o:title=""/>
+            <v:imagedata r:id="rId7" o:title=""/>
           </v:shape>
-          <o:OLEObject Type="Embed" ProgID="Visio.Drawing.15" ShapeID="_x0000_i1025" DrawAspect="Content" ObjectID="_1623827811" r:id="rId7"/>
+          <o:OLEObject Type="Embed" ProgID="Visio.Drawing.15" ShapeID="_x0000_i1025" DrawAspect="Content" ObjectID="_1623828390" r:id="rId8"/>
         </w:object>
       </w:r>
     </w:p>
@@ -3949,6 +6360,7 @@
           <w:szCs w:val="24"/>
         </w:rPr>
       </w:pPr>
+      <w:bookmarkStart w:id="46" w:name="_Toc13215621"/>
       <w:r>
         <w:rPr>
           <w:rFonts w:hint="eastAsia"/>
@@ -3973,6 +6385,7 @@
         </w:rPr>
         <w:t>点餐模块</w:t>
       </w:r>
+      <w:bookmarkEnd w:id="46"/>
     </w:p>
     <w:p>
       <w:pPr>
@@ -3981,9 +6394,9 @@
       <w:r>
         <w:object w:dxaOrig="9590" w:dyaOrig="13331" w14:anchorId="6278AF4D">
           <v:shape id="_x0000_i1026" type="#_x0000_t75" style="width:305.5pt;height:424.5pt" o:ole="">
-            <v:imagedata r:id="rId8" o:title=""/>
+            <v:imagedata r:id="rId9" o:title=""/>
           </v:shape>
-          <o:OLEObject Type="Embed" ProgID="Visio.Drawing.15" ShapeID="_x0000_i1026" DrawAspect="Content" ObjectID="_1623827812" r:id="rId9"/>
+          <o:OLEObject Type="Embed" ProgID="Visio.Drawing.15" ShapeID="_x0000_i1026" DrawAspect="Content" ObjectID="_1623828391" r:id="rId10"/>
         </w:object>
       </w:r>
     </w:p>
@@ -3995,6 +6408,7 @@
           <w:szCs w:val="24"/>
         </w:rPr>
       </w:pPr>
+      <w:bookmarkStart w:id="47" w:name="_Toc13215622"/>
       <w:r>
         <w:rPr>
           <w:rFonts w:hint="eastAsia"/>
@@ -4019,6 +6433,7 @@
         </w:rPr>
         <w:t>座位预约模块</w:t>
       </w:r>
+      <w:bookmarkEnd w:id="47"/>
     </w:p>
     <w:p>
       <w:pPr>
@@ -4027,9 +6442,9 @@
       <w:r>
         <w:object w:dxaOrig="6641" w:dyaOrig="9561" w14:anchorId="4AEA01E7">
           <v:shape id="_x0000_i1027" type="#_x0000_t75" style="width:248.5pt;height:357.5pt" o:ole="">
-            <v:imagedata r:id="rId10" o:title=""/>
+            <v:imagedata r:id="rId11" o:title=""/>
           </v:shape>
-          <o:OLEObject Type="Embed" ProgID="Visio.Drawing.15" ShapeID="_x0000_i1027" DrawAspect="Content" ObjectID="_1623827813" r:id="rId11"/>
+          <o:OLEObject Type="Embed" ProgID="Visio.Drawing.15" ShapeID="_x0000_i1027" DrawAspect="Content" ObjectID="_1623828392" r:id="rId12"/>
         </w:object>
       </w:r>
     </w:p>
@@ -4040,9 +6455,9 @@
       <w:r>
         <w:object w:dxaOrig="6201" w:dyaOrig="6621" w14:anchorId="0E57C819">
           <v:shape id="_x0000_i1028" type="#_x0000_t75" style="width:221pt;height:236pt" o:ole="">
-            <v:imagedata r:id="rId12" o:title=""/>
+            <v:imagedata r:id="rId13" o:title=""/>
           </v:shape>
-          <o:OLEObject Type="Embed" ProgID="Visio.Drawing.15" ShapeID="_x0000_i1028" DrawAspect="Content" ObjectID="_1623827814" r:id="rId13"/>
+          <o:OLEObject Type="Embed" ProgID="Visio.Drawing.15" ShapeID="_x0000_i1028" DrawAspect="Content" ObjectID="_1623828393" r:id="rId14"/>
         </w:object>
       </w:r>
     </w:p>
@@ -4050,6 +6465,7 @@
       <w:pPr>
         <w:pStyle w:val="Heading2"/>
       </w:pPr>
+      <w:bookmarkStart w:id="48" w:name="_Toc13215623"/>
       <w:r>
         <w:rPr>
           <w:rFonts w:hint="eastAsia"/>
@@ -4066,19 +6482,21 @@
         </w:rPr>
         <w:t>数据库设计</w:t>
       </w:r>
-    </w:p>
-    <w:p>
-      <w:pPr>
-        <w:pStyle w:val="Heading2"/>
-      </w:pPr>
+      <w:bookmarkEnd w:id="48"/>
+    </w:p>
+    <w:bookmarkStart w:id="49" w:name="_GoBack"/>
+    <w:bookmarkStart w:id="50" w:name="_Toc13215624"/>
+    <w:bookmarkEnd w:id="50"/>
+    <w:p>
       <w:r>
         <w:object w:dxaOrig="15081" w:dyaOrig="12361" w14:anchorId="33ABF3D4">
           <v:shape id="_x0000_i1029" type="#_x0000_t75" style="width:414.5pt;height:340pt" o:ole="">
-            <v:imagedata r:id="rId14" o:title=""/>
+            <v:imagedata r:id="rId15" o:title=""/>
           </v:shape>
-          <o:OLEObject Type="Embed" ProgID="Visio.Drawing.15" ShapeID="_x0000_i1029" DrawAspect="Content" ObjectID="_1623827815" r:id="rId15"/>
+          <o:OLEObject Type="Embed" ProgID="Visio.Drawing.15" ShapeID="_x0000_i1029" DrawAspect="Content" ObjectID="_1623828394" r:id="rId16"/>
         </w:object>
       </w:r>
+      <w:bookmarkEnd w:id="49"/>
     </w:p>
     <w:p/>
     <w:p/>
@@ -7105,6 +9523,75 @@
       <w:ind w:firstLineChars="200" w:firstLine="420"/>
     </w:pPr>
   </w:style>
+  <w:style w:type="paragraph" w:styleId="TOCHeading">
+    <w:name w:val="TOC Heading"/>
+    <w:basedOn w:val="Heading1"/>
+    <w:next w:val="Normal"/>
+    <w:uiPriority w:val="39"/>
+    <w:unhideWhenUsed/>
+    <w:qFormat/>
+    <w:rsid w:val="00E50A11"/>
+    <w:pPr>
+      <w:widowControl/>
+      <w:spacing w:before="240" w:after="0" w:line="259" w:lineRule="auto"/>
+      <w:jc w:val="left"/>
+      <w:outlineLvl w:val="9"/>
+    </w:pPr>
+    <w:rPr>
+      <w:rFonts w:asciiTheme="majorHAnsi" w:eastAsiaTheme="majorEastAsia" w:hAnsiTheme="majorHAnsi" w:cstheme="majorBidi"/>
+      <w:b w:val="0"/>
+      <w:bCs w:val="0"/>
+      <w:color w:val="2F5496" w:themeColor="accent1" w:themeShade="BF"/>
+      <w:kern w:val="0"/>
+      <w:sz w:val="32"/>
+      <w:szCs w:val="32"/>
+      <w:lang w:eastAsia="en-US"/>
+    </w:rPr>
+  </w:style>
+  <w:style w:type="paragraph" w:styleId="TOC1">
+    <w:name w:val="toc 1"/>
+    <w:basedOn w:val="Normal"/>
+    <w:next w:val="Normal"/>
+    <w:autoRedefine/>
+    <w:uiPriority w:val="39"/>
+    <w:unhideWhenUsed/>
+    <w:rsid w:val="00E50A11"/>
+  </w:style>
+  <w:style w:type="paragraph" w:styleId="TOC2">
+    <w:name w:val="toc 2"/>
+    <w:basedOn w:val="Normal"/>
+    <w:next w:val="Normal"/>
+    <w:autoRedefine/>
+    <w:uiPriority w:val="39"/>
+    <w:unhideWhenUsed/>
+    <w:rsid w:val="00E50A11"/>
+    <w:pPr>
+      <w:ind w:leftChars="200" w:left="420"/>
+    </w:pPr>
+  </w:style>
+  <w:style w:type="paragraph" w:styleId="TOC3">
+    <w:name w:val="toc 3"/>
+    <w:basedOn w:val="Normal"/>
+    <w:next w:val="Normal"/>
+    <w:autoRedefine/>
+    <w:uiPriority w:val="39"/>
+    <w:unhideWhenUsed/>
+    <w:rsid w:val="00E50A11"/>
+    <w:pPr>
+      <w:ind w:leftChars="400" w:left="840"/>
+    </w:pPr>
+  </w:style>
+  <w:style w:type="character" w:styleId="Hyperlink">
+    <w:name w:val="Hyperlink"/>
+    <w:basedOn w:val="DefaultParagraphFont"/>
+    <w:uiPriority w:val="99"/>
+    <w:unhideWhenUsed/>
+    <w:rsid w:val="00E50A11"/>
+    <w:rPr>
+      <w:color w:val="0563C1" w:themeColor="hyperlink"/>
+      <w:u w:val="single"/>
+    </w:rPr>
+  </w:style>
 </w:styles>
 </file>
 
@@ -7337,6 +9824,7 @@
   </w:compat>
   <w:rsids>
     <w:rsidRoot w:val="00DE7B60"/>
+    <w:rsid w:val="00820A96"/>
     <w:rsid w:val="008B5F20"/>
     <w:rsid w:val="00B620EC"/>
     <w:rsid w:val="00DE7B60"/>
@@ -8145,10 +10633,22 @@
 </CoverPageProperties>
 </file>
 
+<file path=customXml/item2.xml><?xml version="1.0" encoding="utf-8"?>
+<b:Sources xmlns:b="http://schemas.openxmlformats.org/officeDocument/2006/bibliography" xmlns="http://schemas.openxmlformats.org/officeDocument/2006/bibliography" SelectedStyle="\APASixthEditionOfficeOnline.xsl" StyleName="APA" Version="6"/>
+</file>
+
 <file path=customXml/itemProps1.xml><?xml version="1.0" encoding="utf-8"?>
 <ds:datastoreItem xmlns:ds="http://schemas.openxmlformats.org/officeDocument/2006/customXml" ds:itemID="{55AF091B-3C7A-41E3-B477-F2FDAA23CFDA}">
   <ds:schemaRefs>
     <ds:schemaRef ds:uri="http://schemas.microsoft.com/office/2006/coverPageProps"/>
   </ds:schemaRefs>
 </ds:datastoreItem>
+</file>
+
+<file path=customXml/itemProps2.xml><?xml version="1.0" encoding="utf-8"?>
+<ds:datastoreItem xmlns:ds="http://schemas.openxmlformats.org/officeDocument/2006/customXml" ds:itemID="{A9CFE996-C778-4FF2-A7E7-1EB13FA48DC3}">
+  <ds:schemaRefs>
+    <ds:schemaRef ds:uri="http://schemas.openxmlformats.org/officeDocument/2006/bibliography"/>
+  </ds:schemaRefs>
+</ds:datastoreItem>
 </file>
--- a/document/详细设计.docx
+++ b/document/详细设计.docx
@@ -316,6 +316,14 @@
     <w:bookmarkStart w:id="0" w:name="_Toc12970413" w:displacedByCustomXml="next"/>
     <w:sdt>
       <w:sdtPr>
+        <w:rPr>
+          <w:rFonts w:asciiTheme="minorHAnsi" w:eastAsiaTheme="minorEastAsia" w:hAnsiTheme="minorHAnsi" w:cstheme="minorBidi"/>
+          <w:color w:val="auto"/>
+          <w:kern w:val="2"/>
+          <w:sz w:val="21"/>
+          <w:szCs w:val="22"/>
+          <w:lang w:eastAsia="zh-CN"/>
+        </w:rPr>
         <w:id w:val="-45763360"/>
         <w:docPartObj>
           <w:docPartGallery w:val="Table of Contents"/>
@@ -324,24 +332,25 @@
       </w:sdtPr>
       <w:sdtEndPr>
         <w:rPr>
-          <w:rFonts w:asciiTheme="minorHAnsi" w:eastAsiaTheme="minorEastAsia" w:hAnsiTheme="minorHAnsi" w:cstheme="minorBidi"/>
           <w:b/>
           <w:bCs/>
           <w:noProof/>
-          <w:color w:val="auto"/>
-          <w:kern w:val="2"/>
-          <w:sz w:val="21"/>
-          <w:szCs w:val="22"/>
-          <w:lang w:eastAsia="zh-CN"/>
         </w:rPr>
       </w:sdtEndPr>
       <w:sdtContent>
         <w:p>
           <w:pPr>
             <w:pStyle w:val="TOCHeading"/>
+            <w:rPr>
+              <w:rFonts w:hint="eastAsia"/>
+            </w:rPr>
           </w:pPr>
           <w:r>
-            <w:t>Table of Contents</w:t>
+            <w:rPr>
+              <w:rFonts w:hint="eastAsia"/>
+              <w:lang w:eastAsia="zh-CN"/>
+            </w:rPr>
+            <w:t>目录</w:t>
           </w:r>
         </w:p>
         <w:p>
@@ -364,7 +373,7 @@
           <w:r>
             <w:fldChar w:fldCharType="separate"/>
           </w:r>
-          <w:hyperlink w:anchor="_Toc13215593" w:history="1">
+          <w:hyperlink w:anchor="_Toc13231465" w:history="1">
             <w:r>
               <w:rPr>
                 <w:rStyle w:val="Hyperlink"/>
@@ -404,7 +413,7 @@
                 <w:noProof/>
                 <w:webHidden/>
               </w:rPr>
-              <w:instrText xml:space="preserve"> PAGEREF _Toc13215593 \h </w:instrText>
+              <w:instrText xml:space="preserve"> PAGEREF _Toc13231465 \h </w:instrText>
             </w:r>
             <w:r>
               <w:rPr>
@@ -424,7 +433,7 @@
                 <w:noProof/>
                 <w:webHidden/>
               </w:rPr>
-              <w:t>1</w:t>
+              <w:t>2</w:t>
             </w:r>
             <w:r>
               <w:rPr>
@@ -446,7 +455,7 @@
               <w:noProof/>
             </w:rPr>
           </w:pPr>
-          <w:hyperlink w:anchor="_Toc13215594" w:history="1">
+          <w:hyperlink w:anchor="_Toc13231466" w:history="1">
             <w:r>
               <w:rPr>
                 <w:rStyle w:val="Hyperlink"/>
@@ -486,7 +495,7 @@
                 <w:noProof/>
                 <w:webHidden/>
               </w:rPr>
-              <w:instrText xml:space="preserve"> PAGEREF _Toc13215594 \h </w:instrText>
+              <w:instrText xml:space="preserve"> PAGEREF _Toc13231466 \h </w:instrText>
             </w:r>
             <w:r>
               <w:rPr>
@@ -506,7 +515,7 @@
                 <w:noProof/>
                 <w:webHidden/>
               </w:rPr>
-              <w:t>1</w:t>
+              <w:t>2</w:t>
             </w:r>
             <w:r>
               <w:rPr>
@@ -527,7 +536,7 @@
               <w:noProof/>
             </w:rPr>
           </w:pPr>
-          <w:hyperlink w:anchor="_Toc13215595" w:history="1">
+          <w:hyperlink w:anchor="_Toc13231467" w:history="1">
             <w:r>
               <w:rPr>
                 <w:rStyle w:val="Hyperlink"/>
@@ -554,7 +563,7 @@
                 <w:noProof/>
                 <w:webHidden/>
               </w:rPr>
-              <w:instrText xml:space="preserve"> PAGEREF _Toc13215595 \h </w:instrText>
+              <w:instrText xml:space="preserve"> PAGEREF _Toc13231467 \h </w:instrText>
             </w:r>
             <w:r>
               <w:rPr>
@@ -574,7 +583,7 @@
                 <w:noProof/>
                 <w:webHidden/>
               </w:rPr>
-              <w:t>1</w:t>
+              <w:t>2</w:t>
             </w:r>
             <w:r>
               <w:rPr>
@@ -595,7 +604,7 @@
               <w:noProof/>
             </w:rPr>
           </w:pPr>
-          <w:hyperlink w:anchor="_Toc13215596" w:history="1">
+          <w:hyperlink w:anchor="_Toc13231468" w:history="1">
             <w:r>
               <w:rPr>
                 <w:rStyle w:val="Hyperlink"/>
@@ -622,7 +631,7 @@
                 <w:noProof/>
                 <w:webHidden/>
               </w:rPr>
-              <w:instrText xml:space="preserve"> PAGEREF _Toc13215596 \h </w:instrText>
+              <w:instrText xml:space="preserve"> PAGEREF _Toc13231468 \h </w:instrText>
             </w:r>
             <w:r>
               <w:rPr>
@@ -642,7 +651,7 @@
                 <w:noProof/>
                 <w:webHidden/>
               </w:rPr>
-              <w:t>1</w:t>
+              <w:t>2</w:t>
             </w:r>
             <w:r>
               <w:rPr>
@@ -664,7 +673,7 @@
               <w:noProof/>
             </w:rPr>
           </w:pPr>
-          <w:hyperlink w:anchor="_Toc13215597" w:history="1">
+          <w:hyperlink w:anchor="_Toc13231469" w:history="1">
             <w:r>
               <w:rPr>
                 <w:rStyle w:val="Hyperlink"/>
@@ -704,7 +713,7 @@
                 <w:noProof/>
                 <w:webHidden/>
               </w:rPr>
-              <w:instrText xml:space="preserve"> PAGEREF _Toc13215597 \h </w:instrText>
+              <w:instrText xml:space="preserve"> PAGEREF _Toc13231469 \h </w:instrText>
             </w:r>
             <w:r>
               <w:rPr>
@@ -724,7 +733,7 @@
                 <w:noProof/>
                 <w:webHidden/>
               </w:rPr>
-              <w:t>1</w:t>
+              <w:t>2</w:t>
             </w:r>
             <w:r>
               <w:rPr>
@@ -746,7 +755,7 @@
               <w:noProof/>
             </w:rPr>
           </w:pPr>
-          <w:hyperlink w:anchor="_Toc13215598" w:history="1">
+          <w:hyperlink w:anchor="_Toc13231470" w:history="1">
             <w:r>
               <w:rPr>
                 <w:rStyle w:val="Hyperlink"/>
@@ -786,7 +795,7 @@
                 <w:noProof/>
                 <w:webHidden/>
               </w:rPr>
-              <w:instrText xml:space="preserve"> PAGEREF _Toc13215598 \h </w:instrText>
+              <w:instrText xml:space="preserve"> PAGEREF _Toc13231470 \h </w:instrText>
             </w:r>
             <w:r>
               <w:rPr>
@@ -806,7 +815,7 @@
                 <w:noProof/>
                 <w:webHidden/>
               </w:rPr>
-              <w:t>1</w:t>
+              <w:t>2</w:t>
             </w:r>
             <w:r>
               <w:rPr>
@@ -828,7 +837,7 @@
               <w:noProof/>
             </w:rPr>
           </w:pPr>
-          <w:hyperlink w:anchor="_Toc13215599" w:history="1">
+          <w:hyperlink w:anchor="_Toc13231471" w:history="1">
             <w:r>
               <w:rPr>
                 <w:rStyle w:val="Hyperlink"/>
@@ -868,7 +877,7 @@
                 <w:noProof/>
                 <w:webHidden/>
               </w:rPr>
-              <w:instrText xml:space="preserve"> PAGEREF _Toc13215599 \h </w:instrText>
+              <w:instrText xml:space="preserve"> PAGEREF _Toc13231471 \h </w:instrText>
             </w:r>
             <w:r>
               <w:rPr>
@@ -888,7 +897,7 @@
                 <w:noProof/>
                 <w:webHidden/>
               </w:rPr>
-              <w:t>2</w:t>
+              <w:t>3</w:t>
             </w:r>
             <w:r>
               <w:rPr>
@@ -909,7 +918,7 @@
               <w:noProof/>
             </w:rPr>
           </w:pPr>
-          <w:hyperlink w:anchor="_Toc13215600" w:history="1">
+          <w:hyperlink w:anchor="_Toc13231472" w:history="1">
             <w:r>
               <w:rPr>
                 <w:rStyle w:val="Hyperlink"/>
@@ -936,7 +945,7 @@
                 <w:noProof/>
                 <w:webHidden/>
               </w:rPr>
-              <w:instrText xml:space="preserve"> PAGEREF _Toc13215600 \h </w:instrText>
+              <w:instrText xml:space="preserve"> PAGEREF _Toc13231472 \h </w:instrText>
             </w:r>
             <w:r>
               <w:rPr>
@@ -956,7 +965,7 @@
                 <w:noProof/>
                 <w:webHidden/>
               </w:rPr>
-              <w:t>2</w:t>
+              <w:t>3</w:t>
             </w:r>
             <w:r>
               <w:rPr>
@@ -977,7 +986,7 @@
               <w:noProof/>
             </w:rPr>
           </w:pPr>
-          <w:hyperlink w:anchor="_Toc13215601" w:history="1">
+          <w:hyperlink w:anchor="_Toc13231473" w:history="1">
             <w:r>
               <w:rPr>
                 <w:rStyle w:val="Hyperlink"/>
@@ -1004,7 +1013,7 @@
                 <w:noProof/>
                 <w:webHidden/>
               </w:rPr>
-              <w:instrText xml:space="preserve"> PAGEREF _Toc13215601 \h </w:instrText>
+              <w:instrText xml:space="preserve"> PAGEREF _Toc13231473 \h </w:instrText>
             </w:r>
             <w:r>
               <w:rPr>
@@ -1024,7 +1033,7 @@
                 <w:noProof/>
                 <w:webHidden/>
               </w:rPr>
-              <w:t>2</w:t>
+              <w:t>3</w:t>
             </w:r>
             <w:r>
               <w:rPr>
@@ -1045,7 +1054,7 @@
               <w:noProof/>
             </w:rPr>
           </w:pPr>
-          <w:hyperlink w:anchor="_Toc13215602" w:history="1">
+          <w:hyperlink w:anchor="_Toc13231474" w:history="1">
             <w:r>
               <w:rPr>
                 <w:rStyle w:val="Hyperlink"/>
@@ -1072,7 +1081,7 @@
                 <w:noProof/>
                 <w:webHidden/>
               </w:rPr>
-              <w:instrText xml:space="preserve"> PAGEREF _Toc13215602 \h </w:instrText>
+              <w:instrText xml:space="preserve"> PAGEREF _Toc13231474 \h </w:instrText>
             </w:r>
             <w:r>
               <w:rPr>
@@ -1092,7 +1101,7 @@
                 <w:noProof/>
                 <w:webHidden/>
               </w:rPr>
-              <w:t>2</w:t>
+              <w:t>3</w:t>
             </w:r>
             <w:r>
               <w:rPr>
@@ -1113,7 +1122,7 @@
               <w:noProof/>
             </w:rPr>
           </w:pPr>
-          <w:hyperlink w:anchor="_Toc13215603" w:history="1">
+          <w:hyperlink w:anchor="_Toc13231475" w:history="1">
             <w:r>
               <w:rPr>
                 <w:rStyle w:val="Hyperlink"/>
@@ -1140,7 +1149,7 @@
                 <w:noProof/>
                 <w:webHidden/>
               </w:rPr>
-              <w:instrText xml:space="preserve"> PAGEREF _Toc13215603 \h </w:instrText>
+              <w:instrText xml:space="preserve"> PAGEREF _Toc13231475 \h </w:instrText>
             </w:r>
             <w:r>
               <w:rPr>
@@ -1160,7 +1169,7 @@
                 <w:noProof/>
                 <w:webHidden/>
               </w:rPr>
-              <w:t>2</w:t>
+              <w:t>3</w:t>
             </w:r>
             <w:r>
               <w:rPr>
@@ -1181,7 +1190,7 @@
               <w:noProof/>
             </w:rPr>
           </w:pPr>
-          <w:hyperlink w:anchor="_Toc13215604" w:history="1">
+          <w:hyperlink w:anchor="_Toc13231476" w:history="1">
             <w:r>
               <w:rPr>
                 <w:rStyle w:val="Hyperlink"/>
@@ -1208,7 +1217,7 @@
                 <w:noProof/>
                 <w:webHidden/>
               </w:rPr>
-              <w:instrText xml:space="preserve"> PAGEREF _Toc13215604 \h </w:instrText>
+              <w:instrText xml:space="preserve"> PAGEREF _Toc13231476 \h </w:instrText>
             </w:r>
             <w:r>
               <w:rPr>
@@ -1228,7 +1237,7 @@
                 <w:noProof/>
                 <w:webHidden/>
               </w:rPr>
-              <w:t>2</w:t>
+              <w:t>3</w:t>
             </w:r>
             <w:r>
               <w:rPr>
@@ -1249,7 +1258,7 @@
               <w:noProof/>
             </w:rPr>
           </w:pPr>
-          <w:hyperlink w:anchor="_Toc13215605" w:history="1">
+          <w:hyperlink w:anchor="_Toc13231477" w:history="1">
             <w:r>
               <w:rPr>
                 <w:rStyle w:val="Hyperlink"/>
@@ -1276,7 +1285,7 @@
                 <w:noProof/>
                 <w:webHidden/>
               </w:rPr>
-              <w:instrText xml:space="preserve"> PAGEREF _Toc13215605 \h </w:instrText>
+              <w:instrText xml:space="preserve"> PAGEREF _Toc13231477 \h </w:instrText>
             </w:r>
             <w:r>
               <w:rPr>
@@ -1296,7 +1305,7 @@
                 <w:noProof/>
                 <w:webHidden/>
               </w:rPr>
-              <w:t>2</w:t>
+              <w:t>3</w:t>
             </w:r>
             <w:r>
               <w:rPr>
@@ -1317,7 +1326,7 @@
               <w:noProof/>
             </w:rPr>
           </w:pPr>
-          <w:hyperlink w:anchor="_Toc13215606" w:history="1">
+          <w:hyperlink w:anchor="_Toc13231478" w:history="1">
             <w:r>
               <w:rPr>
                 <w:rStyle w:val="Hyperlink"/>
@@ -1344,7 +1353,7 @@
                 <w:noProof/>
                 <w:webHidden/>
               </w:rPr>
-              <w:instrText xml:space="preserve"> PAGEREF _Toc13215606 \h </w:instrText>
+              <w:instrText xml:space="preserve"> PAGEREF _Toc13231478 \h </w:instrText>
             </w:r>
             <w:r>
               <w:rPr>
@@ -1364,7 +1373,7 @@
                 <w:noProof/>
                 <w:webHidden/>
               </w:rPr>
-              <w:t>2</w:t>
+              <w:t>3</w:t>
             </w:r>
             <w:r>
               <w:rPr>
@@ -1385,7 +1394,7 @@
               <w:noProof/>
             </w:rPr>
           </w:pPr>
-          <w:hyperlink w:anchor="_Toc13215607" w:history="1">
+          <w:hyperlink w:anchor="_Toc13231479" w:history="1">
             <w:r>
               <w:rPr>
                 <w:rStyle w:val="Hyperlink"/>
@@ -1412,7 +1421,7 @@
                 <w:noProof/>
                 <w:webHidden/>
               </w:rPr>
-              <w:instrText xml:space="preserve"> PAGEREF _Toc13215607 \h </w:instrText>
+              <w:instrText xml:space="preserve"> PAGEREF _Toc13231479 \h </w:instrText>
             </w:r>
             <w:r>
               <w:rPr>
@@ -1432,7 +1441,7 @@
                 <w:noProof/>
                 <w:webHidden/>
               </w:rPr>
-              <w:t>3</w:t>
+              <w:t>4</w:t>
             </w:r>
             <w:r>
               <w:rPr>
@@ -1453,7 +1462,7 @@
               <w:noProof/>
             </w:rPr>
           </w:pPr>
-          <w:hyperlink w:anchor="_Toc13215608" w:history="1">
+          <w:hyperlink w:anchor="_Toc13231480" w:history="1">
             <w:r>
               <w:rPr>
                 <w:rStyle w:val="Hyperlink"/>
@@ -1480,7 +1489,7 @@
                 <w:noProof/>
                 <w:webHidden/>
               </w:rPr>
-              <w:instrText xml:space="preserve"> PAGEREF _Toc13215608 \h </w:instrText>
+              <w:instrText xml:space="preserve"> PAGEREF _Toc13231480 \h </w:instrText>
             </w:r>
             <w:r>
               <w:rPr>
@@ -1500,7 +1509,7 @@
                 <w:noProof/>
                 <w:webHidden/>
               </w:rPr>
-              <w:t>3</w:t>
+              <w:t>4</w:t>
             </w:r>
             <w:r>
               <w:rPr>
@@ -1521,7 +1530,7 @@
               <w:noProof/>
             </w:rPr>
           </w:pPr>
-          <w:hyperlink w:anchor="_Toc13215609" w:history="1">
+          <w:hyperlink w:anchor="_Toc13231481" w:history="1">
             <w:r>
               <w:rPr>
                 <w:rStyle w:val="Hyperlink"/>
@@ -1548,7 +1557,7 @@
                 <w:noProof/>
                 <w:webHidden/>
               </w:rPr>
-              <w:instrText xml:space="preserve"> PAGEREF _Toc13215609 \h </w:instrText>
+              <w:instrText xml:space="preserve"> PAGEREF _Toc13231481 \h </w:instrText>
             </w:r>
             <w:r>
               <w:rPr>
@@ -1568,7 +1577,7 @@
                 <w:noProof/>
                 <w:webHidden/>
               </w:rPr>
-              <w:t>4</w:t>
+              <w:t>5</w:t>
             </w:r>
             <w:r>
               <w:rPr>
@@ -1589,7 +1598,7 @@
               <w:noProof/>
             </w:rPr>
           </w:pPr>
-          <w:hyperlink w:anchor="_Toc13215610" w:history="1">
+          <w:hyperlink w:anchor="_Toc13231482" w:history="1">
             <w:r>
               <w:rPr>
                 <w:rStyle w:val="Hyperlink"/>
@@ -1616,7 +1625,7 @@
                 <w:noProof/>
                 <w:webHidden/>
               </w:rPr>
-              <w:instrText xml:space="preserve"> PAGEREF _Toc13215610 \h </w:instrText>
+              <w:instrText xml:space="preserve"> PAGEREF _Toc13231482 \h </w:instrText>
             </w:r>
             <w:r>
               <w:rPr>
@@ -1636,7 +1645,7 @@
                 <w:noProof/>
                 <w:webHidden/>
               </w:rPr>
-              <w:t>4</w:t>
+              <w:t>5</w:t>
             </w:r>
             <w:r>
               <w:rPr>
@@ -1657,7 +1666,7 @@
               <w:noProof/>
             </w:rPr>
           </w:pPr>
-          <w:hyperlink w:anchor="_Toc13215611" w:history="1">
+          <w:hyperlink w:anchor="_Toc13231483" w:history="1">
             <w:r>
               <w:rPr>
                 <w:rStyle w:val="Hyperlink"/>
@@ -1684,7 +1693,7 @@
                 <w:noProof/>
                 <w:webHidden/>
               </w:rPr>
-              <w:instrText xml:space="preserve"> PAGEREF _Toc13215611 \h </w:instrText>
+              <w:instrText xml:space="preserve"> PAGEREF _Toc13231483 \h </w:instrText>
             </w:r>
             <w:r>
               <w:rPr>
@@ -1704,7 +1713,7 @@
                 <w:noProof/>
                 <w:webHidden/>
               </w:rPr>
-              <w:t>4</w:t>
+              <w:t>5</w:t>
             </w:r>
             <w:r>
               <w:rPr>
@@ -1725,7 +1734,7 @@
               <w:noProof/>
             </w:rPr>
           </w:pPr>
-          <w:hyperlink w:anchor="_Toc13215612" w:history="1">
+          <w:hyperlink w:anchor="_Toc13231484" w:history="1">
             <w:r>
               <w:rPr>
                 <w:rStyle w:val="Hyperlink"/>
@@ -1752,7 +1761,7 @@
                 <w:noProof/>
                 <w:webHidden/>
               </w:rPr>
-              <w:instrText xml:space="preserve"> PAGEREF _Toc13215612 \h </w:instrText>
+              <w:instrText xml:space="preserve"> PAGEREF _Toc13231484 \h </w:instrText>
             </w:r>
             <w:r>
               <w:rPr>
@@ -1772,7 +1781,7 @@
                 <w:noProof/>
                 <w:webHidden/>
               </w:rPr>
-              <w:t>5</w:t>
+              <w:t>6</w:t>
             </w:r>
             <w:r>
               <w:rPr>
@@ -1793,7 +1802,7 @@
               <w:noProof/>
             </w:rPr>
           </w:pPr>
-          <w:hyperlink w:anchor="_Toc13215613" w:history="1">
+          <w:hyperlink w:anchor="_Toc13231485" w:history="1">
             <w:r>
               <w:rPr>
                 <w:rStyle w:val="Hyperlink"/>
@@ -1820,7 +1829,7 @@
                 <w:noProof/>
                 <w:webHidden/>
               </w:rPr>
-              <w:instrText xml:space="preserve"> PAGEREF _Toc13215613 \h </w:instrText>
+              <w:instrText xml:space="preserve"> PAGEREF _Toc13231485 \h </w:instrText>
             </w:r>
             <w:r>
               <w:rPr>
@@ -1840,7 +1849,7 @@
                 <w:noProof/>
                 <w:webHidden/>
               </w:rPr>
-              <w:t>5</w:t>
+              <w:t>6</w:t>
             </w:r>
             <w:r>
               <w:rPr>
@@ -1861,7 +1870,7 @@
               <w:noProof/>
             </w:rPr>
           </w:pPr>
-          <w:hyperlink w:anchor="_Toc13215614" w:history="1">
+          <w:hyperlink w:anchor="_Toc13231486" w:history="1">
             <w:r>
               <w:rPr>
                 <w:rStyle w:val="Hyperlink"/>
@@ -1888,7 +1897,7 @@
                 <w:noProof/>
                 <w:webHidden/>
               </w:rPr>
-              <w:instrText xml:space="preserve"> PAGEREF _Toc13215614 \h </w:instrText>
+              <w:instrText xml:space="preserve"> PAGEREF _Toc13231486 \h </w:instrText>
             </w:r>
             <w:r>
               <w:rPr>
@@ -1908,7 +1917,7 @@
                 <w:noProof/>
                 <w:webHidden/>
               </w:rPr>
-              <w:t>5</w:t>
+              <w:t>6</w:t>
             </w:r>
             <w:r>
               <w:rPr>
@@ -1929,7 +1938,7 @@
               <w:noProof/>
             </w:rPr>
           </w:pPr>
-          <w:hyperlink w:anchor="_Toc13215615" w:history="1">
+          <w:hyperlink w:anchor="_Toc13231487" w:history="1">
             <w:r>
               <w:rPr>
                 <w:rStyle w:val="Hyperlink"/>
@@ -1956,7 +1965,7 @@
                 <w:noProof/>
                 <w:webHidden/>
               </w:rPr>
-              <w:instrText xml:space="preserve"> PAGEREF _Toc13215615 \h </w:instrText>
+              <w:instrText xml:space="preserve"> PAGEREF _Toc13231487 \h </w:instrText>
             </w:r>
             <w:r>
               <w:rPr>
@@ -1976,7 +1985,7 @@
                 <w:noProof/>
                 <w:webHidden/>
               </w:rPr>
-              <w:t>5</w:t>
+              <w:t>6</w:t>
             </w:r>
             <w:r>
               <w:rPr>
@@ -1997,7 +2006,7 @@
               <w:noProof/>
             </w:rPr>
           </w:pPr>
-          <w:hyperlink w:anchor="_Toc13215616" w:history="1">
+          <w:hyperlink w:anchor="_Toc13231488" w:history="1">
             <w:r>
               <w:rPr>
                 <w:rStyle w:val="Hyperlink"/>
@@ -2024,7 +2033,7 @@
                 <w:noProof/>
                 <w:webHidden/>
               </w:rPr>
-              <w:instrText xml:space="preserve"> PAGEREF _Toc13215616 \h </w:instrText>
+              <w:instrText xml:space="preserve"> PAGEREF _Toc13231488 \h </w:instrText>
             </w:r>
             <w:r>
               <w:rPr>
@@ -2044,7 +2053,7 @@
                 <w:noProof/>
                 <w:webHidden/>
               </w:rPr>
-              <w:t>6</w:t>
+              <w:t>7</w:t>
             </w:r>
             <w:r>
               <w:rPr>
@@ -2065,7 +2074,7 @@
               <w:noProof/>
             </w:rPr>
           </w:pPr>
-          <w:hyperlink w:anchor="_Toc13215617" w:history="1">
+          <w:hyperlink w:anchor="_Toc13231489" w:history="1">
             <w:r>
               <w:rPr>
                 <w:rStyle w:val="Hyperlink"/>
@@ -2092,7 +2101,7 @@
                 <w:noProof/>
                 <w:webHidden/>
               </w:rPr>
-              <w:instrText xml:space="preserve"> PAGEREF _Toc13215617 \h </w:instrText>
+              <w:instrText xml:space="preserve"> PAGEREF _Toc13231489 \h </w:instrText>
             </w:r>
             <w:r>
               <w:rPr>
@@ -2112,7 +2121,7 @@
                 <w:noProof/>
                 <w:webHidden/>
               </w:rPr>
-              <w:t>6</w:t>
+              <w:t>7</w:t>
             </w:r>
             <w:r>
               <w:rPr>
@@ -2133,7 +2142,7 @@
               <w:noProof/>
             </w:rPr>
           </w:pPr>
-          <w:hyperlink w:anchor="_Toc13215618" w:history="1">
+          <w:hyperlink w:anchor="_Toc13231490" w:history="1">
             <w:r>
               <w:rPr>
                 <w:rStyle w:val="Hyperlink"/>
@@ -2160,7 +2169,7 @@
                 <w:noProof/>
                 <w:webHidden/>
               </w:rPr>
-              <w:instrText xml:space="preserve"> PAGEREF _Toc13215618 \h </w:instrText>
+              <w:instrText xml:space="preserve"> PAGEREF _Toc13231490 \h </w:instrText>
             </w:r>
             <w:r>
               <w:rPr>
@@ -2180,7 +2189,7 @@
                 <w:noProof/>
                 <w:webHidden/>
               </w:rPr>
-              <w:t>6</w:t>
+              <w:t>7</w:t>
             </w:r>
             <w:r>
               <w:rPr>
@@ -2201,7 +2210,7 @@
               <w:noProof/>
             </w:rPr>
           </w:pPr>
-          <w:hyperlink w:anchor="_Toc13215619" w:history="1">
+          <w:hyperlink w:anchor="_Toc13231491" w:history="1">
             <w:r>
               <w:rPr>
                 <w:rStyle w:val="Hyperlink"/>
@@ -2228,7 +2237,7 @@
                 <w:noProof/>
                 <w:webHidden/>
               </w:rPr>
-              <w:instrText xml:space="preserve"> PAGEREF _Toc13215619 \h </w:instrText>
+              <w:instrText xml:space="preserve"> PAGEREF _Toc13231491 \h </w:instrText>
             </w:r>
             <w:r>
               <w:rPr>
@@ -2248,7 +2257,7 @@
                 <w:noProof/>
                 <w:webHidden/>
               </w:rPr>
-              <w:t>7</w:t>
+              <w:t>8</w:t>
             </w:r>
             <w:r>
               <w:rPr>
@@ -2269,7 +2278,7 @@
               <w:noProof/>
             </w:rPr>
           </w:pPr>
-          <w:hyperlink w:anchor="_Toc13215620" w:history="1">
+          <w:hyperlink w:anchor="_Toc13231492" w:history="1">
             <w:r>
               <w:rPr>
                 <w:rStyle w:val="Hyperlink"/>
@@ -2296,7 +2305,7 @@
                 <w:noProof/>
                 <w:webHidden/>
               </w:rPr>
-              <w:instrText xml:space="preserve"> PAGEREF _Toc13215620 \h </w:instrText>
+              <w:instrText xml:space="preserve"> PAGEREF _Toc13231492 \h </w:instrText>
             </w:r>
             <w:r>
               <w:rPr>
@@ -2316,7 +2325,7 @@
                 <w:noProof/>
                 <w:webHidden/>
               </w:rPr>
-              <w:t>7</w:t>
+              <w:t>8</w:t>
             </w:r>
             <w:r>
               <w:rPr>
@@ -2337,7 +2346,7 @@
               <w:noProof/>
             </w:rPr>
           </w:pPr>
-          <w:hyperlink w:anchor="_Toc13215621" w:history="1">
+          <w:hyperlink w:anchor="_Toc13231493" w:history="1">
             <w:r>
               <w:rPr>
                 <w:rStyle w:val="Hyperlink"/>
@@ -2364,7 +2373,7 @@
                 <w:noProof/>
                 <w:webHidden/>
               </w:rPr>
-              <w:instrText xml:space="preserve"> PAGEREF _Toc13215621 \h </w:instrText>
+              <w:instrText xml:space="preserve"> PAGEREF _Toc13231493 \h </w:instrText>
             </w:r>
             <w:r>
               <w:rPr>
@@ -2384,7 +2393,7 @@
                 <w:noProof/>
                 <w:webHidden/>
               </w:rPr>
-              <w:t>8</w:t>
+              <w:t>9</w:t>
             </w:r>
             <w:r>
               <w:rPr>
@@ -2405,7 +2414,7 @@
               <w:noProof/>
             </w:rPr>
           </w:pPr>
-          <w:hyperlink w:anchor="_Toc13215622" w:history="1">
+          <w:hyperlink w:anchor="_Toc13231494" w:history="1">
             <w:r>
               <w:rPr>
                 <w:rStyle w:val="Hyperlink"/>
@@ -2432,7 +2441,7 @@
                 <w:noProof/>
                 <w:webHidden/>
               </w:rPr>
-              <w:instrText xml:space="preserve"> PAGEREF _Toc13215622 \h </w:instrText>
+              <w:instrText xml:space="preserve"> PAGEREF _Toc13231494 \h </w:instrText>
             </w:r>
             <w:r>
               <w:rPr>
@@ -2452,7 +2461,7 @@
                 <w:noProof/>
                 <w:webHidden/>
               </w:rPr>
-              <w:t>9</w:t>
+              <w:t>10</w:t>
             </w:r>
             <w:r>
               <w:rPr>
@@ -2473,7 +2482,7 @@
               <w:noProof/>
             </w:rPr>
           </w:pPr>
-          <w:hyperlink w:anchor="_Toc13215623" w:history="1">
+          <w:hyperlink w:anchor="_Toc13231495" w:history="1">
             <w:r>
               <w:rPr>
                 <w:rStyle w:val="Hyperlink"/>
@@ -2500,7 +2509,7 @@
                 <w:noProof/>
                 <w:webHidden/>
               </w:rPr>
-              <w:instrText xml:space="preserve"> PAGEREF _Toc13215623 \h </w:instrText>
+              <w:instrText xml:space="preserve"> PAGEREF _Toc13231495 \h </w:instrText>
             </w:r>
             <w:r>
               <w:rPr>
@@ -2520,7 +2529,211 @@
                 <w:noProof/>
                 <w:webHidden/>
               </w:rPr>
-              <w:t>10</w:t>
+              <w:t>11</w:t>
+            </w:r>
+            <w:r>
+              <w:rPr>
+                <w:noProof/>
+                <w:webHidden/>
+              </w:rPr>
+              <w:fldChar w:fldCharType="end"/>
+            </w:r>
+          </w:hyperlink>
+        </w:p>
+        <w:p>
+          <w:pPr>
+            <w:pStyle w:val="TOC2"/>
+            <w:tabs>
+              <w:tab w:val="right" w:leader="dot" w:pos="8296"/>
+            </w:tabs>
+            <w:rPr>
+              <w:noProof/>
+            </w:rPr>
+          </w:pPr>
+          <w:hyperlink w:anchor="_Toc13231496" w:history="1">
+            <w:r>
+              <w:rPr>
+                <w:rStyle w:val="Hyperlink"/>
+                <w:noProof/>
+              </w:rPr>
+              <w:t>3.3 数据字典</w:t>
+            </w:r>
+            <w:r>
+              <w:rPr>
+                <w:noProof/>
+                <w:webHidden/>
+              </w:rPr>
+              <w:tab/>
+            </w:r>
+            <w:r>
+              <w:rPr>
+                <w:noProof/>
+                <w:webHidden/>
+              </w:rPr>
+              <w:fldChar w:fldCharType="begin"/>
+            </w:r>
+            <w:r>
+              <w:rPr>
+                <w:noProof/>
+                <w:webHidden/>
+              </w:rPr>
+              <w:instrText xml:space="preserve"> PAGEREF _Toc13231496 \h </w:instrText>
+            </w:r>
+            <w:r>
+              <w:rPr>
+                <w:noProof/>
+                <w:webHidden/>
+              </w:rPr>
+            </w:r>
+            <w:r>
+              <w:rPr>
+                <w:noProof/>
+                <w:webHidden/>
+              </w:rPr>
+              <w:fldChar w:fldCharType="separate"/>
+            </w:r>
+            <w:r>
+              <w:rPr>
+                <w:noProof/>
+                <w:webHidden/>
+              </w:rPr>
+              <w:t>11</w:t>
+            </w:r>
+            <w:r>
+              <w:rPr>
+                <w:noProof/>
+                <w:webHidden/>
+              </w:rPr>
+              <w:fldChar w:fldCharType="end"/>
+            </w:r>
+          </w:hyperlink>
+        </w:p>
+        <w:p>
+          <w:pPr>
+            <w:pStyle w:val="TOC3"/>
+            <w:tabs>
+              <w:tab w:val="right" w:leader="dot" w:pos="8296"/>
+            </w:tabs>
+            <w:rPr>
+              <w:noProof/>
+            </w:rPr>
+          </w:pPr>
+          <w:hyperlink w:anchor="_Toc13231497" w:history="1">
+            <w:r>
+              <w:rPr>
+                <w:rStyle w:val="Hyperlink"/>
+                <w:noProof/>
+              </w:rPr>
+              <w:t>3.3.1 ORDER</w:t>
+            </w:r>
+            <w:r>
+              <w:rPr>
+                <w:noProof/>
+                <w:webHidden/>
+              </w:rPr>
+              <w:tab/>
+            </w:r>
+            <w:r>
+              <w:rPr>
+                <w:noProof/>
+                <w:webHidden/>
+              </w:rPr>
+              <w:fldChar w:fldCharType="begin"/>
+            </w:r>
+            <w:r>
+              <w:rPr>
+                <w:noProof/>
+                <w:webHidden/>
+              </w:rPr>
+              <w:instrText xml:space="preserve"> PAGEREF _Toc13231497 \h </w:instrText>
+            </w:r>
+            <w:r>
+              <w:rPr>
+                <w:noProof/>
+                <w:webHidden/>
+              </w:rPr>
+            </w:r>
+            <w:r>
+              <w:rPr>
+                <w:noProof/>
+                <w:webHidden/>
+              </w:rPr>
+              <w:fldChar w:fldCharType="separate"/>
+            </w:r>
+            <w:r>
+              <w:rPr>
+                <w:noProof/>
+                <w:webHidden/>
+              </w:rPr>
+              <w:t>11</w:t>
+            </w:r>
+            <w:r>
+              <w:rPr>
+                <w:noProof/>
+                <w:webHidden/>
+              </w:rPr>
+              <w:fldChar w:fldCharType="end"/>
+            </w:r>
+          </w:hyperlink>
+        </w:p>
+        <w:p>
+          <w:pPr>
+            <w:pStyle w:val="TOC3"/>
+            <w:tabs>
+              <w:tab w:val="right" w:leader="dot" w:pos="8296"/>
+            </w:tabs>
+            <w:rPr>
+              <w:noProof/>
+            </w:rPr>
+          </w:pPr>
+          <w:hyperlink w:anchor="_Toc13231498" w:history="1">
+            <w:r>
+              <w:rPr>
+                <w:rStyle w:val="Hyperlink"/>
+                <w:noProof/>
+              </w:rPr>
+              <w:t>3.3.2 USER</w:t>
+            </w:r>
+            <w:r>
+              <w:rPr>
+                <w:noProof/>
+                <w:webHidden/>
+              </w:rPr>
+              <w:tab/>
+            </w:r>
+            <w:r>
+              <w:rPr>
+                <w:noProof/>
+                <w:webHidden/>
+              </w:rPr>
+              <w:fldChar w:fldCharType="begin"/>
+            </w:r>
+            <w:r>
+              <w:rPr>
+                <w:noProof/>
+                <w:webHidden/>
+              </w:rPr>
+              <w:instrText xml:space="preserve"> PAGEREF _Toc13231498 \h </w:instrText>
+            </w:r>
+            <w:r>
+              <w:rPr>
+                <w:noProof/>
+                <w:webHidden/>
+              </w:rPr>
+            </w:r>
+            <w:r>
+              <w:rPr>
+                <w:noProof/>
+                <w:webHidden/>
+              </w:rPr>
+              <w:fldChar w:fldCharType="separate"/>
+            </w:r>
+            <w:r>
+              <w:rPr>
+                <w:noProof/>
+                <w:webHidden/>
+              </w:rPr>
+              <w:t>12</w:t>
             </w:r>
             <w:r>
               <w:rPr>
@@ -2551,7 +2764,7 @@
           <w:numId w:val="1"/>
         </w:numPr>
       </w:pPr>
-      <w:bookmarkStart w:id="1" w:name="_Toc13215593"/>
+      <w:bookmarkStart w:id="1" w:name="_Toc13231465"/>
       <w:r>
         <w:rPr>
           <w:rFonts w:hint="eastAsia"/>
@@ -2571,7 +2784,7 @@
         </w:numPr>
       </w:pPr>
       <w:bookmarkStart w:id="2" w:name="_Toc12970414"/>
-      <w:bookmarkStart w:id="3" w:name="_Toc13215594"/>
+      <w:bookmarkStart w:id="3" w:name="_Toc13231466"/>
       <w:r>
         <w:rPr>
           <w:rFonts w:hint="eastAsia"/>
@@ -2590,7 +2803,7 @@
         </w:rPr>
       </w:pPr>
       <w:bookmarkStart w:id="4" w:name="_Toc12970415"/>
-      <w:bookmarkStart w:id="5" w:name="_Toc13215595"/>
+      <w:bookmarkStart w:id="5" w:name="_Toc13231467"/>
       <w:r>
         <w:rPr>
           <w:rFonts w:hint="eastAsia"/>
@@ -2637,7 +2850,7 @@
         </w:rPr>
       </w:pPr>
       <w:bookmarkStart w:id="6" w:name="_Toc12970416"/>
-      <w:bookmarkStart w:id="7" w:name="_Toc13215596"/>
+      <w:bookmarkStart w:id="7" w:name="_Toc13231468"/>
       <w:r>
         <w:rPr>
           <w:rFonts w:hint="eastAsia"/>
@@ -2741,23 +2954,8 @@
         <w:rPr>
           <w:rFonts w:hint="eastAsia"/>
         </w:rPr>
-        <w:t>服务员</w:t>
-      </w:r>
-      <w:proofErr w:type="gramStart"/>
-      <w:r>
-        <w:rPr>
-          <w:rFonts w:hint="eastAsia"/>
-        </w:rPr>
-        <w:t>端需求</w:t>
-      </w:r>
-      <w:proofErr w:type="gramEnd"/>
-      <w:r>
-        <w:rPr>
-          <w:rFonts w:hint="eastAsia"/>
-        </w:rPr>
-        <w:t>(</w:t>
-      </w:r>
-      <w:proofErr w:type="spellStart"/>
+        <w:t>服务员端需求(</w:t>
+      </w:r>
       <w:r>
         <w:t>W</w:t>
       </w:r>
@@ -2769,7 +2967,6 @@
         </w:rPr>
         <w:t>x</w:t>
       </w:r>
-      <w:proofErr w:type="spellEnd"/>
       <w:r>
         <w:t>)</w:t>
       </w:r>
@@ -2777,21 +2974,7 @@
         <w:rPr>
           <w:rFonts w:hint="eastAsia"/>
         </w:rPr>
-        <w:t>：对于服务员</w:t>
-      </w:r>
-      <w:proofErr w:type="gramStart"/>
-      <w:r>
-        <w:rPr>
-          <w:rFonts w:hint="eastAsia"/>
-        </w:rPr>
-        <w:t>端需求</w:t>
-      </w:r>
-      <w:proofErr w:type="gramEnd"/>
-      <w:r>
-        <w:rPr>
-          <w:rFonts w:hint="eastAsia"/>
-        </w:rPr>
-        <w:t>的编号，其中</w:t>
+        <w:t>：对于服务员端需求的编号，其中</w:t>
       </w:r>
       <w:r>
         <w:rPr>
@@ -2824,21 +3007,7 @@
         <w:rPr>
           <w:rFonts w:hint="eastAsia"/>
         </w:rPr>
-        <w:t>餐厅经理</w:t>
-      </w:r>
-      <w:proofErr w:type="gramStart"/>
-      <w:r>
-        <w:rPr>
-          <w:rFonts w:hint="eastAsia"/>
-        </w:rPr>
-        <w:t>端需求</w:t>
-      </w:r>
-      <w:proofErr w:type="gramEnd"/>
-      <w:r>
-        <w:rPr>
-          <w:rFonts w:hint="eastAsia"/>
-        </w:rPr>
-        <w:t>(</w:t>
+        <w:t>餐厅经理端需求(</w:t>
       </w:r>
       <w:r>
         <w:t>M</w:t>
@@ -2858,21 +3027,7 @@
         <w:rPr>
           <w:rFonts w:hint="eastAsia"/>
         </w:rPr>
-        <w:t>：对于餐厅经理</w:t>
-      </w:r>
-      <w:proofErr w:type="gramStart"/>
-      <w:r>
-        <w:rPr>
-          <w:rFonts w:hint="eastAsia"/>
-        </w:rPr>
-        <w:t>端需求</w:t>
-      </w:r>
-      <w:proofErr w:type="gramEnd"/>
-      <w:r>
-        <w:rPr>
-          <w:rFonts w:hint="eastAsia"/>
-        </w:rPr>
-        <w:t>的编号，其中</w:t>
+        <w:t>：对于餐厅经理端需求的编号，其中</w:t>
       </w:r>
       <w:r>
         <w:rPr>
@@ -2907,7 +3062,6 @@
         </w:rPr>
         <w:t>约束(</w:t>
       </w:r>
-      <w:proofErr w:type="spellStart"/>
       <w:r>
         <w:rPr>
           <w:rFonts w:asciiTheme="minorEastAsia" w:hAnsiTheme="minorEastAsia" w:cs="Times New Roman"/>
@@ -2922,7 +3076,6 @@
         </w:rPr>
         <w:t>x</w:t>
       </w:r>
-      <w:proofErr w:type="spellEnd"/>
       <w:r>
         <w:rPr>
           <w:rFonts w:asciiTheme="minorEastAsia" w:hAnsiTheme="minorEastAsia" w:cs="Times New Roman"/>
@@ -2945,7 +3098,7 @@
         </w:numPr>
       </w:pPr>
       <w:bookmarkStart w:id="8" w:name="_Toc12970417"/>
-      <w:bookmarkStart w:id="9" w:name="_Toc13215597"/>
+      <w:bookmarkStart w:id="9" w:name="_Toc13231469"/>
       <w:r>
         <w:rPr>
           <w:rFonts w:hint="eastAsia"/>
@@ -2963,21 +3116,7 @@
         <w:rPr>
           <w:rFonts w:hint="eastAsia"/>
         </w:rPr>
-        <w:t>为了能够加强餐饮行业的管理，提高办公自动化率，以增加效率，本公司拟开发本系统，用于</w:t>
-      </w:r>
-      <w:proofErr w:type="gramStart"/>
-      <w:r>
-        <w:rPr>
-          <w:rFonts w:hint="eastAsia"/>
-        </w:rPr>
-        <w:t>实现线</w:t>
-      </w:r>
-      <w:proofErr w:type="gramEnd"/>
-      <w:r>
-        <w:rPr>
-          <w:rFonts w:hint="eastAsia"/>
-        </w:rPr>
-        <w:t>上的点餐、预约及营收情况统计。本项目由“‘海上捞’餐饮集团”出资</w:t>
+        <w:t>为了能够加强餐饮行业的管理，提高办公自动化率，以增加效率，本公司拟开发本系统，用于实现线上的点餐、预约及营收情况统计。本项目由“‘海上捞’餐饮集团”出资</w:t>
       </w:r>
       <w:r>
         <w:rPr>
@@ -2995,7 +3134,7 @@
         </w:numPr>
       </w:pPr>
       <w:bookmarkStart w:id="10" w:name="_Toc12970418"/>
-      <w:bookmarkStart w:id="11" w:name="_Toc13215598"/>
+      <w:bookmarkStart w:id="11" w:name="_Toc13231470"/>
       <w:r>
         <w:rPr>
           <w:rFonts w:hint="eastAsia"/>
@@ -3071,7 +3210,7 @@
           <w:numId w:val="1"/>
         </w:numPr>
       </w:pPr>
-      <w:bookmarkStart w:id="12" w:name="_Toc13215599"/>
+      <w:bookmarkStart w:id="12" w:name="_Toc13231471"/>
       <w:r>
         <w:rPr>
           <w:rFonts w:hint="eastAsia"/>
@@ -3085,7 +3224,7 @@
       <w:pPr>
         <w:pStyle w:val="Heading2"/>
       </w:pPr>
-      <w:bookmarkStart w:id="13" w:name="_Toc13215600"/>
+      <w:bookmarkStart w:id="13" w:name="_Toc13231472"/>
       <w:r>
         <w:rPr>
           <w:rFonts w:hint="eastAsia"/>
@@ -3111,28 +3250,14 @@
         <w:rPr>
           <w:rFonts w:hint="eastAsia"/>
         </w:rPr>
-        <w:t>本系统旨在提升传统餐饮行业点单方式落后，缺乏统一的信息管理，效率低下的缺陷，开发一套在线的餐饮管理系统。将从原材料控制到</w:t>
-      </w:r>
-      <w:proofErr w:type="gramStart"/>
-      <w:r>
-        <w:rPr>
-          <w:rFonts w:hint="eastAsia"/>
-        </w:rPr>
-        <w:t>顾客点单到</w:t>
-      </w:r>
-      <w:proofErr w:type="gramEnd"/>
-      <w:r>
-        <w:rPr>
-          <w:rFonts w:hint="eastAsia"/>
-        </w:rPr>
-        <w:t>生成账单的一系列分散的流程集中在同一个系统中实现。本系统的目标是将传统的纸质的点单方式，通过电子化的方式实现。服务员只需要在移动端设备上打开网页，便可以了解餐品的情况，并为顾客点单。餐厅经理也可以实时了解餐厅经营状况，并根据报表调整经营策略。</w:t>
+        <w:t>本系统旨在提升传统餐饮行业点单方式落后，缺乏统一的信息管理，效率低下的缺陷，开发一套在线的餐饮管理系统。将从原材料控制到顾客点单到生成账单的一系列分散的流程集中在同一个系统中实现。本系统的目标是将传统的纸质的点单方式，通过电子化的方式实现。服务员只需要在移动端设备上打开网页，便可以了解餐品的情况，并为顾客点单。餐厅经理也可以实时了解餐厅经营状况，并根据报表调整经营策略。</w:t>
       </w:r>
     </w:p>
     <w:p>
       <w:pPr>
         <w:pStyle w:val="Heading2"/>
       </w:pPr>
-      <w:bookmarkStart w:id="14" w:name="_Toc13215601"/>
+      <w:bookmarkStart w:id="14" w:name="_Toc13231473"/>
       <w:r>
         <w:rPr>
           <w:rFonts w:hint="eastAsia"/>
@@ -3159,7 +3284,7 @@
       <w:pPr>
         <w:pStyle w:val="Heading2"/>
       </w:pPr>
-      <w:bookmarkStart w:id="15" w:name="_Toc13215602"/>
+      <w:bookmarkStart w:id="15" w:name="_Toc13231474"/>
       <w:r>
         <w:rPr>
           <w:rFonts w:hint="eastAsia"/>
@@ -3284,7 +3409,7 @@
       <w:pPr>
         <w:pStyle w:val="Heading2"/>
       </w:pPr>
-      <w:bookmarkStart w:id="16" w:name="_Toc13215603"/>
+      <w:bookmarkStart w:id="16" w:name="_Toc13231475"/>
       <w:r>
         <w:rPr>
           <w:rFonts w:hint="eastAsia"/>
@@ -3333,21 +3458,7 @@
         <w:rPr>
           <w:rFonts w:hint="eastAsia"/>
         </w:rPr>
-        <w:t>采用</w:t>
-      </w:r>
-      <w:proofErr w:type="spellStart"/>
-      <w:r>
-        <w:rPr>
-          <w:rFonts w:hint="eastAsia"/>
-        </w:rPr>
-        <w:t>github</w:t>
-      </w:r>
-      <w:proofErr w:type="spellEnd"/>
-      <w:r>
-        <w:rPr>
-          <w:rFonts w:hint="eastAsia"/>
-        </w:rPr>
-        <w:t>进行版本控制。</w:t>
+        <w:t>采用github进行版本控制。</w:t>
       </w:r>
     </w:p>
     <w:p>
@@ -3383,7 +3494,7 @@
       <w:pPr>
         <w:pStyle w:val="Heading1"/>
       </w:pPr>
-      <w:bookmarkStart w:id="17" w:name="_Toc13215604"/>
+      <w:bookmarkStart w:id="17" w:name="_Toc13231476"/>
       <w:r>
         <w:rPr>
           <w:rFonts w:hint="eastAsia"/>
@@ -3405,7 +3516,7 @@
       <w:pPr>
         <w:pStyle w:val="Heading2"/>
       </w:pPr>
-      <w:bookmarkStart w:id="18" w:name="_Toc13215605"/>
+      <w:bookmarkStart w:id="18" w:name="_Toc13231477"/>
       <w:r>
         <w:rPr>
           <w:rFonts w:hint="eastAsia"/>
@@ -3431,7 +3542,7 @@
           <w:szCs w:val="24"/>
         </w:rPr>
       </w:pPr>
-      <w:bookmarkStart w:id="19" w:name="_Toc13215606"/>
+      <w:bookmarkStart w:id="19" w:name="_Toc13231478"/>
       <w:r>
         <w:rPr>
           <w:rFonts w:hint="eastAsia"/>
@@ -3647,7 +3758,7 @@
         </w:rPr>
       </w:pPr>
       <w:bookmarkStart w:id="20" w:name="_Toc12970429"/>
-      <w:bookmarkStart w:id="21" w:name="_Toc13215607"/>
+      <w:bookmarkStart w:id="21" w:name="_Toc13231479"/>
       <w:r>
         <w:rPr>
           <w:sz w:val="24"/>
@@ -3810,7 +3921,7 @@
         </w:rPr>
       </w:pPr>
       <w:bookmarkStart w:id="22" w:name="_Toc12970430"/>
-      <w:bookmarkStart w:id="23" w:name="_Toc13215608"/>
+      <w:bookmarkStart w:id="23" w:name="_Toc13231480"/>
       <w:r>
         <w:rPr>
           <w:sz w:val="24"/>
@@ -4148,23 +4259,7 @@
           <w:rFonts w:hint="eastAsia"/>
           <w:szCs w:val="21"/>
         </w:rPr>
-        <w:t>每桌每次提交订单后生成一</w:t>
-      </w:r>
-      <w:proofErr w:type="gramStart"/>
-      <w:r>
-        <w:rPr>
-          <w:rFonts w:hint="eastAsia"/>
-          <w:szCs w:val="21"/>
-        </w:rPr>
-        <w:t>份临时</w:t>
-      </w:r>
-      <w:proofErr w:type="gramEnd"/>
-      <w:r>
-        <w:rPr>
-          <w:rFonts w:hint="eastAsia"/>
-          <w:szCs w:val="21"/>
-        </w:rPr>
-        <w:t>订单，包括订单编号，菜名、价格、数量、总计、时间</w:t>
+        <w:t>每桌每次提交订单后生成一份临时订单，包括订单编号，菜名、价格、数量、总计、时间</w:t>
       </w:r>
     </w:p>
     <w:p>
@@ -4176,7 +4271,7 @@
         </w:rPr>
       </w:pPr>
       <w:bookmarkStart w:id="24" w:name="_Toc12970431"/>
-      <w:bookmarkStart w:id="25" w:name="_Toc13215609"/>
+      <w:bookmarkStart w:id="25" w:name="_Toc13231481"/>
       <w:r>
         <w:rPr>
           <w:rFonts w:hint="eastAsia"/>
@@ -4409,7 +4504,7 @@
         </w:rPr>
       </w:pPr>
       <w:bookmarkStart w:id="26" w:name="_Toc12970432"/>
-      <w:bookmarkStart w:id="27" w:name="_Toc13215610"/>
+      <w:bookmarkStart w:id="27" w:name="_Toc13231482"/>
       <w:r>
         <w:rPr>
           <w:rFonts w:hint="eastAsia"/>
@@ -4602,7 +4697,7 @@
         </w:rPr>
       </w:pPr>
       <w:bookmarkStart w:id="28" w:name="_Toc12970433"/>
-      <w:bookmarkStart w:id="29" w:name="_Toc13215611"/>
+      <w:bookmarkStart w:id="29" w:name="_Toc13231483"/>
       <w:r>
         <w:rPr>
           <w:rFonts w:hint="eastAsia"/>
@@ -4880,7 +4975,7 @@
         </w:rPr>
       </w:pPr>
       <w:bookmarkStart w:id="30" w:name="_Toc12970434"/>
-      <w:bookmarkStart w:id="31" w:name="_Toc13215612"/>
+      <w:bookmarkStart w:id="31" w:name="_Toc13231484"/>
       <w:r>
         <w:rPr>
           <w:rFonts w:hint="eastAsia"/>
@@ -4979,25 +5074,7 @@
           <w:bCs/>
           <w:szCs w:val="24"/>
         </w:rPr>
-        <w:t>输入：用户</w:t>
-      </w:r>
-      <w:proofErr w:type="gramStart"/>
-      <w:r>
-        <w:rPr>
-          <w:rFonts w:hint="eastAsia"/>
-          <w:bCs/>
-          <w:szCs w:val="24"/>
-        </w:rPr>
-        <w:t>点击某</w:t>
-      </w:r>
-      <w:proofErr w:type="gramEnd"/>
-      <w:r>
-        <w:rPr>
-          <w:rFonts w:hint="eastAsia"/>
-          <w:bCs/>
-          <w:szCs w:val="24"/>
-        </w:rPr>
-        <w:t>账户对应的“注销”操作。</w:t>
+        <w:t>输入：用户点击某账户对应的“注销”操作。</w:t>
       </w:r>
     </w:p>
     <w:p>
@@ -5053,7 +5130,7 @@
         </w:rPr>
       </w:pPr>
       <w:bookmarkStart w:id="32" w:name="_Toc12970435"/>
-      <w:bookmarkStart w:id="33" w:name="_Toc13215613"/>
+      <w:bookmarkStart w:id="33" w:name="_Toc13231485"/>
       <w:r>
         <w:rPr>
           <w:sz w:val="24"/>
@@ -5221,7 +5298,7 @@
         </w:rPr>
       </w:pPr>
       <w:bookmarkStart w:id="34" w:name="_Toc12970436"/>
-      <w:bookmarkStart w:id="35" w:name="_Toc13215614"/>
+      <w:bookmarkStart w:id="35" w:name="_Toc13231486"/>
       <w:r>
         <w:rPr>
           <w:rFonts w:hint="eastAsia"/>
@@ -5469,7 +5546,7 @@
         </w:rPr>
       </w:pPr>
       <w:bookmarkStart w:id="36" w:name="_Toc12970437"/>
-      <w:bookmarkStart w:id="37" w:name="_Toc13215615"/>
+      <w:bookmarkStart w:id="37" w:name="_Toc13231487"/>
       <w:r>
         <w:rPr>
           <w:rFonts w:hint="eastAsia"/>
@@ -5661,7 +5738,7 @@
         </w:rPr>
       </w:pPr>
       <w:bookmarkStart w:id="38" w:name="_Toc12970438"/>
-      <w:bookmarkStart w:id="39" w:name="_Toc13215616"/>
+      <w:bookmarkStart w:id="39" w:name="_Toc13231488"/>
       <w:r>
         <w:rPr>
           <w:sz w:val="24"/>
@@ -5860,7 +5937,7 @@
         </w:rPr>
       </w:pPr>
       <w:bookmarkStart w:id="40" w:name="_Toc12970439"/>
-      <w:bookmarkStart w:id="41" w:name="_Toc13215617"/>
+      <w:bookmarkStart w:id="41" w:name="_Toc13231489"/>
       <w:r>
         <w:rPr>
           <w:rFonts w:hint="eastAsia"/>
@@ -6123,7 +6200,7 @@
         </w:rPr>
       </w:pPr>
       <w:bookmarkStart w:id="42" w:name="_Toc12970440"/>
-      <w:bookmarkStart w:id="43" w:name="_Toc13215618"/>
+      <w:bookmarkStart w:id="43" w:name="_Toc13231490"/>
       <w:r>
         <w:rPr>
           <w:rFonts w:hint="eastAsia"/>
@@ -6267,7 +6344,7 @@
       <w:pPr>
         <w:pStyle w:val="Heading2"/>
       </w:pPr>
-      <w:bookmarkStart w:id="44" w:name="_Toc13215619"/>
+      <w:bookmarkStart w:id="44" w:name="_Toc13231491"/>
       <w:r>
         <w:rPr>
           <w:rFonts w:hint="eastAsia"/>
@@ -6294,7 +6371,7 @@
           <w:szCs w:val="24"/>
         </w:rPr>
       </w:pPr>
-      <w:bookmarkStart w:id="45" w:name="_Toc13215620"/>
+      <w:bookmarkStart w:id="45" w:name="_Toc13231492"/>
       <w:r>
         <w:rPr>
           <w:rFonts w:hint="eastAsia"/>
@@ -6348,7 +6425,7 @@
           <v:shape id="_x0000_i1025" type="#_x0000_t75" style="width:230pt;height:263.5pt" o:ole="">
             <v:imagedata r:id="rId7" o:title=""/>
           </v:shape>
-          <o:OLEObject Type="Embed" ProgID="Visio.Drawing.15" ShapeID="_x0000_i1025" DrawAspect="Content" ObjectID="_1623828390" r:id="rId8"/>
+          <o:OLEObject Type="Embed" ProgID="Visio.Drawing.15" ShapeID="_x0000_i1025" DrawAspect="Content" ObjectID="_1623846069" r:id="rId8"/>
         </w:object>
       </w:r>
     </w:p>
@@ -6360,7 +6437,7 @@
           <w:szCs w:val="24"/>
         </w:rPr>
       </w:pPr>
-      <w:bookmarkStart w:id="46" w:name="_Toc13215621"/>
+      <w:bookmarkStart w:id="46" w:name="_Toc13231493"/>
       <w:r>
         <w:rPr>
           <w:rFonts w:hint="eastAsia"/>
@@ -6396,7 +6473,7 @@
           <v:shape id="_x0000_i1026" type="#_x0000_t75" style="width:305.5pt;height:424.5pt" o:ole="">
             <v:imagedata r:id="rId9" o:title=""/>
           </v:shape>
-          <o:OLEObject Type="Embed" ProgID="Visio.Drawing.15" ShapeID="_x0000_i1026" DrawAspect="Content" ObjectID="_1623828391" r:id="rId10"/>
+          <o:OLEObject Type="Embed" ProgID="Visio.Drawing.15" ShapeID="_x0000_i1026" DrawAspect="Content" ObjectID="_1623846070" r:id="rId10"/>
         </w:object>
       </w:r>
     </w:p>
@@ -6408,7 +6485,7 @@
           <w:szCs w:val="24"/>
         </w:rPr>
       </w:pPr>
-      <w:bookmarkStart w:id="47" w:name="_Toc13215622"/>
+      <w:bookmarkStart w:id="47" w:name="_Toc13231494"/>
       <w:r>
         <w:rPr>
           <w:rFonts w:hint="eastAsia"/>
@@ -6444,7 +6521,7 @@
           <v:shape id="_x0000_i1027" type="#_x0000_t75" style="width:248.5pt;height:357.5pt" o:ole="">
             <v:imagedata r:id="rId11" o:title=""/>
           </v:shape>
-          <o:OLEObject Type="Embed" ProgID="Visio.Drawing.15" ShapeID="_x0000_i1027" DrawAspect="Content" ObjectID="_1623828392" r:id="rId12"/>
+          <o:OLEObject Type="Embed" ProgID="Visio.Drawing.15" ShapeID="_x0000_i1027" DrawAspect="Content" ObjectID="_1623846071" r:id="rId12"/>
         </w:object>
       </w:r>
     </w:p>
@@ -6457,7 +6534,7 @@
           <v:shape id="_x0000_i1028" type="#_x0000_t75" style="width:221pt;height:236pt" o:ole="">
             <v:imagedata r:id="rId13" o:title=""/>
           </v:shape>
-          <o:OLEObject Type="Embed" ProgID="Visio.Drawing.15" ShapeID="_x0000_i1028" DrawAspect="Content" ObjectID="_1623828393" r:id="rId14"/>
+          <o:OLEObject Type="Embed" ProgID="Visio.Drawing.15" ShapeID="_x0000_i1028" DrawAspect="Content" ObjectID="_1623846072" r:id="rId14"/>
         </w:object>
       </w:r>
     </w:p>
@@ -6465,7 +6542,7 @@
       <w:pPr>
         <w:pStyle w:val="Heading2"/>
       </w:pPr>
-      <w:bookmarkStart w:id="48" w:name="_Toc13215623"/>
+      <w:bookmarkStart w:id="48" w:name="_Toc13231495"/>
       <w:r>
         <w:rPr>
           <w:rFonts w:hint="eastAsia"/>
@@ -6484,23 +6561,4191 @@
       </w:r>
       <w:bookmarkEnd w:id="48"/>
     </w:p>
-    <w:bookmarkStart w:id="49" w:name="_GoBack"/>
-    <w:bookmarkStart w:id="50" w:name="_Toc13215624"/>
-    <w:bookmarkEnd w:id="50"/>
-    <w:p>
-      <w:r>
-        <w:object w:dxaOrig="15081" w:dyaOrig="12361" w14:anchorId="33ABF3D4">
-          <v:shape id="_x0000_i1029" type="#_x0000_t75" style="width:414.5pt;height:340pt" o:ole="">
+    <w:bookmarkStart w:id="49" w:name="_Toc13215624"/>
+    <w:bookmarkEnd w:id="49"/>
+    <w:p>
+      <w:r>
+        <w:object w:dxaOrig="15081" w:dyaOrig="12810" w14:anchorId="483D385D">
+          <v:shape id="_x0000_i1031" type="#_x0000_t75" style="width:414.5pt;height:352.5pt" o:ole="">
             <v:imagedata r:id="rId15" o:title=""/>
           </v:shape>
-          <o:OLEObject Type="Embed" ProgID="Visio.Drawing.15" ShapeID="_x0000_i1029" DrawAspect="Content" ObjectID="_1623828394" r:id="rId16"/>
+          <o:OLEObject Type="Embed" ProgID="Visio.Drawing.15" ShapeID="_x0000_i1031" DrawAspect="Content" ObjectID="_1623846073" r:id="rId16"/>
         </w:object>
       </w:r>
-      <w:bookmarkEnd w:id="49"/>
-    </w:p>
-    <w:p/>
-    <w:p/>
-    <w:p/>
+    </w:p>
+    <w:p>
+      <w:pPr>
+        <w:pStyle w:val="Heading2"/>
+      </w:pPr>
+      <w:bookmarkStart w:id="50" w:name="_Toc13231496"/>
+      <w:r>
+        <w:rPr>
+          <w:rFonts w:hint="eastAsia"/>
+        </w:rPr>
+        <w:t>3.3</w:t>
+      </w:r>
+      <w:r>
+        <w:t xml:space="preserve"> </w:t>
+      </w:r>
+      <w:r>
+        <w:rPr>
+          <w:rFonts w:hint="eastAsia"/>
+        </w:rPr>
+        <w:t>数据字典</w:t>
+      </w:r>
+      <w:bookmarkEnd w:id="50"/>
+    </w:p>
+    <w:p>
+      <w:pPr>
+        <w:pStyle w:val="Heading3"/>
+        <w:rPr>
+          <w:sz w:val="24"/>
+          <w:szCs w:val="24"/>
+        </w:rPr>
+      </w:pPr>
+      <w:bookmarkStart w:id="51" w:name="_Toc13231497"/>
+      <w:r>
+        <w:rPr>
+          <w:rFonts w:hint="eastAsia"/>
+          <w:sz w:val="24"/>
+          <w:szCs w:val="24"/>
+        </w:rPr>
+        <w:t>3.3.1</w:t>
+      </w:r>
+      <w:r>
+        <w:rPr>
+          <w:sz w:val="24"/>
+          <w:szCs w:val="24"/>
+        </w:rPr>
+        <w:t xml:space="preserve"> ORDER</w:t>
+      </w:r>
+      <w:bookmarkEnd w:id="51"/>
+    </w:p>
+    <w:p>
+      <w:pPr>
+        <w:rPr>
+          <w:rFonts w:hint="eastAsia"/>
+        </w:rPr>
+      </w:pPr>
+      <w:r>
+        <w:t>ORDER</w:t>
+      </w:r>
+      <w:r>
+        <w:rPr>
+          <w:rFonts w:hint="eastAsia"/>
+        </w:rPr>
+        <w:t>表记录了所有点单的信息，包括餐桌号，点单状态等</w:t>
+      </w:r>
+    </w:p>
+    <w:tbl>
+      <w:tblPr>
+        <w:tblStyle w:val="GridTable4-Accent1"/>
+        <w:tblW w:w="0" w:type="auto"/>
+        <w:tblLook w:val="04A0" w:firstRow="1" w:lastRow="0" w:firstColumn="1" w:lastColumn="0" w:noHBand="0" w:noVBand="1"/>
+      </w:tblPr>
+      <w:tblGrid>
+        <w:gridCol w:w="1446"/>
+        <w:gridCol w:w="1101"/>
+        <w:gridCol w:w="992"/>
+        <w:gridCol w:w="1134"/>
+        <w:gridCol w:w="1134"/>
+        <w:gridCol w:w="2489"/>
+      </w:tblGrid>
+      <w:tr>
+        <w:trPr>
+          <w:cnfStyle w:val="100000000000" w:firstRow="1" w:lastRow="0" w:firstColumn="0" w:lastColumn="0" w:oddVBand="0" w:evenVBand="0" w:oddHBand="0" w:evenHBand="0" w:firstRowFirstColumn="0" w:firstRowLastColumn="0" w:lastRowFirstColumn="0" w:lastRowLastColumn="0"/>
+        </w:trPr>
+        <w:tc>
+          <w:tcPr>
+            <w:cnfStyle w:val="001000000000" w:firstRow="0" w:lastRow="0" w:firstColumn="1" w:lastColumn="0" w:oddVBand="0" w:evenVBand="0" w:oddHBand="0" w:evenHBand="0" w:firstRowFirstColumn="0" w:firstRowLastColumn="0" w:lastRowFirstColumn="0" w:lastRowLastColumn="0"/>
+            <w:tcW w:w="1446" w:type="dxa"/>
+          </w:tcPr>
+          <w:p>
+            <w:pPr>
+              <w:rPr>
+                <w:rFonts w:hint="eastAsia"/>
+              </w:rPr>
+            </w:pPr>
+            <w:r>
+              <w:rPr>
+                <w:rFonts w:hint="eastAsia"/>
+              </w:rPr>
+              <w:t>字段</w:t>
+            </w:r>
+          </w:p>
+        </w:tc>
+        <w:tc>
+          <w:tcPr>
+            <w:tcW w:w="1101" w:type="dxa"/>
+          </w:tcPr>
+          <w:p>
+            <w:pPr>
+              <w:cnfStyle w:val="100000000000" w:firstRow="1" w:lastRow="0" w:firstColumn="0" w:lastColumn="0" w:oddVBand="0" w:evenVBand="0" w:oddHBand="0" w:evenHBand="0" w:firstRowFirstColumn="0" w:firstRowLastColumn="0" w:lastRowFirstColumn="0" w:lastRowLastColumn="0"/>
+              <w:rPr>
+                <w:rFonts w:hint="eastAsia"/>
+              </w:rPr>
+            </w:pPr>
+            <w:r>
+              <w:rPr>
+                <w:rFonts w:hint="eastAsia"/>
+              </w:rPr>
+              <w:t>数据类型</w:t>
+            </w:r>
+          </w:p>
+        </w:tc>
+        <w:tc>
+          <w:tcPr>
+            <w:tcW w:w="992" w:type="dxa"/>
+          </w:tcPr>
+          <w:p>
+            <w:pPr>
+              <w:cnfStyle w:val="100000000000" w:firstRow="1" w:lastRow="0" w:firstColumn="0" w:lastColumn="0" w:oddVBand="0" w:evenVBand="0" w:oddHBand="0" w:evenHBand="0" w:firstRowFirstColumn="0" w:firstRowLastColumn="0" w:lastRowFirstColumn="0" w:lastRowLastColumn="0"/>
+            </w:pPr>
+            <w:r>
+              <w:rPr>
+                <w:rFonts w:hint="eastAsia"/>
+              </w:rPr>
+              <w:t>默认值</w:t>
+            </w:r>
+          </w:p>
+        </w:tc>
+        <w:tc>
+          <w:tcPr>
+            <w:tcW w:w="1134" w:type="dxa"/>
+          </w:tcPr>
+          <w:p>
+            <w:pPr>
+              <w:cnfStyle w:val="100000000000" w:firstRow="1" w:lastRow="0" w:firstColumn="0" w:lastColumn="0" w:oddVBand="0" w:evenVBand="0" w:oddHBand="0" w:evenHBand="0" w:firstRowFirstColumn="0" w:firstRowLastColumn="0" w:lastRowFirstColumn="0" w:lastRowLastColumn="0"/>
+            </w:pPr>
+            <w:r>
+              <w:rPr>
+                <w:rFonts w:hint="eastAsia"/>
+              </w:rPr>
+              <w:t>允许为空</w:t>
+            </w:r>
+          </w:p>
+        </w:tc>
+        <w:tc>
+          <w:tcPr>
+            <w:tcW w:w="1134" w:type="dxa"/>
+          </w:tcPr>
+          <w:p>
+            <w:pPr>
+              <w:cnfStyle w:val="100000000000" w:firstRow="1" w:lastRow="0" w:firstColumn="0" w:lastColumn="0" w:oddVBand="0" w:evenVBand="0" w:oddHBand="0" w:evenHBand="0" w:firstRowFirstColumn="0" w:firstRowLastColumn="0" w:lastRowFirstColumn="0" w:lastRowLastColumn="0"/>
+            </w:pPr>
+            <w:r>
+              <w:rPr>
+                <w:rFonts w:hint="eastAsia"/>
+              </w:rPr>
+              <w:t>自动递增</w:t>
+            </w:r>
+          </w:p>
+        </w:tc>
+        <w:tc>
+          <w:tcPr>
+            <w:tcW w:w="2489" w:type="dxa"/>
+          </w:tcPr>
+          <w:p>
+            <w:pPr>
+              <w:cnfStyle w:val="100000000000" w:firstRow="1" w:lastRow="0" w:firstColumn="0" w:lastColumn="0" w:oddVBand="0" w:evenVBand="0" w:oddHBand="0" w:evenHBand="0" w:firstRowFirstColumn="0" w:firstRowLastColumn="0" w:lastRowFirstColumn="0" w:lastRowLastColumn="0"/>
+            </w:pPr>
+            <w:r>
+              <w:rPr>
+                <w:rFonts w:hint="eastAsia"/>
+              </w:rPr>
+              <w:t>备注</w:t>
+            </w:r>
+          </w:p>
+        </w:tc>
+      </w:tr>
+      <w:tr>
+        <w:trPr>
+          <w:cnfStyle w:val="000000100000" w:firstRow="0" w:lastRow="0" w:firstColumn="0" w:lastColumn="0" w:oddVBand="0" w:evenVBand="0" w:oddHBand="1" w:evenHBand="0" w:firstRowFirstColumn="0" w:firstRowLastColumn="0" w:lastRowFirstColumn="0" w:lastRowLastColumn="0"/>
+        </w:trPr>
+        <w:tc>
+          <w:tcPr>
+            <w:cnfStyle w:val="001000000000" w:firstRow="0" w:lastRow="0" w:firstColumn="1" w:lastColumn="0" w:oddVBand="0" w:evenVBand="0" w:oddHBand="0" w:evenHBand="0" w:firstRowFirstColumn="0" w:firstRowLastColumn="0" w:lastRowFirstColumn="0" w:lastRowLastColumn="0"/>
+            <w:tcW w:w="1446" w:type="dxa"/>
+          </w:tcPr>
+          <w:p>
+            <w:r>
+              <w:rPr>
+                <w:rFonts w:hint="eastAsia"/>
+              </w:rPr>
+              <w:t>order_id</w:t>
+            </w:r>
+          </w:p>
+        </w:tc>
+        <w:tc>
+          <w:tcPr>
+            <w:tcW w:w="1101" w:type="dxa"/>
+          </w:tcPr>
+          <w:p>
+            <w:pPr>
+              <w:cnfStyle w:val="000000100000" w:firstRow="0" w:lastRow="0" w:firstColumn="0" w:lastColumn="0" w:oddVBand="0" w:evenVBand="0" w:oddHBand="1" w:evenHBand="0" w:firstRowFirstColumn="0" w:firstRowLastColumn="0" w:lastRowFirstColumn="0" w:lastRowLastColumn="0"/>
+            </w:pPr>
+            <w:r>
+              <w:t>b</w:t>
+            </w:r>
+            <w:r>
+              <w:rPr>
+                <w:rFonts w:hint="eastAsia"/>
+              </w:rPr>
+              <w:t>igint</w:t>
+            </w:r>
+          </w:p>
+        </w:tc>
+        <w:tc>
+          <w:tcPr>
+            <w:tcW w:w="992" w:type="dxa"/>
+          </w:tcPr>
+          <w:p>
+            <w:pPr>
+              <w:cnfStyle w:val="000000100000" w:firstRow="0" w:lastRow="0" w:firstColumn="0" w:lastColumn="0" w:oddVBand="0" w:evenVBand="0" w:oddHBand="1" w:evenHBand="0" w:firstRowFirstColumn="0" w:firstRowLastColumn="0" w:lastRowFirstColumn="0" w:lastRowLastColumn="0"/>
+            </w:pPr>
+          </w:p>
+        </w:tc>
+        <w:tc>
+          <w:tcPr>
+            <w:tcW w:w="1134" w:type="dxa"/>
+          </w:tcPr>
+          <w:p>
+            <w:pPr>
+              <w:cnfStyle w:val="000000100000" w:firstRow="0" w:lastRow="0" w:firstColumn="0" w:lastColumn="0" w:oddVBand="0" w:evenVBand="0" w:oddHBand="1" w:evenHBand="0" w:firstRowFirstColumn="0" w:firstRowLastColumn="0" w:lastRowFirstColumn="0" w:lastRowLastColumn="0"/>
+            </w:pPr>
+            <w:r>
+              <w:rPr>
+                <w:rFonts w:hint="eastAsia"/>
+              </w:rPr>
+              <w:t>N</w:t>
+            </w:r>
+            <w:r>
+              <w:t>O</w:t>
+            </w:r>
+          </w:p>
+        </w:tc>
+        <w:tc>
+          <w:tcPr>
+            <w:tcW w:w="1134" w:type="dxa"/>
+          </w:tcPr>
+          <w:p>
+            <w:pPr>
+              <w:cnfStyle w:val="000000100000" w:firstRow="0" w:lastRow="0" w:firstColumn="0" w:lastColumn="0" w:oddVBand="0" w:evenVBand="0" w:oddHBand="1" w:evenHBand="0" w:firstRowFirstColumn="0" w:firstRowLastColumn="0" w:lastRowFirstColumn="0" w:lastRowLastColumn="0"/>
+            </w:pPr>
+            <w:r>
+              <w:rPr>
+                <w:rFonts w:hint="eastAsia"/>
+              </w:rPr>
+              <w:t>Y</w:t>
+            </w:r>
+            <w:r>
+              <w:t>ES</w:t>
+            </w:r>
+          </w:p>
+        </w:tc>
+        <w:tc>
+          <w:tcPr>
+            <w:tcW w:w="2489" w:type="dxa"/>
+          </w:tcPr>
+          <w:p>
+            <w:pPr>
+              <w:cnfStyle w:val="000000100000" w:firstRow="0" w:lastRow="0" w:firstColumn="0" w:lastColumn="0" w:oddVBand="0" w:evenVBand="0" w:oddHBand="1" w:evenHBand="0" w:firstRowFirstColumn="0" w:firstRowLastColumn="0" w:lastRowFirstColumn="0" w:lastRowLastColumn="0"/>
+              <w:rPr>
+                <w:rFonts w:hint="eastAsia"/>
+              </w:rPr>
+            </w:pPr>
+            <w:r>
+              <w:rPr>
+                <w:rFonts w:hint="eastAsia"/>
+              </w:rPr>
+              <w:t>主键，表示点菜内容的编号。</w:t>
+            </w:r>
+          </w:p>
+        </w:tc>
+      </w:tr>
+      <w:tr>
+        <w:tc>
+          <w:tcPr>
+            <w:cnfStyle w:val="001000000000" w:firstRow="0" w:lastRow="0" w:firstColumn="1" w:lastColumn="0" w:oddVBand="0" w:evenVBand="0" w:oddHBand="0" w:evenHBand="0" w:firstRowFirstColumn="0" w:firstRowLastColumn="0" w:lastRowFirstColumn="0" w:lastRowLastColumn="0"/>
+            <w:tcW w:w="1446" w:type="dxa"/>
+          </w:tcPr>
+          <w:p>
+            <w:r>
+              <w:rPr>
+                <w:rFonts w:hint="eastAsia"/>
+              </w:rPr>
+              <w:t>d</w:t>
+            </w:r>
+            <w:r>
+              <w:t>ish_id</w:t>
+            </w:r>
+          </w:p>
+        </w:tc>
+        <w:tc>
+          <w:tcPr>
+            <w:tcW w:w="1101" w:type="dxa"/>
+          </w:tcPr>
+          <w:p>
+            <w:pPr>
+              <w:cnfStyle w:val="000000000000" w:firstRow="0" w:lastRow="0" w:firstColumn="0" w:lastColumn="0" w:oddVBand="0" w:evenVBand="0" w:oddHBand="0" w:evenHBand="0" w:firstRowFirstColumn="0" w:firstRowLastColumn="0" w:lastRowFirstColumn="0" w:lastRowLastColumn="0"/>
+            </w:pPr>
+            <w:r>
+              <w:t>b</w:t>
+            </w:r>
+            <w:r>
+              <w:rPr>
+                <w:rFonts w:hint="eastAsia"/>
+              </w:rPr>
+              <w:t>igint</w:t>
+            </w:r>
+          </w:p>
+        </w:tc>
+        <w:tc>
+          <w:tcPr>
+            <w:tcW w:w="992" w:type="dxa"/>
+          </w:tcPr>
+          <w:p>
+            <w:pPr>
+              <w:cnfStyle w:val="000000000000" w:firstRow="0" w:lastRow="0" w:firstColumn="0" w:lastColumn="0" w:oddVBand="0" w:evenVBand="0" w:oddHBand="0" w:evenHBand="0" w:firstRowFirstColumn="0" w:firstRowLastColumn="0" w:lastRowFirstColumn="0" w:lastRowLastColumn="0"/>
+            </w:pPr>
+          </w:p>
+        </w:tc>
+        <w:tc>
+          <w:tcPr>
+            <w:tcW w:w="1134" w:type="dxa"/>
+          </w:tcPr>
+          <w:p>
+            <w:pPr>
+              <w:cnfStyle w:val="000000000000" w:firstRow="0" w:lastRow="0" w:firstColumn="0" w:lastColumn="0" w:oddVBand="0" w:evenVBand="0" w:oddHBand="0" w:evenHBand="0" w:firstRowFirstColumn="0" w:firstRowLastColumn="0" w:lastRowFirstColumn="0" w:lastRowLastColumn="0"/>
+            </w:pPr>
+            <w:r>
+              <w:rPr>
+                <w:rFonts w:hint="eastAsia"/>
+              </w:rPr>
+              <w:t>N</w:t>
+            </w:r>
+            <w:r>
+              <w:t>O</w:t>
+            </w:r>
+          </w:p>
+        </w:tc>
+        <w:tc>
+          <w:tcPr>
+            <w:tcW w:w="1134" w:type="dxa"/>
+          </w:tcPr>
+          <w:p>
+            <w:pPr>
+              <w:cnfStyle w:val="000000000000" w:firstRow="0" w:lastRow="0" w:firstColumn="0" w:lastColumn="0" w:oddVBand="0" w:evenVBand="0" w:oddHBand="0" w:evenHBand="0" w:firstRowFirstColumn="0" w:firstRowLastColumn="0" w:lastRowFirstColumn="0" w:lastRowLastColumn="0"/>
+            </w:pPr>
+            <w:r>
+              <w:rPr>
+                <w:rFonts w:hint="eastAsia"/>
+              </w:rPr>
+              <w:t>N</w:t>
+            </w:r>
+            <w:r>
+              <w:t>O</w:t>
+            </w:r>
+          </w:p>
+        </w:tc>
+        <w:tc>
+          <w:tcPr>
+            <w:tcW w:w="2489" w:type="dxa"/>
+          </w:tcPr>
+          <w:p>
+            <w:pPr>
+              <w:cnfStyle w:val="000000000000" w:firstRow="0" w:lastRow="0" w:firstColumn="0" w:lastColumn="0" w:oddVBand="0" w:evenVBand="0" w:oddHBand="0" w:evenHBand="0" w:firstRowFirstColumn="0" w:firstRowLastColumn="0" w:lastRowFirstColumn="0" w:lastRowLastColumn="0"/>
+            </w:pPr>
+            <w:r>
+              <w:rPr>
+                <w:rFonts w:hint="eastAsia"/>
+              </w:rPr>
+              <w:t>外键，代表所点的菜品</w:t>
+            </w:r>
+          </w:p>
+        </w:tc>
+      </w:tr>
+      <w:tr>
+        <w:trPr>
+          <w:cnfStyle w:val="000000100000" w:firstRow="0" w:lastRow="0" w:firstColumn="0" w:lastColumn="0" w:oddVBand="0" w:evenVBand="0" w:oddHBand="1" w:evenHBand="0" w:firstRowFirstColumn="0" w:firstRowLastColumn="0" w:lastRowFirstColumn="0" w:lastRowLastColumn="0"/>
+        </w:trPr>
+        <w:tc>
+          <w:tcPr>
+            <w:cnfStyle w:val="001000000000" w:firstRow="0" w:lastRow="0" w:firstColumn="1" w:lastColumn="0" w:oddVBand="0" w:evenVBand="0" w:oddHBand="0" w:evenHBand="0" w:firstRowFirstColumn="0" w:firstRowLastColumn="0" w:lastRowFirstColumn="0" w:lastRowLastColumn="0"/>
+            <w:tcW w:w="1446" w:type="dxa"/>
+          </w:tcPr>
+          <w:p>
+            <w:r>
+              <w:t>dish_number</w:t>
+            </w:r>
+          </w:p>
+        </w:tc>
+        <w:tc>
+          <w:tcPr>
+            <w:tcW w:w="1101" w:type="dxa"/>
+          </w:tcPr>
+          <w:p>
+            <w:pPr>
+              <w:cnfStyle w:val="000000100000" w:firstRow="0" w:lastRow="0" w:firstColumn="0" w:lastColumn="0" w:oddVBand="0" w:evenVBand="0" w:oddHBand="1" w:evenHBand="0" w:firstRowFirstColumn="0" w:firstRowLastColumn="0" w:lastRowFirstColumn="0" w:lastRowLastColumn="0"/>
+            </w:pPr>
+            <w:r>
+              <w:t>I</w:t>
+            </w:r>
+            <w:r>
+              <w:t>nt</w:t>
+            </w:r>
+          </w:p>
+        </w:tc>
+        <w:tc>
+          <w:tcPr>
+            <w:tcW w:w="992" w:type="dxa"/>
+          </w:tcPr>
+          <w:p>
+            <w:pPr>
+              <w:cnfStyle w:val="000000100000" w:firstRow="0" w:lastRow="0" w:firstColumn="0" w:lastColumn="0" w:oddVBand="0" w:evenVBand="0" w:oddHBand="1" w:evenHBand="0" w:firstRowFirstColumn="0" w:firstRowLastColumn="0" w:lastRowFirstColumn="0" w:lastRowLastColumn="0"/>
+            </w:pPr>
+            <w:r>
+              <w:rPr>
+                <w:rFonts w:hint="eastAsia"/>
+              </w:rPr>
+              <w:t>1</w:t>
+            </w:r>
+          </w:p>
+        </w:tc>
+        <w:tc>
+          <w:tcPr>
+            <w:tcW w:w="1134" w:type="dxa"/>
+          </w:tcPr>
+          <w:p>
+            <w:pPr>
+              <w:cnfStyle w:val="000000100000" w:firstRow="0" w:lastRow="0" w:firstColumn="0" w:lastColumn="0" w:oddVBand="0" w:evenVBand="0" w:oddHBand="1" w:evenHBand="0" w:firstRowFirstColumn="0" w:firstRowLastColumn="0" w:lastRowFirstColumn="0" w:lastRowLastColumn="0"/>
+            </w:pPr>
+            <w:r>
+              <w:rPr>
+                <w:rFonts w:hint="eastAsia"/>
+              </w:rPr>
+              <w:t>N</w:t>
+            </w:r>
+            <w:r>
+              <w:t>O</w:t>
+            </w:r>
+          </w:p>
+        </w:tc>
+        <w:tc>
+          <w:tcPr>
+            <w:tcW w:w="1134" w:type="dxa"/>
+          </w:tcPr>
+          <w:p>
+            <w:pPr>
+              <w:cnfStyle w:val="000000100000" w:firstRow="0" w:lastRow="0" w:firstColumn="0" w:lastColumn="0" w:oddVBand="0" w:evenVBand="0" w:oddHBand="1" w:evenHBand="0" w:firstRowFirstColumn="0" w:firstRowLastColumn="0" w:lastRowFirstColumn="0" w:lastRowLastColumn="0"/>
+            </w:pPr>
+            <w:r>
+              <w:rPr>
+                <w:rFonts w:hint="eastAsia"/>
+              </w:rPr>
+              <w:t>N</w:t>
+            </w:r>
+            <w:r>
+              <w:t>O</w:t>
+            </w:r>
+          </w:p>
+        </w:tc>
+        <w:tc>
+          <w:tcPr>
+            <w:tcW w:w="2489" w:type="dxa"/>
+          </w:tcPr>
+          <w:p>
+            <w:pPr>
+              <w:cnfStyle w:val="000000100000" w:firstRow="0" w:lastRow="0" w:firstColumn="0" w:lastColumn="0" w:oddVBand="0" w:evenVBand="0" w:oddHBand="1" w:evenHBand="0" w:firstRowFirstColumn="0" w:firstRowLastColumn="0" w:lastRowFirstColumn="0" w:lastRowLastColumn="0"/>
+            </w:pPr>
+            <w:r>
+              <w:rPr>
+                <w:rFonts w:hint="eastAsia"/>
+              </w:rPr>
+              <w:t>所点菜品的数量</w:t>
+            </w:r>
+          </w:p>
+        </w:tc>
+      </w:tr>
+      <w:tr>
+        <w:tc>
+          <w:tcPr>
+            <w:cnfStyle w:val="001000000000" w:firstRow="0" w:lastRow="0" w:firstColumn="1" w:lastColumn="0" w:oddVBand="0" w:evenVBand="0" w:oddHBand="0" w:evenHBand="0" w:firstRowFirstColumn="0" w:firstRowLastColumn="0" w:lastRowFirstColumn="0" w:lastRowLastColumn="0"/>
+            <w:tcW w:w="1446" w:type="dxa"/>
+          </w:tcPr>
+          <w:p>
+            <w:r>
+              <w:t>t</w:t>
+            </w:r>
+            <w:r>
+              <w:rPr>
+                <w:rFonts w:hint="eastAsia"/>
+              </w:rPr>
+              <w:t>able_</w:t>
+            </w:r>
+            <w:r>
+              <w:t>id</w:t>
+            </w:r>
+          </w:p>
+        </w:tc>
+        <w:tc>
+          <w:tcPr>
+            <w:tcW w:w="1101" w:type="dxa"/>
+          </w:tcPr>
+          <w:p>
+            <w:pPr>
+              <w:cnfStyle w:val="000000000000" w:firstRow="0" w:lastRow="0" w:firstColumn="0" w:lastColumn="0" w:oddVBand="0" w:evenVBand="0" w:oddHBand="0" w:evenHBand="0" w:firstRowFirstColumn="0" w:firstRowLastColumn="0" w:lastRowFirstColumn="0" w:lastRowLastColumn="0"/>
+            </w:pPr>
+            <w:r>
+              <w:rPr>
+                <w:rFonts w:hint="eastAsia"/>
+              </w:rPr>
+              <w:t>b</w:t>
+            </w:r>
+            <w:r>
+              <w:t>igint</w:t>
+            </w:r>
+          </w:p>
+        </w:tc>
+        <w:tc>
+          <w:tcPr>
+            <w:tcW w:w="992" w:type="dxa"/>
+          </w:tcPr>
+          <w:p>
+            <w:pPr>
+              <w:cnfStyle w:val="000000000000" w:firstRow="0" w:lastRow="0" w:firstColumn="0" w:lastColumn="0" w:oddVBand="0" w:evenVBand="0" w:oddHBand="0" w:evenHBand="0" w:firstRowFirstColumn="0" w:firstRowLastColumn="0" w:lastRowFirstColumn="0" w:lastRowLastColumn="0"/>
+            </w:pPr>
+          </w:p>
+        </w:tc>
+        <w:tc>
+          <w:tcPr>
+            <w:tcW w:w="1134" w:type="dxa"/>
+          </w:tcPr>
+          <w:p>
+            <w:pPr>
+              <w:cnfStyle w:val="000000000000" w:firstRow="0" w:lastRow="0" w:firstColumn="0" w:lastColumn="0" w:oddVBand="0" w:evenVBand="0" w:oddHBand="0" w:evenHBand="0" w:firstRowFirstColumn="0" w:firstRowLastColumn="0" w:lastRowFirstColumn="0" w:lastRowLastColumn="0"/>
+            </w:pPr>
+            <w:r>
+              <w:rPr>
+                <w:rFonts w:hint="eastAsia"/>
+              </w:rPr>
+              <w:t>N</w:t>
+            </w:r>
+            <w:r>
+              <w:t>O</w:t>
+            </w:r>
+          </w:p>
+        </w:tc>
+        <w:tc>
+          <w:tcPr>
+            <w:tcW w:w="1134" w:type="dxa"/>
+          </w:tcPr>
+          <w:p>
+            <w:pPr>
+              <w:cnfStyle w:val="000000000000" w:firstRow="0" w:lastRow="0" w:firstColumn="0" w:lastColumn="0" w:oddVBand="0" w:evenVBand="0" w:oddHBand="0" w:evenHBand="0" w:firstRowFirstColumn="0" w:firstRowLastColumn="0" w:lastRowFirstColumn="0" w:lastRowLastColumn="0"/>
+            </w:pPr>
+            <w:r>
+              <w:rPr>
+                <w:rFonts w:hint="eastAsia"/>
+              </w:rPr>
+              <w:t>N</w:t>
+            </w:r>
+            <w:r>
+              <w:t>O</w:t>
+            </w:r>
+          </w:p>
+        </w:tc>
+        <w:tc>
+          <w:tcPr>
+            <w:tcW w:w="2489" w:type="dxa"/>
+          </w:tcPr>
+          <w:p>
+            <w:pPr>
+              <w:cnfStyle w:val="000000000000" w:firstRow="0" w:lastRow="0" w:firstColumn="0" w:lastColumn="0" w:oddVBand="0" w:evenVBand="0" w:oddHBand="0" w:evenHBand="0" w:firstRowFirstColumn="0" w:firstRowLastColumn="0" w:lastRowFirstColumn="0" w:lastRowLastColumn="0"/>
+            </w:pPr>
+            <w:r>
+              <w:rPr>
+                <w:rFonts w:hint="eastAsia"/>
+              </w:rPr>
+              <w:t>外键，表示选择该菜品的桌号</w:t>
+            </w:r>
+          </w:p>
+        </w:tc>
+      </w:tr>
+      <w:tr>
+        <w:trPr>
+          <w:cnfStyle w:val="000000100000" w:firstRow="0" w:lastRow="0" w:firstColumn="0" w:lastColumn="0" w:oddVBand="0" w:evenVBand="0" w:oddHBand="1" w:evenHBand="0" w:firstRowFirstColumn="0" w:firstRowLastColumn="0" w:lastRowFirstColumn="0" w:lastRowLastColumn="0"/>
+        </w:trPr>
+        <w:tc>
+          <w:tcPr>
+            <w:cnfStyle w:val="001000000000" w:firstRow="0" w:lastRow="0" w:firstColumn="1" w:lastColumn="0" w:oddVBand="0" w:evenVBand="0" w:oddHBand="0" w:evenHBand="0" w:firstRowFirstColumn="0" w:firstRowLastColumn="0" w:lastRowFirstColumn="0" w:lastRowLastColumn="0"/>
+            <w:tcW w:w="1446" w:type="dxa"/>
+          </w:tcPr>
+          <w:p>
+            <w:r>
+              <w:t>dish_state</w:t>
+            </w:r>
+          </w:p>
+        </w:tc>
+        <w:tc>
+          <w:tcPr>
+            <w:tcW w:w="1101" w:type="dxa"/>
+          </w:tcPr>
+          <w:p>
+            <w:pPr>
+              <w:cnfStyle w:val="000000100000" w:firstRow="0" w:lastRow="0" w:firstColumn="0" w:lastColumn="0" w:oddVBand="0" w:evenVBand="0" w:oddHBand="1" w:evenHBand="0" w:firstRowFirstColumn="0" w:firstRowLastColumn="0" w:lastRowFirstColumn="0" w:lastRowLastColumn="0"/>
+            </w:pPr>
+            <w:r>
+              <w:rPr>
+                <w:rFonts w:hint="eastAsia"/>
+              </w:rPr>
+              <w:t>i</w:t>
+            </w:r>
+            <w:r>
+              <w:t>nt</w:t>
+            </w:r>
+          </w:p>
+        </w:tc>
+        <w:tc>
+          <w:tcPr>
+            <w:tcW w:w="992" w:type="dxa"/>
+          </w:tcPr>
+          <w:p>
+            <w:pPr>
+              <w:cnfStyle w:val="000000100000" w:firstRow="0" w:lastRow="0" w:firstColumn="0" w:lastColumn="0" w:oddVBand="0" w:evenVBand="0" w:oddHBand="1" w:evenHBand="0" w:firstRowFirstColumn="0" w:firstRowLastColumn="0" w:lastRowFirstColumn="0" w:lastRowLastColumn="0"/>
+            </w:pPr>
+            <w:r>
+              <w:rPr>
+                <w:rFonts w:hint="eastAsia"/>
+              </w:rPr>
+              <w:t>1</w:t>
+            </w:r>
+          </w:p>
+        </w:tc>
+        <w:tc>
+          <w:tcPr>
+            <w:tcW w:w="1134" w:type="dxa"/>
+          </w:tcPr>
+          <w:p>
+            <w:pPr>
+              <w:cnfStyle w:val="000000100000" w:firstRow="0" w:lastRow="0" w:firstColumn="0" w:lastColumn="0" w:oddVBand="0" w:evenVBand="0" w:oddHBand="1" w:evenHBand="0" w:firstRowFirstColumn="0" w:firstRowLastColumn="0" w:lastRowFirstColumn="0" w:lastRowLastColumn="0"/>
+            </w:pPr>
+            <w:r>
+              <w:rPr>
+                <w:rFonts w:hint="eastAsia"/>
+              </w:rPr>
+              <w:t>N</w:t>
+            </w:r>
+            <w:r>
+              <w:t>O</w:t>
+            </w:r>
+          </w:p>
+        </w:tc>
+        <w:tc>
+          <w:tcPr>
+            <w:tcW w:w="1134" w:type="dxa"/>
+          </w:tcPr>
+          <w:p>
+            <w:pPr>
+              <w:cnfStyle w:val="000000100000" w:firstRow="0" w:lastRow="0" w:firstColumn="0" w:lastColumn="0" w:oddVBand="0" w:evenVBand="0" w:oddHBand="1" w:evenHBand="0" w:firstRowFirstColumn="0" w:firstRowLastColumn="0" w:lastRowFirstColumn="0" w:lastRowLastColumn="0"/>
+            </w:pPr>
+            <w:r>
+              <w:rPr>
+                <w:rFonts w:hint="eastAsia"/>
+              </w:rPr>
+              <w:t>N</w:t>
+            </w:r>
+            <w:r>
+              <w:t>O</w:t>
+            </w:r>
+          </w:p>
+        </w:tc>
+        <w:tc>
+          <w:tcPr>
+            <w:tcW w:w="2489" w:type="dxa"/>
+          </w:tcPr>
+          <w:p>
+            <w:pPr>
+              <w:cnfStyle w:val="000000100000" w:firstRow="0" w:lastRow="0" w:firstColumn="0" w:lastColumn="0" w:oddVBand="0" w:evenVBand="0" w:oddHBand="1" w:evenHBand="0" w:firstRowFirstColumn="0" w:firstRowLastColumn="0" w:lastRowFirstColumn="0" w:lastRowLastColumn="0"/>
+              <w:rPr>
+                <w:rFonts w:hint="eastAsia"/>
+              </w:rPr>
+            </w:pPr>
+            <w:r>
+              <w:rPr>
+                <w:rFonts w:hint="eastAsia"/>
+              </w:rPr>
+              <w:t>菜品的状态，用整形表示。1：已下单，2：已送达，3：已结帐，4：已取消</w:t>
+            </w:r>
+          </w:p>
+        </w:tc>
+      </w:tr>
+    </w:tbl>
+    <w:p>
+      <w:pPr>
+        <w:pStyle w:val="Heading3"/>
+        <w:rPr>
+          <w:sz w:val="24"/>
+          <w:szCs w:val="24"/>
+        </w:rPr>
+      </w:pPr>
+      <w:bookmarkStart w:id="52" w:name="_Toc13231498"/>
+      <w:r>
+        <w:rPr>
+          <w:rFonts w:hint="eastAsia"/>
+          <w:sz w:val="24"/>
+          <w:szCs w:val="24"/>
+        </w:rPr>
+        <w:lastRenderedPageBreak/>
+        <w:t>3.3.2</w:t>
+      </w:r>
+      <w:r>
+        <w:rPr>
+          <w:sz w:val="24"/>
+          <w:szCs w:val="24"/>
+        </w:rPr>
+        <w:t xml:space="preserve"> USER</w:t>
+      </w:r>
+      <w:bookmarkEnd w:id="52"/>
+    </w:p>
+    <w:p>
+      <w:r>
+        <w:rPr>
+          <w:rFonts w:hint="eastAsia"/>
+        </w:rPr>
+        <w:t>U</w:t>
+      </w:r>
+      <w:r>
+        <w:t>SER</w:t>
+      </w:r>
+      <w:r>
+        <w:rPr>
+          <w:rFonts w:hint="eastAsia"/>
+        </w:rPr>
+        <w:t>表记录了所有用户的信息。</w:t>
+      </w:r>
+    </w:p>
+    <w:tbl>
+      <w:tblPr>
+        <w:tblStyle w:val="GridTable4-Accent1"/>
+        <w:tblW w:w="0" w:type="auto"/>
+        <w:tblLook w:val="04A0" w:firstRow="1" w:lastRow="0" w:firstColumn="1" w:lastColumn="0" w:noHBand="0" w:noVBand="1"/>
+      </w:tblPr>
+      <w:tblGrid>
+        <w:gridCol w:w="1446"/>
+        <w:gridCol w:w="1243"/>
+        <w:gridCol w:w="850"/>
+        <w:gridCol w:w="1134"/>
+        <w:gridCol w:w="1134"/>
+        <w:gridCol w:w="2489"/>
+      </w:tblGrid>
+      <w:tr>
+        <w:trPr>
+          <w:cnfStyle w:val="100000000000" w:firstRow="1" w:lastRow="0" w:firstColumn="0" w:lastColumn="0" w:oddVBand="0" w:evenVBand="0" w:oddHBand="0" w:evenHBand="0" w:firstRowFirstColumn="0" w:firstRowLastColumn="0" w:lastRowFirstColumn="0" w:lastRowLastColumn="0"/>
+        </w:trPr>
+        <w:tc>
+          <w:tcPr>
+            <w:cnfStyle w:val="001000000000" w:firstRow="0" w:lastRow="0" w:firstColumn="1" w:lastColumn="0" w:oddVBand="0" w:evenVBand="0" w:oddHBand="0" w:evenHBand="0" w:firstRowFirstColumn="0" w:firstRowLastColumn="0" w:lastRowFirstColumn="0" w:lastRowLastColumn="0"/>
+            <w:tcW w:w="1446" w:type="dxa"/>
+          </w:tcPr>
+          <w:p>
+            <w:pPr>
+              <w:rPr>
+                <w:rFonts w:hint="eastAsia"/>
+              </w:rPr>
+            </w:pPr>
+            <w:r>
+              <w:rPr>
+                <w:rFonts w:hint="eastAsia"/>
+              </w:rPr>
+              <w:t>字段</w:t>
+            </w:r>
+          </w:p>
+        </w:tc>
+        <w:tc>
+          <w:tcPr>
+            <w:tcW w:w="1243" w:type="dxa"/>
+          </w:tcPr>
+          <w:p>
+            <w:pPr>
+              <w:cnfStyle w:val="100000000000" w:firstRow="1" w:lastRow="0" w:firstColumn="0" w:lastColumn="0" w:oddVBand="0" w:evenVBand="0" w:oddHBand="0" w:evenHBand="0" w:firstRowFirstColumn="0" w:firstRowLastColumn="0" w:lastRowFirstColumn="0" w:lastRowLastColumn="0"/>
+              <w:rPr>
+                <w:rFonts w:hint="eastAsia"/>
+              </w:rPr>
+            </w:pPr>
+            <w:r>
+              <w:rPr>
+                <w:rFonts w:hint="eastAsia"/>
+              </w:rPr>
+              <w:t>数据类型</w:t>
+            </w:r>
+          </w:p>
+        </w:tc>
+        <w:tc>
+          <w:tcPr>
+            <w:tcW w:w="850" w:type="dxa"/>
+          </w:tcPr>
+          <w:p>
+            <w:pPr>
+              <w:cnfStyle w:val="100000000000" w:firstRow="1" w:lastRow="0" w:firstColumn="0" w:lastColumn="0" w:oddVBand="0" w:evenVBand="0" w:oddHBand="0" w:evenHBand="0" w:firstRowFirstColumn="0" w:firstRowLastColumn="0" w:lastRowFirstColumn="0" w:lastRowLastColumn="0"/>
+            </w:pPr>
+            <w:r>
+              <w:rPr>
+                <w:rFonts w:hint="eastAsia"/>
+              </w:rPr>
+              <w:t>默认值</w:t>
+            </w:r>
+          </w:p>
+        </w:tc>
+        <w:tc>
+          <w:tcPr>
+            <w:tcW w:w="1134" w:type="dxa"/>
+          </w:tcPr>
+          <w:p>
+            <w:pPr>
+              <w:cnfStyle w:val="100000000000" w:firstRow="1" w:lastRow="0" w:firstColumn="0" w:lastColumn="0" w:oddVBand="0" w:evenVBand="0" w:oddHBand="0" w:evenHBand="0" w:firstRowFirstColumn="0" w:firstRowLastColumn="0" w:lastRowFirstColumn="0" w:lastRowLastColumn="0"/>
+            </w:pPr>
+            <w:r>
+              <w:rPr>
+                <w:rFonts w:hint="eastAsia"/>
+              </w:rPr>
+              <w:t>允许为空</w:t>
+            </w:r>
+          </w:p>
+        </w:tc>
+        <w:tc>
+          <w:tcPr>
+            <w:tcW w:w="1134" w:type="dxa"/>
+          </w:tcPr>
+          <w:p>
+            <w:pPr>
+              <w:cnfStyle w:val="100000000000" w:firstRow="1" w:lastRow="0" w:firstColumn="0" w:lastColumn="0" w:oddVBand="0" w:evenVBand="0" w:oddHBand="0" w:evenHBand="0" w:firstRowFirstColumn="0" w:firstRowLastColumn="0" w:lastRowFirstColumn="0" w:lastRowLastColumn="0"/>
+            </w:pPr>
+            <w:r>
+              <w:rPr>
+                <w:rFonts w:hint="eastAsia"/>
+              </w:rPr>
+              <w:t>自动递增</w:t>
+            </w:r>
+          </w:p>
+        </w:tc>
+        <w:tc>
+          <w:tcPr>
+            <w:tcW w:w="2489" w:type="dxa"/>
+          </w:tcPr>
+          <w:p>
+            <w:pPr>
+              <w:cnfStyle w:val="100000000000" w:firstRow="1" w:lastRow="0" w:firstColumn="0" w:lastColumn="0" w:oddVBand="0" w:evenVBand="0" w:oddHBand="0" w:evenHBand="0" w:firstRowFirstColumn="0" w:firstRowLastColumn="0" w:lastRowFirstColumn="0" w:lastRowLastColumn="0"/>
+            </w:pPr>
+            <w:r>
+              <w:rPr>
+                <w:rFonts w:hint="eastAsia"/>
+              </w:rPr>
+              <w:t>备注</w:t>
+            </w:r>
+          </w:p>
+        </w:tc>
+      </w:tr>
+      <w:tr>
+        <w:trPr>
+          <w:cnfStyle w:val="000000100000" w:firstRow="0" w:lastRow="0" w:firstColumn="0" w:lastColumn="0" w:oddVBand="0" w:evenVBand="0" w:oddHBand="1" w:evenHBand="0" w:firstRowFirstColumn="0" w:firstRowLastColumn="0" w:lastRowFirstColumn="0" w:lastRowLastColumn="0"/>
+        </w:trPr>
+        <w:tc>
+          <w:tcPr>
+            <w:cnfStyle w:val="001000000000" w:firstRow="0" w:lastRow="0" w:firstColumn="1" w:lastColumn="0" w:oddVBand="0" w:evenVBand="0" w:oddHBand="0" w:evenHBand="0" w:firstRowFirstColumn="0" w:firstRowLastColumn="0" w:lastRowFirstColumn="0" w:lastRowLastColumn="0"/>
+            <w:tcW w:w="1446" w:type="dxa"/>
+          </w:tcPr>
+          <w:p>
+            <w:r>
+              <w:rPr>
+                <w:rFonts w:hint="eastAsia"/>
+              </w:rPr>
+              <w:t>user</w:t>
+            </w:r>
+            <w:r>
+              <w:rPr>
+                <w:rFonts w:hint="eastAsia"/>
+              </w:rPr>
+              <w:t>_id</w:t>
+            </w:r>
+          </w:p>
+        </w:tc>
+        <w:tc>
+          <w:tcPr>
+            <w:tcW w:w="1243" w:type="dxa"/>
+          </w:tcPr>
+          <w:p>
+            <w:pPr>
+              <w:cnfStyle w:val="000000100000" w:firstRow="0" w:lastRow="0" w:firstColumn="0" w:lastColumn="0" w:oddVBand="0" w:evenVBand="0" w:oddHBand="1" w:evenHBand="0" w:firstRowFirstColumn="0" w:firstRowLastColumn="0" w:lastRowFirstColumn="0" w:lastRowLastColumn="0"/>
+            </w:pPr>
+            <w:r>
+              <w:t>b</w:t>
+            </w:r>
+            <w:r>
+              <w:rPr>
+                <w:rFonts w:hint="eastAsia"/>
+              </w:rPr>
+              <w:t>igint</w:t>
+            </w:r>
+          </w:p>
+        </w:tc>
+        <w:tc>
+          <w:tcPr>
+            <w:tcW w:w="850" w:type="dxa"/>
+          </w:tcPr>
+          <w:p>
+            <w:pPr>
+              <w:cnfStyle w:val="000000100000" w:firstRow="0" w:lastRow="0" w:firstColumn="0" w:lastColumn="0" w:oddVBand="0" w:evenVBand="0" w:oddHBand="1" w:evenHBand="0" w:firstRowFirstColumn="0" w:firstRowLastColumn="0" w:lastRowFirstColumn="0" w:lastRowLastColumn="0"/>
+            </w:pPr>
+          </w:p>
+        </w:tc>
+        <w:tc>
+          <w:tcPr>
+            <w:tcW w:w="1134" w:type="dxa"/>
+          </w:tcPr>
+          <w:p>
+            <w:pPr>
+              <w:cnfStyle w:val="000000100000" w:firstRow="0" w:lastRow="0" w:firstColumn="0" w:lastColumn="0" w:oddVBand="0" w:evenVBand="0" w:oddHBand="1" w:evenHBand="0" w:firstRowFirstColumn="0" w:firstRowLastColumn="0" w:lastRowFirstColumn="0" w:lastRowLastColumn="0"/>
+            </w:pPr>
+            <w:r>
+              <w:rPr>
+                <w:rFonts w:hint="eastAsia"/>
+              </w:rPr>
+              <w:t>N</w:t>
+            </w:r>
+            <w:r>
+              <w:t>O</w:t>
+            </w:r>
+          </w:p>
+        </w:tc>
+        <w:tc>
+          <w:tcPr>
+            <w:tcW w:w="1134" w:type="dxa"/>
+          </w:tcPr>
+          <w:p>
+            <w:pPr>
+              <w:cnfStyle w:val="000000100000" w:firstRow="0" w:lastRow="0" w:firstColumn="0" w:lastColumn="0" w:oddVBand="0" w:evenVBand="0" w:oddHBand="1" w:evenHBand="0" w:firstRowFirstColumn="0" w:firstRowLastColumn="0" w:lastRowFirstColumn="0" w:lastRowLastColumn="0"/>
+            </w:pPr>
+            <w:r>
+              <w:rPr>
+                <w:rFonts w:hint="eastAsia"/>
+              </w:rPr>
+              <w:t>Y</w:t>
+            </w:r>
+            <w:r>
+              <w:t>ES</w:t>
+            </w:r>
+          </w:p>
+        </w:tc>
+        <w:tc>
+          <w:tcPr>
+            <w:tcW w:w="2489" w:type="dxa"/>
+          </w:tcPr>
+          <w:p>
+            <w:pPr>
+              <w:cnfStyle w:val="000000100000" w:firstRow="0" w:lastRow="0" w:firstColumn="0" w:lastColumn="0" w:oddVBand="0" w:evenVBand="0" w:oddHBand="1" w:evenHBand="0" w:firstRowFirstColumn="0" w:firstRowLastColumn="0" w:lastRowFirstColumn="0" w:lastRowLastColumn="0"/>
+              <w:rPr>
+                <w:rFonts w:hint="eastAsia"/>
+              </w:rPr>
+            </w:pPr>
+            <w:r>
+              <w:rPr>
+                <w:rFonts w:hint="eastAsia"/>
+              </w:rPr>
+              <w:t>主键，</w:t>
+            </w:r>
+            <w:r>
+              <w:rPr>
+                <w:rFonts w:hint="eastAsia"/>
+              </w:rPr>
+              <w:t>表示用户的编号，唯一，用于登录。</w:t>
+            </w:r>
+          </w:p>
+        </w:tc>
+      </w:tr>
+      <w:tr>
+        <w:tc>
+          <w:tcPr>
+            <w:cnfStyle w:val="001000000000" w:firstRow="0" w:lastRow="0" w:firstColumn="1" w:lastColumn="0" w:oddVBand="0" w:evenVBand="0" w:oddHBand="0" w:evenHBand="0" w:firstRowFirstColumn="0" w:firstRowLastColumn="0" w:lastRowFirstColumn="0" w:lastRowLastColumn="0"/>
+            <w:tcW w:w="1446" w:type="dxa"/>
+          </w:tcPr>
+          <w:p>
+            <w:r>
+              <w:rPr>
+                <w:rFonts w:hint="eastAsia"/>
+              </w:rPr>
+              <w:t>password</w:t>
+            </w:r>
+          </w:p>
+        </w:tc>
+        <w:tc>
+          <w:tcPr>
+            <w:tcW w:w="1243" w:type="dxa"/>
+          </w:tcPr>
+          <w:p>
+            <w:pPr>
+              <w:cnfStyle w:val="000000000000" w:firstRow="0" w:lastRow="0" w:firstColumn="0" w:lastColumn="0" w:oddVBand="0" w:evenVBand="0" w:oddHBand="0" w:evenHBand="0" w:firstRowFirstColumn="0" w:firstRowLastColumn="0" w:lastRowFirstColumn="0" w:lastRowLastColumn="0"/>
+            </w:pPr>
+            <w:r>
+              <w:rPr>
+                <w:rFonts w:hint="eastAsia"/>
+              </w:rPr>
+              <w:t>varchar</w:t>
+            </w:r>
+          </w:p>
+        </w:tc>
+        <w:tc>
+          <w:tcPr>
+            <w:tcW w:w="850" w:type="dxa"/>
+          </w:tcPr>
+          <w:p>
+            <w:pPr>
+              <w:cnfStyle w:val="000000000000" w:firstRow="0" w:lastRow="0" w:firstColumn="0" w:lastColumn="0" w:oddVBand="0" w:evenVBand="0" w:oddHBand="0" w:evenHBand="0" w:firstRowFirstColumn="0" w:firstRowLastColumn="0" w:lastRowFirstColumn="0" w:lastRowLastColumn="0"/>
+            </w:pPr>
+          </w:p>
+        </w:tc>
+        <w:tc>
+          <w:tcPr>
+            <w:tcW w:w="1134" w:type="dxa"/>
+          </w:tcPr>
+          <w:p>
+            <w:pPr>
+              <w:cnfStyle w:val="000000000000" w:firstRow="0" w:lastRow="0" w:firstColumn="0" w:lastColumn="0" w:oddVBand="0" w:evenVBand="0" w:oddHBand="0" w:evenHBand="0" w:firstRowFirstColumn="0" w:firstRowLastColumn="0" w:lastRowFirstColumn="0" w:lastRowLastColumn="0"/>
+            </w:pPr>
+            <w:r>
+              <w:rPr>
+                <w:rFonts w:hint="eastAsia"/>
+              </w:rPr>
+              <w:t>N</w:t>
+            </w:r>
+            <w:r>
+              <w:t>O</w:t>
+            </w:r>
+          </w:p>
+        </w:tc>
+        <w:tc>
+          <w:tcPr>
+            <w:tcW w:w="1134" w:type="dxa"/>
+          </w:tcPr>
+          <w:p>
+            <w:pPr>
+              <w:cnfStyle w:val="000000000000" w:firstRow="0" w:lastRow="0" w:firstColumn="0" w:lastColumn="0" w:oddVBand="0" w:evenVBand="0" w:oddHBand="0" w:evenHBand="0" w:firstRowFirstColumn="0" w:firstRowLastColumn="0" w:lastRowFirstColumn="0" w:lastRowLastColumn="0"/>
+              <w:rPr>
+                <w:rFonts w:hint="eastAsia"/>
+              </w:rPr>
+            </w:pPr>
+            <w:r>
+              <w:rPr>
+                <w:rFonts w:hint="eastAsia"/>
+              </w:rPr>
+              <w:t>N</w:t>
+            </w:r>
+            <w:r>
+              <w:t>O</w:t>
+            </w:r>
+          </w:p>
+        </w:tc>
+        <w:tc>
+          <w:tcPr>
+            <w:tcW w:w="2489" w:type="dxa"/>
+          </w:tcPr>
+          <w:p>
+            <w:pPr>
+              <w:cnfStyle w:val="000000000000" w:firstRow="0" w:lastRow="0" w:firstColumn="0" w:lastColumn="0" w:oddVBand="0" w:evenVBand="0" w:oddHBand="0" w:evenHBand="0" w:firstRowFirstColumn="0" w:firstRowLastColumn="0" w:lastRowFirstColumn="0" w:lastRowLastColumn="0"/>
+            </w:pPr>
+            <w:r>
+              <w:rPr>
+                <w:rFonts w:hint="eastAsia"/>
+              </w:rPr>
+              <w:t>表示用户的密码，用于登录，加密存储。</w:t>
+            </w:r>
+          </w:p>
+        </w:tc>
+      </w:tr>
+      <w:tr>
+        <w:trPr>
+          <w:cnfStyle w:val="000000100000" w:firstRow="0" w:lastRow="0" w:firstColumn="0" w:lastColumn="0" w:oddVBand="0" w:evenVBand="0" w:oddHBand="1" w:evenHBand="0" w:firstRowFirstColumn="0" w:firstRowLastColumn="0" w:lastRowFirstColumn="0" w:lastRowLastColumn="0"/>
+        </w:trPr>
+        <w:tc>
+          <w:tcPr>
+            <w:cnfStyle w:val="001000000000" w:firstRow="0" w:lastRow="0" w:firstColumn="1" w:lastColumn="0" w:oddVBand="0" w:evenVBand="0" w:oddHBand="0" w:evenHBand="0" w:firstRowFirstColumn="0" w:firstRowLastColumn="0" w:lastRowFirstColumn="0" w:lastRowLastColumn="0"/>
+            <w:tcW w:w="1446" w:type="dxa"/>
+          </w:tcPr>
+          <w:p>
+            <w:r>
+              <w:rPr>
+                <w:rFonts w:hint="eastAsia"/>
+              </w:rPr>
+              <w:t>user_name</w:t>
+            </w:r>
+          </w:p>
+        </w:tc>
+        <w:tc>
+          <w:tcPr>
+            <w:tcW w:w="1243" w:type="dxa"/>
+          </w:tcPr>
+          <w:p>
+            <w:pPr>
+              <w:cnfStyle w:val="000000100000" w:firstRow="0" w:lastRow="0" w:firstColumn="0" w:lastColumn="0" w:oddVBand="0" w:evenVBand="0" w:oddHBand="1" w:evenHBand="0" w:firstRowFirstColumn="0" w:firstRowLastColumn="0" w:lastRowFirstColumn="0" w:lastRowLastColumn="0"/>
+            </w:pPr>
+            <w:r>
+              <w:rPr>
+                <w:rFonts w:hint="eastAsia"/>
+              </w:rPr>
+              <w:t>varchar</w:t>
+            </w:r>
+          </w:p>
+        </w:tc>
+        <w:tc>
+          <w:tcPr>
+            <w:tcW w:w="850" w:type="dxa"/>
+          </w:tcPr>
+          <w:p>
+            <w:pPr>
+              <w:cnfStyle w:val="000000100000" w:firstRow="0" w:lastRow="0" w:firstColumn="0" w:lastColumn="0" w:oddVBand="0" w:evenVBand="0" w:oddHBand="1" w:evenHBand="0" w:firstRowFirstColumn="0" w:firstRowLastColumn="0" w:lastRowFirstColumn="0" w:lastRowLastColumn="0"/>
+            </w:pPr>
+            <w:r>
+              <w:rPr>
+                <w:rFonts w:hint="eastAsia"/>
+              </w:rPr>
+              <w:t>N</w:t>
+            </w:r>
+            <w:r>
+              <w:t>ULL</w:t>
+            </w:r>
+          </w:p>
+        </w:tc>
+        <w:tc>
+          <w:tcPr>
+            <w:tcW w:w="1134" w:type="dxa"/>
+          </w:tcPr>
+          <w:p>
+            <w:pPr>
+              <w:cnfStyle w:val="000000100000" w:firstRow="0" w:lastRow="0" w:firstColumn="0" w:lastColumn="0" w:oddVBand="0" w:evenVBand="0" w:oddHBand="1" w:evenHBand="0" w:firstRowFirstColumn="0" w:firstRowLastColumn="0" w:lastRowFirstColumn="0" w:lastRowLastColumn="0"/>
+            </w:pPr>
+            <w:r>
+              <w:rPr>
+                <w:rFonts w:hint="eastAsia"/>
+              </w:rPr>
+              <w:t>Y</w:t>
+            </w:r>
+            <w:r>
+              <w:t>ES</w:t>
+            </w:r>
+          </w:p>
+        </w:tc>
+        <w:tc>
+          <w:tcPr>
+            <w:tcW w:w="1134" w:type="dxa"/>
+          </w:tcPr>
+          <w:p>
+            <w:pPr>
+              <w:cnfStyle w:val="000000100000" w:firstRow="0" w:lastRow="0" w:firstColumn="0" w:lastColumn="0" w:oddVBand="0" w:evenVBand="0" w:oddHBand="1" w:evenHBand="0" w:firstRowFirstColumn="0" w:firstRowLastColumn="0" w:lastRowFirstColumn="0" w:lastRowLastColumn="0"/>
+            </w:pPr>
+            <w:r>
+              <w:rPr>
+                <w:rFonts w:hint="eastAsia"/>
+              </w:rPr>
+              <w:t>N</w:t>
+            </w:r>
+            <w:r>
+              <w:t>O</w:t>
+            </w:r>
+          </w:p>
+        </w:tc>
+        <w:tc>
+          <w:tcPr>
+            <w:tcW w:w="2489" w:type="dxa"/>
+          </w:tcPr>
+          <w:p>
+            <w:pPr>
+              <w:cnfStyle w:val="000000100000" w:firstRow="0" w:lastRow="0" w:firstColumn="0" w:lastColumn="0" w:oddVBand="0" w:evenVBand="0" w:oddHBand="1" w:evenHBand="0" w:firstRowFirstColumn="0" w:firstRowLastColumn="0" w:lastRowFirstColumn="0" w:lastRowLastColumn="0"/>
+            </w:pPr>
+            <w:r>
+              <w:rPr>
+                <w:rFonts w:hint="eastAsia"/>
+              </w:rPr>
+              <w:t>表示用户的真实姓名。</w:t>
+            </w:r>
+          </w:p>
+        </w:tc>
+      </w:tr>
+      <w:tr>
+        <w:tc>
+          <w:tcPr>
+            <w:cnfStyle w:val="001000000000" w:firstRow="0" w:lastRow="0" w:firstColumn="1" w:lastColumn="0" w:oddVBand="0" w:evenVBand="0" w:oddHBand="0" w:evenHBand="0" w:firstRowFirstColumn="0" w:firstRowLastColumn="0" w:lastRowFirstColumn="0" w:lastRowLastColumn="0"/>
+            <w:tcW w:w="1446" w:type="dxa"/>
+          </w:tcPr>
+          <w:p>
+            <w:r>
+              <w:t>S</w:t>
+            </w:r>
+            <w:r>
+              <w:rPr>
+                <w:rFonts w:hint="eastAsia"/>
+              </w:rPr>
+              <w:t>ex</w:t>
+            </w:r>
+          </w:p>
+        </w:tc>
+        <w:tc>
+          <w:tcPr>
+            <w:tcW w:w="1243" w:type="dxa"/>
+          </w:tcPr>
+          <w:p>
+            <w:pPr>
+              <w:cnfStyle w:val="000000000000" w:firstRow="0" w:lastRow="0" w:firstColumn="0" w:lastColumn="0" w:oddVBand="0" w:evenVBand="0" w:oddHBand="0" w:evenHBand="0" w:firstRowFirstColumn="0" w:firstRowLastColumn="0" w:lastRowFirstColumn="0" w:lastRowLastColumn="0"/>
+            </w:pPr>
+            <w:r>
+              <w:t>I</w:t>
+            </w:r>
+            <w:r>
+              <w:rPr>
+                <w:rFonts w:hint="eastAsia"/>
+              </w:rPr>
+              <w:t>nt</w:t>
+            </w:r>
+          </w:p>
+        </w:tc>
+        <w:tc>
+          <w:tcPr>
+            <w:tcW w:w="850" w:type="dxa"/>
+          </w:tcPr>
+          <w:p>
+            <w:pPr>
+              <w:cnfStyle w:val="000000000000" w:firstRow="0" w:lastRow="0" w:firstColumn="0" w:lastColumn="0" w:oddVBand="0" w:evenVBand="0" w:oddHBand="0" w:evenHBand="0" w:firstRowFirstColumn="0" w:firstRowLastColumn="0" w:lastRowFirstColumn="0" w:lastRowLastColumn="0"/>
+            </w:pPr>
+            <w:r>
+              <w:rPr>
+                <w:rFonts w:hint="eastAsia"/>
+              </w:rPr>
+              <w:t>0</w:t>
+            </w:r>
+          </w:p>
+        </w:tc>
+        <w:tc>
+          <w:tcPr>
+            <w:tcW w:w="1134" w:type="dxa"/>
+          </w:tcPr>
+          <w:p>
+            <w:pPr>
+              <w:cnfStyle w:val="000000000000" w:firstRow="0" w:lastRow="0" w:firstColumn="0" w:lastColumn="0" w:oddVBand="0" w:evenVBand="0" w:oddHBand="0" w:evenHBand="0" w:firstRowFirstColumn="0" w:firstRowLastColumn="0" w:lastRowFirstColumn="0" w:lastRowLastColumn="0"/>
+            </w:pPr>
+            <w:r>
+              <w:rPr>
+                <w:rFonts w:hint="eastAsia"/>
+              </w:rPr>
+              <w:t>N</w:t>
+            </w:r>
+            <w:r>
+              <w:t>O</w:t>
+            </w:r>
+          </w:p>
+        </w:tc>
+        <w:tc>
+          <w:tcPr>
+            <w:tcW w:w="1134" w:type="dxa"/>
+          </w:tcPr>
+          <w:p>
+            <w:pPr>
+              <w:cnfStyle w:val="000000000000" w:firstRow="0" w:lastRow="0" w:firstColumn="0" w:lastColumn="0" w:oddVBand="0" w:evenVBand="0" w:oddHBand="0" w:evenHBand="0" w:firstRowFirstColumn="0" w:firstRowLastColumn="0" w:lastRowFirstColumn="0" w:lastRowLastColumn="0"/>
+            </w:pPr>
+            <w:r>
+              <w:rPr>
+                <w:rFonts w:hint="eastAsia"/>
+              </w:rPr>
+              <w:t>N</w:t>
+            </w:r>
+            <w:r>
+              <w:t>O</w:t>
+            </w:r>
+          </w:p>
+        </w:tc>
+        <w:tc>
+          <w:tcPr>
+            <w:tcW w:w="2489" w:type="dxa"/>
+          </w:tcPr>
+          <w:p>
+            <w:pPr>
+              <w:cnfStyle w:val="000000000000" w:firstRow="0" w:lastRow="0" w:firstColumn="0" w:lastColumn="0" w:oddVBand="0" w:evenVBand="0" w:oddHBand="0" w:evenHBand="0" w:firstRowFirstColumn="0" w:firstRowLastColumn="0" w:lastRowFirstColumn="0" w:lastRowLastColumn="0"/>
+            </w:pPr>
+            <w:r>
+              <w:rPr>
+                <w:rFonts w:hint="eastAsia"/>
+              </w:rPr>
+              <w:t>用户的性别。0表示女，1表示男</w:t>
+            </w:r>
+            <w:r>
+              <w:rPr>
+                <w:rFonts w:hint="eastAsia"/>
+              </w:rPr>
+              <w:t>。</w:t>
+            </w:r>
+          </w:p>
+        </w:tc>
+      </w:tr>
+      <w:tr>
+        <w:trPr>
+          <w:cnfStyle w:val="000000100000" w:firstRow="0" w:lastRow="0" w:firstColumn="0" w:lastColumn="0" w:oddVBand="0" w:evenVBand="0" w:oddHBand="1" w:evenHBand="0" w:firstRowFirstColumn="0" w:firstRowLastColumn="0" w:lastRowFirstColumn="0" w:lastRowLastColumn="0"/>
+        </w:trPr>
+        <w:tc>
+          <w:tcPr>
+            <w:cnfStyle w:val="001000000000" w:firstRow="0" w:lastRow="0" w:firstColumn="1" w:lastColumn="0" w:oddVBand="0" w:evenVBand="0" w:oddHBand="0" w:evenHBand="0" w:firstRowFirstColumn="0" w:firstRowLastColumn="0" w:lastRowFirstColumn="0" w:lastRowLastColumn="0"/>
+            <w:tcW w:w="1446" w:type="dxa"/>
+          </w:tcPr>
+          <w:p>
+            <w:r>
+              <w:t>user_tele</w:t>
+            </w:r>
+          </w:p>
+        </w:tc>
+        <w:tc>
+          <w:tcPr>
+            <w:tcW w:w="1243" w:type="dxa"/>
+          </w:tcPr>
+          <w:p>
+            <w:pPr>
+              <w:cnfStyle w:val="000000100000" w:firstRow="0" w:lastRow="0" w:firstColumn="0" w:lastColumn="0" w:oddVBand="0" w:evenVBand="0" w:oddHBand="1" w:evenHBand="0" w:firstRowFirstColumn="0" w:firstRowLastColumn="0" w:lastRowFirstColumn="0" w:lastRowLastColumn="0"/>
+              <w:rPr>
+                <w:rFonts w:hint="eastAsia"/>
+              </w:rPr>
+            </w:pPr>
+            <w:r>
+              <w:rPr>
+                <w:rFonts w:hint="eastAsia"/>
+              </w:rPr>
+              <w:t>v</w:t>
+            </w:r>
+            <w:r>
+              <w:t>archar</w:t>
+            </w:r>
+          </w:p>
+        </w:tc>
+        <w:tc>
+          <w:tcPr>
+            <w:tcW w:w="850" w:type="dxa"/>
+          </w:tcPr>
+          <w:p>
+            <w:pPr>
+              <w:cnfStyle w:val="000000100000" w:firstRow="0" w:lastRow="0" w:firstColumn="0" w:lastColumn="0" w:oddVBand="0" w:evenVBand="0" w:oddHBand="1" w:evenHBand="0" w:firstRowFirstColumn="0" w:firstRowLastColumn="0" w:lastRowFirstColumn="0" w:lastRowLastColumn="0"/>
+            </w:pPr>
+            <w:r>
+              <w:rPr>
+                <w:rFonts w:hint="eastAsia"/>
+              </w:rPr>
+              <w:t>N</w:t>
+            </w:r>
+            <w:r>
+              <w:t>ULL</w:t>
+            </w:r>
+          </w:p>
+        </w:tc>
+        <w:tc>
+          <w:tcPr>
+            <w:tcW w:w="1134" w:type="dxa"/>
+          </w:tcPr>
+          <w:p>
+            <w:pPr>
+              <w:cnfStyle w:val="000000100000" w:firstRow="0" w:lastRow="0" w:firstColumn="0" w:lastColumn="0" w:oddVBand="0" w:evenVBand="0" w:oddHBand="1" w:evenHBand="0" w:firstRowFirstColumn="0" w:firstRowLastColumn="0" w:lastRowFirstColumn="0" w:lastRowLastColumn="0"/>
+            </w:pPr>
+            <w:r>
+              <w:rPr>
+                <w:rFonts w:hint="eastAsia"/>
+              </w:rPr>
+              <w:t>Y</w:t>
+            </w:r>
+            <w:r>
+              <w:t>ES</w:t>
+            </w:r>
+          </w:p>
+        </w:tc>
+        <w:tc>
+          <w:tcPr>
+            <w:tcW w:w="1134" w:type="dxa"/>
+          </w:tcPr>
+          <w:p>
+            <w:pPr>
+              <w:cnfStyle w:val="000000100000" w:firstRow="0" w:lastRow="0" w:firstColumn="0" w:lastColumn="0" w:oddVBand="0" w:evenVBand="0" w:oddHBand="1" w:evenHBand="0" w:firstRowFirstColumn="0" w:firstRowLastColumn="0" w:lastRowFirstColumn="0" w:lastRowLastColumn="0"/>
+            </w:pPr>
+            <w:r>
+              <w:rPr>
+                <w:rFonts w:hint="eastAsia"/>
+              </w:rPr>
+              <w:t>N</w:t>
+            </w:r>
+            <w:r>
+              <w:t>O</w:t>
+            </w:r>
+          </w:p>
+        </w:tc>
+        <w:tc>
+          <w:tcPr>
+            <w:tcW w:w="2489" w:type="dxa"/>
+          </w:tcPr>
+          <w:p>
+            <w:pPr>
+              <w:cnfStyle w:val="000000100000" w:firstRow="0" w:lastRow="0" w:firstColumn="0" w:lastColumn="0" w:oddVBand="0" w:evenVBand="0" w:oddHBand="1" w:evenHBand="0" w:firstRowFirstColumn="0" w:firstRowLastColumn="0" w:lastRowFirstColumn="0" w:lastRowLastColumn="0"/>
+              <w:rPr>
+                <w:rFonts w:hint="eastAsia"/>
+              </w:rPr>
+            </w:pPr>
+            <w:r>
+              <w:rPr>
+                <w:rFonts w:hint="eastAsia"/>
+              </w:rPr>
+              <w:t>表示用户的电话号码。</w:t>
+            </w:r>
+          </w:p>
+        </w:tc>
+      </w:tr>
+      <w:tr>
+        <w:tc>
+          <w:tcPr>
+            <w:cnfStyle w:val="001000000000" w:firstRow="0" w:lastRow="0" w:firstColumn="1" w:lastColumn="0" w:oddVBand="0" w:evenVBand="0" w:oddHBand="0" w:evenHBand="0" w:firstRowFirstColumn="0" w:firstRowLastColumn="0" w:lastRowFirstColumn="0" w:lastRowLastColumn="0"/>
+            <w:tcW w:w="1446" w:type="dxa"/>
+          </w:tcPr>
+          <w:p>
+            <w:r>
+              <w:t>u</w:t>
+            </w:r>
+            <w:r>
+              <w:rPr>
+                <w:rFonts w:hint="eastAsia"/>
+              </w:rPr>
+              <w:t>ser</w:t>
+            </w:r>
+            <w:r>
+              <w:t>_type</w:t>
+            </w:r>
+          </w:p>
+        </w:tc>
+        <w:tc>
+          <w:tcPr>
+            <w:tcW w:w="1243" w:type="dxa"/>
+          </w:tcPr>
+          <w:p>
+            <w:pPr>
+              <w:cnfStyle w:val="000000000000" w:firstRow="0" w:lastRow="0" w:firstColumn="0" w:lastColumn="0" w:oddVBand="0" w:evenVBand="0" w:oddHBand="0" w:evenHBand="0" w:firstRowFirstColumn="0" w:firstRowLastColumn="0" w:lastRowFirstColumn="0" w:lastRowLastColumn="0"/>
+              <w:rPr>
+                <w:rFonts w:hint="eastAsia"/>
+              </w:rPr>
+            </w:pPr>
+            <w:r>
+              <w:rPr>
+                <w:rFonts w:hint="eastAsia"/>
+              </w:rPr>
+              <w:t>i</w:t>
+            </w:r>
+            <w:r>
+              <w:t>nt</w:t>
+            </w:r>
+          </w:p>
+        </w:tc>
+        <w:tc>
+          <w:tcPr>
+            <w:tcW w:w="850" w:type="dxa"/>
+          </w:tcPr>
+          <w:p>
+            <w:pPr>
+              <w:cnfStyle w:val="000000000000" w:firstRow="0" w:lastRow="0" w:firstColumn="0" w:lastColumn="0" w:oddVBand="0" w:evenVBand="0" w:oddHBand="0" w:evenHBand="0" w:firstRowFirstColumn="0" w:firstRowLastColumn="0" w:lastRowFirstColumn="0" w:lastRowLastColumn="0"/>
+              <w:rPr>
+                <w:rFonts w:hint="eastAsia"/>
+              </w:rPr>
+            </w:pPr>
+            <w:r>
+              <w:rPr>
+                <w:rFonts w:hint="eastAsia"/>
+              </w:rPr>
+              <w:t>0</w:t>
+            </w:r>
+          </w:p>
+        </w:tc>
+        <w:tc>
+          <w:tcPr>
+            <w:tcW w:w="1134" w:type="dxa"/>
+          </w:tcPr>
+          <w:p>
+            <w:pPr>
+              <w:cnfStyle w:val="000000000000" w:firstRow="0" w:lastRow="0" w:firstColumn="0" w:lastColumn="0" w:oddVBand="0" w:evenVBand="0" w:oddHBand="0" w:evenHBand="0" w:firstRowFirstColumn="0" w:firstRowLastColumn="0" w:lastRowFirstColumn="0" w:lastRowLastColumn="0"/>
+              <w:rPr>
+                <w:rFonts w:hint="eastAsia"/>
+              </w:rPr>
+            </w:pPr>
+            <w:r>
+              <w:rPr>
+                <w:rFonts w:hint="eastAsia"/>
+              </w:rPr>
+              <w:t>N</w:t>
+            </w:r>
+            <w:r>
+              <w:t>O</w:t>
+            </w:r>
+          </w:p>
+        </w:tc>
+        <w:tc>
+          <w:tcPr>
+            <w:tcW w:w="1134" w:type="dxa"/>
+          </w:tcPr>
+          <w:p>
+            <w:pPr>
+              <w:cnfStyle w:val="000000000000" w:firstRow="0" w:lastRow="0" w:firstColumn="0" w:lastColumn="0" w:oddVBand="0" w:evenVBand="0" w:oddHBand="0" w:evenHBand="0" w:firstRowFirstColumn="0" w:firstRowLastColumn="0" w:lastRowFirstColumn="0" w:lastRowLastColumn="0"/>
+              <w:rPr>
+                <w:rFonts w:hint="eastAsia"/>
+              </w:rPr>
+            </w:pPr>
+            <w:r>
+              <w:rPr>
+                <w:rFonts w:hint="eastAsia"/>
+              </w:rPr>
+              <w:t>N</w:t>
+            </w:r>
+            <w:r>
+              <w:t>O</w:t>
+            </w:r>
+          </w:p>
+        </w:tc>
+        <w:tc>
+          <w:tcPr>
+            <w:tcW w:w="2489" w:type="dxa"/>
+          </w:tcPr>
+          <w:p>
+            <w:pPr>
+              <w:cnfStyle w:val="000000000000" w:firstRow="0" w:lastRow="0" w:firstColumn="0" w:lastColumn="0" w:oddVBand="0" w:evenVBand="0" w:oddHBand="0" w:evenHBand="0" w:firstRowFirstColumn="0" w:firstRowLastColumn="0" w:lastRowFirstColumn="0" w:lastRowLastColumn="0"/>
+              <w:rPr>
+                <w:rFonts w:hint="eastAsia"/>
+              </w:rPr>
+            </w:pPr>
+            <w:r>
+              <w:rPr>
+                <w:rFonts w:hint="eastAsia"/>
+              </w:rPr>
+              <w:t>表示用户的类型，0表示服务员，1表示餐厅经理</w:t>
+            </w:r>
+          </w:p>
+        </w:tc>
+      </w:tr>
+      <w:tr>
+        <w:trPr>
+          <w:cnfStyle w:val="000000100000" w:firstRow="0" w:lastRow="0" w:firstColumn="0" w:lastColumn="0" w:oddVBand="0" w:evenVBand="0" w:oddHBand="1" w:evenHBand="0" w:firstRowFirstColumn="0" w:firstRowLastColumn="0" w:lastRowFirstColumn="0" w:lastRowLastColumn="0"/>
+        </w:trPr>
+        <w:tc>
+          <w:tcPr>
+            <w:cnfStyle w:val="001000000000" w:firstRow="0" w:lastRow="0" w:firstColumn="1" w:lastColumn="0" w:oddVBand="0" w:evenVBand="0" w:oddHBand="0" w:evenHBand="0" w:firstRowFirstColumn="0" w:firstRowLastColumn="0" w:lastRowFirstColumn="0" w:lastRowLastColumn="0"/>
+            <w:tcW w:w="1446" w:type="dxa"/>
+          </w:tcPr>
+          <w:p>
+            <w:r>
+              <w:t>user_state</w:t>
+            </w:r>
+          </w:p>
+        </w:tc>
+        <w:tc>
+          <w:tcPr>
+            <w:tcW w:w="1243" w:type="dxa"/>
+          </w:tcPr>
+          <w:p>
+            <w:pPr>
+              <w:cnfStyle w:val="000000100000" w:firstRow="0" w:lastRow="0" w:firstColumn="0" w:lastColumn="0" w:oddVBand="0" w:evenVBand="0" w:oddHBand="1" w:evenHBand="0" w:firstRowFirstColumn="0" w:firstRowLastColumn="0" w:lastRowFirstColumn="0" w:lastRowLastColumn="0"/>
+              <w:rPr>
+                <w:rFonts w:hint="eastAsia"/>
+              </w:rPr>
+            </w:pPr>
+            <w:r>
+              <w:t>I</w:t>
+            </w:r>
+            <w:r>
+              <w:rPr>
+                <w:rFonts w:hint="eastAsia"/>
+              </w:rPr>
+              <w:t>nt</w:t>
+            </w:r>
+          </w:p>
+        </w:tc>
+        <w:tc>
+          <w:tcPr>
+            <w:tcW w:w="850" w:type="dxa"/>
+          </w:tcPr>
+          <w:p>
+            <w:pPr>
+              <w:cnfStyle w:val="000000100000" w:firstRow="0" w:lastRow="0" w:firstColumn="0" w:lastColumn="0" w:oddVBand="0" w:evenVBand="0" w:oddHBand="1" w:evenHBand="0" w:firstRowFirstColumn="0" w:firstRowLastColumn="0" w:lastRowFirstColumn="0" w:lastRowLastColumn="0"/>
+              <w:rPr>
+                <w:rFonts w:hint="eastAsia"/>
+              </w:rPr>
+            </w:pPr>
+            <w:r>
+              <w:rPr>
+                <w:rFonts w:hint="eastAsia"/>
+              </w:rPr>
+              <w:t>0</w:t>
+            </w:r>
+          </w:p>
+        </w:tc>
+        <w:tc>
+          <w:tcPr>
+            <w:tcW w:w="1134" w:type="dxa"/>
+          </w:tcPr>
+          <w:p>
+            <w:pPr>
+              <w:cnfStyle w:val="000000100000" w:firstRow="0" w:lastRow="0" w:firstColumn="0" w:lastColumn="0" w:oddVBand="0" w:evenVBand="0" w:oddHBand="1" w:evenHBand="0" w:firstRowFirstColumn="0" w:firstRowLastColumn="0" w:lastRowFirstColumn="0" w:lastRowLastColumn="0"/>
+              <w:rPr>
+                <w:rFonts w:hint="eastAsia"/>
+              </w:rPr>
+            </w:pPr>
+            <w:r>
+              <w:rPr>
+                <w:rFonts w:hint="eastAsia"/>
+              </w:rPr>
+              <w:t>N</w:t>
+            </w:r>
+            <w:r>
+              <w:t>O</w:t>
+            </w:r>
+          </w:p>
+        </w:tc>
+        <w:tc>
+          <w:tcPr>
+            <w:tcW w:w="1134" w:type="dxa"/>
+          </w:tcPr>
+          <w:p>
+            <w:pPr>
+              <w:cnfStyle w:val="000000100000" w:firstRow="0" w:lastRow="0" w:firstColumn="0" w:lastColumn="0" w:oddVBand="0" w:evenVBand="0" w:oddHBand="1" w:evenHBand="0" w:firstRowFirstColumn="0" w:firstRowLastColumn="0" w:lastRowFirstColumn="0" w:lastRowLastColumn="0"/>
+              <w:rPr>
+                <w:rFonts w:hint="eastAsia"/>
+              </w:rPr>
+            </w:pPr>
+            <w:r>
+              <w:rPr>
+                <w:rFonts w:hint="eastAsia"/>
+              </w:rPr>
+              <w:t>N</w:t>
+            </w:r>
+            <w:r>
+              <w:t>O</w:t>
+            </w:r>
+          </w:p>
+        </w:tc>
+        <w:tc>
+          <w:tcPr>
+            <w:tcW w:w="2489" w:type="dxa"/>
+          </w:tcPr>
+          <w:p>
+            <w:pPr>
+              <w:cnfStyle w:val="000000100000" w:firstRow="0" w:lastRow="0" w:firstColumn="0" w:lastColumn="0" w:oddVBand="0" w:evenVBand="0" w:oddHBand="1" w:evenHBand="0" w:firstRowFirstColumn="0" w:firstRowLastColumn="0" w:lastRowFirstColumn="0" w:lastRowLastColumn="0"/>
+              <w:rPr>
+                <w:rFonts w:hint="eastAsia"/>
+              </w:rPr>
+            </w:pPr>
+            <w:r>
+              <w:rPr>
+                <w:rFonts w:hint="eastAsia"/>
+              </w:rPr>
+              <w:t>表示用户当前的状态，0表示用户未激活，不可以登陆系统，1表示用户已经激活。</w:t>
+            </w:r>
+          </w:p>
+        </w:tc>
+      </w:tr>
+      <w:tr>
+        <w:tc>
+          <w:tcPr>
+            <w:cnfStyle w:val="001000000000" w:firstRow="0" w:lastRow="0" w:firstColumn="1" w:lastColumn="0" w:oddVBand="0" w:evenVBand="0" w:oddHBand="0" w:evenHBand="0" w:firstRowFirstColumn="0" w:firstRowLastColumn="0" w:lastRowFirstColumn="0" w:lastRowLastColumn="0"/>
+            <w:tcW w:w="1446" w:type="dxa"/>
+          </w:tcPr>
+          <w:p>
+            <w:r>
+              <w:rPr>
+                <w:rFonts w:hint="eastAsia"/>
+              </w:rPr>
+              <w:t>user_photo</w:t>
+            </w:r>
+          </w:p>
+        </w:tc>
+        <w:tc>
+          <w:tcPr>
+            <w:tcW w:w="1243" w:type="dxa"/>
+          </w:tcPr>
+          <w:p>
+            <w:pPr>
+              <w:cnfStyle w:val="000000000000" w:firstRow="0" w:lastRow="0" w:firstColumn="0" w:lastColumn="0" w:oddVBand="0" w:evenVBand="0" w:oddHBand="0" w:evenHBand="0" w:firstRowFirstColumn="0" w:firstRowLastColumn="0" w:lastRowFirstColumn="0" w:lastRowLastColumn="0"/>
+            </w:pPr>
+            <w:r>
+              <w:t>V</w:t>
+            </w:r>
+            <w:r>
+              <w:rPr>
+                <w:rFonts w:hint="eastAsia"/>
+              </w:rPr>
+              <w:t>archar</w:t>
+            </w:r>
+          </w:p>
+        </w:tc>
+        <w:tc>
+          <w:tcPr>
+            <w:tcW w:w="850" w:type="dxa"/>
+          </w:tcPr>
+          <w:p>
+            <w:pPr>
+              <w:cnfStyle w:val="000000000000" w:firstRow="0" w:lastRow="0" w:firstColumn="0" w:lastColumn="0" w:oddVBand="0" w:evenVBand="0" w:oddHBand="0" w:evenHBand="0" w:firstRowFirstColumn="0" w:firstRowLastColumn="0" w:lastRowFirstColumn="0" w:lastRowLastColumn="0"/>
+              <w:rPr>
+                <w:rFonts w:hint="eastAsia"/>
+              </w:rPr>
+            </w:pPr>
+            <w:r>
+              <w:rPr>
+                <w:rFonts w:hint="eastAsia"/>
+              </w:rPr>
+              <w:t>N</w:t>
+            </w:r>
+            <w:r>
+              <w:t>ULL</w:t>
+            </w:r>
+          </w:p>
+        </w:tc>
+        <w:tc>
+          <w:tcPr>
+            <w:tcW w:w="1134" w:type="dxa"/>
+          </w:tcPr>
+          <w:p>
+            <w:pPr>
+              <w:cnfStyle w:val="000000000000" w:firstRow="0" w:lastRow="0" w:firstColumn="0" w:lastColumn="0" w:oddVBand="0" w:evenVBand="0" w:oddHBand="0" w:evenHBand="0" w:firstRowFirstColumn="0" w:firstRowLastColumn="0" w:lastRowFirstColumn="0" w:lastRowLastColumn="0"/>
+              <w:rPr>
+                <w:rFonts w:hint="eastAsia"/>
+              </w:rPr>
+            </w:pPr>
+            <w:r>
+              <w:rPr>
+                <w:rFonts w:hint="eastAsia"/>
+              </w:rPr>
+              <w:t>Y</w:t>
+            </w:r>
+            <w:r>
+              <w:t>ES</w:t>
+            </w:r>
+          </w:p>
+        </w:tc>
+        <w:tc>
+          <w:tcPr>
+            <w:tcW w:w="1134" w:type="dxa"/>
+          </w:tcPr>
+          <w:p>
+            <w:pPr>
+              <w:cnfStyle w:val="000000000000" w:firstRow="0" w:lastRow="0" w:firstColumn="0" w:lastColumn="0" w:oddVBand="0" w:evenVBand="0" w:oddHBand="0" w:evenHBand="0" w:firstRowFirstColumn="0" w:firstRowLastColumn="0" w:lastRowFirstColumn="0" w:lastRowLastColumn="0"/>
+              <w:rPr>
+                <w:rFonts w:hint="eastAsia"/>
+              </w:rPr>
+            </w:pPr>
+            <w:r>
+              <w:rPr>
+                <w:rFonts w:hint="eastAsia"/>
+              </w:rPr>
+              <w:t>N</w:t>
+            </w:r>
+            <w:r>
+              <w:t>O</w:t>
+            </w:r>
+          </w:p>
+        </w:tc>
+        <w:tc>
+          <w:tcPr>
+            <w:tcW w:w="2489" w:type="dxa"/>
+          </w:tcPr>
+          <w:p>
+            <w:pPr>
+              <w:cnfStyle w:val="000000000000" w:firstRow="0" w:lastRow="0" w:firstColumn="0" w:lastColumn="0" w:oddVBand="0" w:evenVBand="0" w:oddHBand="0" w:evenHBand="0" w:firstRowFirstColumn="0" w:firstRowLastColumn="0" w:lastRowFirstColumn="0" w:lastRowLastColumn="0"/>
+              <w:rPr>
+                <w:rFonts w:hint="eastAsia"/>
+              </w:rPr>
+            </w:pPr>
+            <w:r>
+              <w:rPr>
+                <w:rFonts w:hint="eastAsia"/>
+              </w:rPr>
+              <w:t>用于存储用户照片。该项目保存了照片所在的路径。</w:t>
+            </w:r>
+          </w:p>
+        </w:tc>
+      </w:tr>
+      <w:tr>
+        <w:trPr>
+          <w:cnfStyle w:val="000000100000" w:firstRow="0" w:lastRow="0" w:firstColumn="0" w:lastColumn="0" w:oddVBand="0" w:evenVBand="0" w:oddHBand="1" w:evenHBand="0" w:firstRowFirstColumn="0" w:firstRowLastColumn="0" w:lastRowFirstColumn="0" w:lastRowLastColumn="0"/>
+        </w:trPr>
+        <w:tc>
+          <w:tcPr>
+            <w:cnfStyle w:val="001000000000" w:firstRow="0" w:lastRow="0" w:firstColumn="1" w:lastColumn="0" w:oddVBand="0" w:evenVBand="0" w:oddHBand="0" w:evenHBand="0" w:firstRowFirstColumn="0" w:firstRowLastColumn="0" w:lastRowFirstColumn="0" w:lastRowLastColumn="0"/>
+            <w:tcW w:w="1446" w:type="dxa"/>
+          </w:tcPr>
+          <w:p>
+            <w:r>
+              <w:rPr>
+                <w:rFonts w:hint="eastAsia"/>
+              </w:rPr>
+              <w:t>login_time</w:t>
+            </w:r>
+          </w:p>
+        </w:tc>
+        <w:tc>
+          <w:tcPr>
+            <w:tcW w:w="1243" w:type="dxa"/>
+          </w:tcPr>
+          <w:p>
+            <w:pPr>
+              <w:cnfStyle w:val="000000100000" w:firstRow="0" w:lastRow="0" w:firstColumn="0" w:lastColumn="0" w:oddVBand="0" w:evenVBand="0" w:oddHBand="1" w:evenHBand="0" w:firstRowFirstColumn="0" w:firstRowLastColumn="0" w:lastRowFirstColumn="0" w:lastRowLastColumn="0"/>
+            </w:pPr>
+            <w:r>
+              <w:t>T</w:t>
+            </w:r>
+            <w:r>
+              <w:rPr>
+                <w:rFonts w:hint="eastAsia"/>
+              </w:rPr>
+              <w:t>imestamp</w:t>
+            </w:r>
+          </w:p>
+        </w:tc>
+        <w:tc>
+          <w:tcPr>
+            <w:tcW w:w="850" w:type="dxa"/>
+          </w:tcPr>
+          <w:p>
+            <w:pPr>
+              <w:cnfStyle w:val="000000100000" w:firstRow="0" w:lastRow="0" w:firstColumn="0" w:lastColumn="0" w:oddVBand="0" w:evenVBand="0" w:oddHBand="1" w:evenHBand="0" w:firstRowFirstColumn="0" w:firstRowLastColumn="0" w:lastRowFirstColumn="0" w:lastRowLastColumn="0"/>
+              <w:rPr>
+                <w:rFonts w:hint="eastAsia"/>
+              </w:rPr>
+            </w:pPr>
+            <w:r>
+              <w:rPr>
+                <w:rFonts w:hint="eastAsia"/>
+              </w:rPr>
+              <w:t>N</w:t>
+            </w:r>
+            <w:r>
+              <w:t>ULL</w:t>
+            </w:r>
+          </w:p>
+        </w:tc>
+        <w:tc>
+          <w:tcPr>
+            <w:tcW w:w="1134" w:type="dxa"/>
+          </w:tcPr>
+          <w:p>
+            <w:pPr>
+              <w:cnfStyle w:val="000000100000" w:firstRow="0" w:lastRow="0" w:firstColumn="0" w:lastColumn="0" w:oddVBand="0" w:evenVBand="0" w:oddHBand="1" w:evenHBand="0" w:firstRowFirstColumn="0" w:firstRowLastColumn="0" w:lastRowFirstColumn="0" w:lastRowLastColumn="0"/>
+              <w:rPr>
+                <w:rFonts w:hint="eastAsia"/>
+              </w:rPr>
+            </w:pPr>
+            <w:r>
+              <w:rPr>
+                <w:rFonts w:hint="eastAsia"/>
+              </w:rPr>
+              <w:t>Y</w:t>
+            </w:r>
+            <w:r>
+              <w:t>ES</w:t>
+            </w:r>
+          </w:p>
+        </w:tc>
+        <w:tc>
+          <w:tcPr>
+            <w:tcW w:w="1134" w:type="dxa"/>
+          </w:tcPr>
+          <w:p>
+            <w:pPr>
+              <w:cnfStyle w:val="000000100000" w:firstRow="0" w:lastRow="0" w:firstColumn="0" w:lastColumn="0" w:oddVBand="0" w:evenVBand="0" w:oddHBand="1" w:evenHBand="0" w:firstRowFirstColumn="0" w:firstRowLastColumn="0" w:lastRowFirstColumn="0" w:lastRowLastColumn="0"/>
+              <w:rPr>
+                <w:rFonts w:hint="eastAsia"/>
+              </w:rPr>
+            </w:pPr>
+            <w:r>
+              <w:rPr>
+                <w:rFonts w:hint="eastAsia"/>
+              </w:rPr>
+              <w:t>N</w:t>
+            </w:r>
+            <w:r>
+              <w:t>O</w:t>
+            </w:r>
+          </w:p>
+        </w:tc>
+        <w:tc>
+          <w:tcPr>
+            <w:tcW w:w="2489" w:type="dxa"/>
+          </w:tcPr>
+          <w:p>
+            <w:pPr>
+              <w:cnfStyle w:val="000000100000" w:firstRow="0" w:lastRow="0" w:firstColumn="0" w:lastColumn="0" w:oddVBand="0" w:evenVBand="0" w:oddHBand="1" w:evenHBand="0" w:firstRowFirstColumn="0" w:firstRowLastColumn="0" w:lastRowFirstColumn="0" w:lastRowLastColumn="0"/>
+              <w:rPr>
+                <w:rFonts w:hint="eastAsia"/>
+              </w:rPr>
+            </w:pPr>
+            <w:r>
+              <w:rPr>
+                <w:rFonts w:hint="eastAsia"/>
+              </w:rPr>
+              <w:t>记录用户最近一次登录的时间，用于考勤。</w:t>
+            </w:r>
+          </w:p>
+        </w:tc>
+      </w:tr>
+    </w:tbl>
+    <w:p>
+      <w:pPr>
+        <w:pStyle w:val="Heading3"/>
+        <w:rPr>
+          <w:sz w:val="24"/>
+          <w:szCs w:val="24"/>
+        </w:rPr>
+      </w:pPr>
+      <w:r>
+        <w:rPr>
+          <w:rFonts w:hint="eastAsia"/>
+          <w:sz w:val="24"/>
+          <w:szCs w:val="24"/>
+        </w:rPr>
+        <w:t>3.3</w:t>
+      </w:r>
+      <w:r>
+        <w:rPr>
+          <w:rFonts w:hint="eastAsia"/>
+          <w:sz w:val="24"/>
+          <w:szCs w:val="24"/>
+        </w:rPr>
+        <w:t>.</w:t>
+      </w:r>
+      <w:r>
+        <w:rPr>
+          <w:sz w:val="24"/>
+          <w:szCs w:val="24"/>
+        </w:rPr>
+        <w:t>3</w:t>
+      </w:r>
+      <w:r>
+        <w:rPr>
+          <w:sz w:val="24"/>
+          <w:szCs w:val="24"/>
+        </w:rPr>
+        <w:t xml:space="preserve"> TABLE</w:t>
+      </w:r>
+    </w:p>
+    <w:p>
+      <w:pPr>
+        <w:rPr>
+          <w:rFonts w:hint="eastAsia"/>
+        </w:rPr>
+      </w:pPr>
+      <w:r>
+        <w:rPr>
+          <w:rFonts w:hint="eastAsia"/>
+        </w:rPr>
+        <w:t>T</w:t>
+      </w:r>
+      <w:r>
+        <w:t>ABLE</w:t>
+      </w:r>
+      <w:r>
+        <w:rPr>
+          <w:rFonts w:hint="eastAsia"/>
+        </w:rPr>
+        <w:t>表记录了餐桌的信息。</w:t>
+      </w:r>
+    </w:p>
+    <w:tbl>
+      <w:tblPr>
+        <w:tblStyle w:val="GridTable4-Accent1"/>
+        <w:tblW w:w="0" w:type="auto"/>
+        <w:tblLook w:val="04A0" w:firstRow="1" w:lastRow="0" w:firstColumn="1" w:lastColumn="0" w:noHBand="0" w:noVBand="1"/>
+      </w:tblPr>
+      <w:tblGrid>
+        <w:gridCol w:w="1472"/>
+        <w:gridCol w:w="1169"/>
+        <w:gridCol w:w="984"/>
+        <w:gridCol w:w="1117"/>
+        <w:gridCol w:w="1117"/>
+        <w:gridCol w:w="2437"/>
+      </w:tblGrid>
+      <w:tr>
+        <w:trPr>
+          <w:cnfStyle w:val="100000000000" w:firstRow="1" w:lastRow="0" w:firstColumn="0" w:lastColumn="0" w:oddVBand="0" w:evenVBand="0" w:oddHBand="0" w:evenHBand="0" w:firstRowFirstColumn="0" w:firstRowLastColumn="0" w:lastRowFirstColumn="0" w:lastRowLastColumn="0"/>
+        </w:trPr>
+        <w:tc>
+          <w:tcPr>
+            <w:cnfStyle w:val="001000000000" w:firstRow="0" w:lastRow="0" w:firstColumn="1" w:lastColumn="0" w:oddVBand="0" w:evenVBand="0" w:oddHBand="0" w:evenHBand="0" w:firstRowFirstColumn="0" w:firstRowLastColumn="0" w:lastRowFirstColumn="0" w:lastRowLastColumn="0"/>
+            <w:tcW w:w="1472" w:type="dxa"/>
+          </w:tcPr>
+          <w:p>
+            <w:pPr>
+              <w:rPr>
+                <w:rFonts w:hint="eastAsia"/>
+              </w:rPr>
+            </w:pPr>
+            <w:r>
+              <w:rPr>
+                <w:rFonts w:hint="eastAsia"/>
+              </w:rPr>
+              <w:t>字段</w:t>
+            </w:r>
+          </w:p>
+        </w:tc>
+        <w:tc>
+          <w:tcPr>
+            <w:tcW w:w="1169" w:type="dxa"/>
+          </w:tcPr>
+          <w:p>
+            <w:pPr>
+              <w:cnfStyle w:val="100000000000" w:firstRow="1" w:lastRow="0" w:firstColumn="0" w:lastColumn="0" w:oddVBand="0" w:evenVBand="0" w:oddHBand="0" w:evenHBand="0" w:firstRowFirstColumn="0" w:firstRowLastColumn="0" w:lastRowFirstColumn="0" w:lastRowLastColumn="0"/>
+              <w:rPr>
+                <w:rFonts w:hint="eastAsia"/>
+              </w:rPr>
+            </w:pPr>
+            <w:r>
+              <w:rPr>
+                <w:rFonts w:hint="eastAsia"/>
+              </w:rPr>
+              <w:t>数据类型</w:t>
+            </w:r>
+          </w:p>
+        </w:tc>
+        <w:tc>
+          <w:tcPr>
+            <w:tcW w:w="984" w:type="dxa"/>
+          </w:tcPr>
+          <w:p>
+            <w:pPr>
+              <w:cnfStyle w:val="100000000000" w:firstRow="1" w:lastRow="0" w:firstColumn="0" w:lastColumn="0" w:oddVBand="0" w:evenVBand="0" w:oddHBand="0" w:evenHBand="0" w:firstRowFirstColumn="0" w:firstRowLastColumn="0" w:lastRowFirstColumn="0" w:lastRowLastColumn="0"/>
+            </w:pPr>
+            <w:r>
+              <w:rPr>
+                <w:rFonts w:hint="eastAsia"/>
+              </w:rPr>
+              <w:t>默认值</w:t>
+            </w:r>
+          </w:p>
+        </w:tc>
+        <w:tc>
+          <w:tcPr>
+            <w:tcW w:w="1117" w:type="dxa"/>
+          </w:tcPr>
+          <w:p>
+            <w:pPr>
+              <w:cnfStyle w:val="100000000000" w:firstRow="1" w:lastRow="0" w:firstColumn="0" w:lastColumn="0" w:oddVBand="0" w:evenVBand="0" w:oddHBand="0" w:evenHBand="0" w:firstRowFirstColumn="0" w:firstRowLastColumn="0" w:lastRowFirstColumn="0" w:lastRowLastColumn="0"/>
+            </w:pPr>
+            <w:r>
+              <w:rPr>
+                <w:rFonts w:hint="eastAsia"/>
+              </w:rPr>
+              <w:t>允许为空</w:t>
+            </w:r>
+          </w:p>
+        </w:tc>
+        <w:tc>
+          <w:tcPr>
+            <w:tcW w:w="1117" w:type="dxa"/>
+          </w:tcPr>
+          <w:p>
+            <w:pPr>
+              <w:cnfStyle w:val="100000000000" w:firstRow="1" w:lastRow="0" w:firstColumn="0" w:lastColumn="0" w:oddVBand="0" w:evenVBand="0" w:oddHBand="0" w:evenHBand="0" w:firstRowFirstColumn="0" w:firstRowLastColumn="0" w:lastRowFirstColumn="0" w:lastRowLastColumn="0"/>
+            </w:pPr>
+            <w:r>
+              <w:rPr>
+                <w:rFonts w:hint="eastAsia"/>
+              </w:rPr>
+              <w:t>自动递增</w:t>
+            </w:r>
+          </w:p>
+        </w:tc>
+        <w:tc>
+          <w:tcPr>
+            <w:tcW w:w="2437" w:type="dxa"/>
+          </w:tcPr>
+          <w:p>
+            <w:pPr>
+              <w:cnfStyle w:val="100000000000" w:firstRow="1" w:lastRow="0" w:firstColumn="0" w:lastColumn="0" w:oddVBand="0" w:evenVBand="0" w:oddHBand="0" w:evenHBand="0" w:firstRowFirstColumn="0" w:firstRowLastColumn="0" w:lastRowFirstColumn="0" w:lastRowLastColumn="0"/>
+            </w:pPr>
+            <w:r>
+              <w:rPr>
+                <w:rFonts w:hint="eastAsia"/>
+              </w:rPr>
+              <w:t>备注</w:t>
+            </w:r>
+          </w:p>
+        </w:tc>
+      </w:tr>
+      <w:tr>
+        <w:trPr>
+          <w:cnfStyle w:val="000000100000" w:firstRow="0" w:lastRow="0" w:firstColumn="0" w:lastColumn="0" w:oddVBand="0" w:evenVBand="0" w:oddHBand="1" w:evenHBand="0" w:firstRowFirstColumn="0" w:firstRowLastColumn="0" w:lastRowFirstColumn="0" w:lastRowLastColumn="0"/>
+        </w:trPr>
+        <w:tc>
+          <w:tcPr>
+            <w:cnfStyle w:val="001000000000" w:firstRow="0" w:lastRow="0" w:firstColumn="1" w:lastColumn="0" w:oddVBand="0" w:evenVBand="0" w:oddHBand="0" w:evenHBand="0" w:firstRowFirstColumn="0" w:firstRowLastColumn="0" w:lastRowFirstColumn="0" w:lastRowLastColumn="0"/>
+            <w:tcW w:w="1472" w:type="dxa"/>
+          </w:tcPr>
+          <w:p>
+            <w:r>
+              <w:rPr>
+                <w:rFonts w:hint="eastAsia"/>
+              </w:rPr>
+              <w:t>table</w:t>
+            </w:r>
+            <w:r>
+              <w:rPr>
+                <w:rFonts w:hint="eastAsia"/>
+              </w:rPr>
+              <w:t>_id</w:t>
+            </w:r>
+          </w:p>
+        </w:tc>
+        <w:tc>
+          <w:tcPr>
+            <w:tcW w:w="1169" w:type="dxa"/>
+          </w:tcPr>
+          <w:p>
+            <w:pPr>
+              <w:cnfStyle w:val="000000100000" w:firstRow="0" w:lastRow="0" w:firstColumn="0" w:lastColumn="0" w:oddVBand="0" w:evenVBand="0" w:oddHBand="1" w:evenHBand="0" w:firstRowFirstColumn="0" w:firstRowLastColumn="0" w:lastRowFirstColumn="0" w:lastRowLastColumn="0"/>
+            </w:pPr>
+            <w:r>
+              <w:t>b</w:t>
+            </w:r>
+            <w:r>
+              <w:rPr>
+                <w:rFonts w:hint="eastAsia"/>
+              </w:rPr>
+              <w:t>igint</w:t>
+            </w:r>
+          </w:p>
+        </w:tc>
+        <w:tc>
+          <w:tcPr>
+            <w:tcW w:w="984" w:type="dxa"/>
+          </w:tcPr>
+          <w:p>
+            <w:pPr>
+              <w:cnfStyle w:val="000000100000" w:firstRow="0" w:lastRow="0" w:firstColumn="0" w:lastColumn="0" w:oddVBand="0" w:evenVBand="0" w:oddHBand="1" w:evenHBand="0" w:firstRowFirstColumn="0" w:firstRowLastColumn="0" w:lastRowFirstColumn="0" w:lastRowLastColumn="0"/>
+            </w:pPr>
+          </w:p>
+        </w:tc>
+        <w:tc>
+          <w:tcPr>
+            <w:tcW w:w="1117" w:type="dxa"/>
+          </w:tcPr>
+          <w:p>
+            <w:pPr>
+              <w:cnfStyle w:val="000000100000" w:firstRow="0" w:lastRow="0" w:firstColumn="0" w:lastColumn="0" w:oddVBand="0" w:evenVBand="0" w:oddHBand="1" w:evenHBand="0" w:firstRowFirstColumn="0" w:firstRowLastColumn="0" w:lastRowFirstColumn="0" w:lastRowLastColumn="0"/>
+            </w:pPr>
+            <w:r>
+              <w:rPr>
+                <w:rFonts w:hint="eastAsia"/>
+              </w:rPr>
+              <w:t>N</w:t>
+            </w:r>
+            <w:r>
+              <w:t>O</w:t>
+            </w:r>
+          </w:p>
+        </w:tc>
+        <w:tc>
+          <w:tcPr>
+            <w:tcW w:w="1117" w:type="dxa"/>
+          </w:tcPr>
+          <w:p>
+            <w:pPr>
+              <w:cnfStyle w:val="000000100000" w:firstRow="0" w:lastRow="0" w:firstColumn="0" w:lastColumn="0" w:oddVBand="0" w:evenVBand="0" w:oddHBand="1" w:evenHBand="0" w:firstRowFirstColumn="0" w:firstRowLastColumn="0" w:lastRowFirstColumn="0" w:lastRowLastColumn="0"/>
+            </w:pPr>
+            <w:r>
+              <w:rPr>
+                <w:rFonts w:hint="eastAsia"/>
+              </w:rPr>
+              <w:t>Y</w:t>
+            </w:r>
+            <w:r>
+              <w:t>ES</w:t>
+            </w:r>
+          </w:p>
+        </w:tc>
+        <w:tc>
+          <w:tcPr>
+            <w:tcW w:w="2437" w:type="dxa"/>
+          </w:tcPr>
+          <w:p>
+            <w:pPr>
+              <w:cnfStyle w:val="000000100000" w:firstRow="0" w:lastRow="0" w:firstColumn="0" w:lastColumn="0" w:oddVBand="0" w:evenVBand="0" w:oddHBand="1" w:evenHBand="0" w:firstRowFirstColumn="0" w:firstRowLastColumn="0" w:lastRowFirstColumn="0" w:lastRowLastColumn="0"/>
+              <w:rPr>
+                <w:rFonts w:hint="eastAsia"/>
+              </w:rPr>
+            </w:pPr>
+            <w:r>
+              <w:rPr>
+                <w:rFonts w:hint="eastAsia"/>
+              </w:rPr>
+              <w:t>主键，</w:t>
+            </w:r>
+            <w:r>
+              <w:rPr>
+                <w:rFonts w:hint="eastAsia"/>
+              </w:rPr>
+              <w:t>桌子的编号</w:t>
+            </w:r>
+            <w:r>
+              <w:rPr>
+                <w:rFonts w:hint="eastAsia"/>
+              </w:rPr>
+              <w:t>。</w:t>
+            </w:r>
+          </w:p>
+        </w:tc>
+      </w:tr>
+      <w:tr>
+        <w:tc>
+          <w:tcPr>
+            <w:cnfStyle w:val="001000000000" w:firstRow="0" w:lastRow="0" w:firstColumn="1" w:lastColumn="0" w:oddVBand="0" w:evenVBand="0" w:oddHBand="0" w:evenHBand="0" w:firstRowFirstColumn="0" w:firstRowLastColumn="0" w:lastRowFirstColumn="0" w:lastRowLastColumn="0"/>
+            <w:tcW w:w="1472" w:type="dxa"/>
+          </w:tcPr>
+          <w:p>
+            <w:r>
+              <w:t>Table_state</w:t>
+            </w:r>
+          </w:p>
+        </w:tc>
+        <w:tc>
+          <w:tcPr>
+            <w:tcW w:w="1169" w:type="dxa"/>
+          </w:tcPr>
+          <w:p>
+            <w:pPr>
+              <w:cnfStyle w:val="000000000000" w:firstRow="0" w:lastRow="0" w:firstColumn="0" w:lastColumn="0" w:oddVBand="0" w:evenVBand="0" w:oddHBand="0" w:evenHBand="0" w:firstRowFirstColumn="0" w:firstRowLastColumn="0" w:lastRowFirstColumn="0" w:lastRowLastColumn="0"/>
+            </w:pPr>
+            <w:r>
+              <w:rPr>
+                <w:rFonts w:hint="eastAsia"/>
+              </w:rPr>
+              <w:t>int</w:t>
+            </w:r>
+          </w:p>
+        </w:tc>
+        <w:tc>
+          <w:tcPr>
+            <w:tcW w:w="984" w:type="dxa"/>
+          </w:tcPr>
+          <w:p>
+            <w:pPr>
+              <w:cnfStyle w:val="000000000000" w:firstRow="0" w:lastRow="0" w:firstColumn="0" w:lastColumn="0" w:oddVBand="0" w:evenVBand="0" w:oddHBand="0" w:evenHBand="0" w:firstRowFirstColumn="0" w:firstRowLastColumn="0" w:lastRowFirstColumn="0" w:lastRowLastColumn="0"/>
+            </w:pPr>
+            <w:r>
+              <w:rPr>
+                <w:rFonts w:hint="eastAsia"/>
+              </w:rPr>
+              <w:t>0</w:t>
+            </w:r>
+          </w:p>
+        </w:tc>
+        <w:tc>
+          <w:tcPr>
+            <w:tcW w:w="1117" w:type="dxa"/>
+          </w:tcPr>
+          <w:p>
+            <w:pPr>
+              <w:cnfStyle w:val="000000000000" w:firstRow="0" w:lastRow="0" w:firstColumn="0" w:lastColumn="0" w:oddVBand="0" w:evenVBand="0" w:oddHBand="0" w:evenHBand="0" w:firstRowFirstColumn="0" w:firstRowLastColumn="0" w:lastRowFirstColumn="0" w:lastRowLastColumn="0"/>
+            </w:pPr>
+            <w:r>
+              <w:rPr>
+                <w:rFonts w:hint="eastAsia"/>
+              </w:rPr>
+              <w:t>N</w:t>
+            </w:r>
+            <w:r>
+              <w:t>O</w:t>
+            </w:r>
+          </w:p>
+        </w:tc>
+        <w:tc>
+          <w:tcPr>
+            <w:tcW w:w="1117" w:type="dxa"/>
+          </w:tcPr>
+          <w:p>
+            <w:pPr>
+              <w:cnfStyle w:val="000000000000" w:firstRow="0" w:lastRow="0" w:firstColumn="0" w:lastColumn="0" w:oddVBand="0" w:evenVBand="0" w:oddHBand="0" w:evenHBand="0" w:firstRowFirstColumn="0" w:firstRowLastColumn="0" w:lastRowFirstColumn="0" w:lastRowLastColumn="0"/>
+            </w:pPr>
+            <w:r>
+              <w:rPr>
+                <w:rFonts w:hint="eastAsia"/>
+              </w:rPr>
+              <w:t>N</w:t>
+            </w:r>
+            <w:r>
+              <w:t>O</w:t>
+            </w:r>
+          </w:p>
+        </w:tc>
+        <w:tc>
+          <w:tcPr>
+            <w:tcW w:w="2437" w:type="dxa"/>
+          </w:tcPr>
+          <w:p>
+            <w:pPr>
+              <w:cnfStyle w:val="000000000000" w:firstRow="0" w:lastRow="0" w:firstColumn="0" w:lastColumn="0" w:oddVBand="0" w:evenVBand="0" w:oddHBand="0" w:evenHBand="0" w:firstRowFirstColumn="0" w:firstRowLastColumn="0" w:lastRowFirstColumn="0" w:lastRowLastColumn="0"/>
+            </w:pPr>
+            <w:r>
+              <w:rPr>
+                <w:rFonts w:hint="eastAsia"/>
+              </w:rPr>
+              <w:t>用int表示桌子的状态。0表示桌子为空，1表示桌子有人，2表示桌子已被预约。</w:t>
+            </w:r>
+          </w:p>
+        </w:tc>
+      </w:tr>
+      <w:tr>
+        <w:trPr>
+          <w:cnfStyle w:val="000000100000" w:firstRow="0" w:lastRow="0" w:firstColumn="0" w:lastColumn="0" w:oddVBand="0" w:evenVBand="0" w:oddHBand="1" w:evenHBand="0" w:firstRowFirstColumn="0" w:firstRowLastColumn="0" w:lastRowFirstColumn="0" w:lastRowLastColumn="0"/>
+        </w:trPr>
+        <w:tc>
+          <w:tcPr>
+            <w:cnfStyle w:val="001000000000" w:firstRow="0" w:lastRow="0" w:firstColumn="1" w:lastColumn="0" w:oddVBand="0" w:evenVBand="0" w:oddHBand="0" w:evenHBand="0" w:firstRowFirstColumn="0" w:firstRowLastColumn="0" w:lastRowFirstColumn="0" w:lastRowLastColumn="0"/>
+            <w:tcW w:w="1472" w:type="dxa"/>
+          </w:tcPr>
+          <w:p>
+            <w:r>
+              <w:t>R</w:t>
+            </w:r>
+            <w:r>
+              <w:rPr>
+                <w:rFonts w:hint="eastAsia"/>
+              </w:rPr>
+              <w:t>eserve</w:t>
+            </w:r>
+            <w:r>
+              <w:t>_time</w:t>
+            </w:r>
+          </w:p>
+        </w:tc>
+        <w:tc>
+          <w:tcPr>
+            <w:tcW w:w="1169" w:type="dxa"/>
+          </w:tcPr>
+          <w:p>
+            <w:pPr>
+              <w:cnfStyle w:val="000000100000" w:firstRow="0" w:lastRow="0" w:firstColumn="0" w:lastColumn="0" w:oddVBand="0" w:evenVBand="0" w:oddHBand="1" w:evenHBand="0" w:firstRowFirstColumn="0" w:firstRowLastColumn="0" w:lastRowFirstColumn="0" w:lastRowLastColumn="0"/>
+            </w:pPr>
+            <w:r>
+              <w:rPr>
+                <w:rFonts w:hint="eastAsia"/>
+              </w:rPr>
+              <w:t>t</w:t>
+            </w:r>
+            <w:r>
+              <w:t>imestamp</w:t>
+            </w:r>
+          </w:p>
+        </w:tc>
+        <w:tc>
+          <w:tcPr>
+            <w:tcW w:w="984" w:type="dxa"/>
+          </w:tcPr>
+          <w:p>
+            <w:pPr>
+              <w:cnfStyle w:val="000000100000" w:firstRow="0" w:lastRow="0" w:firstColumn="0" w:lastColumn="0" w:oddVBand="0" w:evenVBand="0" w:oddHBand="1" w:evenHBand="0" w:firstRowFirstColumn="0" w:firstRowLastColumn="0" w:lastRowFirstColumn="0" w:lastRowLastColumn="0"/>
+            </w:pPr>
+            <w:r>
+              <w:rPr>
+                <w:rFonts w:hint="eastAsia"/>
+              </w:rPr>
+              <w:t>N</w:t>
+            </w:r>
+            <w:r>
+              <w:t>ULL</w:t>
+            </w:r>
+          </w:p>
+        </w:tc>
+        <w:tc>
+          <w:tcPr>
+            <w:tcW w:w="1117" w:type="dxa"/>
+          </w:tcPr>
+          <w:p>
+            <w:pPr>
+              <w:cnfStyle w:val="000000100000" w:firstRow="0" w:lastRow="0" w:firstColumn="0" w:lastColumn="0" w:oddVBand="0" w:evenVBand="0" w:oddHBand="1" w:evenHBand="0" w:firstRowFirstColumn="0" w:firstRowLastColumn="0" w:lastRowFirstColumn="0" w:lastRowLastColumn="0"/>
+            </w:pPr>
+            <w:r>
+              <w:rPr>
+                <w:rFonts w:hint="eastAsia"/>
+              </w:rPr>
+              <w:t>Y</w:t>
+            </w:r>
+            <w:r>
+              <w:t>ES</w:t>
+            </w:r>
+          </w:p>
+        </w:tc>
+        <w:tc>
+          <w:tcPr>
+            <w:tcW w:w="1117" w:type="dxa"/>
+          </w:tcPr>
+          <w:p>
+            <w:pPr>
+              <w:cnfStyle w:val="000000100000" w:firstRow="0" w:lastRow="0" w:firstColumn="0" w:lastColumn="0" w:oddVBand="0" w:evenVBand="0" w:oddHBand="1" w:evenHBand="0" w:firstRowFirstColumn="0" w:firstRowLastColumn="0" w:lastRowFirstColumn="0" w:lastRowLastColumn="0"/>
+            </w:pPr>
+            <w:r>
+              <w:rPr>
+                <w:rFonts w:hint="eastAsia"/>
+              </w:rPr>
+              <w:t>N</w:t>
+            </w:r>
+            <w:r>
+              <w:t>O</w:t>
+            </w:r>
+          </w:p>
+        </w:tc>
+        <w:tc>
+          <w:tcPr>
+            <w:tcW w:w="2437" w:type="dxa"/>
+          </w:tcPr>
+          <w:p>
+            <w:pPr>
+              <w:cnfStyle w:val="000000100000" w:firstRow="0" w:lastRow="0" w:firstColumn="0" w:lastColumn="0" w:oddVBand="0" w:evenVBand="0" w:oddHBand="1" w:evenHBand="0" w:firstRowFirstColumn="0" w:firstRowLastColumn="0" w:lastRowFirstColumn="0" w:lastRowLastColumn="0"/>
+            </w:pPr>
+            <w:r>
+              <w:rPr>
+                <w:rFonts w:hint="eastAsia"/>
+              </w:rPr>
+              <w:t>若桌子被预约，则保存桌子预约的时间。</w:t>
+            </w:r>
+          </w:p>
+        </w:tc>
+      </w:tr>
+      <w:tr>
+        <w:tc>
+          <w:tcPr>
+            <w:cnfStyle w:val="001000000000" w:firstRow="0" w:lastRow="0" w:firstColumn="1" w:lastColumn="0" w:oddVBand="0" w:evenVBand="0" w:oddHBand="0" w:evenHBand="0" w:firstRowFirstColumn="0" w:firstRowLastColumn="0" w:lastRowFirstColumn="0" w:lastRowLastColumn="0"/>
+            <w:tcW w:w="1472" w:type="dxa"/>
+          </w:tcPr>
+          <w:p>
+            <w:r>
+              <w:t>t</w:t>
+            </w:r>
+            <w:r>
+              <w:rPr>
+                <w:rFonts w:hint="eastAsia"/>
+              </w:rPr>
+              <w:t>able_</w:t>
+            </w:r>
+            <w:r>
+              <w:rPr>
+                <w:rFonts w:hint="eastAsia"/>
+              </w:rPr>
+              <w:t>size</w:t>
+            </w:r>
+          </w:p>
+        </w:tc>
+        <w:tc>
+          <w:tcPr>
+            <w:tcW w:w="1169" w:type="dxa"/>
+          </w:tcPr>
+          <w:p>
+            <w:pPr>
+              <w:cnfStyle w:val="000000000000" w:firstRow="0" w:lastRow="0" w:firstColumn="0" w:lastColumn="0" w:oddVBand="0" w:evenVBand="0" w:oddHBand="0" w:evenHBand="0" w:firstRowFirstColumn="0" w:firstRowLastColumn="0" w:lastRowFirstColumn="0" w:lastRowLastColumn="0"/>
+            </w:pPr>
+            <w:r>
+              <w:t>int</w:t>
+            </w:r>
+          </w:p>
+        </w:tc>
+        <w:tc>
+          <w:tcPr>
+            <w:tcW w:w="984" w:type="dxa"/>
+          </w:tcPr>
+          <w:p>
+            <w:pPr>
+              <w:cnfStyle w:val="000000000000" w:firstRow="0" w:lastRow="0" w:firstColumn="0" w:lastColumn="0" w:oddVBand="0" w:evenVBand="0" w:oddHBand="0" w:evenHBand="0" w:firstRowFirstColumn="0" w:firstRowLastColumn="0" w:lastRowFirstColumn="0" w:lastRowLastColumn="0"/>
+            </w:pPr>
+            <w:r>
+              <w:rPr>
+                <w:rFonts w:hint="eastAsia"/>
+              </w:rPr>
+              <w:t>2</w:t>
+            </w:r>
+          </w:p>
+        </w:tc>
+        <w:tc>
+          <w:tcPr>
+            <w:tcW w:w="1117" w:type="dxa"/>
+          </w:tcPr>
+          <w:p>
+            <w:pPr>
+              <w:cnfStyle w:val="000000000000" w:firstRow="0" w:lastRow="0" w:firstColumn="0" w:lastColumn="0" w:oddVBand="0" w:evenVBand="0" w:oddHBand="0" w:evenHBand="0" w:firstRowFirstColumn="0" w:firstRowLastColumn="0" w:lastRowFirstColumn="0" w:lastRowLastColumn="0"/>
+            </w:pPr>
+            <w:r>
+              <w:rPr>
+                <w:rFonts w:hint="eastAsia"/>
+              </w:rPr>
+              <w:t>N</w:t>
+            </w:r>
+            <w:r>
+              <w:t>O</w:t>
+            </w:r>
+          </w:p>
+        </w:tc>
+        <w:tc>
+          <w:tcPr>
+            <w:tcW w:w="1117" w:type="dxa"/>
+          </w:tcPr>
+          <w:p>
+            <w:pPr>
+              <w:cnfStyle w:val="000000000000" w:firstRow="0" w:lastRow="0" w:firstColumn="0" w:lastColumn="0" w:oddVBand="0" w:evenVBand="0" w:oddHBand="0" w:evenHBand="0" w:firstRowFirstColumn="0" w:firstRowLastColumn="0" w:lastRowFirstColumn="0" w:lastRowLastColumn="0"/>
+            </w:pPr>
+            <w:r>
+              <w:rPr>
+                <w:rFonts w:hint="eastAsia"/>
+              </w:rPr>
+              <w:t>N</w:t>
+            </w:r>
+            <w:r>
+              <w:t>O</w:t>
+            </w:r>
+          </w:p>
+        </w:tc>
+        <w:tc>
+          <w:tcPr>
+            <w:tcW w:w="2437" w:type="dxa"/>
+          </w:tcPr>
+          <w:p>
+            <w:pPr>
+              <w:cnfStyle w:val="000000000000" w:firstRow="0" w:lastRow="0" w:firstColumn="0" w:lastColumn="0" w:oddVBand="0" w:evenVBand="0" w:oddHBand="0" w:evenHBand="0" w:firstRowFirstColumn="0" w:firstRowLastColumn="0" w:lastRowFirstColumn="0" w:lastRowLastColumn="0"/>
+            </w:pPr>
+            <w:r>
+              <w:rPr>
+                <w:rFonts w:hint="eastAsia"/>
+              </w:rPr>
+              <w:t>表示桌子最多能坐下几名顾客。</w:t>
+            </w:r>
+          </w:p>
+        </w:tc>
+      </w:tr>
+    </w:tbl>
+    <w:p>
+      <w:pPr>
+        <w:pStyle w:val="Heading3"/>
+        <w:rPr>
+          <w:sz w:val="24"/>
+          <w:szCs w:val="24"/>
+        </w:rPr>
+      </w:pPr>
+      <w:r>
+        <w:rPr>
+          <w:rFonts w:hint="eastAsia"/>
+          <w:sz w:val="24"/>
+          <w:szCs w:val="24"/>
+        </w:rPr>
+        <w:t>3</w:t>
+      </w:r>
+      <w:r>
+        <w:rPr>
+          <w:sz w:val="24"/>
+          <w:szCs w:val="24"/>
+        </w:rPr>
+        <w:t>.3.4 DISH</w:t>
+      </w:r>
+    </w:p>
+    <w:p>
+      <w:r>
+        <w:rPr>
+          <w:rFonts w:hint="eastAsia"/>
+        </w:rPr>
+        <w:t>D</w:t>
+      </w:r>
+      <w:r>
+        <w:t>ISH</w:t>
+      </w:r>
+      <w:r>
+        <w:rPr>
+          <w:rFonts w:hint="eastAsia"/>
+        </w:rPr>
+        <w:t>表记录了所有菜品的信息。</w:t>
+      </w:r>
+    </w:p>
+    <w:tbl>
+      <w:tblPr>
+        <w:tblStyle w:val="GridTable4-Accent1"/>
+        <w:tblW w:w="0" w:type="auto"/>
+        <w:tblLook w:val="04A0" w:firstRow="1" w:lastRow="0" w:firstColumn="1" w:lastColumn="0" w:noHBand="0" w:noVBand="1"/>
+      </w:tblPr>
+      <w:tblGrid>
+        <w:gridCol w:w="1763"/>
+        <w:gridCol w:w="1147"/>
+        <w:gridCol w:w="961"/>
+        <w:gridCol w:w="1069"/>
+        <w:gridCol w:w="1069"/>
+        <w:gridCol w:w="2287"/>
+      </w:tblGrid>
+      <w:tr>
+        <w:trPr>
+          <w:cnfStyle w:val="100000000000" w:firstRow="1" w:lastRow="0" w:firstColumn="0" w:lastColumn="0" w:oddVBand="0" w:evenVBand="0" w:oddHBand="0" w:evenHBand="0" w:firstRowFirstColumn="0" w:firstRowLastColumn="0" w:lastRowFirstColumn="0" w:lastRowLastColumn="0"/>
+        </w:trPr>
+        <w:tc>
+          <w:tcPr>
+            <w:cnfStyle w:val="001000000000" w:firstRow="0" w:lastRow="0" w:firstColumn="1" w:lastColumn="0" w:oddVBand="0" w:evenVBand="0" w:oddHBand="0" w:evenHBand="0" w:firstRowFirstColumn="0" w:firstRowLastColumn="0" w:lastRowFirstColumn="0" w:lastRowLastColumn="0"/>
+            <w:tcW w:w="1472" w:type="dxa"/>
+          </w:tcPr>
+          <w:p>
+            <w:pPr>
+              <w:rPr>
+                <w:rFonts w:hint="eastAsia"/>
+              </w:rPr>
+            </w:pPr>
+            <w:r>
+              <w:rPr>
+                <w:rFonts w:hint="eastAsia"/>
+              </w:rPr>
+              <w:lastRenderedPageBreak/>
+              <w:t>字段</w:t>
+            </w:r>
+          </w:p>
+        </w:tc>
+        <w:tc>
+          <w:tcPr>
+            <w:tcW w:w="1169" w:type="dxa"/>
+          </w:tcPr>
+          <w:p>
+            <w:pPr>
+              <w:cnfStyle w:val="100000000000" w:firstRow="1" w:lastRow="0" w:firstColumn="0" w:lastColumn="0" w:oddVBand="0" w:evenVBand="0" w:oddHBand="0" w:evenHBand="0" w:firstRowFirstColumn="0" w:firstRowLastColumn="0" w:lastRowFirstColumn="0" w:lastRowLastColumn="0"/>
+              <w:rPr>
+                <w:rFonts w:hint="eastAsia"/>
+              </w:rPr>
+            </w:pPr>
+            <w:r>
+              <w:rPr>
+                <w:rFonts w:hint="eastAsia"/>
+              </w:rPr>
+              <w:t>数据类型</w:t>
+            </w:r>
+          </w:p>
+        </w:tc>
+        <w:tc>
+          <w:tcPr>
+            <w:tcW w:w="984" w:type="dxa"/>
+          </w:tcPr>
+          <w:p>
+            <w:pPr>
+              <w:cnfStyle w:val="100000000000" w:firstRow="1" w:lastRow="0" w:firstColumn="0" w:lastColumn="0" w:oddVBand="0" w:evenVBand="0" w:oddHBand="0" w:evenHBand="0" w:firstRowFirstColumn="0" w:firstRowLastColumn="0" w:lastRowFirstColumn="0" w:lastRowLastColumn="0"/>
+            </w:pPr>
+            <w:r>
+              <w:rPr>
+                <w:rFonts w:hint="eastAsia"/>
+              </w:rPr>
+              <w:t>默认值</w:t>
+            </w:r>
+          </w:p>
+        </w:tc>
+        <w:tc>
+          <w:tcPr>
+            <w:tcW w:w="1117" w:type="dxa"/>
+          </w:tcPr>
+          <w:p>
+            <w:pPr>
+              <w:cnfStyle w:val="100000000000" w:firstRow="1" w:lastRow="0" w:firstColumn="0" w:lastColumn="0" w:oddVBand="0" w:evenVBand="0" w:oddHBand="0" w:evenHBand="0" w:firstRowFirstColumn="0" w:firstRowLastColumn="0" w:lastRowFirstColumn="0" w:lastRowLastColumn="0"/>
+            </w:pPr>
+            <w:r>
+              <w:rPr>
+                <w:rFonts w:hint="eastAsia"/>
+              </w:rPr>
+              <w:t>允许为空</w:t>
+            </w:r>
+          </w:p>
+        </w:tc>
+        <w:tc>
+          <w:tcPr>
+            <w:tcW w:w="1117" w:type="dxa"/>
+          </w:tcPr>
+          <w:p>
+            <w:pPr>
+              <w:cnfStyle w:val="100000000000" w:firstRow="1" w:lastRow="0" w:firstColumn="0" w:lastColumn="0" w:oddVBand="0" w:evenVBand="0" w:oddHBand="0" w:evenHBand="0" w:firstRowFirstColumn="0" w:firstRowLastColumn="0" w:lastRowFirstColumn="0" w:lastRowLastColumn="0"/>
+            </w:pPr>
+            <w:r>
+              <w:rPr>
+                <w:rFonts w:hint="eastAsia"/>
+              </w:rPr>
+              <w:t>自动递增</w:t>
+            </w:r>
+          </w:p>
+        </w:tc>
+        <w:tc>
+          <w:tcPr>
+            <w:tcW w:w="2437" w:type="dxa"/>
+          </w:tcPr>
+          <w:p>
+            <w:pPr>
+              <w:cnfStyle w:val="100000000000" w:firstRow="1" w:lastRow="0" w:firstColumn="0" w:lastColumn="0" w:oddVBand="0" w:evenVBand="0" w:oddHBand="0" w:evenHBand="0" w:firstRowFirstColumn="0" w:firstRowLastColumn="0" w:lastRowFirstColumn="0" w:lastRowLastColumn="0"/>
+            </w:pPr>
+            <w:r>
+              <w:rPr>
+                <w:rFonts w:hint="eastAsia"/>
+              </w:rPr>
+              <w:t>备注</w:t>
+            </w:r>
+          </w:p>
+        </w:tc>
+      </w:tr>
+      <w:tr>
+        <w:trPr>
+          <w:cnfStyle w:val="000000100000" w:firstRow="0" w:lastRow="0" w:firstColumn="0" w:lastColumn="0" w:oddVBand="0" w:evenVBand="0" w:oddHBand="1" w:evenHBand="0" w:firstRowFirstColumn="0" w:firstRowLastColumn="0" w:lastRowFirstColumn="0" w:lastRowLastColumn="0"/>
+        </w:trPr>
+        <w:tc>
+          <w:tcPr>
+            <w:cnfStyle w:val="001000000000" w:firstRow="0" w:lastRow="0" w:firstColumn="1" w:lastColumn="0" w:oddVBand="0" w:evenVBand="0" w:oddHBand="0" w:evenHBand="0" w:firstRowFirstColumn="0" w:firstRowLastColumn="0" w:lastRowFirstColumn="0" w:lastRowLastColumn="0"/>
+            <w:tcW w:w="1472" w:type="dxa"/>
+          </w:tcPr>
+          <w:p>
+            <w:r>
+              <w:rPr>
+                <w:rFonts w:hint="eastAsia"/>
+              </w:rPr>
+              <w:t>dish</w:t>
+            </w:r>
+            <w:r>
+              <w:rPr>
+                <w:rFonts w:hint="eastAsia"/>
+              </w:rPr>
+              <w:t>_id</w:t>
+            </w:r>
+          </w:p>
+        </w:tc>
+        <w:tc>
+          <w:tcPr>
+            <w:tcW w:w="1169" w:type="dxa"/>
+          </w:tcPr>
+          <w:p>
+            <w:pPr>
+              <w:cnfStyle w:val="000000100000" w:firstRow="0" w:lastRow="0" w:firstColumn="0" w:lastColumn="0" w:oddVBand="0" w:evenVBand="0" w:oddHBand="1" w:evenHBand="0" w:firstRowFirstColumn="0" w:firstRowLastColumn="0" w:lastRowFirstColumn="0" w:lastRowLastColumn="0"/>
+            </w:pPr>
+            <w:r>
+              <w:t>b</w:t>
+            </w:r>
+            <w:r>
+              <w:rPr>
+                <w:rFonts w:hint="eastAsia"/>
+              </w:rPr>
+              <w:t>igint</w:t>
+            </w:r>
+          </w:p>
+        </w:tc>
+        <w:tc>
+          <w:tcPr>
+            <w:tcW w:w="984" w:type="dxa"/>
+          </w:tcPr>
+          <w:p>
+            <w:pPr>
+              <w:cnfStyle w:val="000000100000" w:firstRow="0" w:lastRow="0" w:firstColumn="0" w:lastColumn="0" w:oddVBand="0" w:evenVBand="0" w:oddHBand="1" w:evenHBand="0" w:firstRowFirstColumn="0" w:firstRowLastColumn="0" w:lastRowFirstColumn="0" w:lastRowLastColumn="0"/>
+            </w:pPr>
+          </w:p>
+        </w:tc>
+        <w:tc>
+          <w:tcPr>
+            <w:tcW w:w="1117" w:type="dxa"/>
+          </w:tcPr>
+          <w:p>
+            <w:pPr>
+              <w:cnfStyle w:val="000000100000" w:firstRow="0" w:lastRow="0" w:firstColumn="0" w:lastColumn="0" w:oddVBand="0" w:evenVBand="0" w:oddHBand="1" w:evenHBand="0" w:firstRowFirstColumn="0" w:firstRowLastColumn="0" w:lastRowFirstColumn="0" w:lastRowLastColumn="0"/>
+            </w:pPr>
+            <w:r>
+              <w:rPr>
+                <w:rFonts w:hint="eastAsia"/>
+              </w:rPr>
+              <w:t>N</w:t>
+            </w:r>
+            <w:r>
+              <w:t>O</w:t>
+            </w:r>
+          </w:p>
+        </w:tc>
+        <w:tc>
+          <w:tcPr>
+            <w:tcW w:w="1117" w:type="dxa"/>
+          </w:tcPr>
+          <w:p>
+            <w:pPr>
+              <w:cnfStyle w:val="000000100000" w:firstRow="0" w:lastRow="0" w:firstColumn="0" w:lastColumn="0" w:oddVBand="0" w:evenVBand="0" w:oddHBand="1" w:evenHBand="0" w:firstRowFirstColumn="0" w:firstRowLastColumn="0" w:lastRowFirstColumn="0" w:lastRowLastColumn="0"/>
+            </w:pPr>
+            <w:r>
+              <w:rPr>
+                <w:rFonts w:hint="eastAsia"/>
+              </w:rPr>
+              <w:t>Y</w:t>
+            </w:r>
+            <w:r>
+              <w:t>ES</w:t>
+            </w:r>
+          </w:p>
+        </w:tc>
+        <w:tc>
+          <w:tcPr>
+            <w:tcW w:w="2437" w:type="dxa"/>
+          </w:tcPr>
+          <w:p>
+            <w:pPr>
+              <w:cnfStyle w:val="000000100000" w:firstRow="0" w:lastRow="0" w:firstColumn="0" w:lastColumn="0" w:oddVBand="0" w:evenVBand="0" w:oddHBand="1" w:evenHBand="0" w:firstRowFirstColumn="0" w:firstRowLastColumn="0" w:lastRowFirstColumn="0" w:lastRowLastColumn="0"/>
+              <w:rPr>
+                <w:rFonts w:hint="eastAsia"/>
+              </w:rPr>
+            </w:pPr>
+            <w:r>
+              <w:rPr>
+                <w:rFonts w:hint="eastAsia"/>
+              </w:rPr>
+              <w:t>主键，</w:t>
+            </w:r>
+            <w:r>
+              <w:rPr>
+                <w:rFonts w:hint="eastAsia"/>
+              </w:rPr>
+              <w:t>菜品的编号</w:t>
+            </w:r>
+            <w:r>
+              <w:rPr>
+                <w:rFonts w:hint="eastAsia"/>
+              </w:rPr>
+              <w:t>。</w:t>
+            </w:r>
+          </w:p>
+        </w:tc>
+      </w:tr>
+      <w:tr>
+        <w:tc>
+          <w:tcPr>
+            <w:cnfStyle w:val="001000000000" w:firstRow="0" w:lastRow="0" w:firstColumn="1" w:lastColumn="0" w:oddVBand="0" w:evenVBand="0" w:oddHBand="0" w:evenHBand="0" w:firstRowFirstColumn="0" w:firstRowLastColumn="0" w:lastRowFirstColumn="0" w:lastRowLastColumn="0"/>
+            <w:tcW w:w="1472" w:type="dxa"/>
+          </w:tcPr>
+          <w:p>
+            <w:r>
+              <w:rPr>
+                <w:rFonts w:hint="eastAsia"/>
+              </w:rPr>
+              <w:t>dish_name</w:t>
+            </w:r>
+          </w:p>
+        </w:tc>
+        <w:tc>
+          <w:tcPr>
+            <w:tcW w:w="1169" w:type="dxa"/>
+          </w:tcPr>
+          <w:p>
+            <w:pPr>
+              <w:cnfStyle w:val="000000000000" w:firstRow="0" w:lastRow="0" w:firstColumn="0" w:lastColumn="0" w:oddVBand="0" w:evenVBand="0" w:oddHBand="0" w:evenHBand="0" w:firstRowFirstColumn="0" w:firstRowLastColumn="0" w:lastRowFirstColumn="0" w:lastRowLastColumn="0"/>
+            </w:pPr>
+            <w:r>
+              <w:t>V</w:t>
+            </w:r>
+            <w:r>
+              <w:rPr>
+                <w:rFonts w:hint="eastAsia"/>
+              </w:rPr>
+              <w:t>archar</w:t>
+            </w:r>
+          </w:p>
+        </w:tc>
+        <w:tc>
+          <w:tcPr>
+            <w:tcW w:w="984" w:type="dxa"/>
+          </w:tcPr>
+          <w:p>
+            <w:pPr>
+              <w:cnfStyle w:val="000000000000" w:firstRow="0" w:lastRow="0" w:firstColumn="0" w:lastColumn="0" w:oddVBand="0" w:evenVBand="0" w:oddHBand="0" w:evenHBand="0" w:firstRowFirstColumn="0" w:firstRowLastColumn="0" w:lastRowFirstColumn="0" w:lastRowLastColumn="0"/>
+            </w:pPr>
+            <w:r>
+              <w:rPr>
+                <w:rFonts w:hint="eastAsia"/>
+              </w:rPr>
+              <w:t>N</w:t>
+            </w:r>
+            <w:r>
+              <w:t>ULL</w:t>
+            </w:r>
+          </w:p>
+        </w:tc>
+        <w:tc>
+          <w:tcPr>
+            <w:tcW w:w="1117" w:type="dxa"/>
+          </w:tcPr>
+          <w:p>
+            <w:pPr>
+              <w:cnfStyle w:val="000000000000" w:firstRow="0" w:lastRow="0" w:firstColumn="0" w:lastColumn="0" w:oddVBand="0" w:evenVBand="0" w:oddHBand="0" w:evenHBand="0" w:firstRowFirstColumn="0" w:firstRowLastColumn="0" w:lastRowFirstColumn="0" w:lastRowLastColumn="0"/>
+            </w:pPr>
+            <w:r>
+              <w:rPr>
+                <w:rFonts w:hint="eastAsia"/>
+              </w:rPr>
+              <w:t>Y</w:t>
+            </w:r>
+            <w:r>
+              <w:t>ES</w:t>
+            </w:r>
+          </w:p>
+        </w:tc>
+        <w:tc>
+          <w:tcPr>
+            <w:tcW w:w="1117" w:type="dxa"/>
+          </w:tcPr>
+          <w:p>
+            <w:pPr>
+              <w:cnfStyle w:val="000000000000" w:firstRow="0" w:lastRow="0" w:firstColumn="0" w:lastColumn="0" w:oddVBand="0" w:evenVBand="0" w:oddHBand="0" w:evenHBand="0" w:firstRowFirstColumn="0" w:firstRowLastColumn="0" w:lastRowFirstColumn="0" w:lastRowLastColumn="0"/>
+            </w:pPr>
+            <w:r>
+              <w:rPr>
+                <w:rFonts w:hint="eastAsia"/>
+              </w:rPr>
+              <w:t>N</w:t>
+            </w:r>
+            <w:r>
+              <w:t>O</w:t>
+            </w:r>
+          </w:p>
+        </w:tc>
+        <w:tc>
+          <w:tcPr>
+            <w:tcW w:w="2437" w:type="dxa"/>
+          </w:tcPr>
+          <w:p>
+            <w:pPr>
+              <w:cnfStyle w:val="000000000000" w:firstRow="0" w:lastRow="0" w:firstColumn="0" w:lastColumn="0" w:oddVBand="0" w:evenVBand="0" w:oddHBand="0" w:evenHBand="0" w:firstRowFirstColumn="0" w:firstRowLastColumn="0" w:lastRowFirstColumn="0" w:lastRowLastColumn="0"/>
+            </w:pPr>
+            <w:r>
+              <w:rPr>
+                <w:rFonts w:hint="eastAsia"/>
+              </w:rPr>
+              <w:t>表示菜品的名称</w:t>
+            </w:r>
+            <w:r>
+              <w:rPr>
+                <w:rFonts w:hint="eastAsia"/>
+              </w:rPr>
+              <w:t>。</w:t>
+            </w:r>
+          </w:p>
+        </w:tc>
+      </w:tr>
+      <w:tr>
+        <w:trPr>
+          <w:cnfStyle w:val="000000100000" w:firstRow="0" w:lastRow="0" w:firstColumn="0" w:lastColumn="0" w:oddVBand="0" w:evenVBand="0" w:oddHBand="1" w:evenHBand="0" w:firstRowFirstColumn="0" w:firstRowLastColumn="0" w:lastRowFirstColumn="0" w:lastRowLastColumn="0"/>
+        </w:trPr>
+        <w:tc>
+          <w:tcPr>
+            <w:cnfStyle w:val="001000000000" w:firstRow="0" w:lastRow="0" w:firstColumn="1" w:lastColumn="0" w:oddVBand="0" w:evenVBand="0" w:oddHBand="0" w:evenHBand="0" w:firstRowFirstColumn="0" w:firstRowLastColumn="0" w:lastRowFirstColumn="0" w:lastRowLastColumn="0"/>
+            <w:tcW w:w="1472" w:type="dxa"/>
+          </w:tcPr>
+          <w:p>
+            <w:r>
+              <w:t>dish_price</w:t>
+            </w:r>
+          </w:p>
+        </w:tc>
+        <w:tc>
+          <w:tcPr>
+            <w:tcW w:w="1169" w:type="dxa"/>
+          </w:tcPr>
+          <w:p>
+            <w:pPr>
+              <w:cnfStyle w:val="000000100000" w:firstRow="0" w:lastRow="0" w:firstColumn="0" w:lastColumn="0" w:oddVBand="0" w:evenVBand="0" w:oddHBand="1" w:evenHBand="0" w:firstRowFirstColumn="0" w:firstRowLastColumn="0" w:lastRowFirstColumn="0" w:lastRowLastColumn="0"/>
+              <w:rPr>
+                <w:rFonts w:hint="eastAsia"/>
+              </w:rPr>
+            </w:pPr>
+            <w:r>
+              <w:rPr>
+                <w:rFonts w:hint="eastAsia"/>
+              </w:rPr>
+              <w:t>f</w:t>
+            </w:r>
+            <w:r>
+              <w:t>loat</w:t>
+            </w:r>
+          </w:p>
+        </w:tc>
+        <w:tc>
+          <w:tcPr>
+            <w:tcW w:w="984" w:type="dxa"/>
+          </w:tcPr>
+          <w:p>
+            <w:pPr>
+              <w:cnfStyle w:val="000000100000" w:firstRow="0" w:lastRow="0" w:firstColumn="0" w:lastColumn="0" w:oddVBand="0" w:evenVBand="0" w:oddHBand="1" w:evenHBand="0" w:firstRowFirstColumn="0" w:firstRowLastColumn="0" w:lastRowFirstColumn="0" w:lastRowLastColumn="0"/>
+            </w:pPr>
+            <w:r>
+              <w:rPr>
+                <w:rFonts w:hint="eastAsia"/>
+              </w:rPr>
+              <w:t>0</w:t>
+            </w:r>
+          </w:p>
+        </w:tc>
+        <w:tc>
+          <w:tcPr>
+            <w:tcW w:w="1117" w:type="dxa"/>
+          </w:tcPr>
+          <w:p>
+            <w:pPr>
+              <w:cnfStyle w:val="000000100000" w:firstRow="0" w:lastRow="0" w:firstColumn="0" w:lastColumn="0" w:oddVBand="0" w:evenVBand="0" w:oddHBand="1" w:evenHBand="0" w:firstRowFirstColumn="0" w:firstRowLastColumn="0" w:lastRowFirstColumn="0" w:lastRowLastColumn="0"/>
+            </w:pPr>
+            <w:r>
+              <w:t>NO</w:t>
+            </w:r>
+          </w:p>
+        </w:tc>
+        <w:tc>
+          <w:tcPr>
+            <w:tcW w:w="1117" w:type="dxa"/>
+          </w:tcPr>
+          <w:p>
+            <w:pPr>
+              <w:cnfStyle w:val="000000100000" w:firstRow="0" w:lastRow="0" w:firstColumn="0" w:lastColumn="0" w:oddVBand="0" w:evenVBand="0" w:oddHBand="1" w:evenHBand="0" w:firstRowFirstColumn="0" w:firstRowLastColumn="0" w:lastRowFirstColumn="0" w:lastRowLastColumn="0"/>
+            </w:pPr>
+            <w:r>
+              <w:rPr>
+                <w:rFonts w:hint="eastAsia"/>
+              </w:rPr>
+              <w:t>N</w:t>
+            </w:r>
+            <w:r>
+              <w:t>O</w:t>
+            </w:r>
+          </w:p>
+        </w:tc>
+        <w:tc>
+          <w:tcPr>
+            <w:tcW w:w="2437" w:type="dxa"/>
+          </w:tcPr>
+          <w:p>
+            <w:pPr>
+              <w:cnfStyle w:val="000000100000" w:firstRow="0" w:lastRow="0" w:firstColumn="0" w:lastColumn="0" w:oddVBand="0" w:evenVBand="0" w:oddHBand="1" w:evenHBand="0" w:firstRowFirstColumn="0" w:firstRowLastColumn="0" w:lastRowFirstColumn="0" w:lastRowLastColumn="0"/>
+              <w:rPr>
+                <w:rFonts w:hint="eastAsia"/>
+              </w:rPr>
+            </w:pPr>
+            <w:r>
+              <w:rPr>
+                <w:rFonts w:hint="eastAsia"/>
+              </w:rPr>
+              <w:t>菜品的价格，以浮点数形式保存。</w:t>
+            </w:r>
+          </w:p>
+        </w:tc>
+      </w:tr>
+      <w:tr>
+        <w:tc>
+          <w:tcPr>
+            <w:cnfStyle w:val="001000000000" w:firstRow="0" w:lastRow="0" w:firstColumn="1" w:lastColumn="0" w:oddVBand="0" w:evenVBand="0" w:oddHBand="0" w:evenHBand="0" w:firstRowFirstColumn="0" w:firstRowLastColumn="0" w:lastRowFirstColumn="0" w:lastRowLastColumn="0"/>
+            <w:tcW w:w="1472" w:type="dxa"/>
+          </w:tcPr>
+          <w:p>
+            <w:r>
+              <w:rPr>
+                <w:rFonts w:hint="eastAsia"/>
+              </w:rPr>
+              <w:t>dish_descirption</w:t>
+            </w:r>
+          </w:p>
+        </w:tc>
+        <w:tc>
+          <w:tcPr>
+            <w:tcW w:w="1169" w:type="dxa"/>
+          </w:tcPr>
+          <w:p>
+            <w:pPr>
+              <w:cnfStyle w:val="000000000000" w:firstRow="0" w:lastRow="0" w:firstColumn="0" w:lastColumn="0" w:oddVBand="0" w:evenVBand="0" w:oddHBand="0" w:evenHBand="0" w:firstRowFirstColumn="0" w:firstRowLastColumn="0" w:lastRowFirstColumn="0" w:lastRowLastColumn="0"/>
+            </w:pPr>
+            <w:r>
+              <w:rPr>
+                <w:rFonts w:hint="eastAsia"/>
+              </w:rPr>
+              <w:t>varchar</w:t>
+            </w:r>
+          </w:p>
+        </w:tc>
+        <w:tc>
+          <w:tcPr>
+            <w:tcW w:w="984" w:type="dxa"/>
+          </w:tcPr>
+          <w:p>
+            <w:pPr>
+              <w:cnfStyle w:val="000000000000" w:firstRow="0" w:lastRow="0" w:firstColumn="0" w:lastColumn="0" w:oddVBand="0" w:evenVBand="0" w:oddHBand="0" w:evenHBand="0" w:firstRowFirstColumn="0" w:firstRowLastColumn="0" w:lastRowFirstColumn="0" w:lastRowLastColumn="0"/>
+            </w:pPr>
+            <w:r>
+              <w:rPr>
+                <w:rFonts w:hint="eastAsia"/>
+              </w:rPr>
+              <w:t>N</w:t>
+            </w:r>
+            <w:r>
+              <w:t>ULL</w:t>
+            </w:r>
+          </w:p>
+        </w:tc>
+        <w:tc>
+          <w:tcPr>
+            <w:tcW w:w="1117" w:type="dxa"/>
+          </w:tcPr>
+          <w:p>
+            <w:pPr>
+              <w:cnfStyle w:val="000000000000" w:firstRow="0" w:lastRow="0" w:firstColumn="0" w:lastColumn="0" w:oddVBand="0" w:evenVBand="0" w:oddHBand="0" w:evenHBand="0" w:firstRowFirstColumn="0" w:firstRowLastColumn="0" w:lastRowFirstColumn="0" w:lastRowLastColumn="0"/>
+              <w:rPr>
+                <w:rFonts w:hint="eastAsia"/>
+              </w:rPr>
+            </w:pPr>
+            <w:r>
+              <w:rPr>
+                <w:rFonts w:hint="eastAsia"/>
+              </w:rPr>
+              <w:t>Y</w:t>
+            </w:r>
+            <w:r>
+              <w:t>ES</w:t>
+            </w:r>
+          </w:p>
+        </w:tc>
+        <w:tc>
+          <w:tcPr>
+            <w:tcW w:w="1117" w:type="dxa"/>
+          </w:tcPr>
+          <w:p>
+            <w:pPr>
+              <w:cnfStyle w:val="000000000000" w:firstRow="0" w:lastRow="0" w:firstColumn="0" w:lastColumn="0" w:oddVBand="0" w:evenVBand="0" w:oddHBand="0" w:evenHBand="0" w:firstRowFirstColumn="0" w:firstRowLastColumn="0" w:lastRowFirstColumn="0" w:lastRowLastColumn="0"/>
+            </w:pPr>
+            <w:r>
+              <w:rPr>
+                <w:rFonts w:hint="eastAsia"/>
+              </w:rPr>
+              <w:t>N</w:t>
+            </w:r>
+            <w:r>
+              <w:t>O</w:t>
+            </w:r>
+          </w:p>
+        </w:tc>
+        <w:tc>
+          <w:tcPr>
+            <w:tcW w:w="2437" w:type="dxa"/>
+          </w:tcPr>
+          <w:p>
+            <w:pPr>
+              <w:cnfStyle w:val="000000000000" w:firstRow="0" w:lastRow="0" w:firstColumn="0" w:lastColumn="0" w:oddVBand="0" w:evenVBand="0" w:oddHBand="0" w:evenHBand="0" w:firstRowFirstColumn="0" w:firstRowLastColumn="0" w:lastRowFirstColumn="0" w:lastRowLastColumn="0"/>
+            </w:pPr>
+            <w:r>
+              <w:rPr>
+                <w:rFonts w:hint="eastAsia"/>
+              </w:rPr>
+              <w:t>对与菜品的描述</w:t>
+            </w:r>
+            <w:r>
+              <w:rPr>
+                <w:rFonts w:hint="eastAsia"/>
+              </w:rPr>
+              <w:t>。</w:t>
+            </w:r>
+          </w:p>
+        </w:tc>
+      </w:tr>
+      <w:tr>
+        <w:trPr>
+          <w:cnfStyle w:val="000000100000" w:firstRow="0" w:lastRow="0" w:firstColumn="0" w:lastColumn="0" w:oddVBand="0" w:evenVBand="0" w:oddHBand="1" w:evenHBand="0" w:firstRowFirstColumn="0" w:firstRowLastColumn="0" w:lastRowFirstColumn="0" w:lastRowLastColumn="0"/>
+        </w:trPr>
+        <w:tc>
+          <w:tcPr>
+            <w:cnfStyle w:val="001000000000" w:firstRow="0" w:lastRow="0" w:firstColumn="1" w:lastColumn="0" w:oddVBand="0" w:evenVBand="0" w:oddHBand="0" w:evenHBand="0" w:firstRowFirstColumn="0" w:firstRowLastColumn="0" w:lastRowFirstColumn="0" w:lastRowLastColumn="0"/>
+            <w:tcW w:w="1472" w:type="dxa"/>
+          </w:tcPr>
+          <w:p>
+            <w:pPr>
+              <w:rPr>
+                <w:rFonts w:hint="eastAsia"/>
+              </w:rPr>
+            </w:pPr>
+            <w:r>
+              <w:rPr>
+                <w:rFonts w:hint="eastAsia"/>
+              </w:rPr>
+              <w:t>dish_pic</w:t>
+            </w:r>
+          </w:p>
+        </w:tc>
+        <w:tc>
+          <w:tcPr>
+            <w:tcW w:w="1169" w:type="dxa"/>
+          </w:tcPr>
+          <w:p>
+            <w:pPr>
+              <w:cnfStyle w:val="000000100000" w:firstRow="0" w:lastRow="0" w:firstColumn="0" w:lastColumn="0" w:oddVBand="0" w:evenVBand="0" w:oddHBand="1" w:evenHBand="0" w:firstRowFirstColumn="0" w:firstRowLastColumn="0" w:lastRowFirstColumn="0" w:lastRowLastColumn="0"/>
+              <w:rPr>
+                <w:rFonts w:hint="eastAsia"/>
+              </w:rPr>
+            </w:pPr>
+            <w:r>
+              <w:t>V</w:t>
+            </w:r>
+            <w:r>
+              <w:rPr>
+                <w:rFonts w:hint="eastAsia"/>
+              </w:rPr>
+              <w:t>archar</w:t>
+            </w:r>
+          </w:p>
+        </w:tc>
+        <w:tc>
+          <w:tcPr>
+            <w:tcW w:w="984" w:type="dxa"/>
+          </w:tcPr>
+          <w:p>
+            <w:pPr>
+              <w:cnfStyle w:val="000000100000" w:firstRow="0" w:lastRow="0" w:firstColumn="0" w:lastColumn="0" w:oddVBand="0" w:evenVBand="0" w:oddHBand="1" w:evenHBand="0" w:firstRowFirstColumn="0" w:firstRowLastColumn="0" w:lastRowFirstColumn="0" w:lastRowLastColumn="0"/>
+              <w:rPr>
+                <w:rFonts w:hint="eastAsia"/>
+              </w:rPr>
+            </w:pPr>
+            <w:r>
+              <w:rPr>
+                <w:rFonts w:hint="eastAsia"/>
+              </w:rPr>
+              <w:t>N</w:t>
+            </w:r>
+            <w:r>
+              <w:t>ULL</w:t>
+            </w:r>
+          </w:p>
+        </w:tc>
+        <w:tc>
+          <w:tcPr>
+            <w:tcW w:w="1117" w:type="dxa"/>
+          </w:tcPr>
+          <w:p>
+            <w:pPr>
+              <w:cnfStyle w:val="000000100000" w:firstRow="0" w:lastRow="0" w:firstColumn="0" w:lastColumn="0" w:oddVBand="0" w:evenVBand="0" w:oddHBand="1" w:evenHBand="0" w:firstRowFirstColumn="0" w:firstRowLastColumn="0" w:lastRowFirstColumn="0" w:lastRowLastColumn="0"/>
+              <w:rPr>
+                <w:rFonts w:hint="eastAsia"/>
+              </w:rPr>
+            </w:pPr>
+            <w:r>
+              <w:rPr>
+                <w:rFonts w:hint="eastAsia"/>
+              </w:rPr>
+              <w:t>Y</w:t>
+            </w:r>
+            <w:r>
+              <w:t>ES</w:t>
+            </w:r>
+          </w:p>
+        </w:tc>
+        <w:tc>
+          <w:tcPr>
+            <w:tcW w:w="1117" w:type="dxa"/>
+          </w:tcPr>
+          <w:p>
+            <w:pPr>
+              <w:cnfStyle w:val="000000100000" w:firstRow="0" w:lastRow="0" w:firstColumn="0" w:lastColumn="0" w:oddVBand="0" w:evenVBand="0" w:oddHBand="1" w:evenHBand="0" w:firstRowFirstColumn="0" w:firstRowLastColumn="0" w:lastRowFirstColumn="0" w:lastRowLastColumn="0"/>
+              <w:rPr>
+                <w:rFonts w:hint="eastAsia"/>
+              </w:rPr>
+            </w:pPr>
+            <w:r>
+              <w:rPr>
+                <w:rFonts w:hint="eastAsia"/>
+              </w:rPr>
+              <w:t>N</w:t>
+            </w:r>
+            <w:r>
+              <w:t>O</w:t>
+            </w:r>
+          </w:p>
+        </w:tc>
+        <w:tc>
+          <w:tcPr>
+            <w:tcW w:w="2437" w:type="dxa"/>
+          </w:tcPr>
+          <w:p>
+            <w:pPr>
+              <w:cnfStyle w:val="000000100000" w:firstRow="0" w:lastRow="0" w:firstColumn="0" w:lastColumn="0" w:oddVBand="0" w:evenVBand="0" w:oddHBand="1" w:evenHBand="0" w:firstRowFirstColumn="0" w:firstRowLastColumn="0" w:lastRowFirstColumn="0" w:lastRowLastColumn="0"/>
+              <w:rPr>
+                <w:rFonts w:hint="eastAsia"/>
+              </w:rPr>
+            </w:pPr>
+            <w:r>
+              <w:rPr>
+                <w:rFonts w:hint="eastAsia"/>
+              </w:rPr>
+              <w:t>菜品</w:t>
+            </w:r>
+            <w:r>
+              <w:rPr>
+                <w:rFonts w:hint="eastAsia"/>
+              </w:rPr>
+              <w:t>图片</w:t>
+            </w:r>
+            <w:r>
+              <w:rPr>
+                <w:rFonts w:hint="eastAsia"/>
+              </w:rPr>
+              <w:t>存储</w:t>
+            </w:r>
+            <w:r>
+              <w:rPr>
+                <w:rFonts w:hint="eastAsia"/>
+              </w:rPr>
+              <w:t>的</w:t>
+            </w:r>
+            <w:r>
+              <w:rPr>
+                <w:rFonts w:hint="eastAsia"/>
+              </w:rPr>
+              <w:t>位置</w:t>
+            </w:r>
+          </w:p>
+        </w:tc>
+      </w:tr>
+      <w:tr>
+        <w:tc>
+          <w:tcPr>
+            <w:cnfStyle w:val="001000000000" w:firstRow="0" w:lastRow="0" w:firstColumn="1" w:lastColumn="0" w:oddVBand="0" w:evenVBand="0" w:oddHBand="0" w:evenHBand="0" w:firstRowFirstColumn="0" w:firstRowLastColumn="0" w:lastRowFirstColumn="0" w:lastRowLastColumn="0"/>
+            <w:tcW w:w="1472" w:type="dxa"/>
+          </w:tcPr>
+          <w:p>
+            <w:pPr>
+              <w:rPr>
+                <w:rFonts w:hint="eastAsia"/>
+              </w:rPr>
+            </w:pPr>
+            <w:r>
+              <w:t>I</w:t>
+            </w:r>
+            <w:r>
+              <w:rPr>
+                <w:rFonts w:hint="eastAsia"/>
+              </w:rPr>
+              <w:t>srecommend</w:t>
+            </w:r>
+          </w:p>
+        </w:tc>
+        <w:tc>
+          <w:tcPr>
+            <w:tcW w:w="1169" w:type="dxa"/>
+          </w:tcPr>
+          <w:p>
+            <w:pPr>
+              <w:cnfStyle w:val="000000000000" w:firstRow="0" w:lastRow="0" w:firstColumn="0" w:lastColumn="0" w:oddVBand="0" w:evenVBand="0" w:oddHBand="0" w:evenHBand="0" w:firstRowFirstColumn="0" w:firstRowLastColumn="0" w:lastRowFirstColumn="0" w:lastRowLastColumn="0"/>
+            </w:pPr>
+            <w:r>
+              <w:t>I</w:t>
+            </w:r>
+            <w:r>
+              <w:rPr>
+                <w:rFonts w:hint="eastAsia"/>
+              </w:rPr>
+              <w:t>nt</w:t>
+            </w:r>
+          </w:p>
+        </w:tc>
+        <w:tc>
+          <w:tcPr>
+            <w:tcW w:w="984" w:type="dxa"/>
+          </w:tcPr>
+          <w:p>
+            <w:pPr>
+              <w:cnfStyle w:val="000000000000" w:firstRow="0" w:lastRow="0" w:firstColumn="0" w:lastColumn="0" w:oddVBand="0" w:evenVBand="0" w:oddHBand="0" w:evenHBand="0" w:firstRowFirstColumn="0" w:firstRowLastColumn="0" w:lastRowFirstColumn="0" w:lastRowLastColumn="0"/>
+              <w:rPr>
+                <w:rFonts w:hint="eastAsia"/>
+              </w:rPr>
+            </w:pPr>
+            <w:r>
+              <w:rPr>
+                <w:rFonts w:hint="eastAsia"/>
+              </w:rPr>
+              <w:t>0</w:t>
+            </w:r>
+          </w:p>
+        </w:tc>
+        <w:tc>
+          <w:tcPr>
+            <w:tcW w:w="1117" w:type="dxa"/>
+          </w:tcPr>
+          <w:p>
+            <w:pPr>
+              <w:cnfStyle w:val="000000000000" w:firstRow="0" w:lastRow="0" w:firstColumn="0" w:lastColumn="0" w:oddVBand="0" w:evenVBand="0" w:oddHBand="0" w:evenHBand="0" w:firstRowFirstColumn="0" w:firstRowLastColumn="0" w:lastRowFirstColumn="0" w:lastRowLastColumn="0"/>
+              <w:rPr>
+                <w:rFonts w:hint="eastAsia"/>
+              </w:rPr>
+            </w:pPr>
+            <w:r>
+              <w:rPr>
+                <w:rFonts w:hint="eastAsia"/>
+              </w:rPr>
+              <w:t>N</w:t>
+            </w:r>
+            <w:r>
+              <w:t>O</w:t>
+            </w:r>
+          </w:p>
+        </w:tc>
+        <w:tc>
+          <w:tcPr>
+            <w:tcW w:w="1117" w:type="dxa"/>
+          </w:tcPr>
+          <w:p>
+            <w:pPr>
+              <w:cnfStyle w:val="000000000000" w:firstRow="0" w:lastRow="0" w:firstColumn="0" w:lastColumn="0" w:oddVBand="0" w:evenVBand="0" w:oddHBand="0" w:evenHBand="0" w:firstRowFirstColumn="0" w:firstRowLastColumn="0" w:lastRowFirstColumn="0" w:lastRowLastColumn="0"/>
+              <w:rPr>
+                <w:rFonts w:hint="eastAsia"/>
+              </w:rPr>
+            </w:pPr>
+            <w:r>
+              <w:rPr>
+                <w:rFonts w:hint="eastAsia"/>
+              </w:rPr>
+              <w:t>N</w:t>
+            </w:r>
+            <w:r>
+              <w:t>O</w:t>
+            </w:r>
+          </w:p>
+        </w:tc>
+        <w:tc>
+          <w:tcPr>
+            <w:tcW w:w="2437" w:type="dxa"/>
+          </w:tcPr>
+          <w:p>
+            <w:pPr>
+              <w:cnfStyle w:val="000000000000" w:firstRow="0" w:lastRow="0" w:firstColumn="0" w:lastColumn="0" w:oddVBand="0" w:evenVBand="0" w:oddHBand="0" w:evenHBand="0" w:firstRowFirstColumn="0" w:firstRowLastColumn="0" w:lastRowFirstColumn="0" w:lastRowLastColumn="0"/>
+              <w:rPr>
+                <w:rFonts w:hint="eastAsia"/>
+              </w:rPr>
+            </w:pPr>
+            <w:r>
+              <w:rPr>
+                <w:rFonts w:hint="eastAsia"/>
+              </w:rPr>
+              <w:t>是否为推荐。0：不是推荐菜，1：是推荐菜。</w:t>
+            </w:r>
+          </w:p>
+        </w:tc>
+      </w:tr>
+    </w:tbl>
+    <w:p>
+      <w:pPr>
+        <w:pStyle w:val="Heading3"/>
+        <w:rPr>
+          <w:sz w:val="24"/>
+          <w:szCs w:val="24"/>
+        </w:rPr>
+      </w:pPr>
+      <w:r>
+        <w:rPr>
+          <w:rFonts w:hint="eastAsia"/>
+          <w:sz w:val="24"/>
+          <w:szCs w:val="24"/>
+        </w:rPr>
+        <w:t>3.3.5</w:t>
+      </w:r>
+      <w:r>
+        <w:rPr>
+          <w:sz w:val="24"/>
+          <w:szCs w:val="24"/>
+        </w:rPr>
+        <w:t xml:space="preserve"> BILL</w:t>
+      </w:r>
+    </w:p>
+    <w:p>
+      <w:pPr>
+        <w:rPr>
+          <w:rFonts w:hint="eastAsia"/>
+        </w:rPr>
+      </w:pPr>
+      <w:r>
+        <w:t>BILL</w:t>
+      </w:r>
+      <w:r>
+        <w:rPr>
+          <w:rFonts w:hint="eastAsia"/>
+        </w:rPr>
+        <w:t>表用于记录所有账单的情况。</w:t>
+      </w:r>
+    </w:p>
+    <w:tbl>
+      <w:tblPr>
+        <w:tblStyle w:val="GridTable4-Accent1"/>
+        <w:tblW w:w="0" w:type="auto"/>
+        <w:tblLook w:val="04A0" w:firstRow="1" w:lastRow="0" w:firstColumn="1" w:lastColumn="0" w:noHBand="0" w:noVBand="1"/>
+      </w:tblPr>
+      <w:tblGrid>
+        <w:gridCol w:w="1471"/>
+        <w:gridCol w:w="1211"/>
+        <w:gridCol w:w="980"/>
+        <w:gridCol w:w="1110"/>
+        <w:gridCol w:w="1110"/>
+        <w:gridCol w:w="2414"/>
+      </w:tblGrid>
+      <w:tr>
+        <w:trPr>
+          <w:cnfStyle w:val="100000000000" w:firstRow="1" w:lastRow="0" w:firstColumn="0" w:lastColumn="0" w:oddVBand="0" w:evenVBand="0" w:oddHBand="0" w:evenHBand="0" w:firstRowFirstColumn="0" w:firstRowLastColumn="0" w:lastRowFirstColumn="0" w:lastRowLastColumn="0"/>
+        </w:trPr>
+        <w:tc>
+          <w:tcPr>
+            <w:cnfStyle w:val="001000000000" w:firstRow="0" w:lastRow="0" w:firstColumn="1" w:lastColumn="0" w:oddVBand="0" w:evenVBand="0" w:oddHBand="0" w:evenHBand="0" w:firstRowFirstColumn="0" w:firstRowLastColumn="0" w:lastRowFirstColumn="0" w:lastRowLastColumn="0"/>
+            <w:tcW w:w="1471" w:type="dxa"/>
+          </w:tcPr>
+          <w:p>
+            <w:pPr>
+              <w:rPr>
+                <w:rFonts w:hint="eastAsia"/>
+              </w:rPr>
+            </w:pPr>
+            <w:r>
+              <w:rPr>
+                <w:rFonts w:hint="eastAsia"/>
+              </w:rPr>
+              <w:t>字段</w:t>
+            </w:r>
+          </w:p>
+        </w:tc>
+        <w:tc>
+          <w:tcPr>
+            <w:tcW w:w="1211" w:type="dxa"/>
+          </w:tcPr>
+          <w:p>
+            <w:pPr>
+              <w:cnfStyle w:val="100000000000" w:firstRow="1" w:lastRow="0" w:firstColumn="0" w:lastColumn="0" w:oddVBand="0" w:evenVBand="0" w:oddHBand="0" w:evenHBand="0" w:firstRowFirstColumn="0" w:firstRowLastColumn="0" w:lastRowFirstColumn="0" w:lastRowLastColumn="0"/>
+              <w:rPr>
+                <w:rFonts w:hint="eastAsia"/>
+              </w:rPr>
+            </w:pPr>
+            <w:r>
+              <w:rPr>
+                <w:rFonts w:hint="eastAsia"/>
+              </w:rPr>
+              <w:t>数据类型</w:t>
+            </w:r>
+          </w:p>
+        </w:tc>
+        <w:tc>
+          <w:tcPr>
+            <w:tcW w:w="980" w:type="dxa"/>
+          </w:tcPr>
+          <w:p>
+            <w:pPr>
+              <w:cnfStyle w:val="100000000000" w:firstRow="1" w:lastRow="0" w:firstColumn="0" w:lastColumn="0" w:oddVBand="0" w:evenVBand="0" w:oddHBand="0" w:evenHBand="0" w:firstRowFirstColumn="0" w:firstRowLastColumn="0" w:lastRowFirstColumn="0" w:lastRowLastColumn="0"/>
+            </w:pPr>
+            <w:r>
+              <w:rPr>
+                <w:rFonts w:hint="eastAsia"/>
+              </w:rPr>
+              <w:t>默认值</w:t>
+            </w:r>
+          </w:p>
+        </w:tc>
+        <w:tc>
+          <w:tcPr>
+            <w:tcW w:w="1110" w:type="dxa"/>
+          </w:tcPr>
+          <w:p>
+            <w:pPr>
+              <w:cnfStyle w:val="100000000000" w:firstRow="1" w:lastRow="0" w:firstColumn="0" w:lastColumn="0" w:oddVBand="0" w:evenVBand="0" w:oddHBand="0" w:evenHBand="0" w:firstRowFirstColumn="0" w:firstRowLastColumn="0" w:lastRowFirstColumn="0" w:lastRowLastColumn="0"/>
+            </w:pPr>
+            <w:r>
+              <w:rPr>
+                <w:rFonts w:hint="eastAsia"/>
+              </w:rPr>
+              <w:t>允许为空</w:t>
+            </w:r>
+          </w:p>
+        </w:tc>
+        <w:tc>
+          <w:tcPr>
+            <w:tcW w:w="1110" w:type="dxa"/>
+          </w:tcPr>
+          <w:p>
+            <w:pPr>
+              <w:cnfStyle w:val="100000000000" w:firstRow="1" w:lastRow="0" w:firstColumn="0" w:lastColumn="0" w:oddVBand="0" w:evenVBand="0" w:oddHBand="0" w:evenHBand="0" w:firstRowFirstColumn="0" w:firstRowLastColumn="0" w:lastRowFirstColumn="0" w:lastRowLastColumn="0"/>
+            </w:pPr>
+            <w:r>
+              <w:rPr>
+                <w:rFonts w:hint="eastAsia"/>
+              </w:rPr>
+              <w:t>自动递增</w:t>
+            </w:r>
+          </w:p>
+        </w:tc>
+        <w:tc>
+          <w:tcPr>
+            <w:tcW w:w="2414" w:type="dxa"/>
+          </w:tcPr>
+          <w:p>
+            <w:pPr>
+              <w:cnfStyle w:val="100000000000" w:firstRow="1" w:lastRow="0" w:firstColumn="0" w:lastColumn="0" w:oddVBand="0" w:evenVBand="0" w:oddHBand="0" w:evenHBand="0" w:firstRowFirstColumn="0" w:firstRowLastColumn="0" w:lastRowFirstColumn="0" w:lastRowLastColumn="0"/>
+            </w:pPr>
+            <w:r>
+              <w:rPr>
+                <w:rFonts w:hint="eastAsia"/>
+              </w:rPr>
+              <w:t>备注</w:t>
+            </w:r>
+          </w:p>
+        </w:tc>
+      </w:tr>
+      <w:tr>
+        <w:trPr>
+          <w:cnfStyle w:val="000000100000" w:firstRow="0" w:lastRow="0" w:firstColumn="0" w:lastColumn="0" w:oddVBand="0" w:evenVBand="0" w:oddHBand="1" w:evenHBand="0" w:firstRowFirstColumn="0" w:firstRowLastColumn="0" w:lastRowFirstColumn="0" w:lastRowLastColumn="0"/>
+        </w:trPr>
+        <w:tc>
+          <w:tcPr>
+            <w:cnfStyle w:val="001000000000" w:firstRow="0" w:lastRow="0" w:firstColumn="1" w:lastColumn="0" w:oddVBand="0" w:evenVBand="0" w:oddHBand="0" w:evenHBand="0" w:firstRowFirstColumn="0" w:firstRowLastColumn="0" w:lastRowFirstColumn="0" w:lastRowLastColumn="0"/>
+            <w:tcW w:w="1471" w:type="dxa"/>
+          </w:tcPr>
+          <w:p>
+            <w:r>
+              <w:rPr>
+                <w:rFonts w:hint="eastAsia"/>
+              </w:rPr>
+              <w:t>bill</w:t>
+            </w:r>
+            <w:r>
+              <w:rPr>
+                <w:rFonts w:hint="eastAsia"/>
+              </w:rPr>
+              <w:t>_id</w:t>
+            </w:r>
+          </w:p>
+        </w:tc>
+        <w:tc>
+          <w:tcPr>
+            <w:tcW w:w="1211" w:type="dxa"/>
+          </w:tcPr>
+          <w:p>
+            <w:pPr>
+              <w:cnfStyle w:val="000000100000" w:firstRow="0" w:lastRow="0" w:firstColumn="0" w:lastColumn="0" w:oddVBand="0" w:evenVBand="0" w:oddHBand="1" w:evenHBand="0" w:firstRowFirstColumn="0" w:firstRowLastColumn="0" w:lastRowFirstColumn="0" w:lastRowLastColumn="0"/>
+            </w:pPr>
+            <w:r>
+              <w:t>b</w:t>
+            </w:r>
+            <w:r>
+              <w:rPr>
+                <w:rFonts w:hint="eastAsia"/>
+              </w:rPr>
+              <w:t>igint</w:t>
+            </w:r>
+          </w:p>
+        </w:tc>
+        <w:tc>
+          <w:tcPr>
+            <w:tcW w:w="980" w:type="dxa"/>
+          </w:tcPr>
+          <w:p>
+            <w:pPr>
+              <w:cnfStyle w:val="000000100000" w:firstRow="0" w:lastRow="0" w:firstColumn="0" w:lastColumn="0" w:oddVBand="0" w:evenVBand="0" w:oddHBand="1" w:evenHBand="0" w:firstRowFirstColumn="0" w:firstRowLastColumn="0" w:lastRowFirstColumn="0" w:lastRowLastColumn="0"/>
+            </w:pPr>
+          </w:p>
+        </w:tc>
+        <w:tc>
+          <w:tcPr>
+            <w:tcW w:w="1110" w:type="dxa"/>
+          </w:tcPr>
+          <w:p>
+            <w:pPr>
+              <w:cnfStyle w:val="000000100000" w:firstRow="0" w:lastRow="0" w:firstColumn="0" w:lastColumn="0" w:oddVBand="0" w:evenVBand="0" w:oddHBand="1" w:evenHBand="0" w:firstRowFirstColumn="0" w:firstRowLastColumn="0" w:lastRowFirstColumn="0" w:lastRowLastColumn="0"/>
+            </w:pPr>
+            <w:r>
+              <w:rPr>
+                <w:rFonts w:hint="eastAsia"/>
+              </w:rPr>
+              <w:t>N</w:t>
+            </w:r>
+            <w:r>
+              <w:t>O</w:t>
+            </w:r>
+          </w:p>
+        </w:tc>
+        <w:tc>
+          <w:tcPr>
+            <w:tcW w:w="1110" w:type="dxa"/>
+          </w:tcPr>
+          <w:p>
+            <w:pPr>
+              <w:cnfStyle w:val="000000100000" w:firstRow="0" w:lastRow="0" w:firstColumn="0" w:lastColumn="0" w:oddVBand="0" w:evenVBand="0" w:oddHBand="1" w:evenHBand="0" w:firstRowFirstColumn="0" w:firstRowLastColumn="0" w:lastRowFirstColumn="0" w:lastRowLastColumn="0"/>
+            </w:pPr>
+            <w:r>
+              <w:rPr>
+                <w:rFonts w:hint="eastAsia"/>
+              </w:rPr>
+              <w:t>Y</w:t>
+            </w:r>
+            <w:r>
+              <w:t>ES</w:t>
+            </w:r>
+          </w:p>
+        </w:tc>
+        <w:tc>
+          <w:tcPr>
+            <w:tcW w:w="2414" w:type="dxa"/>
+          </w:tcPr>
+          <w:p>
+            <w:pPr>
+              <w:cnfStyle w:val="000000100000" w:firstRow="0" w:lastRow="0" w:firstColumn="0" w:lastColumn="0" w:oddVBand="0" w:evenVBand="0" w:oddHBand="1" w:evenHBand="0" w:firstRowFirstColumn="0" w:firstRowLastColumn="0" w:lastRowFirstColumn="0" w:lastRowLastColumn="0"/>
+              <w:rPr>
+                <w:rFonts w:hint="eastAsia"/>
+              </w:rPr>
+            </w:pPr>
+            <w:r>
+              <w:rPr>
+                <w:rFonts w:hint="eastAsia"/>
+              </w:rPr>
+              <w:t>主键，</w:t>
+            </w:r>
+            <w:r>
+              <w:rPr>
+                <w:rFonts w:hint="eastAsia"/>
+              </w:rPr>
+              <w:t>账单的编号</w:t>
+            </w:r>
+          </w:p>
+        </w:tc>
+      </w:tr>
+      <w:tr>
+        <w:tc>
+          <w:tcPr>
+            <w:cnfStyle w:val="001000000000" w:firstRow="0" w:lastRow="0" w:firstColumn="1" w:lastColumn="0" w:oddVBand="0" w:evenVBand="0" w:oddHBand="0" w:evenHBand="0" w:firstRowFirstColumn="0" w:firstRowLastColumn="0" w:lastRowFirstColumn="0" w:lastRowLastColumn="0"/>
+            <w:tcW w:w="1471" w:type="dxa"/>
+          </w:tcPr>
+          <w:p>
+            <w:r>
+              <w:t>C</w:t>
+            </w:r>
+            <w:r>
+              <w:rPr>
+                <w:rFonts w:hint="eastAsia"/>
+              </w:rPr>
+              <w:t>reate_time</w:t>
+            </w:r>
+          </w:p>
+        </w:tc>
+        <w:tc>
+          <w:tcPr>
+            <w:tcW w:w="1211" w:type="dxa"/>
+          </w:tcPr>
+          <w:p>
+            <w:pPr>
+              <w:cnfStyle w:val="000000000000" w:firstRow="0" w:lastRow="0" w:firstColumn="0" w:lastColumn="0" w:oddVBand="0" w:evenVBand="0" w:oddHBand="0" w:evenHBand="0" w:firstRowFirstColumn="0" w:firstRowLastColumn="0" w:lastRowFirstColumn="0" w:lastRowLastColumn="0"/>
+            </w:pPr>
+            <w:r>
+              <w:t>T</w:t>
+            </w:r>
+            <w:r>
+              <w:rPr>
+                <w:rFonts w:hint="eastAsia"/>
+              </w:rPr>
+              <w:t>imestamp</w:t>
+            </w:r>
+          </w:p>
+        </w:tc>
+        <w:tc>
+          <w:tcPr>
+            <w:tcW w:w="980" w:type="dxa"/>
+          </w:tcPr>
+          <w:p>
+            <w:pPr>
+              <w:cnfStyle w:val="000000000000" w:firstRow="0" w:lastRow="0" w:firstColumn="0" w:lastColumn="0" w:oddVBand="0" w:evenVBand="0" w:oddHBand="0" w:evenHBand="0" w:firstRowFirstColumn="0" w:firstRowLastColumn="0" w:lastRowFirstColumn="0" w:lastRowLastColumn="0"/>
+            </w:pPr>
+          </w:p>
+        </w:tc>
+        <w:tc>
+          <w:tcPr>
+            <w:tcW w:w="1110" w:type="dxa"/>
+          </w:tcPr>
+          <w:p>
+            <w:pPr>
+              <w:cnfStyle w:val="000000000000" w:firstRow="0" w:lastRow="0" w:firstColumn="0" w:lastColumn="0" w:oddVBand="0" w:evenVBand="0" w:oddHBand="0" w:evenHBand="0" w:firstRowFirstColumn="0" w:firstRowLastColumn="0" w:lastRowFirstColumn="0" w:lastRowLastColumn="0"/>
+            </w:pPr>
+            <w:r>
+              <w:rPr>
+                <w:rFonts w:hint="eastAsia"/>
+              </w:rPr>
+              <w:t>N</w:t>
+            </w:r>
+            <w:r>
+              <w:t>O</w:t>
+            </w:r>
+          </w:p>
+        </w:tc>
+        <w:tc>
+          <w:tcPr>
+            <w:tcW w:w="1110" w:type="dxa"/>
+          </w:tcPr>
+          <w:p>
+            <w:pPr>
+              <w:cnfStyle w:val="000000000000" w:firstRow="0" w:lastRow="0" w:firstColumn="0" w:lastColumn="0" w:oddVBand="0" w:evenVBand="0" w:oddHBand="0" w:evenHBand="0" w:firstRowFirstColumn="0" w:firstRowLastColumn="0" w:lastRowFirstColumn="0" w:lastRowLastColumn="0"/>
+            </w:pPr>
+            <w:r>
+              <w:rPr>
+                <w:rFonts w:hint="eastAsia"/>
+              </w:rPr>
+              <w:t>N</w:t>
+            </w:r>
+            <w:r>
+              <w:t>O</w:t>
+            </w:r>
+          </w:p>
+        </w:tc>
+        <w:tc>
+          <w:tcPr>
+            <w:tcW w:w="2414" w:type="dxa"/>
+          </w:tcPr>
+          <w:p>
+            <w:pPr>
+              <w:cnfStyle w:val="000000000000" w:firstRow="0" w:lastRow="0" w:firstColumn="0" w:lastColumn="0" w:oddVBand="0" w:evenVBand="0" w:oddHBand="0" w:evenHBand="0" w:firstRowFirstColumn="0" w:firstRowLastColumn="0" w:lastRowFirstColumn="0" w:lastRowLastColumn="0"/>
+            </w:pPr>
+            <w:r>
+              <w:rPr>
+                <w:rFonts w:hint="eastAsia"/>
+              </w:rPr>
+              <w:t>账单创建的时间。</w:t>
+            </w:r>
+          </w:p>
+        </w:tc>
+      </w:tr>
+      <w:tr>
+        <w:trPr>
+          <w:cnfStyle w:val="000000100000" w:firstRow="0" w:lastRow="0" w:firstColumn="0" w:lastColumn="0" w:oddVBand="0" w:evenVBand="0" w:oddHBand="1" w:evenHBand="0" w:firstRowFirstColumn="0" w:firstRowLastColumn="0" w:lastRowFirstColumn="0" w:lastRowLastColumn="0"/>
+        </w:trPr>
+        <w:tc>
+          <w:tcPr>
+            <w:cnfStyle w:val="001000000000" w:firstRow="0" w:lastRow="0" w:firstColumn="1" w:lastColumn="0" w:oddVBand="0" w:evenVBand="0" w:oddHBand="0" w:evenHBand="0" w:firstRowFirstColumn="0" w:firstRowLastColumn="0" w:lastRowFirstColumn="0" w:lastRowLastColumn="0"/>
+            <w:tcW w:w="1471" w:type="dxa"/>
+          </w:tcPr>
+          <w:p>
+            <w:r>
+              <w:t>T</w:t>
+            </w:r>
+            <w:r>
+              <w:rPr>
+                <w:rFonts w:hint="eastAsia"/>
+              </w:rPr>
+              <w:t>otal</w:t>
+            </w:r>
+          </w:p>
+        </w:tc>
+        <w:tc>
+          <w:tcPr>
+            <w:tcW w:w="1211" w:type="dxa"/>
+          </w:tcPr>
+          <w:p>
+            <w:pPr>
+              <w:cnfStyle w:val="000000100000" w:firstRow="0" w:lastRow="0" w:firstColumn="0" w:lastColumn="0" w:oddVBand="0" w:evenVBand="0" w:oddHBand="1" w:evenHBand="0" w:firstRowFirstColumn="0" w:firstRowLastColumn="0" w:lastRowFirstColumn="0" w:lastRowLastColumn="0"/>
+              <w:rPr>
+                <w:rFonts w:hint="eastAsia"/>
+              </w:rPr>
+            </w:pPr>
+            <w:r>
+              <w:t>F</w:t>
+            </w:r>
+            <w:r>
+              <w:t>l</w:t>
+            </w:r>
+            <w:r>
+              <w:rPr>
+                <w:rFonts w:hint="eastAsia"/>
+              </w:rPr>
+              <w:t>oat</w:t>
+            </w:r>
+          </w:p>
+        </w:tc>
+        <w:tc>
+          <w:tcPr>
+            <w:tcW w:w="980" w:type="dxa"/>
+          </w:tcPr>
+          <w:p>
+            <w:pPr>
+              <w:cnfStyle w:val="000000100000" w:firstRow="0" w:lastRow="0" w:firstColumn="0" w:lastColumn="0" w:oddVBand="0" w:evenVBand="0" w:oddHBand="1" w:evenHBand="0" w:firstRowFirstColumn="0" w:firstRowLastColumn="0" w:lastRowFirstColumn="0" w:lastRowLastColumn="0"/>
+            </w:pPr>
+            <w:r>
+              <w:rPr>
+                <w:rFonts w:hint="eastAsia"/>
+              </w:rPr>
+              <w:t>0</w:t>
+            </w:r>
+          </w:p>
+        </w:tc>
+        <w:tc>
+          <w:tcPr>
+            <w:tcW w:w="1110" w:type="dxa"/>
+          </w:tcPr>
+          <w:p>
+            <w:pPr>
+              <w:cnfStyle w:val="000000100000" w:firstRow="0" w:lastRow="0" w:firstColumn="0" w:lastColumn="0" w:oddVBand="0" w:evenVBand="0" w:oddHBand="1" w:evenHBand="0" w:firstRowFirstColumn="0" w:firstRowLastColumn="0" w:lastRowFirstColumn="0" w:lastRowLastColumn="0"/>
+            </w:pPr>
+            <w:r>
+              <w:t>NO</w:t>
+            </w:r>
+          </w:p>
+        </w:tc>
+        <w:tc>
+          <w:tcPr>
+            <w:tcW w:w="1110" w:type="dxa"/>
+          </w:tcPr>
+          <w:p>
+            <w:pPr>
+              <w:cnfStyle w:val="000000100000" w:firstRow="0" w:lastRow="0" w:firstColumn="0" w:lastColumn="0" w:oddVBand="0" w:evenVBand="0" w:oddHBand="1" w:evenHBand="0" w:firstRowFirstColumn="0" w:firstRowLastColumn="0" w:lastRowFirstColumn="0" w:lastRowLastColumn="0"/>
+            </w:pPr>
+            <w:r>
+              <w:rPr>
+                <w:rFonts w:hint="eastAsia"/>
+              </w:rPr>
+              <w:t>N</w:t>
+            </w:r>
+            <w:r>
+              <w:t>O</w:t>
+            </w:r>
+          </w:p>
+        </w:tc>
+        <w:tc>
+          <w:tcPr>
+            <w:tcW w:w="2414" w:type="dxa"/>
+          </w:tcPr>
+          <w:p>
+            <w:pPr>
+              <w:cnfStyle w:val="000000100000" w:firstRow="0" w:lastRow="0" w:firstColumn="0" w:lastColumn="0" w:oddVBand="0" w:evenVBand="0" w:oddHBand="1" w:evenHBand="0" w:firstRowFirstColumn="0" w:firstRowLastColumn="0" w:lastRowFirstColumn="0" w:lastRowLastColumn="0"/>
+              <w:rPr>
+                <w:rFonts w:hint="eastAsia"/>
+              </w:rPr>
+            </w:pPr>
+            <w:r>
+              <w:rPr>
+                <w:rFonts w:hint="eastAsia"/>
+              </w:rPr>
+              <w:t>账单的总价。</w:t>
+            </w:r>
+          </w:p>
+        </w:tc>
+      </w:tr>
+      <w:tr>
+        <w:tc>
+          <w:tcPr>
+            <w:cnfStyle w:val="001000000000" w:firstRow="0" w:lastRow="0" w:firstColumn="1" w:lastColumn="0" w:oddVBand="0" w:evenVBand="0" w:oddHBand="0" w:evenHBand="0" w:firstRowFirstColumn="0" w:firstRowLastColumn="0" w:lastRowFirstColumn="0" w:lastRowLastColumn="0"/>
+            <w:tcW w:w="1471" w:type="dxa"/>
+          </w:tcPr>
+          <w:p>
+            <w:r>
+              <w:t>U</w:t>
+            </w:r>
+            <w:r>
+              <w:rPr>
+                <w:rFonts w:hint="eastAsia"/>
+              </w:rPr>
+              <w:t>ser_id</w:t>
+            </w:r>
+          </w:p>
+        </w:tc>
+        <w:tc>
+          <w:tcPr>
+            <w:tcW w:w="1211" w:type="dxa"/>
+          </w:tcPr>
+          <w:p>
+            <w:pPr>
+              <w:cnfStyle w:val="000000000000" w:firstRow="0" w:lastRow="0" w:firstColumn="0" w:lastColumn="0" w:oddVBand="0" w:evenVBand="0" w:oddHBand="0" w:evenHBand="0" w:firstRowFirstColumn="0" w:firstRowLastColumn="0" w:lastRowFirstColumn="0" w:lastRowLastColumn="0"/>
+            </w:pPr>
+            <w:r>
+              <w:t>B</w:t>
+            </w:r>
+            <w:r>
+              <w:rPr>
+                <w:rFonts w:hint="eastAsia"/>
+              </w:rPr>
+              <w:t>igint</w:t>
+            </w:r>
+          </w:p>
+        </w:tc>
+        <w:tc>
+          <w:tcPr>
+            <w:tcW w:w="980" w:type="dxa"/>
+          </w:tcPr>
+          <w:p>
+            <w:pPr>
+              <w:cnfStyle w:val="000000000000" w:firstRow="0" w:lastRow="0" w:firstColumn="0" w:lastColumn="0" w:oddVBand="0" w:evenVBand="0" w:oddHBand="0" w:evenHBand="0" w:firstRowFirstColumn="0" w:firstRowLastColumn="0" w:lastRowFirstColumn="0" w:lastRowLastColumn="0"/>
+            </w:pPr>
+          </w:p>
+        </w:tc>
+        <w:tc>
+          <w:tcPr>
+            <w:tcW w:w="1110" w:type="dxa"/>
+          </w:tcPr>
+          <w:p>
+            <w:pPr>
+              <w:cnfStyle w:val="000000000000" w:firstRow="0" w:lastRow="0" w:firstColumn="0" w:lastColumn="0" w:oddVBand="0" w:evenVBand="0" w:oddHBand="0" w:evenHBand="0" w:firstRowFirstColumn="0" w:firstRowLastColumn="0" w:lastRowFirstColumn="0" w:lastRowLastColumn="0"/>
+              <w:rPr>
+                <w:rFonts w:hint="eastAsia"/>
+              </w:rPr>
+            </w:pPr>
+            <w:r>
+              <w:rPr>
+                <w:rFonts w:hint="eastAsia"/>
+              </w:rPr>
+              <w:t>N</w:t>
+            </w:r>
+            <w:r>
+              <w:t>O</w:t>
+            </w:r>
+          </w:p>
+        </w:tc>
+        <w:tc>
+          <w:tcPr>
+            <w:tcW w:w="1110" w:type="dxa"/>
+          </w:tcPr>
+          <w:p>
+            <w:pPr>
+              <w:cnfStyle w:val="000000000000" w:firstRow="0" w:lastRow="0" w:firstColumn="0" w:lastColumn="0" w:oddVBand="0" w:evenVBand="0" w:oddHBand="0" w:evenHBand="0" w:firstRowFirstColumn="0" w:firstRowLastColumn="0" w:lastRowFirstColumn="0" w:lastRowLastColumn="0"/>
+            </w:pPr>
+            <w:r>
+              <w:rPr>
+                <w:rFonts w:hint="eastAsia"/>
+              </w:rPr>
+              <w:t>N</w:t>
+            </w:r>
+            <w:r>
+              <w:t>O</w:t>
+            </w:r>
+          </w:p>
+        </w:tc>
+        <w:tc>
+          <w:tcPr>
+            <w:tcW w:w="2414" w:type="dxa"/>
+          </w:tcPr>
+          <w:p>
+            <w:pPr>
+              <w:cnfStyle w:val="000000000000" w:firstRow="0" w:lastRow="0" w:firstColumn="0" w:lastColumn="0" w:oddVBand="0" w:evenVBand="0" w:oddHBand="0" w:evenHBand="0" w:firstRowFirstColumn="0" w:firstRowLastColumn="0" w:lastRowFirstColumn="0" w:lastRowLastColumn="0"/>
+            </w:pPr>
+            <w:r>
+              <w:rPr>
+                <w:rFonts w:hint="eastAsia"/>
+              </w:rPr>
+              <w:t>外键。订单的创建人，即负责订单的服务员。</w:t>
+            </w:r>
+          </w:p>
+        </w:tc>
+      </w:tr>
+      <w:tr>
+        <w:trPr>
+          <w:cnfStyle w:val="000000100000" w:firstRow="0" w:lastRow="0" w:firstColumn="0" w:lastColumn="0" w:oddVBand="0" w:evenVBand="0" w:oddHBand="1" w:evenHBand="0" w:firstRowFirstColumn="0" w:firstRowLastColumn="0" w:lastRowFirstColumn="0" w:lastRowLastColumn="0"/>
+        </w:trPr>
+        <w:tc>
+          <w:tcPr>
+            <w:cnfStyle w:val="001000000000" w:firstRow="0" w:lastRow="0" w:firstColumn="1" w:lastColumn="0" w:oddVBand="0" w:evenVBand="0" w:oddHBand="0" w:evenHBand="0" w:firstRowFirstColumn="0" w:firstRowLastColumn="0" w:lastRowFirstColumn="0" w:lastRowLastColumn="0"/>
+            <w:tcW w:w="1471" w:type="dxa"/>
+          </w:tcPr>
+          <w:p>
+            <w:pPr>
+              <w:rPr>
+                <w:rFonts w:hint="eastAsia"/>
+              </w:rPr>
+            </w:pPr>
+            <w:r>
+              <w:t>Table_id</w:t>
+            </w:r>
+          </w:p>
+        </w:tc>
+        <w:tc>
+          <w:tcPr>
+            <w:tcW w:w="1211" w:type="dxa"/>
+          </w:tcPr>
+          <w:p>
+            <w:pPr>
+              <w:cnfStyle w:val="000000100000" w:firstRow="0" w:lastRow="0" w:firstColumn="0" w:lastColumn="0" w:oddVBand="0" w:evenVBand="0" w:oddHBand="1" w:evenHBand="0" w:firstRowFirstColumn="0" w:firstRowLastColumn="0" w:lastRowFirstColumn="0" w:lastRowLastColumn="0"/>
+              <w:rPr>
+                <w:rFonts w:hint="eastAsia"/>
+              </w:rPr>
+            </w:pPr>
+            <w:r>
+              <w:rPr>
+                <w:rFonts w:hint="eastAsia"/>
+              </w:rPr>
+              <w:t>b</w:t>
+            </w:r>
+            <w:r>
+              <w:t>igint</w:t>
+            </w:r>
+          </w:p>
+        </w:tc>
+        <w:tc>
+          <w:tcPr>
+            <w:tcW w:w="980" w:type="dxa"/>
+          </w:tcPr>
+          <w:p>
+            <w:pPr>
+              <w:cnfStyle w:val="000000100000" w:firstRow="0" w:lastRow="0" w:firstColumn="0" w:lastColumn="0" w:oddVBand="0" w:evenVBand="0" w:oddHBand="1" w:evenHBand="0" w:firstRowFirstColumn="0" w:firstRowLastColumn="0" w:lastRowFirstColumn="0" w:lastRowLastColumn="0"/>
+              <w:rPr>
+                <w:rFonts w:hint="eastAsia"/>
+              </w:rPr>
+            </w:pPr>
+          </w:p>
+        </w:tc>
+        <w:tc>
+          <w:tcPr>
+            <w:tcW w:w="1110" w:type="dxa"/>
+          </w:tcPr>
+          <w:p>
+            <w:pPr>
+              <w:cnfStyle w:val="000000100000" w:firstRow="0" w:lastRow="0" w:firstColumn="0" w:lastColumn="0" w:oddVBand="0" w:evenVBand="0" w:oddHBand="1" w:evenHBand="0" w:firstRowFirstColumn="0" w:firstRowLastColumn="0" w:lastRowFirstColumn="0" w:lastRowLastColumn="0"/>
+              <w:rPr>
+                <w:rFonts w:hint="eastAsia"/>
+              </w:rPr>
+            </w:pPr>
+            <w:r>
+              <w:rPr>
+                <w:rFonts w:hint="eastAsia"/>
+              </w:rPr>
+              <w:t>N</w:t>
+            </w:r>
+            <w:r>
+              <w:t>O</w:t>
+            </w:r>
+          </w:p>
+        </w:tc>
+        <w:tc>
+          <w:tcPr>
+            <w:tcW w:w="1110" w:type="dxa"/>
+          </w:tcPr>
+          <w:p>
+            <w:pPr>
+              <w:cnfStyle w:val="000000100000" w:firstRow="0" w:lastRow="0" w:firstColumn="0" w:lastColumn="0" w:oddVBand="0" w:evenVBand="0" w:oddHBand="1" w:evenHBand="0" w:firstRowFirstColumn="0" w:firstRowLastColumn="0" w:lastRowFirstColumn="0" w:lastRowLastColumn="0"/>
+              <w:rPr>
+                <w:rFonts w:hint="eastAsia"/>
+              </w:rPr>
+            </w:pPr>
+            <w:r>
+              <w:rPr>
+                <w:rFonts w:hint="eastAsia"/>
+              </w:rPr>
+              <w:t>N</w:t>
+            </w:r>
+            <w:r>
+              <w:t>O</w:t>
+            </w:r>
+          </w:p>
+        </w:tc>
+        <w:tc>
+          <w:tcPr>
+            <w:tcW w:w="2414" w:type="dxa"/>
+          </w:tcPr>
+          <w:p>
+            <w:pPr>
+              <w:cnfStyle w:val="000000100000" w:firstRow="0" w:lastRow="0" w:firstColumn="0" w:lastColumn="0" w:oddVBand="0" w:evenVBand="0" w:oddHBand="1" w:evenHBand="0" w:firstRowFirstColumn="0" w:firstRowLastColumn="0" w:lastRowFirstColumn="0" w:lastRowLastColumn="0"/>
+              <w:rPr>
+                <w:rFonts w:hint="eastAsia"/>
+              </w:rPr>
+            </w:pPr>
+            <w:r>
+              <w:rPr>
+                <w:rFonts w:hint="eastAsia"/>
+              </w:rPr>
+              <w:t>外键。表示对应的餐桌号。</w:t>
+            </w:r>
+            <w:bookmarkStart w:id="53" w:name="_GoBack"/>
+            <w:bookmarkEnd w:id="53"/>
+          </w:p>
+        </w:tc>
+      </w:tr>
+    </w:tbl>
+    <w:p>
+      <w:pPr>
+        <w:rPr>
+          <w:rFonts w:hint="eastAsia"/>
+        </w:rPr>
+      </w:pPr>
+    </w:p>
     <w:sectPr>
       <w:pgSz w:w="11906" w:h="16838"/>
       <w:pgMar w:top="1440" w:right="1800" w:bottom="1440" w:left="1800" w:header="851" w:footer="992" w:gutter="0"/>
@@ -9351,6 +13596,7 @@
   <w:style w:type="paragraph" w:default="1" w:styleId="Normal">
     <w:name w:val="Normal"/>
     <w:qFormat/>
+    <w:rsid w:val="00BE6F5F"/>
     <w:pPr>
       <w:widowControl w:val="0"/>
       <w:jc w:val="both"/>
@@ -9592,6 +13838,95 @@
       <w:u w:val="single"/>
     </w:rPr>
   </w:style>
+  <w:style w:type="table" w:styleId="TableGrid">
+    <w:name w:val="Table Grid"/>
+    <w:basedOn w:val="TableNormal"/>
+    <w:uiPriority w:val="39"/>
+    <w:rsid w:val="001514E4"/>
+    <w:tblPr>
+      <w:tblBorders>
+        <w:top w:val="single" w:sz="4" w:space="0" w:color="auto"/>
+        <w:left w:val="single" w:sz="4" w:space="0" w:color="auto"/>
+        <w:bottom w:val="single" w:sz="4" w:space="0" w:color="auto"/>
+        <w:right w:val="single" w:sz="4" w:space="0" w:color="auto"/>
+        <w:insideH w:val="single" w:sz="4" w:space="0" w:color="auto"/>
+        <w:insideV w:val="single" w:sz="4" w:space="0" w:color="auto"/>
+      </w:tblBorders>
+    </w:tblPr>
+  </w:style>
+  <w:style w:type="table" w:styleId="GridTable4-Accent1">
+    <w:name w:val="Grid Table 4 Accent 1"/>
+    <w:basedOn w:val="TableNormal"/>
+    <w:uiPriority w:val="49"/>
+    <w:rsid w:val="001514E4"/>
+    <w:tblPr>
+      <w:tblStyleRowBandSize w:val="1"/>
+      <w:tblStyleColBandSize w:val="1"/>
+      <w:tblBorders>
+        <w:top w:val="single" w:sz="4" w:space="0" w:color="8EAADB" w:themeColor="accent1" w:themeTint="99"/>
+        <w:left w:val="single" w:sz="4" w:space="0" w:color="8EAADB" w:themeColor="accent1" w:themeTint="99"/>
+        <w:bottom w:val="single" w:sz="4" w:space="0" w:color="8EAADB" w:themeColor="accent1" w:themeTint="99"/>
+        <w:right w:val="single" w:sz="4" w:space="0" w:color="8EAADB" w:themeColor="accent1" w:themeTint="99"/>
+        <w:insideH w:val="single" w:sz="4" w:space="0" w:color="8EAADB" w:themeColor="accent1" w:themeTint="99"/>
+        <w:insideV w:val="single" w:sz="4" w:space="0" w:color="8EAADB" w:themeColor="accent1" w:themeTint="99"/>
+      </w:tblBorders>
+    </w:tblPr>
+    <w:tblStylePr w:type="firstRow">
+      <w:rPr>
+        <w:b/>
+        <w:bCs/>
+        <w:color w:val="FFFFFF" w:themeColor="background1"/>
+      </w:rPr>
+      <w:tblPr/>
+      <w:tcPr>
+        <w:tcBorders>
+          <w:top w:val="single" w:sz="4" w:space="0" w:color="4472C4" w:themeColor="accent1"/>
+          <w:left w:val="single" w:sz="4" w:space="0" w:color="4472C4" w:themeColor="accent1"/>
+          <w:bottom w:val="single" w:sz="4" w:space="0" w:color="4472C4" w:themeColor="accent1"/>
+          <w:right w:val="single" w:sz="4" w:space="0" w:color="4472C4" w:themeColor="accent1"/>
+          <w:insideH w:val="nil"/>
+          <w:insideV w:val="nil"/>
+        </w:tcBorders>
+        <w:shd w:val="clear" w:color="auto" w:fill="4472C4" w:themeFill="accent1"/>
+      </w:tcPr>
+    </w:tblStylePr>
+    <w:tblStylePr w:type="lastRow">
+      <w:rPr>
+        <w:b/>
+        <w:bCs/>
+      </w:rPr>
+      <w:tblPr/>
+      <w:tcPr>
+        <w:tcBorders>
+          <w:top w:val="double" w:sz="4" w:space="0" w:color="4472C4" w:themeColor="accent1"/>
+        </w:tcBorders>
+      </w:tcPr>
+    </w:tblStylePr>
+    <w:tblStylePr w:type="firstCol">
+      <w:rPr>
+        <w:b/>
+        <w:bCs/>
+      </w:rPr>
+    </w:tblStylePr>
+    <w:tblStylePr w:type="lastCol">
+      <w:rPr>
+        <w:b/>
+        <w:bCs/>
+      </w:rPr>
+    </w:tblStylePr>
+    <w:tblStylePr w:type="band1Vert">
+      <w:tblPr/>
+      <w:tcPr>
+        <w:shd w:val="clear" w:color="auto" w:fill="D9E2F3" w:themeFill="accent1" w:themeFillTint="33"/>
+      </w:tcPr>
+    </w:tblStylePr>
+    <w:tblStylePr w:type="band1Horz">
+      <w:tblPr/>
+      <w:tcPr>
+        <w:shd w:val="clear" w:color="auto" w:fill="D9E2F3" w:themeFill="accent1" w:themeFillTint="33"/>
+      </w:tcPr>
+    </w:tblStylePr>
+  </w:style>
 </w:styles>
 </file>
 
@@ -9826,6 +14161,7 @@
     <w:rsidRoot w:val="00DE7B60"/>
     <w:rsid w:val="00820A96"/>
     <w:rsid w:val="008B5F20"/>
+    <w:rsid w:val="009347A2"/>
     <w:rsid w:val="00B620EC"/>
     <w:rsid w:val="00DE7B60"/>
   </w:rsids>
@@ -10646,7 +14982,7 @@
 </file>
 
 <file path=customXml/itemProps2.xml><?xml version="1.0" encoding="utf-8"?>
-<ds:datastoreItem xmlns:ds="http://schemas.openxmlformats.org/officeDocument/2006/customXml" ds:itemID="{A9CFE996-C778-4FF2-A7E7-1EB13FA48DC3}">
+<ds:datastoreItem xmlns:ds="http://schemas.openxmlformats.org/officeDocument/2006/customXml" ds:itemID="{BDF1DFBB-5E58-42EF-9932-CD667B0B6C73}">
   <ds:schemaRefs>
     <ds:schemaRef ds:uri="http://schemas.openxmlformats.org/officeDocument/2006/bibliography"/>
   </ds:schemaRefs>

--- a/document/详细设计.docx
+++ b/document/详细设计.docx
@@ -1,6 +1,6 @@
 
 <file path=word/document.xml><?xml version="1.0" encoding="utf-8"?>
-<w:document xmlns:wpc="http://schemas.microsoft.com/office/word/2010/wordprocessingCanvas" xmlns:cx="http://schemas.microsoft.com/office/drawing/2014/chartex" xmlns:cx1="http://schemas.microsoft.com/office/drawing/2015/9/8/chartex" xmlns:cx2="http://schemas.microsoft.com/office/drawing/2015/10/21/chartex" xmlns:cx3="http://schemas.microsoft.com/office/drawing/2016/5/9/chartex" xmlns:cx4="http://schemas.microsoft.com/office/drawing/2016/5/10/chartex" xmlns:cx5="http://schemas.microsoft.com/office/drawing/2016/5/11/chartex" xmlns:cx6="http://schemas.microsoft.com/office/drawing/2016/5/12/chartex" xmlns:cx7="http://schemas.microsoft.com/office/drawing/2016/5/13/chartex" xmlns:cx8="http://schemas.microsoft.com/office/drawing/2016/5/14/chartex" xmlns:mc="http://schemas.openxmlformats.org/markup-compatibility/2006" xmlns:aink="http://schemas.microsoft.com/office/drawing/2016/ink" xmlns:am3d="http://schemas.microsoft.com/office/drawing/2017/model3d" xmlns:o="urn:schemas-microsoft-com:office:office" xmlns:r="http://schemas.openxmlformats.org/officeDocument/2006/relationships" xmlns:m="http://schemas.openxmlformats.org/officeDocument/2006/math" xmlns:v="urn:schemas-microsoft-com:vml" xmlns:wp14="http://schemas.microsoft.com/office/word/2010/wordprocessingDrawing" xmlns:wp="http://schemas.openxmlformats.org/drawingml/2006/wordprocessingDrawing" xmlns:w10="urn:schemas-microsoft-com:office:word" xmlns:w="http://schemas.openxmlformats.org/wordprocessingml/2006/main" xmlns:w14="http://schemas.microsoft.com/office/word/2010/wordml" xmlns:w15="http://schemas.microsoft.com/office/word/2012/wordml" xmlns:w16cid="http://schemas.microsoft.com/office/word/2016/wordml/cid" xmlns:w16se="http://schemas.microsoft.com/office/word/2015/wordml/symex" xmlns:wpg="http://schemas.microsoft.com/office/word/2010/wordprocessingGroup" xmlns:wpi="http://schemas.microsoft.com/office/word/2010/wordprocessingInk" xmlns:wne="http://schemas.microsoft.com/office/word/2006/wordml" xmlns:wps="http://schemas.microsoft.com/office/word/2010/wordprocessingShape" mc:Ignorable="w14 w15 w16se w16cid wp14">
+<w:document xmlns:wpc="http://schemas.microsoft.com/office/word/2010/wordprocessingCanvas" xmlns:cx="http://schemas.microsoft.com/office/drawing/2014/chartex" xmlns:mc="http://schemas.openxmlformats.org/markup-compatibility/2006" xmlns:o="urn:schemas-microsoft-com:office:office" xmlns:r="http://schemas.openxmlformats.org/officeDocument/2006/relationships" xmlns:m="http://schemas.openxmlformats.org/officeDocument/2006/math" xmlns:v="urn:schemas-microsoft-com:vml" xmlns:wp14="http://schemas.microsoft.com/office/word/2010/wordprocessingDrawing" xmlns:wp="http://schemas.openxmlformats.org/drawingml/2006/wordprocessingDrawing" xmlns:w10="urn:schemas-microsoft-com:office:word" xmlns:w="http://schemas.openxmlformats.org/wordprocessingml/2006/main" xmlns:w14="http://schemas.microsoft.com/office/word/2010/wordml" xmlns:w15="http://schemas.microsoft.com/office/word/2012/wordml" xmlns:w16se="http://schemas.microsoft.com/office/word/2015/wordml/symex" xmlns:wpg="http://schemas.microsoft.com/office/word/2010/wordprocessingGroup" xmlns:wpi="http://schemas.microsoft.com/office/word/2010/wordprocessingInk" xmlns:wne="http://schemas.microsoft.com/office/word/2006/wordml" xmlns:wps="http://schemas.microsoft.com/office/word/2010/wordprocessingShape" mc:Ignorable="w14 w15 w16se wp14">
   <w:body>
     <w:sdt>
       <w:sdtPr>
@@ -60,7 +60,7 @@
                   </w:tcPr>
                   <w:p>
                     <w:pPr>
-                      <w:pStyle w:val="NoSpacing"/>
+                      <w:pStyle w:val="a3"/>
                       <w:rPr>
                         <w:color w:val="2F5496" w:themeColor="accent1" w:themeShade="BF"/>
                         <w:sz w:val="24"/>
@@ -105,7 +105,7 @@
                 <w:sdtContent>
                   <w:p>
                     <w:pPr>
-                      <w:pStyle w:val="NoSpacing"/>
+                      <w:pStyle w:val="a3"/>
                       <w:spacing w:line="216" w:lineRule="auto"/>
                       <w:rPr>
                         <w:rFonts w:asciiTheme="majorHAnsi" w:eastAsiaTheme="majorEastAsia" w:hAnsiTheme="majorHAnsi" w:cstheme="majorBidi"/>
@@ -159,7 +159,7 @@
                   </w:tcPr>
                   <w:p>
                     <w:pPr>
-                      <w:pStyle w:val="NoSpacing"/>
+                      <w:pStyle w:val="a3"/>
                       <w:rPr>
                         <w:color w:val="2F5496" w:themeColor="accent1" w:themeShade="BF"/>
                         <w:sz w:val="24"/>
@@ -171,7 +171,24 @@
                         <w:sz w:val="24"/>
                         <w:szCs w:val="24"/>
                       </w:rPr>
-                      <w:t>V 1.0</w:t>
+                      <w:t>V</w:t>
+                    </w:r>
+                    <w:r>
+                      <w:rPr>
+                        <w:rFonts w:hint="eastAsia"/>
+                        <w:color w:val="2F5496" w:themeColor="accent1" w:themeShade="BF"/>
+                        <w:sz w:val="24"/>
+                        <w:szCs w:val="24"/>
+                      </w:rPr>
+                      <w:t xml:space="preserve"> 2.</w:t>
+                    </w:r>
+                    <w:r>
+                      <w:rPr>
+                        <w:color w:val="2F5496" w:themeColor="accent1" w:themeShade="BF"/>
+                        <w:sz w:val="24"/>
+                        <w:szCs w:val="24"/>
+                      </w:rPr>
+                      <w:t>0</w:t>
                     </w:r>
                   </w:p>
                 </w:tc>
@@ -219,7 +236,7 @@
                 <w:sdtContent>
                   <w:p>
                     <w:pPr>
-                      <w:pStyle w:val="NoSpacing"/>
+                      <w:pStyle w:val="a3"/>
                       <w:rPr>
                         <w:color w:val="4472C4" w:themeColor="accent1"/>
                         <w:sz w:val="28"/>
@@ -244,6 +261,15 @@
                       </w:rPr>
                       <w:t>梓轩</w:t>
                     </w:r>
+                    <w:r>
+                      <w:rPr>
+                        <w:rFonts w:hint="eastAsia"/>
+                        <w:color w:val="4472C4" w:themeColor="accent1"/>
+                        <w:sz w:val="28"/>
+                        <w:szCs w:val="28"/>
+                      </w:rPr>
+                      <w:t xml:space="preserve"> 王雨宸</w:t>
+                    </w:r>
                   </w:p>
                 </w:sdtContent>
               </w:sdt>
@@ -261,7 +287,7 @@
                     <w:docPart w:val="9F7EC40149B9468482914D7141769C39"/>
                   </w:placeholder>
                   <w:dataBinding w:prefixMappings="xmlns:ns0='http://schemas.microsoft.com/office/2006/coverPageProps'" w:xpath="/ns0:CoverPageProperties[1]/ns0:PublishDate[1]" w:storeItemID="{55AF091B-3C7A-41E3-B477-F2FDAA23CFDA}"/>
-                  <w:date w:fullDate="2019-07-04T00:00:00Z">
+                  <w:date w:fullDate="2019-07-08T00:00:00Z">
                     <w:dateFormat w:val="yyyy-M-d"/>
                     <w:lid w:val="zh-CN"/>
                     <w:storeMappedDataAs w:val="dateTime"/>
@@ -272,7 +298,7 @@
                 <w:sdtContent>
                   <w:p>
                     <w:pPr>
-                      <w:pStyle w:val="NoSpacing"/>
+                      <w:pStyle w:val="a3"/>
                       <w:rPr>
                         <w:color w:val="4472C4" w:themeColor="accent1"/>
                         <w:sz w:val="28"/>
@@ -286,14 +312,14 @@
                         <w:sz w:val="28"/>
                         <w:szCs w:val="28"/>
                       </w:rPr>
-                      <w:t>2019-7-4</w:t>
+                      <w:t>2019-7-8</w:t>
                     </w:r>
                   </w:p>
                 </w:sdtContent>
               </w:sdt>
               <w:p>
                 <w:pPr>
-                  <w:pStyle w:val="NoSpacing"/>
+                  <w:pStyle w:val="a3"/>
                   <w:rPr>
                     <w:color w:val="4472C4" w:themeColor="accent1"/>
                   </w:rPr>
@@ -340,10 +366,7 @@
       <w:sdtContent>
         <w:p>
           <w:pPr>
-            <w:pStyle w:val="TOCHeading"/>
-            <w:rPr>
-              <w:rFonts w:hint="eastAsia"/>
-            </w:rPr>
+            <w:pStyle w:val="TOC"/>
           </w:pPr>
           <w:r>
             <w:rPr>
@@ -355,7 +378,7 @@
         </w:p>
         <w:p>
           <w:pPr>
-            <w:pStyle w:val="TOC1"/>
+            <w:pStyle w:val="11"/>
             <w:tabs>
               <w:tab w:val="left" w:pos="420"/>
               <w:tab w:val="right" w:leader="dot" w:pos="8296"/>
@@ -376,7 +399,7 @@
           <w:hyperlink w:anchor="_Toc13231465" w:history="1">
             <w:r>
               <w:rPr>
-                <w:rStyle w:val="Hyperlink"/>
+                <w:rStyle w:val="a6"/>
                 <w:noProof/>
               </w:rPr>
               <w:t>1.</w:t>
@@ -389,7 +412,7 @@
             </w:r>
             <w:r>
               <w:rPr>
-                <w:rStyle w:val="Hyperlink"/>
+                <w:rStyle w:val="a6"/>
                 <w:noProof/>
               </w:rPr>
               <w:t>范围</w:t>
@@ -446,7 +469,7 @@
         </w:p>
         <w:p>
           <w:pPr>
-            <w:pStyle w:val="TOC2"/>
+            <w:pStyle w:val="21"/>
             <w:tabs>
               <w:tab w:val="left" w:pos="1050"/>
               <w:tab w:val="right" w:leader="dot" w:pos="8296"/>
@@ -458,7 +481,7 @@
           <w:hyperlink w:anchor="_Toc13231466" w:history="1">
             <w:r>
               <w:rPr>
-                <w:rStyle w:val="Hyperlink"/>
+                <w:rStyle w:val="a6"/>
                 <w:noProof/>
               </w:rPr>
               <w:t>1.1</w:t>
@@ -471,7 +494,7 @@
             </w:r>
             <w:r>
               <w:rPr>
-                <w:rStyle w:val="Hyperlink"/>
+                <w:rStyle w:val="a6"/>
                 <w:noProof/>
               </w:rPr>
               <w:t>标识</w:t>
@@ -528,7 +551,7 @@
         </w:p>
         <w:p>
           <w:pPr>
-            <w:pStyle w:val="TOC3"/>
+            <w:pStyle w:val="31"/>
             <w:tabs>
               <w:tab w:val="right" w:leader="dot" w:pos="8296"/>
             </w:tabs>
@@ -539,7 +562,7 @@
           <w:hyperlink w:anchor="_Toc13231467" w:history="1">
             <w:r>
               <w:rPr>
-                <w:rStyle w:val="Hyperlink"/>
+                <w:rStyle w:val="a6"/>
                 <w:noProof/>
               </w:rPr>
               <w:t>1.1.1 文档适用范围</w:t>
@@ -596,7 +619,7 @@
         </w:p>
         <w:p>
           <w:pPr>
-            <w:pStyle w:val="TOC3"/>
+            <w:pStyle w:val="31"/>
             <w:tabs>
               <w:tab w:val="right" w:leader="dot" w:pos="8296"/>
             </w:tabs>
@@ -607,7 +630,7 @@
           <w:hyperlink w:anchor="_Toc13231468" w:history="1">
             <w:r>
               <w:rPr>
-                <w:rStyle w:val="Hyperlink"/>
+                <w:rStyle w:val="a6"/>
                 <w:noProof/>
               </w:rPr>
               <w:t>1.1.2 文档中的缩略词</w:t>
@@ -664,7 +687,7 @@
         </w:p>
         <w:p>
           <w:pPr>
-            <w:pStyle w:val="TOC2"/>
+            <w:pStyle w:val="21"/>
             <w:tabs>
               <w:tab w:val="left" w:pos="1050"/>
               <w:tab w:val="right" w:leader="dot" w:pos="8296"/>
@@ -676,7 +699,7 @@
           <w:hyperlink w:anchor="_Toc13231469" w:history="1">
             <w:r>
               <w:rPr>
-                <w:rStyle w:val="Hyperlink"/>
+                <w:rStyle w:val="a6"/>
                 <w:noProof/>
               </w:rPr>
               <w:t>1.2</w:t>
@@ -689,7 +712,7 @@
             </w:r>
             <w:r>
               <w:rPr>
-                <w:rStyle w:val="Hyperlink"/>
+                <w:rStyle w:val="a6"/>
                 <w:noProof/>
               </w:rPr>
               <w:t>系统概述</w:t>
@@ -746,7 +769,7 @@
         </w:p>
         <w:p>
           <w:pPr>
-            <w:pStyle w:val="TOC2"/>
+            <w:pStyle w:val="21"/>
             <w:tabs>
               <w:tab w:val="left" w:pos="1050"/>
               <w:tab w:val="right" w:leader="dot" w:pos="8296"/>
@@ -758,7 +781,7 @@
           <w:hyperlink w:anchor="_Toc13231470" w:history="1">
             <w:r>
               <w:rPr>
-                <w:rStyle w:val="Hyperlink"/>
+                <w:rStyle w:val="a6"/>
                 <w:noProof/>
               </w:rPr>
               <w:t>1.3</w:t>
@@ -771,7 +794,7 @@
             </w:r>
             <w:r>
               <w:rPr>
-                <w:rStyle w:val="Hyperlink"/>
+                <w:rStyle w:val="a6"/>
                 <w:noProof/>
               </w:rPr>
               <w:t>文档概述</w:t>
@@ -828,7 +851,7 @@
         </w:p>
         <w:p>
           <w:pPr>
-            <w:pStyle w:val="TOC1"/>
+            <w:pStyle w:val="11"/>
             <w:tabs>
               <w:tab w:val="left" w:pos="420"/>
               <w:tab w:val="right" w:leader="dot" w:pos="8296"/>
@@ -840,7 +863,7 @@
           <w:hyperlink w:anchor="_Toc13231471" w:history="1">
             <w:r>
               <w:rPr>
-                <w:rStyle w:val="Hyperlink"/>
+                <w:rStyle w:val="a6"/>
                 <w:noProof/>
               </w:rPr>
               <w:t>2.</w:t>
@@ -853,7 +876,7 @@
             </w:r>
             <w:r>
               <w:rPr>
-                <w:rStyle w:val="Hyperlink"/>
+                <w:rStyle w:val="a6"/>
                 <w:noProof/>
               </w:rPr>
               <w:t>设计概述</w:t>
@@ -910,7 +933,7 @@
         </w:p>
         <w:p>
           <w:pPr>
-            <w:pStyle w:val="TOC2"/>
+            <w:pStyle w:val="21"/>
             <w:tabs>
               <w:tab w:val="right" w:leader="dot" w:pos="8296"/>
             </w:tabs>
@@ -921,7 +944,7 @@
           <w:hyperlink w:anchor="_Toc13231472" w:history="1">
             <w:r>
               <w:rPr>
-                <w:rStyle w:val="Hyperlink"/>
+                <w:rStyle w:val="a6"/>
                 <w:noProof/>
               </w:rPr>
               <w:t>2.1 任务和目标</w:t>
@@ -978,7 +1001,7 @@
         </w:p>
         <w:p>
           <w:pPr>
-            <w:pStyle w:val="TOC2"/>
+            <w:pStyle w:val="21"/>
             <w:tabs>
               <w:tab w:val="right" w:leader="dot" w:pos="8296"/>
             </w:tabs>
@@ -989,7 +1012,7 @@
           <w:hyperlink w:anchor="_Toc13231473" w:history="1">
             <w:r>
               <w:rPr>
-                <w:rStyle w:val="Hyperlink"/>
+                <w:rStyle w:val="a6"/>
                 <w:noProof/>
               </w:rPr>
               <w:t>2.2 需求概述</w:t>
@@ -1046,7 +1069,7 @@
         </w:p>
         <w:p>
           <w:pPr>
-            <w:pStyle w:val="TOC2"/>
+            <w:pStyle w:val="21"/>
             <w:tabs>
               <w:tab w:val="right" w:leader="dot" w:pos="8296"/>
             </w:tabs>
@@ -1057,7 +1080,7 @@
           <w:hyperlink w:anchor="_Toc13231474" w:history="1">
             <w:r>
               <w:rPr>
-                <w:rStyle w:val="Hyperlink"/>
+                <w:rStyle w:val="a6"/>
                 <w:noProof/>
               </w:rPr>
               <w:t>2.3 运行环境概述</w:t>
@@ -1114,7 +1137,7 @@
         </w:p>
         <w:p>
           <w:pPr>
-            <w:pStyle w:val="TOC2"/>
+            <w:pStyle w:val="21"/>
             <w:tabs>
               <w:tab w:val="right" w:leader="dot" w:pos="8296"/>
             </w:tabs>
@@ -1125,7 +1148,7 @@
           <w:hyperlink w:anchor="_Toc13231475" w:history="1">
             <w:r>
               <w:rPr>
-                <w:rStyle w:val="Hyperlink"/>
+                <w:rStyle w:val="a6"/>
                 <w:noProof/>
               </w:rPr>
               <w:t>2.4 方法和工具</w:t>
@@ -1182,7 +1205,7 @@
         </w:p>
         <w:p>
           <w:pPr>
-            <w:pStyle w:val="TOC1"/>
+            <w:pStyle w:val="11"/>
             <w:tabs>
               <w:tab w:val="right" w:leader="dot" w:pos="8296"/>
             </w:tabs>
@@ -1193,7 +1216,7 @@
           <w:hyperlink w:anchor="_Toc13231476" w:history="1">
             <w:r>
               <w:rPr>
-                <w:rStyle w:val="Hyperlink"/>
+                <w:rStyle w:val="a6"/>
                 <w:noProof/>
               </w:rPr>
               <w:t>3.  系统详细设计</w:t>
@@ -1250,7 +1273,7 @@
         </w:p>
         <w:p>
           <w:pPr>
-            <w:pStyle w:val="TOC2"/>
+            <w:pStyle w:val="21"/>
             <w:tabs>
               <w:tab w:val="right" w:leader="dot" w:pos="8296"/>
             </w:tabs>
@@ -1261,7 +1284,7 @@
           <w:hyperlink w:anchor="_Toc13231477" w:history="1">
             <w:r>
               <w:rPr>
-                <w:rStyle w:val="Hyperlink"/>
+                <w:rStyle w:val="a6"/>
                 <w:noProof/>
               </w:rPr>
               <w:t>3.1 模块及功能设计</w:t>
@@ -1318,7 +1341,7 @@
         </w:p>
         <w:p>
           <w:pPr>
-            <w:pStyle w:val="TOC3"/>
+            <w:pStyle w:val="31"/>
             <w:tabs>
               <w:tab w:val="right" w:leader="dot" w:pos="8296"/>
             </w:tabs>
@@ -1329,7 +1352,7 @@
           <w:hyperlink w:anchor="_Toc13231478" w:history="1">
             <w:r>
               <w:rPr>
-                <w:rStyle w:val="Hyperlink"/>
+                <w:rStyle w:val="a6"/>
                 <w:noProof/>
               </w:rPr>
               <w:t>3.1.1 登录</w:t>
@@ -1386,7 +1409,7 @@
         </w:p>
         <w:p>
           <w:pPr>
-            <w:pStyle w:val="TOC3"/>
+            <w:pStyle w:val="31"/>
             <w:tabs>
               <w:tab w:val="right" w:leader="dot" w:pos="8296"/>
             </w:tabs>
@@ -1397,7 +1420,7 @@
           <w:hyperlink w:anchor="_Toc13231479" w:history="1">
             <w:r>
               <w:rPr>
-                <w:rStyle w:val="Hyperlink"/>
+                <w:rStyle w:val="a6"/>
                 <w:noProof/>
               </w:rPr>
               <w:t>3.1.2 登出</w:t>
@@ -1454,7 +1477,7 @@
         </w:p>
         <w:p>
           <w:pPr>
-            <w:pStyle w:val="TOC3"/>
+            <w:pStyle w:val="31"/>
             <w:tabs>
               <w:tab w:val="right" w:leader="dot" w:pos="8296"/>
             </w:tabs>
@@ -1465,7 +1488,7 @@
           <w:hyperlink w:anchor="_Toc13231480" w:history="1">
             <w:r>
               <w:rPr>
-                <w:rStyle w:val="Hyperlink"/>
+                <w:rStyle w:val="a6"/>
                 <w:noProof/>
               </w:rPr>
               <w:t>3.1.3 W1点菜系统</w:t>
@@ -1522,7 +1545,7 @@
         </w:p>
         <w:p>
           <w:pPr>
-            <w:pStyle w:val="TOC3"/>
+            <w:pStyle w:val="31"/>
             <w:tabs>
               <w:tab w:val="right" w:leader="dot" w:pos="8296"/>
             </w:tabs>
@@ -1533,7 +1556,7 @@
           <w:hyperlink w:anchor="_Toc13231481" w:history="1">
             <w:r>
               <w:rPr>
-                <w:rStyle w:val="Hyperlink"/>
+                <w:rStyle w:val="a6"/>
                 <w:noProof/>
               </w:rPr>
               <w:t>3.1.4 W2 餐桌管理</w:t>
@@ -1590,7 +1613,7 @@
         </w:p>
         <w:p>
           <w:pPr>
-            <w:pStyle w:val="TOC3"/>
+            <w:pStyle w:val="31"/>
             <w:tabs>
               <w:tab w:val="right" w:leader="dot" w:pos="8296"/>
             </w:tabs>
@@ -1601,7 +1624,7 @@
           <w:hyperlink w:anchor="_Toc13231482" w:history="1">
             <w:r>
               <w:rPr>
-                <w:rStyle w:val="Hyperlink"/>
+                <w:rStyle w:val="a6"/>
                 <w:noProof/>
               </w:rPr>
               <w:t>3.1.5 W3 订单管理</w:t>
@@ -1658,7 +1681,7 @@
         </w:p>
         <w:p>
           <w:pPr>
-            <w:pStyle w:val="TOC3"/>
+            <w:pStyle w:val="31"/>
             <w:tabs>
               <w:tab w:val="right" w:leader="dot" w:pos="8296"/>
             </w:tabs>
@@ -1669,7 +1692,7 @@
           <w:hyperlink w:anchor="_Toc13231483" w:history="1">
             <w:r>
               <w:rPr>
-                <w:rStyle w:val="Hyperlink"/>
+                <w:rStyle w:val="a6"/>
                 <w:noProof/>
               </w:rPr>
               <w:t>3.1.6 M1 注册服务员账户</w:t>
@@ -1726,7 +1749,7 @@
         </w:p>
         <w:p>
           <w:pPr>
-            <w:pStyle w:val="TOC3"/>
+            <w:pStyle w:val="31"/>
             <w:tabs>
               <w:tab w:val="right" w:leader="dot" w:pos="8296"/>
             </w:tabs>
@@ -1737,7 +1760,7 @@
           <w:hyperlink w:anchor="_Toc13231484" w:history="1">
             <w:r>
               <w:rPr>
-                <w:rStyle w:val="Hyperlink"/>
+                <w:rStyle w:val="a6"/>
                 <w:noProof/>
               </w:rPr>
               <w:t>3.1.7 M2 注销服务员账号</w:t>
@@ -1794,7 +1817,7 @@
         </w:p>
         <w:p>
           <w:pPr>
-            <w:pStyle w:val="TOC3"/>
+            <w:pStyle w:val="31"/>
             <w:tabs>
               <w:tab w:val="right" w:leader="dot" w:pos="8296"/>
             </w:tabs>
@@ -1805,7 +1828,7 @@
           <w:hyperlink w:anchor="_Toc13231485" w:history="1">
             <w:r>
               <w:rPr>
-                <w:rStyle w:val="Hyperlink"/>
+                <w:rStyle w:val="a6"/>
                 <w:noProof/>
               </w:rPr>
               <w:t>3.1.8 M3 考勤管理</w:t>
@@ -1862,7 +1885,7 @@
         </w:p>
         <w:p>
           <w:pPr>
-            <w:pStyle w:val="TOC3"/>
+            <w:pStyle w:val="31"/>
             <w:tabs>
               <w:tab w:val="right" w:leader="dot" w:pos="8296"/>
             </w:tabs>
@@ -1873,7 +1896,7 @@
           <w:hyperlink w:anchor="_Toc13231486" w:history="1">
             <w:r>
               <w:rPr>
-                <w:rStyle w:val="Hyperlink"/>
+                <w:rStyle w:val="a6"/>
                 <w:noProof/>
               </w:rPr>
               <w:t>3.1.9 M4 菜品管理</w:t>
@@ -1930,7 +1953,7 @@
         </w:p>
         <w:p>
           <w:pPr>
-            <w:pStyle w:val="TOC3"/>
+            <w:pStyle w:val="31"/>
             <w:tabs>
               <w:tab w:val="right" w:leader="dot" w:pos="8296"/>
             </w:tabs>
@@ -1941,7 +1964,7 @@
           <w:hyperlink w:anchor="_Toc13231487" w:history="1">
             <w:r>
               <w:rPr>
-                <w:rStyle w:val="Hyperlink"/>
+                <w:rStyle w:val="a6"/>
                 <w:noProof/>
               </w:rPr>
               <w:t>3.1.10 M5 流水管理</w:t>
@@ -1998,7 +2021,7 @@
         </w:p>
         <w:p>
           <w:pPr>
-            <w:pStyle w:val="TOC3"/>
+            <w:pStyle w:val="31"/>
             <w:tabs>
               <w:tab w:val="right" w:leader="dot" w:pos="8296"/>
             </w:tabs>
@@ -2009,7 +2032,7 @@
           <w:hyperlink w:anchor="_Toc13231488" w:history="1">
             <w:r>
               <w:rPr>
-                <w:rStyle w:val="Hyperlink"/>
+                <w:rStyle w:val="a6"/>
                 <w:noProof/>
               </w:rPr>
               <w:t>3.1.11 M6 推荐系统</w:t>
@@ -2066,7 +2089,7 @@
         </w:p>
         <w:p>
           <w:pPr>
-            <w:pStyle w:val="TOC3"/>
+            <w:pStyle w:val="31"/>
             <w:tabs>
               <w:tab w:val="right" w:leader="dot" w:pos="8296"/>
             </w:tabs>
@@ -2077,7 +2100,7 @@
           <w:hyperlink w:anchor="_Toc13231489" w:history="1">
             <w:r>
               <w:rPr>
-                <w:rStyle w:val="Hyperlink"/>
+                <w:rStyle w:val="a6"/>
                 <w:noProof/>
               </w:rPr>
               <w:t>3.1.12 M7 导出模块</w:t>
@@ -2134,7 +2157,7 @@
         </w:p>
         <w:p>
           <w:pPr>
-            <w:pStyle w:val="TOC3"/>
+            <w:pStyle w:val="31"/>
             <w:tabs>
               <w:tab w:val="right" w:leader="dot" w:pos="8296"/>
             </w:tabs>
@@ -2145,7 +2168,7 @@
           <w:hyperlink w:anchor="_Toc13231490" w:history="1">
             <w:r>
               <w:rPr>
-                <w:rStyle w:val="Hyperlink"/>
+                <w:rStyle w:val="a6"/>
                 <w:noProof/>
               </w:rPr>
               <w:t>3.1.13 M8 预定管理</w:t>
@@ -2202,7 +2225,7 @@
         </w:p>
         <w:p>
           <w:pPr>
-            <w:pStyle w:val="TOC2"/>
+            <w:pStyle w:val="21"/>
             <w:tabs>
               <w:tab w:val="right" w:leader="dot" w:pos="8296"/>
             </w:tabs>
@@ -2213,7 +2236,7 @@
           <w:hyperlink w:anchor="_Toc13231491" w:history="1">
             <w:r>
               <w:rPr>
-                <w:rStyle w:val="Hyperlink"/>
+                <w:rStyle w:val="a6"/>
                 <w:noProof/>
               </w:rPr>
               <w:t>3.2 模块流程图</w:t>
@@ -2270,7 +2293,7 @@
         </w:p>
         <w:p>
           <w:pPr>
-            <w:pStyle w:val="TOC3"/>
+            <w:pStyle w:val="31"/>
             <w:tabs>
               <w:tab w:val="right" w:leader="dot" w:pos="8296"/>
             </w:tabs>
@@ -2281,7 +2304,7 @@
           <w:hyperlink w:anchor="_Toc13231492" w:history="1">
             <w:r>
               <w:rPr>
-                <w:rStyle w:val="Hyperlink"/>
+                <w:rStyle w:val="a6"/>
                 <w:noProof/>
               </w:rPr>
               <w:t>3.2.1 登录模块</w:t>
@@ -2338,7 +2361,7 @@
         </w:p>
         <w:p>
           <w:pPr>
-            <w:pStyle w:val="TOC3"/>
+            <w:pStyle w:val="31"/>
             <w:tabs>
               <w:tab w:val="right" w:leader="dot" w:pos="8296"/>
             </w:tabs>
@@ -2349,7 +2372,7 @@
           <w:hyperlink w:anchor="_Toc13231493" w:history="1">
             <w:r>
               <w:rPr>
-                <w:rStyle w:val="Hyperlink"/>
+                <w:rStyle w:val="a6"/>
                 <w:noProof/>
               </w:rPr>
               <w:t>3.2.2 点餐模块</w:t>
@@ -2406,7 +2429,7 @@
         </w:p>
         <w:p>
           <w:pPr>
-            <w:pStyle w:val="TOC3"/>
+            <w:pStyle w:val="31"/>
             <w:tabs>
               <w:tab w:val="right" w:leader="dot" w:pos="8296"/>
             </w:tabs>
@@ -2417,7 +2440,7 @@
           <w:hyperlink w:anchor="_Toc13231494" w:history="1">
             <w:r>
               <w:rPr>
-                <w:rStyle w:val="Hyperlink"/>
+                <w:rStyle w:val="a6"/>
                 <w:noProof/>
               </w:rPr>
               <w:t>3.2.3 座位预约模块</w:t>
@@ -2474,7 +2497,7 @@
         </w:p>
         <w:p>
           <w:pPr>
-            <w:pStyle w:val="TOC2"/>
+            <w:pStyle w:val="21"/>
             <w:tabs>
               <w:tab w:val="right" w:leader="dot" w:pos="8296"/>
             </w:tabs>
@@ -2485,7 +2508,7 @@
           <w:hyperlink w:anchor="_Toc13231495" w:history="1">
             <w:r>
               <w:rPr>
-                <w:rStyle w:val="Hyperlink"/>
+                <w:rStyle w:val="a6"/>
                 <w:noProof/>
               </w:rPr>
               <w:t>3.2 数据库设计</w:t>
@@ -2542,7 +2565,7 @@
         </w:p>
         <w:p>
           <w:pPr>
-            <w:pStyle w:val="TOC2"/>
+            <w:pStyle w:val="21"/>
             <w:tabs>
               <w:tab w:val="right" w:leader="dot" w:pos="8296"/>
             </w:tabs>
@@ -2553,7 +2576,7 @@
           <w:hyperlink w:anchor="_Toc13231496" w:history="1">
             <w:r>
               <w:rPr>
-                <w:rStyle w:val="Hyperlink"/>
+                <w:rStyle w:val="a6"/>
                 <w:noProof/>
               </w:rPr>
               <w:t>3.3 数据字典</w:t>
@@ -2610,7 +2633,7 @@
         </w:p>
         <w:p>
           <w:pPr>
-            <w:pStyle w:val="TOC3"/>
+            <w:pStyle w:val="31"/>
             <w:tabs>
               <w:tab w:val="right" w:leader="dot" w:pos="8296"/>
             </w:tabs>
@@ -2621,7 +2644,7 @@
           <w:hyperlink w:anchor="_Toc13231497" w:history="1">
             <w:r>
               <w:rPr>
-                <w:rStyle w:val="Hyperlink"/>
+                <w:rStyle w:val="a6"/>
                 <w:noProof/>
               </w:rPr>
               <w:t>3.3.1 ORDER</w:t>
@@ -2678,7 +2701,7 @@
         </w:p>
         <w:p>
           <w:pPr>
-            <w:pStyle w:val="TOC3"/>
+            <w:pStyle w:val="31"/>
             <w:tabs>
               <w:tab w:val="right" w:leader="dot" w:pos="8296"/>
             </w:tabs>
@@ -2689,7 +2712,7 @@
           <w:hyperlink w:anchor="_Toc13231498" w:history="1">
             <w:r>
               <w:rPr>
-                <w:rStyle w:val="Hyperlink"/>
+                <w:rStyle w:val="a6"/>
                 <w:noProof/>
               </w:rPr>
               <w:t>3.3.2 USER</w:t>
@@ -2758,7 +2781,7 @@
     </w:sdt>
     <w:p>
       <w:pPr>
-        <w:pStyle w:val="Heading1"/>
+        <w:pStyle w:val="1"/>
         <w:numPr>
           <w:ilvl w:val="1"/>
           <w:numId w:val="1"/>
@@ -2777,7 +2800,7 @@
     </w:p>
     <w:p>
       <w:pPr>
-        <w:pStyle w:val="Heading2"/>
+        <w:pStyle w:val="2"/>
         <w:numPr>
           <w:ilvl w:val="1"/>
           <w:numId w:val="3"/>
@@ -2796,7 +2819,7 @@
     </w:p>
     <w:p>
       <w:pPr>
-        <w:pStyle w:val="Heading3"/>
+        <w:pStyle w:val="3"/>
         <w:rPr>
           <w:sz w:val="24"/>
           <w:szCs w:val="24"/>
@@ -2843,7 +2866,7 @@
     </w:p>
     <w:p>
       <w:pPr>
-        <w:pStyle w:val="Heading3"/>
+        <w:pStyle w:val="3"/>
         <w:rPr>
           <w:sz w:val="24"/>
           <w:szCs w:val="24"/>
@@ -2879,7 +2902,7 @@
     </w:p>
     <w:p>
       <w:pPr>
-        <w:pStyle w:val="ListParagraph"/>
+        <w:pStyle w:val="a5"/>
         <w:numPr>
           <w:ilvl w:val="0"/>
           <w:numId w:val="2"/>
@@ -2895,7 +2918,7 @@
     </w:p>
     <w:p>
       <w:pPr>
-        <w:pStyle w:val="ListParagraph"/>
+        <w:pStyle w:val="a5"/>
         <w:numPr>
           <w:ilvl w:val="0"/>
           <w:numId w:val="2"/>
@@ -2911,7 +2934,7 @@
     </w:p>
     <w:p>
       <w:pPr>
-        <w:pStyle w:val="ListParagraph"/>
+        <w:pStyle w:val="a5"/>
         <w:numPr>
           <w:ilvl w:val="0"/>
           <w:numId w:val="2"/>
@@ -2927,7 +2950,7 @@
     </w:p>
     <w:p>
       <w:pPr>
-        <w:pStyle w:val="ListParagraph"/>
+        <w:pStyle w:val="a5"/>
         <w:numPr>
           <w:ilvl w:val="0"/>
           <w:numId w:val="2"/>
@@ -2943,7 +2966,7 @@
     </w:p>
     <w:p>
       <w:pPr>
-        <w:pStyle w:val="ListParagraph"/>
+        <w:pStyle w:val="a5"/>
         <w:numPr>
           <w:ilvl w:val="0"/>
           <w:numId w:val="2"/>
@@ -2954,8 +2977,23 @@
         <w:rPr>
           <w:rFonts w:hint="eastAsia"/>
         </w:rPr>
-        <w:t>服务员端需求(</w:t>
-      </w:r>
+        <w:t>服务员</w:t>
+      </w:r>
+      <w:proofErr w:type="gramStart"/>
+      <w:r>
+        <w:rPr>
+          <w:rFonts w:hint="eastAsia"/>
+        </w:rPr>
+        <w:t>端需求</w:t>
+      </w:r>
+      <w:proofErr w:type="gramEnd"/>
+      <w:r>
+        <w:rPr>
+          <w:rFonts w:hint="eastAsia"/>
+        </w:rPr>
+        <w:t>(</w:t>
+      </w:r>
+      <w:proofErr w:type="spellStart"/>
       <w:r>
         <w:t>W</w:t>
       </w:r>
@@ -2967,6 +3005,7 @@
         </w:rPr>
         <w:t>x</w:t>
       </w:r>
+      <w:proofErr w:type="spellEnd"/>
       <w:r>
         <w:t>)</w:t>
       </w:r>
@@ -2974,7 +3013,21 @@
         <w:rPr>
           <w:rFonts w:hint="eastAsia"/>
         </w:rPr>
-        <w:t>：对于服务员端需求的编号，其中</w:t>
+        <w:t>：对于服务员</w:t>
+      </w:r>
+      <w:proofErr w:type="gramStart"/>
+      <w:r>
+        <w:rPr>
+          <w:rFonts w:hint="eastAsia"/>
+        </w:rPr>
+        <w:t>端需求</w:t>
+      </w:r>
+      <w:proofErr w:type="gramEnd"/>
+      <w:r>
+        <w:rPr>
+          <w:rFonts w:hint="eastAsia"/>
+        </w:rPr>
+        <w:t>的编号，其中</w:t>
       </w:r>
       <w:r>
         <w:rPr>
@@ -2993,7 +3046,7 @@
     </w:p>
     <w:p>
       <w:pPr>
-        <w:pStyle w:val="ListParagraph"/>
+        <w:pStyle w:val="a5"/>
         <w:numPr>
           <w:ilvl w:val="0"/>
           <w:numId w:val="2"/>
@@ -3007,8 +3060,23 @@
         <w:rPr>
           <w:rFonts w:hint="eastAsia"/>
         </w:rPr>
-        <w:t>餐厅经理端需求(</w:t>
-      </w:r>
+        <w:t>餐厅经理</w:t>
+      </w:r>
+      <w:proofErr w:type="gramStart"/>
+      <w:r>
+        <w:rPr>
+          <w:rFonts w:hint="eastAsia"/>
+        </w:rPr>
+        <w:t>端需求</w:t>
+      </w:r>
+      <w:proofErr w:type="gramEnd"/>
+      <w:r>
+        <w:rPr>
+          <w:rFonts w:hint="eastAsia"/>
+        </w:rPr>
+        <w:t>(</w:t>
+      </w:r>
+      <w:proofErr w:type="spellStart"/>
       <w:r>
         <w:t>M</w:t>
       </w:r>
@@ -3020,6 +3088,7 @@
         </w:rPr>
         <w:t>x</w:t>
       </w:r>
+      <w:proofErr w:type="spellEnd"/>
       <w:r>
         <w:t>)</w:t>
       </w:r>
@@ -3027,7 +3096,21 @@
         <w:rPr>
           <w:rFonts w:hint="eastAsia"/>
         </w:rPr>
-        <w:t>：对于餐厅经理端需求的编号，其中</w:t>
+        <w:t>：对于餐厅经理</w:t>
+      </w:r>
+      <w:proofErr w:type="gramStart"/>
+      <w:r>
+        <w:rPr>
+          <w:rFonts w:hint="eastAsia"/>
+        </w:rPr>
+        <w:t>端需求</w:t>
+      </w:r>
+      <w:proofErr w:type="gramEnd"/>
+      <w:r>
+        <w:rPr>
+          <w:rFonts w:hint="eastAsia"/>
+        </w:rPr>
+        <w:t>的编号，其中</w:t>
       </w:r>
       <w:r>
         <w:rPr>
@@ -3046,7 +3129,7 @@
     </w:p>
     <w:p>
       <w:pPr>
-        <w:pStyle w:val="ListParagraph"/>
+        <w:pStyle w:val="a5"/>
         <w:numPr>
           <w:ilvl w:val="0"/>
           <w:numId w:val="2"/>
@@ -3062,6 +3145,7 @@
         </w:rPr>
         <w:t>约束(</w:t>
       </w:r>
+      <w:proofErr w:type="spellStart"/>
       <w:r>
         <w:rPr>
           <w:rFonts w:asciiTheme="minorEastAsia" w:hAnsiTheme="minorEastAsia" w:cs="Times New Roman"/>
@@ -3076,6 +3160,7 @@
         </w:rPr>
         <w:t>x</w:t>
       </w:r>
+      <w:proofErr w:type="spellEnd"/>
       <w:r>
         <w:rPr>
           <w:rFonts w:asciiTheme="minorEastAsia" w:hAnsiTheme="minorEastAsia" w:cs="Times New Roman"/>
@@ -3091,7 +3176,7 @@
     </w:p>
     <w:p>
       <w:pPr>
-        <w:pStyle w:val="Heading2"/>
+        <w:pStyle w:val="2"/>
         <w:numPr>
           <w:ilvl w:val="1"/>
           <w:numId w:val="3"/>
@@ -3116,7 +3201,21 @@
         <w:rPr>
           <w:rFonts w:hint="eastAsia"/>
         </w:rPr>
-        <w:t>为了能够加强餐饮行业的管理，提高办公自动化率，以增加效率，本公司拟开发本系统，用于实现线上的点餐、预约及营收情况统计。本项目由“‘海上捞’餐饮集团”出资</w:t>
+        <w:t>为了能够加强餐饮行业的管理，提高办公自动化率，以增加效率，本公司拟开发本系统，用于</w:t>
+      </w:r>
+      <w:proofErr w:type="gramStart"/>
+      <w:r>
+        <w:rPr>
+          <w:rFonts w:hint="eastAsia"/>
+        </w:rPr>
+        <w:t>实现线</w:t>
+      </w:r>
+      <w:proofErr w:type="gramEnd"/>
+      <w:r>
+        <w:rPr>
+          <w:rFonts w:hint="eastAsia"/>
+        </w:rPr>
+        <w:t>上的点餐、预约及营收情况统计。本项目由“‘海上捞’餐饮集团”出资</w:t>
       </w:r>
       <w:r>
         <w:rPr>
@@ -3127,7 +3226,7 @@
     </w:p>
     <w:p>
       <w:pPr>
-        <w:pStyle w:val="Heading2"/>
+        <w:pStyle w:val="2"/>
         <w:numPr>
           <w:ilvl w:val="1"/>
           <w:numId w:val="3"/>
@@ -3204,7 +3303,7 @@
     </w:p>
     <w:p>
       <w:pPr>
-        <w:pStyle w:val="Heading1"/>
+        <w:pStyle w:val="1"/>
         <w:numPr>
           <w:ilvl w:val="0"/>
           <w:numId w:val="1"/>
@@ -3222,7 +3321,7 @@
     </w:p>
     <w:p>
       <w:pPr>
-        <w:pStyle w:val="Heading2"/>
+        <w:pStyle w:val="2"/>
       </w:pPr>
       <w:bookmarkStart w:id="13" w:name="_Toc13231472"/>
       <w:r>
@@ -3250,12 +3349,26 @@
         <w:rPr>
           <w:rFonts w:hint="eastAsia"/>
         </w:rPr>
-        <w:t>本系统旨在提升传统餐饮行业点单方式落后，缺乏统一的信息管理，效率低下的缺陷，开发一套在线的餐饮管理系统。将从原材料控制到顾客点单到生成账单的一系列分散的流程集中在同一个系统中实现。本系统的目标是将传统的纸质的点单方式，通过电子化的方式实现。服务员只需要在移动端设备上打开网页，便可以了解餐品的情况，并为顾客点单。餐厅经理也可以实时了解餐厅经营状况，并根据报表调整经营策略。</w:t>
-      </w:r>
-    </w:p>
-    <w:p>
-      <w:pPr>
-        <w:pStyle w:val="Heading2"/>
+        <w:t>本系统旨在提升传统餐饮行业点单方式落后，缺乏统一的信息管理，效率低下的缺陷，开发一套在线的餐饮管理系统。将从原材料控制到</w:t>
+      </w:r>
+      <w:proofErr w:type="gramStart"/>
+      <w:r>
+        <w:rPr>
+          <w:rFonts w:hint="eastAsia"/>
+        </w:rPr>
+        <w:t>顾客点单到</w:t>
+      </w:r>
+      <w:proofErr w:type="gramEnd"/>
+      <w:r>
+        <w:rPr>
+          <w:rFonts w:hint="eastAsia"/>
+        </w:rPr>
+        <w:t>生成账单的一系列分散的流程集中在同一个系统中实现。本系统的目标是将传统的纸质的点单方式，通过电子化的方式实现。服务员只需要在移动端设备上打开网页，便可以了解餐品的情况，并为顾客点单。餐厅经理也可以实时了解餐厅经营状况，并根据报表调整经营策略。</w:t>
+      </w:r>
+    </w:p>
+    <w:p>
+      <w:pPr>
+        <w:pStyle w:val="2"/>
       </w:pPr>
       <w:bookmarkStart w:id="14" w:name="_Toc13231473"/>
       <w:r>
@@ -3282,7 +3395,7 @@
     </w:p>
     <w:p>
       <w:pPr>
-        <w:pStyle w:val="Heading2"/>
+        <w:pStyle w:val="2"/>
       </w:pPr>
       <w:bookmarkStart w:id="15" w:name="_Toc13231474"/>
       <w:r>
@@ -3407,7 +3520,7 @@
     </w:p>
     <w:p>
       <w:pPr>
-        <w:pStyle w:val="Heading2"/>
+        <w:pStyle w:val="2"/>
       </w:pPr>
       <w:bookmarkStart w:id="16" w:name="_Toc13231475"/>
       <w:r>
@@ -3458,7 +3571,21 @@
         <w:rPr>
           <w:rFonts w:hint="eastAsia"/>
         </w:rPr>
-        <w:t>采用github进行版本控制。</w:t>
+        <w:t>采用</w:t>
+      </w:r>
+      <w:proofErr w:type="spellStart"/>
+      <w:r>
+        <w:rPr>
+          <w:rFonts w:hint="eastAsia"/>
+        </w:rPr>
+        <w:t>github</w:t>
+      </w:r>
+      <w:proofErr w:type="spellEnd"/>
+      <w:r>
+        <w:rPr>
+          <w:rFonts w:hint="eastAsia"/>
+        </w:rPr>
+        <w:t>进行版本控制。</w:t>
       </w:r>
     </w:p>
     <w:p>
@@ -3492,7 +3619,7 @@
     </w:p>
     <w:p>
       <w:pPr>
-        <w:pStyle w:val="Heading1"/>
+        <w:pStyle w:val="1"/>
       </w:pPr>
       <w:bookmarkStart w:id="17" w:name="_Toc13231476"/>
       <w:r>
@@ -3514,7 +3641,7 @@
     </w:p>
     <w:p>
       <w:pPr>
-        <w:pStyle w:val="Heading2"/>
+        <w:pStyle w:val="2"/>
       </w:pPr>
       <w:bookmarkStart w:id="18" w:name="_Toc13231477"/>
       <w:r>
@@ -3536,7 +3663,7 @@
     </w:p>
     <w:p>
       <w:pPr>
-        <w:pStyle w:val="Heading3"/>
+        <w:pStyle w:val="3"/>
         <w:rPr>
           <w:sz w:val="24"/>
           <w:szCs w:val="24"/>
@@ -3570,7 +3697,7 @@
     </w:p>
     <w:p>
       <w:pPr>
-        <w:pStyle w:val="ListParagraph"/>
+        <w:pStyle w:val="a5"/>
         <w:numPr>
           <w:ilvl w:val="0"/>
           <w:numId w:val="4"/>
@@ -3590,7 +3717,7 @@
     </w:p>
     <w:p>
       <w:pPr>
-        <w:pStyle w:val="ListParagraph"/>
+        <w:pStyle w:val="a5"/>
         <w:numPr>
           <w:ilvl w:val="0"/>
           <w:numId w:val="4"/>
@@ -3611,7 +3738,7 @@
     </w:p>
     <w:p>
       <w:pPr>
-        <w:pStyle w:val="ListParagraph"/>
+        <w:pStyle w:val="a5"/>
         <w:numPr>
           <w:ilvl w:val="0"/>
           <w:numId w:val="4"/>
@@ -3631,7 +3758,7 @@
     </w:p>
     <w:p>
       <w:pPr>
-        <w:pStyle w:val="ListParagraph"/>
+        <w:pStyle w:val="a5"/>
         <w:numPr>
           <w:ilvl w:val="0"/>
           <w:numId w:val="6"/>
@@ -3651,7 +3778,7 @@
     </w:p>
     <w:p>
       <w:pPr>
-        <w:pStyle w:val="ListParagraph"/>
+        <w:pStyle w:val="a5"/>
         <w:numPr>
           <w:ilvl w:val="0"/>
           <w:numId w:val="6"/>
@@ -3671,7 +3798,7 @@
     </w:p>
     <w:p>
       <w:pPr>
-        <w:pStyle w:val="ListParagraph"/>
+        <w:pStyle w:val="a5"/>
         <w:numPr>
           <w:ilvl w:val="0"/>
           <w:numId w:val="6"/>
@@ -3691,7 +3818,7 @@
     </w:p>
     <w:p>
       <w:pPr>
-        <w:pStyle w:val="ListParagraph"/>
+        <w:pStyle w:val="a5"/>
         <w:numPr>
           <w:ilvl w:val="0"/>
           <w:numId w:val="6"/>
@@ -3711,7 +3838,7 @@
     </w:p>
     <w:p>
       <w:pPr>
-        <w:pStyle w:val="ListParagraph"/>
+        <w:pStyle w:val="a5"/>
         <w:numPr>
           <w:ilvl w:val="0"/>
           <w:numId w:val="6"/>
@@ -3731,7 +3858,7 @@
     </w:p>
     <w:p>
       <w:pPr>
-        <w:pStyle w:val="ListParagraph"/>
+        <w:pStyle w:val="a5"/>
         <w:numPr>
           <w:ilvl w:val="0"/>
           <w:numId w:val="4"/>
@@ -3751,7 +3878,7 @@
     </w:p>
     <w:p>
       <w:pPr>
-        <w:pStyle w:val="Heading3"/>
+        <w:pStyle w:val="3"/>
         <w:rPr>
           <w:sz w:val="24"/>
           <w:szCs w:val="24"/>
@@ -3794,7 +3921,7 @@
     </w:p>
     <w:p>
       <w:pPr>
-        <w:pStyle w:val="ListParagraph"/>
+        <w:pStyle w:val="a5"/>
         <w:numPr>
           <w:ilvl w:val="0"/>
           <w:numId w:val="5"/>
@@ -3814,7 +3941,7 @@
     </w:p>
     <w:p>
       <w:pPr>
-        <w:pStyle w:val="ListParagraph"/>
+        <w:pStyle w:val="a5"/>
         <w:numPr>
           <w:ilvl w:val="0"/>
           <w:numId w:val="5"/>
@@ -3834,7 +3961,7 @@
     </w:p>
     <w:p>
       <w:pPr>
-        <w:pStyle w:val="ListParagraph"/>
+        <w:pStyle w:val="a5"/>
         <w:numPr>
           <w:ilvl w:val="0"/>
           <w:numId w:val="5"/>
@@ -3854,7 +3981,7 @@
     </w:p>
     <w:p>
       <w:pPr>
-        <w:pStyle w:val="ListParagraph"/>
+        <w:pStyle w:val="a5"/>
         <w:numPr>
           <w:ilvl w:val="0"/>
           <w:numId w:val="7"/>
@@ -3874,7 +4001,7 @@
     </w:p>
     <w:p>
       <w:pPr>
-        <w:pStyle w:val="ListParagraph"/>
+        <w:pStyle w:val="a5"/>
         <w:numPr>
           <w:ilvl w:val="0"/>
           <w:numId w:val="7"/>
@@ -3894,7 +4021,7 @@
     </w:p>
     <w:p>
       <w:pPr>
-        <w:pStyle w:val="ListParagraph"/>
+        <w:pStyle w:val="a5"/>
         <w:numPr>
           <w:ilvl w:val="0"/>
           <w:numId w:val="5"/>
@@ -3914,7 +4041,7 @@
     </w:p>
     <w:p>
       <w:pPr>
-        <w:pStyle w:val="Heading3"/>
+        <w:pStyle w:val="3"/>
         <w:rPr>
           <w:sz w:val="24"/>
           <w:szCs w:val="24"/>
@@ -3971,7 +4098,7 @@
     </w:p>
     <w:p>
       <w:pPr>
-        <w:pStyle w:val="ListParagraph"/>
+        <w:pStyle w:val="a5"/>
         <w:numPr>
           <w:ilvl w:val="0"/>
           <w:numId w:val="8"/>
@@ -3991,7 +4118,7 @@
     </w:p>
     <w:p>
       <w:pPr>
-        <w:pStyle w:val="ListParagraph"/>
+        <w:pStyle w:val="a5"/>
         <w:numPr>
           <w:ilvl w:val="0"/>
           <w:numId w:val="8"/>
@@ -4011,7 +4138,7 @@
     </w:p>
     <w:p>
       <w:pPr>
-        <w:pStyle w:val="ListParagraph"/>
+        <w:pStyle w:val="a5"/>
         <w:numPr>
           <w:ilvl w:val="0"/>
           <w:numId w:val="9"/>
@@ -4031,7 +4158,7 @@
     </w:p>
     <w:p>
       <w:pPr>
-        <w:pStyle w:val="ListParagraph"/>
+        <w:pStyle w:val="a5"/>
         <w:numPr>
           <w:ilvl w:val="0"/>
           <w:numId w:val="9"/>
@@ -4051,7 +4178,7 @@
     </w:p>
     <w:p>
       <w:pPr>
-        <w:pStyle w:val="ListParagraph"/>
+        <w:pStyle w:val="a5"/>
         <w:numPr>
           <w:ilvl w:val="0"/>
           <w:numId w:val="9"/>
@@ -4071,7 +4198,7 @@
     </w:p>
     <w:p>
       <w:pPr>
-        <w:pStyle w:val="ListParagraph"/>
+        <w:pStyle w:val="a5"/>
         <w:numPr>
           <w:ilvl w:val="0"/>
           <w:numId w:val="9"/>
@@ -4091,7 +4218,7 @@
     </w:p>
     <w:p>
       <w:pPr>
-        <w:pStyle w:val="ListParagraph"/>
+        <w:pStyle w:val="a5"/>
         <w:numPr>
           <w:ilvl w:val="0"/>
           <w:numId w:val="8"/>
@@ -4111,7 +4238,7 @@
     </w:p>
     <w:p>
       <w:pPr>
-        <w:pStyle w:val="ListParagraph"/>
+        <w:pStyle w:val="a5"/>
         <w:numPr>
           <w:ilvl w:val="0"/>
           <w:numId w:val="10"/>
@@ -4138,7 +4265,7 @@
     </w:p>
     <w:p>
       <w:pPr>
-        <w:pStyle w:val="ListParagraph"/>
+        <w:pStyle w:val="a5"/>
         <w:numPr>
           <w:ilvl w:val="0"/>
           <w:numId w:val="10"/>
@@ -4158,7 +4285,7 @@
     </w:p>
     <w:p>
       <w:pPr>
-        <w:pStyle w:val="ListParagraph"/>
+        <w:pStyle w:val="a5"/>
         <w:numPr>
           <w:ilvl w:val="0"/>
           <w:numId w:val="24"/>
@@ -4178,7 +4305,7 @@
     </w:p>
     <w:p>
       <w:pPr>
-        <w:pStyle w:val="ListParagraph"/>
+        <w:pStyle w:val="a5"/>
         <w:numPr>
           <w:ilvl w:val="0"/>
           <w:numId w:val="24"/>
@@ -4204,7 +4331,7 @@
     </w:p>
     <w:p>
       <w:pPr>
-        <w:pStyle w:val="ListParagraph"/>
+        <w:pStyle w:val="a5"/>
         <w:numPr>
           <w:ilvl w:val="0"/>
           <w:numId w:val="10"/>
@@ -4231,7 +4358,7 @@
     </w:p>
     <w:p>
       <w:pPr>
-        <w:pStyle w:val="ListParagraph"/>
+        <w:pStyle w:val="a5"/>
         <w:numPr>
           <w:ilvl w:val="0"/>
           <w:numId w:val="8"/>
@@ -4259,12 +4386,28 @@
           <w:rFonts w:hint="eastAsia"/>
           <w:szCs w:val="21"/>
         </w:rPr>
-        <w:t>每桌每次提交订单后生成一份临时订单，包括订单编号，菜名、价格、数量、总计、时间</w:t>
-      </w:r>
-    </w:p>
-    <w:p>
-      <w:pPr>
-        <w:pStyle w:val="Heading3"/>
+        <w:t>每桌每次提交订单后生成一</w:t>
+      </w:r>
+      <w:proofErr w:type="gramStart"/>
+      <w:r>
+        <w:rPr>
+          <w:rFonts w:hint="eastAsia"/>
+          <w:szCs w:val="21"/>
+        </w:rPr>
+        <w:t>份临时</w:t>
+      </w:r>
+      <w:proofErr w:type="gramEnd"/>
+      <w:r>
+        <w:rPr>
+          <w:rFonts w:hint="eastAsia"/>
+          <w:szCs w:val="21"/>
+        </w:rPr>
+        <w:t>订单，包括订单编号，菜名、价格、数量、总计、时间</w:t>
+      </w:r>
+    </w:p>
+    <w:p>
+      <w:pPr>
+        <w:pStyle w:val="3"/>
         <w:rPr>
           <w:sz w:val="24"/>
           <w:szCs w:val="24"/>
@@ -4317,7 +4460,7 @@
     </w:p>
     <w:p>
       <w:pPr>
-        <w:pStyle w:val="ListParagraph"/>
+        <w:pStyle w:val="a5"/>
         <w:numPr>
           <w:ilvl w:val="0"/>
           <w:numId w:val="11"/>
@@ -4337,7 +4480,7 @@
     </w:p>
     <w:p>
       <w:pPr>
-        <w:pStyle w:val="ListParagraph"/>
+        <w:pStyle w:val="a5"/>
         <w:numPr>
           <w:ilvl w:val="0"/>
           <w:numId w:val="11"/>
@@ -4357,7 +4500,7 @@
     </w:p>
     <w:p>
       <w:pPr>
-        <w:pStyle w:val="ListParagraph"/>
+        <w:pStyle w:val="a5"/>
         <w:numPr>
           <w:ilvl w:val="0"/>
           <w:numId w:val="11"/>
@@ -4377,7 +4520,7 @@
     </w:p>
     <w:p>
       <w:pPr>
-        <w:pStyle w:val="ListParagraph"/>
+        <w:pStyle w:val="a5"/>
         <w:numPr>
           <w:ilvl w:val="1"/>
           <w:numId w:val="11"/>
@@ -4397,7 +4540,7 @@
     </w:p>
     <w:p>
       <w:pPr>
-        <w:pStyle w:val="ListParagraph"/>
+        <w:pStyle w:val="a5"/>
         <w:numPr>
           <w:ilvl w:val="1"/>
           <w:numId w:val="11"/>
@@ -4417,7 +4560,7 @@
     </w:p>
     <w:p>
       <w:pPr>
-        <w:pStyle w:val="ListParagraph"/>
+        <w:pStyle w:val="a5"/>
         <w:numPr>
           <w:ilvl w:val="2"/>
           <w:numId w:val="11"/>
@@ -4437,7 +4580,7 @@
     </w:p>
     <w:p>
       <w:pPr>
-        <w:pStyle w:val="ListParagraph"/>
+        <w:pStyle w:val="a5"/>
         <w:numPr>
           <w:ilvl w:val="2"/>
           <w:numId w:val="11"/>
@@ -4457,7 +4600,7 @@
     </w:p>
     <w:p>
       <w:pPr>
-        <w:pStyle w:val="ListParagraph"/>
+        <w:pStyle w:val="a5"/>
         <w:numPr>
           <w:ilvl w:val="1"/>
           <w:numId w:val="11"/>
@@ -4477,7 +4620,7 @@
     </w:p>
     <w:p>
       <w:pPr>
-        <w:pStyle w:val="ListParagraph"/>
+        <w:pStyle w:val="a5"/>
         <w:numPr>
           <w:ilvl w:val="0"/>
           <w:numId w:val="11"/>
@@ -4497,7 +4640,7 @@
     </w:p>
     <w:p>
       <w:pPr>
-        <w:pStyle w:val="Heading3"/>
+        <w:pStyle w:val="3"/>
         <w:rPr>
           <w:sz w:val="24"/>
           <w:szCs w:val="24"/>
@@ -4563,7 +4706,7 @@
     </w:p>
     <w:p>
       <w:pPr>
-        <w:pStyle w:val="ListParagraph"/>
+        <w:pStyle w:val="a5"/>
         <w:numPr>
           <w:ilvl w:val="0"/>
           <w:numId w:val="12"/>
@@ -4600,7 +4743,7 @@
     </w:p>
     <w:p>
       <w:pPr>
-        <w:pStyle w:val="ListParagraph"/>
+        <w:pStyle w:val="a5"/>
         <w:numPr>
           <w:ilvl w:val="0"/>
           <w:numId w:val="12"/>
@@ -4630,7 +4773,7 @@
     </w:p>
     <w:p>
       <w:pPr>
-        <w:pStyle w:val="ListParagraph"/>
+        <w:pStyle w:val="a5"/>
         <w:numPr>
           <w:ilvl w:val="0"/>
           <w:numId w:val="12"/>
@@ -4660,7 +4803,7 @@
     </w:p>
     <w:p>
       <w:pPr>
-        <w:pStyle w:val="ListParagraph"/>
+        <w:pStyle w:val="a5"/>
         <w:numPr>
           <w:ilvl w:val="0"/>
           <w:numId w:val="12"/>
@@ -4690,7 +4833,7 @@
     </w:p>
     <w:p>
       <w:pPr>
-        <w:pStyle w:val="Heading3"/>
+        <w:pStyle w:val="3"/>
         <w:rPr>
           <w:sz w:val="24"/>
           <w:szCs w:val="24"/>
@@ -4741,7 +4884,7 @@
     </w:p>
     <w:p>
       <w:pPr>
-        <w:pStyle w:val="ListParagraph"/>
+        <w:pStyle w:val="a5"/>
         <w:numPr>
           <w:ilvl w:val="0"/>
           <w:numId w:val="13"/>
@@ -4763,7 +4906,7 @@
     </w:p>
     <w:p>
       <w:pPr>
-        <w:pStyle w:val="ListParagraph"/>
+        <w:pStyle w:val="a5"/>
         <w:numPr>
           <w:ilvl w:val="0"/>
           <w:numId w:val="13"/>
@@ -4785,7 +4928,7 @@
     </w:p>
     <w:p>
       <w:pPr>
-        <w:pStyle w:val="ListParagraph"/>
+        <w:pStyle w:val="a5"/>
         <w:numPr>
           <w:ilvl w:val="0"/>
           <w:numId w:val="13"/>
@@ -4807,7 +4950,7 @@
     </w:p>
     <w:p>
       <w:pPr>
-        <w:pStyle w:val="ListParagraph"/>
+        <w:pStyle w:val="a5"/>
         <w:numPr>
           <w:ilvl w:val="0"/>
           <w:numId w:val="15"/>
@@ -4829,7 +4972,7 @@
     </w:p>
     <w:p>
       <w:pPr>
-        <w:pStyle w:val="ListParagraph"/>
+        <w:pStyle w:val="a5"/>
         <w:numPr>
           <w:ilvl w:val="0"/>
           <w:numId w:val="15"/>
@@ -4851,7 +4994,7 @@
     </w:p>
     <w:p>
       <w:pPr>
-        <w:pStyle w:val="ListParagraph"/>
+        <w:pStyle w:val="a5"/>
         <w:numPr>
           <w:ilvl w:val="0"/>
           <w:numId w:val="14"/>
@@ -4873,7 +5016,7 @@
     </w:p>
     <w:p>
       <w:pPr>
-        <w:pStyle w:val="ListParagraph"/>
+        <w:pStyle w:val="a5"/>
         <w:numPr>
           <w:ilvl w:val="0"/>
           <w:numId w:val="14"/>
@@ -4895,7 +5038,7 @@
     </w:p>
     <w:p>
       <w:pPr>
-        <w:pStyle w:val="ListParagraph"/>
+        <w:pStyle w:val="a5"/>
         <w:numPr>
           <w:ilvl w:val="0"/>
           <w:numId w:val="14"/>
@@ -4917,7 +5060,7 @@
     </w:p>
     <w:p>
       <w:pPr>
-        <w:pStyle w:val="ListParagraph"/>
+        <w:pStyle w:val="a5"/>
         <w:numPr>
           <w:ilvl w:val="0"/>
           <w:numId w:val="13"/>
@@ -4939,7 +5082,7 @@
     </w:p>
     <w:p>
       <w:pPr>
-        <w:pStyle w:val="ListParagraph"/>
+        <w:pStyle w:val="a5"/>
         <w:ind w:left="360" w:firstLineChars="0" w:firstLine="0"/>
         <w:rPr>
           <w:bCs/>
@@ -4957,7 +5100,7 @@
     </w:p>
     <w:p>
       <w:pPr>
-        <w:pStyle w:val="ListParagraph"/>
+        <w:pStyle w:val="a5"/>
         <w:ind w:left="360" w:firstLineChars="0" w:firstLine="0"/>
         <w:rPr>
           <w:b/>
@@ -4968,7 +5111,7 @@
     </w:p>
     <w:p>
       <w:pPr>
-        <w:pStyle w:val="Heading3"/>
+        <w:pStyle w:val="3"/>
         <w:rPr>
           <w:sz w:val="24"/>
           <w:szCs w:val="24"/>
@@ -5035,7 +5178,7 @@
     </w:p>
     <w:p>
       <w:pPr>
-        <w:pStyle w:val="ListParagraph"/>
+        <w:pStyle w:val="a5"/>
         <w:numPr>
           <w:ilvl w:val="0"/>
           <w:numId w:val="16"/>
@@ -5057,7 +5200,7 @@
     </w:p>
     <w:p>
       <w:pPr>
-        <w:pStyle w:val="ListParagraph"/>
+        <w:pStyle w:val="a5"/>
         <w:numPr>
           <w:ilvl w:val="0"/>
           <w:numId w:val="16"/>
@@ -5074,12 +5217,30 @@
           <w:bCs/>
           <w:szCs w:val="24"/>
         </w:rPr>
-        <w:t>输入：用户点击某账户对应的“注销”操作。</w:t>
-      </w:r>
-    </w:p>
-    <w:p>
-      <w:pPr>
-        <w:pStyle w:val="ListParagraph"/>
+        <w:t>输入：用户</w:t>
+      </w:r>
+      <w:proofErr w:type="gramStart"/>
+      <w:r>
+        <w:rPr>
+          <w:rFonts w:hint="eastAsia"/>
+          <w:bCs/>
+          <w:szCs w:val="24"/>
+        </w:rPr>
+        <w:t>点击某</w:t>
+      </w:r>
+      <w:proofErr w:type="gramEnd"/>
+      <w:r>
+        <w:rPr>
+          <w:rFonts w:hint="eastAsia"/>
+          <w:bCs/>
+          <w:szCs w:val="24"/>
+        </w:rPr>
+        <w:t>账户对应的“注销”操作。</w:t>
+      </w:r>
+    </w:p>
+    <w:p>
+      <w:pPr>
+        <w:pStyle w:val="a5"/>
         <w:numPr>
           <w:ilvl w:val="0"/>
           <w:numId w:val="16"/>
@@ -5101,7 +5262,7 @@
     </w:p>
     <w:p>
       <w:pPr>
-        <w:pStyle w:val="ListParagraph"/>
+        <w:pStyle w:val="a5"/>
         <w:numPr>
           <w:ilvl w:val="0"/>
           <w:numId w:val="16"/>
@@ -5123,7 +5284,7 @@
     </w:p>
     <w:p>
       <w:pPr>
-        <w:pStyle w:val="Heading3"/>
+        <w:pStyle w:val="3"/>
         <w:rPr>
           <w:sz w:val="24"/>
           <w:szCs w:val="24"/>
@@ -5203,7 +5364,7 @@
     </w:p>
     <w:p>
       <w:pPr>
-        <w:pStyle w:val="ListParagraph"/>
+        <w:pStyle w:val="a5"/>
         <w:numPr>
           <w:ilvl w:val="0"/>
           <w:numId w:val="17"/>
@@ -5219,7 +5380,7 @@
     </w:p>
     <w:p>
       <w:pPr>
-        <w:pStyle w:val="ListParagraph"/>
+        <w:pStyle w:val="a5"/>
         <w:numPr>
           <w:ilvl w:val="0"/>
           <w:numId w:val="17"/>
@@ -5238,7 +5399,7 @@
     </w:p>
     <w:p>
       <w:pPr>
-        <w:pStyle w:val="ListParagraph"/>
+        <w:pStyle w:val="a5"/>
         <w:numPr>
           <w:ilvl w:val="0"/>
           <w:numId w:val="17"/>
@@ -5268,7 +5429,7 @@
     </w:p>
     <w:p>
       <w:pPr>
-        <w:pStyle w:val="ListParagraph"/>
+        <w:pStyle w:val="a5"/>
         <w:numPr>
           <w:ilvl w:val="0"/>
           <w:numId w:val="17"/>
@@ -5291,7 +5452,7 @@
     </w:p>
     <w:p>
       <w:pPr>
-        <w:pStyle w:val="Heading3"/>
+        <w:pStyle w:val="3"/>
         <w:rPr>
           <w:sz w:val="24"/>
           <w:szCs w:val="24"/>
@@ -5342,7 +5503,7 @@
     </w:p>
     <w:p>
       <w:pPr>
-        <w:pStyle w:val="ListParagraph"/>
+        <w:pStyle w:val="a5"/>
         <w:numPr>
           <w:ilvl w:val="0"/>
           <w:numId w:val="18"/>
@@ -5372,7 +5533,7 @@
     </w:p>
     <w:p>
       <w:pPr>
-        <w:pStyle w:val="ListParagraph"/>
+        <w:pStyle w:val="a5"/>
         <w:numPr>
           <w:ilvl w:val="0"/>
           <w:numId w:val="18"/>
@@ -5429,7 +5590,7 @@
     </w:p>
     <w:p>
       <w:pPr>
-        <w:pStyle w:val="ListParagraph"/>
+        <w:pStyle w:val="a5"/>
         <w:numPr>
           <w:ilvl w:val="0"/>
           <w:numId w:val="18"/>
@@ -5451,7 +5612,7 @@
     </w:p>
     <w:p>
       <w:pPr>
-        <w:pStyle w:val="ListParagraph"/>
+        <w:pStyle w:val="a5"/>
         <w:numPr>
           <w:ilvl w:val="0"/>
           <w:numId w:val="19"/>
@@ -5473,7 +5634,7 @@
     </w:p>
     <w:p>
       <w:pPr>
-        <w:pStyle w:val="ListParagraph"/>
+        <w:pStyle w:val="a5"/>
         <w:numPr>
           <w:ilvl w:val="0"/>
           <w:numId w:val="19"/>
@@ -5495,7 +5656,7 @@
     </w:p>
     <w:p>
       <w:pPr>
-        <w:pStyle w:val="ListParagraph"/>
+        <w:pStyle w:val="a5"/>
         <w:numPr>
           <w:ilvl w:val="0"/>
           <w:numId w:val="19"/>
@@ -5517,7 +5678,7 @@
     </w:p>
     <w:p>
       <w:pPr>
-        <w:pStyle w:val="ListParagraph"/>
+        <w:pStyle w:val="a5"/>
         <w:numPr>
           <w:ilvl w:val="0"/>
           <w:numId w:val="18"/>
@@ -5539,7 +5700,7 @@
     </w:p>
     <w:p>
       <w:pPr>
-        <w:pStyle w:val="Heading3"/>
+        <w:pStyle w:val="3"/>
         <w:rPr>
           <w:sz w:val="24"/>
           <w:szCs w:val="24"/>
@@ -5590,7 +5751,7 @@
     </w:p>
     <w:p>
       <w:pPr>
-        <w:pStyle w:val="ListParagraph"/>
+        <w:pStyle w:val="a5"/>
         <w:numPr>
           <w:ilvl w:val="0"/>
           <w:numId w:val="20"/>
@@ -5613,7 +5774,7 @@
     </w:p>
     <w:p>
       <w:pPr>
-        <w:pStyle w:val="ListParagraph"/>
+        <w:pStyle w:val="a5"/>
         <w:numPr>
           <w:ilvl w:val="0"/>
           <w:numId w:val="20"/>
@@ -5629,7 +5790,7 @@
     </w:p>
     <w:p>
       <w:pPr>
-        <w:pStyle w:val="ListParagraph"/>
+        <w:pStyle w:val="a5"/>
         <w:numPr>
           <w:ilvl w:val="1"/>
           <w:numId w:val="20"/>
@@ -5645,7 +5806,7 @@
     </w:p>
     <w:p>
       <w:pPr>
-        <w:pStyle w:val="ListParagraph"/>
+        <w:pStyle w:val="a5"/>
         <w:numPr>
           <w:ilvl w:val="1"/>
           <w:numId w:val="20"/>
@@ -5661,7 +5822,7 @@
     </w:p>
     <w:p>
       <w:pPr>
-        <w:pStyle w:val="ListParagraph"/>
+        <w:pStyle w:val="a5"/>
         <w:numPr>
           <w:ilvl w:val="0"/>
           <w:numId w:val="20"/>
@@ -5677,7 +5838,7 @@
     </w:p>
     <w:p>
       <w:pPr>
-        <w:pStyle w:val="ListParagraph"/>
+        <w:pStyle w:val="a5"/>
         <w:numPr>
           <w:ilvl w:val="1"/>
           <w:numId w:val="20"/>
@@ -5699,7 +5860,7 @@
     </w:p>
     <w:p>
       <w:pPr>
-        <w:pStyle w:val="ListParagraph"/>
+        <w:pStyle w:val="a5"/>
         <w:numPr>
           <w:ilvl w:val="1"/>
           <w:numId w:val="20"/>
@@ -5715,7 +5876,7 @@
     </w:p>
     <w:p>
       <w:pPr>
-        <w:pStyle w:val="ListParagraph"/>
+        <w:pStyle w:val="a5"/>
         <w:numPr>
           <w:ilvl w:val="0"/>
           <w:numId w:val="20"/>
@@ -5731,7 +5892,7 @@
     </w:p>
     <w:p>
       <w:pPr>
-        <w:pStyle w:val="Heading3"/>
+        <w:pStyle w:val="3"/>
         <w:rPr>
           <w:sz w:val="24"/>
           <w:szCs w:val="24"/>
@@ -5813,7 +5974,7 @@
     </w:p>
     <w:p>
       <w:pPr>
-        <w:pStyle w:val="ListParagraph"/>
+        <w:pStyle w:val="a5"/>
         <w:numPr>
           <w:ilvl w:val="0"/>
           <w:numId w:val="21"/>
@@ -5850,7 +6011,7 @@
     </w:p>
     <w:p>
       <w:pPr>
-        <w:pStyle w:val="ListParagraph"/>
+        <w:pStyle w:val="a5"/>
         <w:numPr>
           <w:ilvl w:val="0"/>
           <w:numId w:val="21"/>
@@ -5894,7 +6055,7 @@
     </w:p>
     <w:p>
       <w:pPr>
-        <w:pStyle w:val="ListParagraph"/>
+        <w:pStyle w:val="a5"/>
         <w:numPr>
           <w:ilvl w:val="0"/>
           <w:numId w:val="21"/>
@@ -5930,7 +6091,7 @@
     </w:p>
     <w:p>
       <w:pPr>
-        <w:pStyle w:val="Heading3"/>
+        <w:pStyle w:val="3"/>
         <w:rPr>
           <w:sz w:val="24"/>
           <w:szCs w:val="24"/>
@@ -5981,7 +6142,7 @@
     </w:p>
     <w:p>
       <w:pPr>
-        <w:pStyle w:val="ListParagraph"/>
+        <w:pStyle w:val="a5"/>
         <w:numPr>
           <w:ilvl w:val="0"/>
           <w:numId w:val="22"/>
@@ -6088,7 +6249,7 @@
     </w:p>
     <w:p>
       <w:pPr>
-        <w:pStyle w:val="ListParagraph"/>
+        <w:pStyle w:val="a5"/>
         <w:numPr>
           <w:ilvl w:val="0"/>
           <w:numId w:val="22"/>
@@ -6118,7 +6279,7 @@
     </w:p>
     <w:p>
       <w:pPr>
-        <w:pStyle w:val="ListParagraph"/>
+        <w:pStyle w:val="a5"/>
         <w:numPr>
           <w:ilvl w:val="0"/>
           <w:numId w:val="22"/>
@@ -6155,7 +6316,7 @@
     </w:p>
     <w:p>
       <w:pPr>
-        <w:pStyle w:val="ListParagraph"/>
+        <w:pStyle w:val="a5"/>
         <w:numPr>
           <w:ilvl w:val="0"/>
           <w:numId w:val="22"/>
@@ -6188,12 +6349,30 @@
           <w:bCs/>
           <w:szCs w:val="24"/>
         </w:rPr>
-        <w:t>系统将相应的数据库内容用.xlsx格式保存到本地；</w:t>
-      </w:r>
-    </w:p>
-    <w:p>
-      <w:pPr>
-        <w:pStyle w:val="Heading3"/>
+        <w:t>系统将相应的数据库内容用.</w:t>
+      </w:r>
+      <w:proofErr w:type="spellStart"/>
+      <w:r>
+        <w:rPr>
+          <w:rFonts w:hint="eastAsia"/>
+          <w:bCs/>
+          <w:szCs w:val="24"/>
+        </w:rPr>
+        <w:t>xlsx</w:t>
+      </w:r>
+      <w:proofErr w:type="spellEnd"/>
+      <w:r>
+        <w:rPr>
+          <w:rFonts w:hint="eastAsia"/>
+          <w:bCs/>
+          <w:szCs w:val="24"/>
+        </w:rPr>
+        <w:t>格式保存到本地；</w:t>
+      </w:r>
+    </w:p>
+    <w:p>
+      <w:pPr>
+        <w:pStyle w:val="3"/>
         <w:rPr>
           <w:sz w:val="24"/>
           <w:szCs w:val="24"/>
@@ -6229,7 +6408,7 @@
     </w:p>
     <w:p>
       <w:pPr>
-        <w:pStyle w:val="ListParagraph"/>
+        <w:pStyle w:val="a5"/>
         <w:numPr>
           <w:ilvl w:val="0"/>
           <w:numId w:val="23"/>
@@ -6245,7 +6424,7 @@
     </w:p>
     <w:p>
       <w:pPr>
-        <w:pStyle w:val="ListParagraph"/>
+        <w:pStyle w:val="a5"/>
         <w:numPr>
           <w:ilvl w:val="0"/>
           <w:numId w:val="23"/>
@@ -6261,7 +6440,7 @@
     </w:p>
     <w:p>
       <w:pPr>
-        <w:pStyle w:val="ListParagraph"/>
+        <w:pStyle w:val="a5"/>
         <w:numPr>
           <w:ilvl w:val="0"/>
           <w:numId w:val="23"/>
@@ -6277,7 +6456,7 @@
     </w:p>
     <w:p>
       <w:pPr>
-        <w:pStyle w:val="ListParagraph"/>
+        <w:pStyle w:val="a5"/>
         <w:numPr>
           <w:ilvl w:val="1"/>
           <w:numId w:val="23"/>
@@ -6293,7 +6472,7 @@
     </w:p>
     <w:p>
       <w:pPr>
-        <w:pStyle w:val="ListParagraph"/>
+        <w:pStyle w:val="a5"/>
         <w:numPr>
           <w:ilvl w:val="1"/>
           <w:numId w:val="23"/>
@@ -6309,7 +6488,7 @@
     </w:p>
     <w:p>
       <w:pPr>
-        <w:pStyle w:val="ListParagraph"/>
+        <w:pStyle w:val="a5"/>
         <w:numPr>
           <w:ilvl w:val="1"/>
           <w:numId w:val="23"/>
@@ -6325,7 +6504,7 @@
     </w:p>
     <w:p>
       <w:pPr>
-        <w:pStyle w:val="ListParagraph"/>
+        <w:pStyle w:val="a5"/>
         <w:numPr>
           <w:ilvl w:val="0"/>
           <w:numId w:val="23"/>
@@ -6342,7 +6521,7 @@
     <w:p/>
     <w:p>
       <w:pPr>
-        <w:pStyle w:val="Heading2"/>
+        <w:pStyle w:val="2"/>
       </w:pPr>
       <w:bookmarkStart w:id="44" w:name="_Toc13231491"/>
       <w:r>
@@ -6365,7 +6544,7 @@
     </w:p>
     <w:p>
       <w:pPr>
-        <w:pStyle w:val="Heading3"/>
+        <w:pStyle w:val="3"/>
         <w:rPr>
           <w:sz w:val="24"/>
           <w:szCs w:val="24"/>
@@ -6422,16 +6601,16 @@
             <v:path o:extrusionok="f" gradientshapeok="t" o:connecttype="rect"/>
             <o:lock v:ext="edit" aspectratio="t"/>
           </v:shapetype>
-          <v:shape id="_x0000_i1025" type="#_x0000_t75" style="width:230pt;height:263.5pt" o:ole="">
+          <v:shape id="_x0000_i1025" type="#_x0000_t75" style="width:229.95pt;height:263.8pt" o:ole="">
             <v:imagedata r:id="rId7" o:title=""/>
           </v:shape>
-          <o:OLEObject Type="Embed" ProgID="Visio.Drawing.15" ShapeID="_x0000_i1025" DrawAspect="Content" ObjectID="_1623846069" r:id="rId8"/>
+          <o:OLEObject Type="Embed" ProgID="Visio.Drawing.15" ShapeID="_x0000_i1025" DrawAspect="Content" ObjectID="_1624116679" r:id="rId8"/>
         </w:object>
       </w:r>
     </w:p>
     <w:p>
       <w:pPr>
-        <w:pStyle w:val="Heading3"/>
+        <w:pStyle w:val="3"/>
         <w:rPr>
           <w:sz w:val="24"/>
           <w:szCs w:val="24"/>
@@ -6470,16 +6649,16 @@
       </w:pPr>
       <w:r>
         <w:object w:dxaOrig="9590" w:dyaOrig="13331" w14:anchorId="6278AF4D">
-          <v:shape id="_x0000_i1026" type="#_x0000_t75" style="width:305.5pt;height:424.5pt" o:ole="">
+          <v:shape id="_x0000_i1026" type="#_x0000_t75" style="width:305.2pt;height:424.5pt" o:ole="">
             <v:imagedata r:id="rId9" o:title=""/>
           </v:shape>
-          <o:OLEObject Type="Embed" ProgID="Visio.Drawing.15" ShapeID="_x0000_i1026" DrawAspect="Content" ObjectID="_1623846070" r:id="rId10"/>
+          <o:OLEObject Type="Embed" ProgID="Visio.Drawing.15" ShapeID="_x0000_i1026" DrawAspect="Content" ObjectID="_1624116680" r:id="rId10"/>
         </w:object>
       </w:r>
     </w:p>
     <w:p>
       <w:pPr>
-        <w:pStyle w:val="Heading3"/>
+        <w:pStyle w:val="3"/>
         <w:rPr>
           <w:sz w:val="24"/>
           <w:szCs w:val="24"/>
@@ -6518,10 +6697,10 @@
       </w:pPr>
       <w:r>
         <w:object w:dxaOrig="6641" w:dyaOrig="9561" w14:anchorId="4AEA01E7">
-          <v:shape id="_x0000_i1027" type="#_x0000_t75" style="width:248.5pt;height:357.5pt" o:ole="">
+          <v:shape id="_x0000_i1027" type="#_x0000_t75" style="width:248.25pt;height:357.3pt" o:ole="">
             <v:imagedata r:id="rId11" o:title=""/>
           </v:shape>
-          <o:OLEObject Type="Embed" ProgID="Visio.Drawing.15" ShapeID="_x0000_i1027" DrawAspect="Content" ObjectID="_1623846071" r:id="rId12"/>
+          <o:OLEObject Type="Embed" ProgID="Visio.Drawing.15" ShapeID="_x0000_i1027" DrawAspect="Content" ObjectID="_1624116681" r:id="rId12"/>
         </w:object>
       </w:r>
     </w:p>
@@ -6531,16 +6710,16 @@
       </w:pPr>
       <w:r>
         <w:object w:dxaOrig="6201" w:dyaOrig="6621" w14:anchorId="0E57C819">
-          <v:shape id="_x0000_i1028" type="#_x0000_t75" style="width:221pt;height:236pt" o:ole="">
+          <v:shape id="_x0000_i1028" type="#_x0000_t75" style="width:220.85pt;height:235.9pt" o:ole="">
             <v:imagedata r:id="rId13" o:title=""/>
           </v:shape>
-          <o:OLEObject Type="Embed" ProgID="Visio.Drawing.15" ShapeID="_x0000_i1028" DrawAspect="Content" ObjectID="_1623846072" r:id="rId14"/>
+          <o:OLEObject Type="Embed" ProgID="Visio.Drawing.15" ShapeID="_x0000_i1028" DrawAspect="Content" ObjectID="_1624116682" r:id="rId14"/>
         </w:object>
       </w:r>
     </w:p>
     <w:p>
       <w:pPr>
-        <w:pStyle w:val="Heading2"/>
+        <w:pStyle w:val="2"/>
       </w:pPr>
       <w:bookmarkStart w:id="48" w:name="_Toc13231495"/>
       <w:r>
@@ -6566,16 +6745,16 @@
     <w:p>
       <w:r>
         <w:object w:dxaOrig="15081" w:dyaOrig="12810" w14:anchorId="483D385D">
-          <v:shape id="_x0000_i1031" type="#_x0000_t75" style="width:414.5pt;height:352.5pt" o:ole="">
+          <v:shape id="_x0000_i1029" type="#_x0000_t75" style="width:414.8pt;height:352.5pt" o:ole="">
             <v:imagedata r:id="rId15" o:title=""/>
           </v:shape>
-          <o:OLEObject Type="Embed" ProgID="Visio.Drawing.15" ShapeID="_x0000_i1031" DrawAspect="Content" ObjectID="_1623846073" r:id="rId16"/>
+          <o:OLEObject Type="Embed" ProgID="Visio.Drawing.15" ShapeID="_x0000_i1029" DrawAspect="Content" ObjectID="_1624116683" r:id="rId16"/>
         </w:object>
       </w:r>
     </w:p>
     <w:p>
       <w:pPr>
-        <w:pStyle w:val="Heading2"/>
+        <w:pStyle w:val="2"/>
       </w:pPr>
       <w:bookmarkStart w:id="50" w:name="_Toc13231496"/>
       <w:r>
@@ -6597,7 +6776,7 @@
     </w:p>
     <w:p>
       <w:pPr>
-        <w:pStyle w:val="Heading3"/>
+        <w:pStyle w:val="3"/>
         <w:rPr>
           <w:sz w:val="24"/>
           <w:szCs w:val="24"/>
@@ -6622,24 +6801,41 @@
       <w:bookmarkEnd w:id="51"/>
     </w:p>
     <w:p>
-      <w:pPr>
-        <w:rPr>
-          <w:rFonts w:hint="eastAsia"/>
-        </w:rPr>
-      </w:pPr>
       <w:r>
         <w:t>ORDER</w:t>
       </w:r>
-      <w:r>
-        <w:rPr>
-          <w:rFonts w:hint="eastAsia"/>
-        </w:rPr>
-        <w:t>表记录了所有点单的信息，包括餐桌号，点单状态等</w:t>
+      <w:proofErr w:type="gramStart"/>
+      <w:r>
+        <w:rPr>
+          <w:rFonts w:hint="eastAsia"/>
+        </w:rPr>
+        <w:t>表记录了所有点单</w:t>
+      </w:r>
+      <w:proofErr w:type="gramEnd"/>
+      <w:r>
+        <w:rPr>
+          <w:rFonts w:hint="eastAsia"/>
+        </w:rPr>
+        <w:t>的信息，包括餐桌号，</w:t>
+      </w:r>
+      <w:proofErr w:type="gramStart"/>
+      <w:r>
+        <w:rPr>
+          <w:rFonts w:hint="eastAsia"/>
+        </w:rPr>
+        <w:t>点单状态</w:t>
+      </w:r>
+      <w:proofErr w:type="gramEnd"/>
+      <w:r>
+        <w:rPr>
+          <w:rFonts w:hint="eastAsia"/>
+        </w:rPr>
+        <w:t>等</w:t>
       </w:r>
     </w:p>
     <w:tbl>
       <w:tblPr>
-        <w:tblStyle w:val="GridTable4-Accent1"/>
+        <w:tblStyle w:val="4-1"/>
         <w:tblW w:w="0" w:type="auto"/>
         <w:tblLook w:val="04A0" w:firstRow="1" w:lastRow="0" w:firstColumn="1" w:lastColumn="0" w:noHBand="0" w:noVBand="1"/>
       </w:tblPr>
@@ -6661,11 +6857,6 @@
             <w:tcW w:w="1446" w:type="dxa"/>
           </w:tcPr>
           <w:p>
-            <w:pPr>
-              <w:rPr>
-                <w:rFonts w:hint="eastAsia"/>
-              </w:rPr>
-            </w:pPr>
             <w:r>
               <w:rPr>
                 <w:rFonts w:hint="eastAsia"/>
@@ -6681,9 +6872,6 @@
           <w:p>
             <w:pPr>
               <w:cnfStyle w:val="100000000000" w:firstRow="1" w:lastRow="0" w:firstColumn="0" w:lastColumn="0" w:oddVBand="0" w:evenVBand="0" w:oddHBand="0" w:evenHBand="0" w:firstRowFirstColumn="0" w:firstRowLastColumn="0" w:lastRowFirstColumn="0" w:lastRowLastColumn="0"/>
-              <w:rPr>
-                <w:rFonts w:hint="eastAsia"/>
-              </w:rPr>
             </w:pPr>
             <w:r>
               <w:rPr>
@@ -6768,12 +6956,14 @@
             <w:tcW w:w="1446" w:type="dxa"/>
           </w:tcPr>
           <w:p>
+            <w:proofErr w:type="spellStart"/>
             <w:r>
               <w:rPr>
                 <w:rFonts w:hint="eastAsia"/>
               </w:rPr>
               <w:t>order_id</w:t>
             </w:r>
+            <w:proofErr w:type="spellEnd"/>
           </w:p>
         </w:tc>
         <w:tc>
@@ -6784,6 +6974,7 @@
             <w:pPr>
               <w:cnfStyle w:val="000000100000" w:firstRow="0" w:lastRow="0" w:firstColumn="0" w:lastColumn="0" w:oddVBand="0" w:evenVBand="0" w:oddHBand="1" w:evenHBand="0" w:firstRowFirstColumn="0" w:firstRowLastColumn="0" w:lastRowFirstColumn="0" w:lastRowLastColumn="0"/>
             </w:pPr>
+            <w:proofErr w:type="spellStart"/>
             <w:r>
               <w:t>b</w:t>
             </w:r>
@@ -6793,6 +6984,7 @@
               </w:rPr>
               <w:t>igint</w:t>
             </w:r>
+            <w:proofErr w:type="spellEnd"/>
           </w:p>
         </w:tc>
         <w:tc>
@@ -6850,9 +7042,6 @@
           <w:p>
             <w:pPr>
               <w:cnfStyle w:val="000000100000" w:firstRow="0" w:lastRow="0" w:firstColumn="0" w:lastColumn="0" w:oddVBand="0" w:evenVBand="0" w:oddHBand="1" w:evenHBand="0" w:firstRowFirstColumn="0" w:firstRowLastColumn="0" w:lastRowFirstColumn="0" w:lastRowLastColumn="0"/>
-              <w:rPr>
-                <w:rFonts w:hint="eastAsia"/>
-              </w:rPr>
             </w:pPr>
             <w:r>
               <w:rPr>
@@ -6870,6 +7059,7 @@
             <w:tcW w:w="1446" w:type="dxa"/>
           </w:tcPr>
           <w:p>
+            <w:proofErr w:type="spellStart"/>
             <w:r>
               <w:rPr>
                 <w:rFonts w:hint="eastAsia"/>
@@ -6879,6 +7069,7 @@
             <w:r>
               <w:t>ish_id</w:t>
             </w:r>
+            <w:proofErr w:type="spellEnd"/>
           </w:p>
         </w:tc>
         <w:tc>
@@ -6889,6 +7080,7 @@
             <w:pPr>
               <w:cnfStyle w:val="000000000000" w:firstRow="0" w:lastRow="0" w:firstColumn="0" w:lastColumn="0" w:oddVBand="0" w:evenVBand="0" w:oddHBand="0" w:evenHBand="0" w:firstRowFirstColumn="0" w:firstRowLastColumn="0" w:lastRowFirstColumn="0" w:lastRowLastColumn="0"/>
             </w:pPr>
+            <w:proofErr w:type="spellStart"/>
             <w:r>
               <w:t>b</w:t>
             </w:r>
@@ -6898,6 +7090,7 @@
               </w:rPr>
               <w:t>igint</w:t>
             </w:r>
+            <w:proofErr w:type="spellEnd"/>
           </w:p>
         </w:tc>
         <w:tc>
@@ -6975,9 +7168,11 @@
             <w:tcW w:w="1446" w:type="dxa"/>
           </w:tcPr>
           <w:p>
+            <w:proofErr w:type="spellStart"/>
             <w:r>
               <w:t>dish_number</w:t>
             </w:r>
+            <w:proofErr w:type="spellEnd"/>
           </w:p>
         </w:tc>
         <w:tc>
@@ -6988,12 +7183,14 @@
             <w:pPr>
               <w:cnfStyle w:val="000000100000" w:firstRow="0" w:lastRow="0" w:firstColumn="0" w:lastColumn="0" w:oddVBand="0" w:evenVBand="0" w:oddHBand="1" w:evenHBand="0" w:firstRowFirstColumn="0" w:firstRowLastColumn="0" w:lastRowFirstColumn="0" w:lastRowLastColumn="0"/>
             </w:pPr>
+            <w:proofErr w:type="spellStart"/>
             <w:r>
               <w:t>I</w:t>
             </w:r>
             <w:r>
               <w:t>nt</w:t>
             </w:r>
+            <w:proofErr w:type="spellEnd"/>
           </w:p>
         </w:tc>
         <w:tc>
@@ -7074,6 +7271,7 @@
             <w:tcW w:w="1446" w:type="dxa"/>
           </w:tcPr>
           <w:p>
+            <w:proofErr w:type="spellStart"/>
             <w:r>
               <w:t>t</w:t>
             </w:r>
@@ -7086,6 +7284,7 @@
             <w:r>
               <w:t>id</w:t>
             </w:r>
+            <w:proofErr w:type="spellEnd"/>
           </w:p>
         </w:tc>
         <w:tc>
@@ -7096,6 +7295,7 @@
             <w:pPr>
               <w:cnfStyle w:val="000000000000" w:firstRow="0" w:lastRow="0" w:firstColumn="0" w:lastColumn="0" w:oddVBand="0" w:evenVBand="0" w:oddHBand="0" w:evenHBand="0" w:firstRowFirstColumn="0" w:firstRowLastColumn="0" w:lastRowFirstColumn="0" w:lastRowLastColumn="0"/>
             </w:pPr>
+            <w:proofErr w:type="spellStart"/>
             <w:r>
               <w:rPr>
                 <w:rFonts w:hint="eastAsia"/>
@@ -7105,6 +7305,7 @@
             <w:r>
               <w:t>igint</w:t>
             </w:r>
+            <w:proofErr w:type="spellEnd"/>
           </w:p>
         </w:tc>
         <w:tc>
@@ -7182,9 +7383,11 @@
             <w:tcW w:w="1446" w:type="dxa"/>
           </w:tcPr>
           <w:p>
+            <w:proofErr w:type="spellStart"/>
             <w:r>
               <w:t>dish_state</w:t>
             </w:r>
+            <w:proofErr w:type="spellEnd"/>
           </w:p>
         </w:tc>
         <w:tc>
@@ -7195,6 +7398,7 @@
             <w:pPr>
               <w:cnfStyle w:val="000000100000" w:firstRow="0" w:lastRow="0" w:firstColumn="0" w:lastColumn="0" w:oddVBand="0" w:evenVBand="0" w:oddHBand="1" w:evenHBand="0" w:firstRowFirstColumn="0" w:firstRowLastColumn="0" w:lastRowFirstColumn="0" w:lastRowLastColumn="0"/>
             </w:pPr>
+            <w:proofErr w:type="spellStart"/>
             <w:r>
               <w:rPr>
                 <w:rFonts w:hint="eastAsia"/>
@@ -7204,6 +7408,7 @@
             <w:r>
               <w:t>nt</w:t>
             </w:r>
+            <w:proofErr w:type="spellEnd"/>
           </w:p>
         </w:tc>
         <w:tc>
@@ -7267,15 +7472,26 @@
           <w:p>
             <w:pPr>
               <w:cnfStyle w:val="000000100000" w:firstRow="0" w:lastRow="0" w:firstColumn="0" w:lastColumn="0" w:oddVBand="0" w:evenVBand="0" w:oddHBand="1" w:evenHBand="0" w:firstRowFirstColumn="0" w:firstRowLastColumn="0" w:lastRowFirstColumn="0" w:lastRowLastColumn="0"/>
-              <w:rPr>
-                <w:rFonts w:hint="eastAsia"/>
-              </w:rPr>
-            </w:pPr>
-            <w:r>
-              <w:rPr>
-                <w:rFonts w:hint="eastAsia"/>
-              </w:rPr>
-              <w:t>菜品的状态，用整形表示。1：已下单，2：已送达，3：已结帐，4：已取消</w:t>
+            </w:pPr>
+            <w:r>
+              <w:rPr>
+                <w:rFonts w:hint="eastAsia"/>
+              </w:rPr>
+              <w:t>菜品的状态，用整形表示。1：已下单，2：已送达，3：已</w:t>
+            </w:r>
+            <w:proofErr w:type="gramStart"/>
+            <w:r>
+              <w:rPr>
+                <w:rFonts w:hint="eastAsia"/>
+              </w:rPr>
+              <w:t>结帐</w:t>
+            </w:r>
+            <w:proofErr w:type="gramEnd"/>
+            <w:r>
+              <w:rPr>
+                <w:rFonts w:hint="eastAsia"/>
+              </w:rPr>
+              <w:t>，4：已取消</w:t>
             </w:r>
           </w:p>
         </w:tc>
@@ -7283,7 +7499,7 @@
     </w:tbl>
     <w:p>
       <w:pPr>
-        <w:pStyle w:val="Heading3"/>
+        <w:pStyle w:val="3"/>
         <w:rPr>
           <w:sz w:val="24"/>
           <w:szCs w:val="24"/>
@@ -7318,16 +7534,24 @@
       <w:r>
         <w:t>SER</w:t>
       </w:r>
-      <w:r>
-        <w:rPr>
-          <w:rFonts w:hint="eastAsia"/>
-        </w:rPr>
-        <w:t>表记录了所有用户的信息。</w:t>
+      <w:proofErr w:type="gramStart"/>
+      <w:r>
+        <w:rPr>
+          <w:rFonts w:hint="eastAsia"/>
+        </w:rPr>
+        <w:t>表记录</w:t>
+      </w:r>
+      <w:proofErr w:type="gramEnd"/>
+      <w:r>
+        <w:rPr>
+          <w:rFonts w:hint="eastAsia"/>
+        </w:rPr>
+        <w:t>了所有用户的信息。</w:t>
       </w:r>
     </w:p>
     <w:tbl>
       <w:tblPr>
-        <w:tblStyle w:val="GridTable4-Accent1"/>
+        <w:tblStyle w:val="4-1"/>
         <w:tblW w:w="0" w:type="auto"/>
         <w:tblLook w:val="04A0" w:firstRow="1" w:lastRow="0" w:firstColumn="1" w:lastColumn="0" w:noHBand="0" w:noVBand="1"/>
       </w:tblPr>
@@ -7349,11 +7573,6 @@
             <w:tcW w:w="1446" w:type="dxa"/>
           </w:tcPr>
           <w:p>
-            <w:pPr>
-              <w:rPr>
-                <w:rFonts w:hint="eastAsia"/>
-              </w:rPr>
-            </w:pPr>
             <w:r>
               <w:rPr>
                 <w:rFonts w:hint="eastAsia"/>
@@ -7369,9 +7588,6 @@
           <w:p>
             <w:pPr>
               <w:cnfStyle w:val="100000000000" w:firstRow="1" w:lastRow="0" w:firstColumn="0" w:lastColumn="0" w:oddVBand="0" w:evenVBand="0" w:oddHBand="0" w:evenHBand="0" w:firstRowFirstColumn="0" w:firstRowLastColumn="0" w:lastRowFirstColumn="0" w:lastRowLastColumn="0"/>
-              <w:rPr>
-                <w:rFonts w:hint="eastAsia"/>
-              </w:rPr>
             </w:pPr>
             <w:r>
               <w:rPr>
@@ -7456,18 +7672,14 @@
             <w:tcW w:w="1446" w:type="dxa"/>
           </w:tcPr>
           <w:p>
-            <w:r>
-              <w:rPr>
-                <w:rFonts w:hint="eastAsia"/>
-              </w:rPr>
-              <w:t>user</w:t>
-            </w:r>
-            <w:r>
-              <w:rPr>
-                <w:rFonts w:hint="eastAsia"/>
-              </w:rPr>
-              <w:t>_id</w:t>
-            </w:r>
+            <w:proofErr w:type="spellStart"/>
+            <w:r>
+              <w:rPr>
+                <w:rFonts w:hint="eastAsia"/>
+              </w:rPr>
+              <w:t>user_id</w:t>
+            </w:r>
+            <w:proofErr w:type="spellEnd"/>
           </w:p>
         </w:tc>
         <w:tc>
@@ -7478,6 +7690,7 @@
             <w:pPr>
               <w:cnfStyle w:val="000000100000" w:firstRow="0" w:lastRow="0" w:firstColumn="0" w:lastColumn="0" w:oddVBand="0" w:evenVBand="0" w:oddHBand="1" w:evenHBand="0" w:firstRowFirstColumn="0" w:firstRowLastColumn="0" w:lastRowFirstColumn="0" w:lastRowLastColumn="0"/>
             </w:pPr>
+            <w:proofErr w:type="spellStart"/>
             <w:r>
               <w:t>b</w:t>
             </w:r>
@@ -7487,6 +7700,7 @@
               </w:rPr>
               <w:t>igint</w:t>
             </w:r>
+            <w:proofErr w:type="spellEnd"/>
           </w:p>
         </w:tc>
         <w:tc>
@@ -7544,21 +7758,12 @@
           <w:p>
             <w:pPr>
               <w:cnfStyle w:val="000000100000" w:firstRow="0" w:lastRow="0" w:firstColumn="0" w:lastColumn="0" w:oddVBand="0" w:evenVBand="0" w:oddHBand="1" w:evenHBand="0" w:firstRowFirstColumn="0" w:firstRowLastColumn="0" w:lastRowFirstColumn="0" w:lastRowLastColumn="0"/>
-              <w:rPr>
-                <w:rFonts w:hint="eastAsia"/>
-              </w:rPr>
-            </w:pPr>
-            <w:r>
-              <w:rPr>
-                <w:rFonts w:hint="eastAsia"/>
-              </w:rPr>
-              <w:t>主键，</w:t>
-            </w:r>
-            <w:r>
-              <w:rPr>
-                <w:rFonts w:hint="eastAsia"/>
-              </w:rPr>
-              <w:t>表示用户的编号，唯一，用于登录。</w:t>
+            </w:pPr>
+            <w:r>
+              <w:rPr>
+                <w:rFonts w:hint="eastAsia"/>
+              </w:rPr>
+              <w:t>主键，表示用户的编号，唯一，用于登录。</w:t>
             </w:r>
           </w:p>
         </w:tc>
@@ -7630,9 +7835,6 @@
           <w:p>
             <w:pPr>
               <w:cnfStyle w:val="000000000000" w:firstRow="0" w:lastRow="0" w:firstColumn="0" w:lastColumn="0" w:oddVBand="0" w:evenVBand="0" w:oddHBand="0" w:evenHBand="0" w:firstRowFirstColumn="0" w:firstRowLastColumn="0" w:lastRowFirstColumn="0" w:lastRowLastColumn="0"/>
-              <w:rPr>
-                <w:rFonts w:hint="eastAsia"/>
-              </w:rPr>
             </w:pPr>
             <w:r>
               <w:rPr>
@@ -7672,12 +7874,14 @@
             <w:tcW w:w="1446" w:type="dxa"/>
           </w:tcPr>
           <w:p>
+            <w:proofErr w:type="spellStart"/>
             <w:r>
               <w:rPr>
                 <w:rFonts w:hint="eastAsia"/>
               </w:rPr>
               <w:t>user_name</w:t>
             </w:r>
+            <w:proofErr w:type="spellEnd"/>
           </w:p>
         </w:tc>
         <w:tc>
@@ -7796,6 +8000,7 @@
             <w:pPr>
               <w:cnfStyle w:val="000000000000" w:firstRow="0" w:lastRow="0" w:firstColumn="0" w:lastColumn="0" w:oddVBand="0" w:evenVBand="0" w:oddHBand="0" w:evenHBand="0" w:firstRowFirstColumn="0" w:firstRowLastColumn="0" w:lastRowFirstColumn="0" w:lastRowLastColumn="0"/>
             </w:pPr>
+            <w:proofErr w:type="spellStart"/>
             <w:r>
               <w:t>I</w:t>
             </w:r>
@@ -7805,6 +8010,7 @@
               </w:rPr>
               <w:t>nt</w:t>
             </w:r>
+            <w:proofErr w:type="spellEnd"/>
           </w:p>
         </w:tc>
         <w:tc>
@@ -7894,9 +8100,11 @@
             <w:tcW w:w="1446" w:type="dxa"/>
           </w:tcPr>
           <w:p>
+            <w:proofErr w:type="spellStart"/>
             <w:r>
               <w:t>user_tele</w:t>
             </w:r>
+            <w:proofErr w:type="spellEnd"/>
           </w:p>
         </w:tc>
         <w:tc>
@@ -7906,9 +8114,6 @@
           <w:p>
             <w:pPr>
               <w:cnfStyle w:val="000000100000" w:firstRow="0" w:lastRow="0" w:firstColumn="0" w:lastColumn="0" w:oddVBand="0" w:evenVBand="0" w:oddHBand="1" w:evenHBand="0" w:firstRowFirstColumn="0" w:firstRowLastColumn="0" w:lastRowFirstColumn="0" w:lastRowLastColumn="0"/>
-              <w:rPr>
-                <w:rFonts w:hint="eastAsia"/>
-              </w:rPr>
             </w:pPr>
             <w:r>
               <w:rPr>
@@ -7985,9 +8190,6 @@
           <w:p>
             <w:pPr>
               <w:cnfStyle w:val="000000100000" w:firstRow="0" w:lastRow="0" w:firstColumn="0" w:lastColumn="0" w:oddVBand="0" w:evenVBand="0" w:oddHBand="1" w:evenHBand="0" w:firstRowFirstColumn="0" w:firstRowLastColumn="0" w:lastRowFirstColumn="0" w:lastRowLastColumn="0"/>
-              <w:rPr>
-                <w:rFonts w:hint="eastAsia"/>
-              </w:rPr>
             </w:pPr>
             <w:r>
               <w:rPr>
@@ -8005,6 +8207,7 @@
             <w:tcW w:w="1446" w:type="dxa"/>
           </w:tcPr>
           <w:p>
+            <w:proofErr w:type="spellStart"/>
             <w:r>
               <w:t>u</w:t>
             </w:r>
@@ -8017,6 +8220,7 @@
             <w:r>
               <w:t>_type</w:t>
             </w:r>
+            <w:proofErr w:type="spellEnd"/>
           </w:p>
         </w:tc>
         <w:tc>
@@ -8026,10 +8230,8 @@
           <w:p>
             <w:pPr>
               <w:cnfStyle w:val="000000000000" w:firstRow="0" w:lastRow="0" w:firstColumn="0" w:lastColumn="0" w:oddVBand="0" w:evenVBand="0" w:oddHBand="0" w:evenHBand="0" w:firstRowFirstColumn="0" w:firstRowLastColumn="0" w:lastRowFirstColumn="0" w:lastRowLastColumn="0"/>
-              <w:rPr>
-                <w:rFonts w:hint="eastAsia"/>
-              </w:rPr>
-            </w:pPr>
+            </w:pPr>
+            <w:proofErr w:type="spellStart"/>
             <w:r>
               <w:rPr>
                 <w:rFonts w:hint="eastAsia"/>
@@ -8039,6 +8241,7 @@
             <w:r>
               <w:t>nt</w:t>
             </w:r>
+            <w:proofErr w:type="spellEnd"/>
           </w:p>
         </w:tc>
         <w:tc>
@@ -8048,9 +8251,6 @@
           <w:p>
             <w:pPr>
               <w:cnfStyle w:val="000000000000" w:firstRow="0" w:lastRow="0" w:firstColumn="0" w:lastColumn="0" w:oddVBand="0" w:evenVBand="0" w:oddHBand="0" w:evenHBand="0" w:firstRowFirstColumn="0" w:firstRowLastColumn="0" w:lastRowFirstColumn="0" w:lastRowLastColumn="0"/>
-              <w:rPr>
-                <w:rFonts w:hint="eastAsia"/>
-              </w:rPr>
             </w:pPr>
             <w:r>
               <w:rPr>
@@ -8067,9 +8267,6 @@
           <w:p>
             <w:pPr>
               <w:cnfStyle w:val="000000000000" w:firstRow="0" w:lastRow="0" w:firstColumn="0" w:lastColumn="0" w:oddVBand="0" w:evenVBand="0" w:oddHBand="0" w:evenHBand="0" w:firstRowFirstColumn="0" w:firstRowLastColumn="0" w:lastRowFirstColumn="0" w:lastRowLastColumn="0"/>
-              <w:rPr>
-                <w:rFonts w:hint="eastAsia"/>
-              </w:rPr>
             </w:pPr>
             <w:r>
               <w:rPr>
@@ -8089,9 +8286,6 @@
           <w:p>
             <w:pPr>
               <w:cnfStyle w:val="000000000000" w:firstRow="0" w:lastRow="0" w:firstColumn="0" w:lastColumn="0" w:oddVBand="0" w:evenVBand="0" w:oddHBand="0" w:evenHBand="0" w:firstRowFirstColumn="0" w:firstRowLastColumn="0" w:lastRowFirstColumn="0" w:lastRowLastColumn="0"/>
-              <w:rPr>
-                <w:rFonts w:hint="eastAsia"/>
-              </w:rPr>
             </w:pPr>
             <w:r>
               <w:rPr>
@@ -8111,9 +8305,6 @@
           <w:p>
             <w:pPr>
               <w:cnfStyle w:val="000000000000" w:firstRow="0" w:lastRow="0" w:firstColumn="0" w:lastColumn="0" w:oddVBand="0" w:evenVBand="0" w:oddHBand="0" w:evenHBand="0" w:firstRowFirstColumn="0" w:firstRowLastColumn="0" w:lastRowFirstColumn="0" w:lastRowLastColumn="0"/>
-              <w:rPr>
-                <w:rFonts w:hint="eastAsia"/>
-              </w:rPr>
             </w:pPr>
             <w:r>
               <w:rPr>
@@ -8134,9 +8325,11 @@
             <w:tcW w:w="1446" w:type="dxa"/>
           </w:tcPr>
           <w:p>
+            <w:proofErr w:type="spellStart"/>
             <w:r>
               <w:t>user_state</w:t>
             </w:r>
+            <w:proofErr w:type="spellEnd"/>
           </w:p>
         </w:tc>
         <w:tc>
@@ -8146,10 +8339,8 @@
           <w:p>
             <w:pPr>
               <w:cnfStyle w:val="000000100000" w:firstRow="0" w:lastRow="0" w:firstColumn="0" w:lastColumn="0" w:oddVBand="0" w:evenVBand="0" w:oddHBand="1" w:evenHBand="0" w:firstRowFirstColumn="0" w:firstRowLastColumn="0" w:lastRowFirstColumn="0" w:lastRowLastColumn="0"/>
-              <w:rPr>
-                <w:rFonts w:hint="eastAsia"/>
-              </w:rPr>
-            </w:pPr>
+            </w:pPr>
+            <w:proofErr w:type="spellStart"/>
             <w:r>
               <w:t>I</w:t>
             </w:r>
@@ -8159,6 +8350,7 @@
               </w:rPr>
               <w:t>nt</w:t>
             </w:r>
+            <w:proofErr w:type="spellEnd"/>
           </w:p>
         </w:tc>
         <w:tc>
@@ -8168,9 +8360,6 @@
           <w:p>
             <w:pPr>
               <w:cnfStyle w:val="000000100000" w:firstRow="0" w:lastRow="0" w:firstColumn="0" w:lastColumn="0" w:oddVBand="0" w:evenVBand="0" w:oddHBand="1" w:evenHBand="0" w:firstRowFirstColumn="0" w:firstRowLastColumn="0" w:lastRowFirstColumn="0" w:lastRowLastColumn="0"/>
-              <w:rPr>
-                <w:rFonts w:hint="eastAsia"/>
-              </w:rPr>
             </w:pPr>
             <w:r>
               <w:rPr>
@@ -8187,9 +8376,6 @@
           <w:p>
             <w:pPr>
               <w:cnfStyle w:val="000000100000" w:firstRow="0" w:lastRow="0" w:firstColumn="0" w:lastColumn="0" w:oddVBand="0" w:evenVBand="0" w:oddHBand="1" w:evenHBand="0" w:firstRowFirstColumn="0" w:firstRowLastColumn="0" w:lastRowFirstColumn="0" w:lastRowLastColumn="0"/>
-              <w:rPr>
-                <w:rFonts w:hint="eastAsia"/>
-              </w:rPr>
             </w:pPr>
             <w:r>
               <w:rPr>
@@ -8209,9 +8395,6 @@
           <w:p>
             <w:pPr>
               <w:cnfStyle w:val="000000100000" w:firstRow="0" w:lastRow="0" w:firstColumn="0" w:lastColumn="0" w:oddVBand="0" w:evenVBand="0" w:oddHBand="1" w:evenHBand="0" w:firstRowFirstColumn="0" w:firstRowLastColumn="0" w:lastRowFirstColumn="0" w:lastRowLastColumn="0"/>
-              <w:rPr>
-                <w:rFonts w:hint="eastAsia"/>
-              </w:rPr>
             </w:pPr>
             <w:r>
               <w:rPr>
@@ -8231,9 +8414,6 @@
           <w:p>
             <w:pPr>
               <w:cnfStyle w:val="000000100000" w:firstRow="0" w:lastRow="0" w:firstColumn="0" w:lastColumn="0" w:oddVBand="0" w:evenVBand="0" w:oddHBand="1" w:evenHBand="0" w:firstRowFirstColumn="0" w:firstRowLastColumn="0" w:lastRowFirstColumn="0" w:lastRowLastColumn="0"/>
-              <w:rPr>
-                <w:rFonts w:hint="eastAsia"/>
-              </w:rPr>
             </w:pPr>
             <w:r>
               <w:rPr>
@@ -8251,12 +8431,14 @@
             <w:tcW w:w="1446" w:type="dxa"/>
           </w:tcPr>
           <w:p>
+            <w:proofErr w:type="spellStart"/>
             <w:r>
               <w:rPr>
                 <w:rFonts w:hint="eastAsia"/>
               </w:rPr>
               <w:t>user_photo</w:t>
             </w:r>
+            <w:proofErr w:type="spellEnd"/>
           </w:p>
         </w:tc>
         <w:tc>
@@ -8285,9 +8467,6 @@
           <w:p>
             <w:pPr>
               <w:cnfStyle w:val="000000000000" w:firstRow="0" w:lastRow="0" w:firstColumn="0" w:lastColumn="0" w:oddVBand="0" w:evenVBand="0" w:oddHBand="0" w:evenHBand="0" w:firstRowFirstColumn="0" w:firstRowLastColumn="0" w:lastRowFirstColumn="0" w:lastRowLastColumn="0"/>
-              <w:rPr>
-                <w:rFonts w:hint="eastAsia"/>
-              </w:rPr>
             </w:pPr>
             <w:r>
               <w:rPr>
@@ -8307,9 +8486,6 @@
           <w:p>
             <w:pPr>
               <w:cnfStyle w:val="000000000000" w:firstRow="0" w:lastRow="0" w:firstColumn="0" w:lastColumn="0" w:oddVBand="0" w:evenVBand="0" w:oddHBand="0" w:evenHBand="0" w:firstRowFirstColumn="0" w:firstRowLastColumn="0" w:lastRowFirstColumn="0" w:lastRowLastColumn="0"/>
-              <w:rPr>
-                <w:rFonts w:hint="eastAsia"/>
-              </w:rPr>
             </w:pPr>
             <w:r>
               <w:rPr>
@@ -8329,9 +8505,6 @@
           <w:p>
             <w:pPr>
               <w:cnfStyle w:val="000000000000" w:firstRow="0" w:lastRow="0" w:firstColumn="0" w:lastColumn="0" w:oddVBand="0" w:evenVBand="0" w:oddHBand="0" w:evenHBand="0" w:firstRowFirstColumn="0" w:firstRowLastColumn="0" w:lastRowFirstColumn="0" w:lastRowLastColumn="0"/>
-              <w:rPr>
-                <w:rFonts w:hint="eastAsia"/>
-              </w:rPr>
             </w:pPr>
             <w:r>
               <w:rPr>
@@ -8351,9 +8524,6 @@
           <w:p>
             <w:pPr>
               <w:cnfStyle w:val="000000000000" w:firstRow="0" w:lastRow="0" w:firstColumn="0" w:lastColumn="0" w:oddVBand="0" w:evenVBand="0" w:oddHBand="0" w:evenHBand="0" w:firstRowFirstColumn="0" w:firstRowLastColumn="0" w:lastRowFirstColumn="0" w:lastRowLastColumn="0"/>
-              <w:rPr>
-                <w:rFonts w:hint="eastAsia"/>
-              </w:rPr>
             </w:pPr>
             <w:r>
               <w:rPr>
@@ -8374,12 +8544,14 @@
             <w:tcW w:w="1446" w:type="dxa"/>
           </w:tcPr>
           <w:p>
+            <w:proofErr w:type="spellStart"/>
             <w:r>
               <w:rPr>
                 <w:rFonts w:hint="eastAsia"/>
               </w:rPr>
               <w:t>login_time</w:t>
             </w:r>
+            <w:proofErr w:type="spellEnd"/>
           </w:p>
         </w:tc>
         <w:tc>
@@ -8408,9 +8580,6 @@
           <w:p>
             <w:pPr>
               <w:cnfStyle w:val="000000100000" w:firstRow="0" w:lastRow="0" w:firstColumn="0" w:lastColumn="0" w:oddVBand="0" w:evenVBand="0" w:oddHBand="1" w:evenHBand="0" w:firstRowFirstColumn="0" w:firstRowLastColumn="0" w:lastRowFirstColumn="0" w:lastRowLastColumn="0"/>
-              <w:rPr>
-                <w:rFonts w:hint="eastAsia"/>
-              </w:rPr>
             </w:pPr>
             <w:r>
               <w:rPr>
@@ -8430,9 +8599,6 @@
           <w:p>
             <w:pPr>
               <w:cnfStyle w:val="000000100000" w:firstRow="0" w:lastRow="0" w:firstColumn="0" w:lastColumn="0" w:oddVBand="0" w:evenVBand="0" w:oddHBand="1" w:evenHBand="0" w:firstRowFirstColumn="0" w:firstRowLastColumn="0" w:lastRowFirstColumn="0" w:lastRowLastColumn="0"/>
-              <w:rPr>
-                <w:rFonts w:hint="eastAsia"/>
-              </w:rPr>
             </w:pPr>
             <w:r>
               <w:rPr>
@@ -8452,9 +8618,6 @@
           <w:p>
             <w:pPr>
               <w:cnfStyle w:val="000000100000" w:firstRow="0" w:lastRow="0" w:firstColumn="0" w:lastColumn="0" w:oddVBand="0" w:evenVBand="0" w:oddHBand="1" w:evenHBand="0" w:firstRowFirstColumn="0" w:firstRowLastColumn="0" w:lastRowFirstColumn="0" w:lastRowLastColumn="0"/>
-              <w:rPr>
-                <w:rFonts w:hint="eastAsia"/>
-              </w:rPr>
             </w:pPr>
             <w:r>
               <w:rPr>
@@ -8474,9 +8637,6 @@
           <w:p>
             <w:pPr>
               <w:cnfStyle w:val="000000100000" w:firstRow="0" w:lastRow="0" w:firstColumn="0" w:lastColumn="0" w:oddVBand="0" w:evenVBand="0" w:oddHBand="1" w:evenHBand="0" w:firstRowFirstColumn="0" w:firstRowLastColumn="0" w:lastRowFirstColumn="0" w:lastRowLastColumn="0"/>
-              <w:rPr>
-                <w:rFonts w:hint="eastAsia"/>
-              </w:rPr>
             </w:pPr>
             <w:r>
               <w:rPr>
@@ -8490,7 +8650,7 @@
     </w:tbl>
     <w:p>
       <w:pPr>
-        <w:pStyle w:val="Heading3"/>
+        <w:pStyle w:val="3"/>
         <w:rPr>
           <w:sz w:val="24"/>
           <w:szCs w:val="24"/>
@@ -8528,11 +8688,6 @@
       </w:r>
     </w:p>
     <w:p>
-      <w:pPr>
-        <w:rPr>
-          <w:rFonts w:hint="eastAsia"/>
-        </w:rPr>
-      </w:pPr>
       <w:r>
         <w:rPr>
           <w:rFonts w:hint="eastAsia"/>
@@ -8542,16 +8697,24 @@
       <w:r>
         <w:t>ABLE</w:t>
       </w:r>
-      <w:r>
-        <w:rPr>
-          <w:rFonts w:hint="eastAsia"/>
-        </w:rPr>
-        <w:t>表记录了餐桌的信息。</w:t>
+      <w:proofErr w:type="gramStart"/>
+      <w:r>
+        <w:rPr>
+          <w:rFonts w:hint="eastAsia"/>
+        </w:rPr>
+        <w:t>表记录</w:t>
+      </w:r>
+      <w:proofErr w:type="gramEnd"/>
+      <w:r>
+        <w:rPr>
+          <w:rFonts w:hint="eastAsia"/>
+        </w:rPr>
+        <w:t>了餐桌的信息。</w:t>
       </w:r>
     </w:p>
     <w:tbl>
       <w:tblPr>
-        <w:tblStyle w:val="GridTable4-Accent1"/>
+        <w:tblStyle w:val="4-1"/>
         <w:tblW w:w="0" w:type="auto"/>
         <w:tblLook w:val="04A0" w:firstRow="1" w:lastRow="0" w:firstColumn="1" w:lastColumn="0" w:noHBand="0" w:noVBand="1"/>
       </w:tblPr>
@@ -8573,11 +8736,6 @@
             <w:tcW w:w="1472" w:type="dxa"/>
           </w:tcPr>
           <w:p>
-            <w:pPr>
-              <w:rPr>
-                <w:rFonts w:hint="eastAsia"/>
-              </w:rPr>
-            </w:pPr>
             <w:r>
               <w:rPr>
                 <w:rFonts w:hint="eastAsia"/>
@@ -8593,9 +8751,6 @@
           <w:p>
             <w:pPr>
               <w:cnfStyle w:val="100000000000" w:firstRow="1" w:lastRow="0" w:firstColumn="0" w:lastColumn="0" w:oddVBand="0" w:evenVBand="0" w:oddHBand="0" w:evenHBand="0" w:firstRowFirstColumn="0" w:firstRowLastColumn="0" w:lastRowFirstColumn="0" w:lastRowLastColumn="0"/>
-              <w:rPr>
-                <w:rFonts w:hint="eastAsia"/>
-              </w:rPr>
             </w:pPr>
             <w:r>
               <w:rPr>
@@ -8680,18 +8835,14 @@
             <w:tcW w:w="1472" w:type="dxa"/>
           </w:tcPr>
           <w:p>
-            <w:r>
-              <w:rPr>
-                <w:rFonts w:hint="eastAsia"/>
-              </w:rPr>
-              <w:t>table</w:t>
-            </w:r>
-            <w:r>
-              <w:rPr>
-                <w:rFonts w:hint="eastAsia"/>
-              </w:rPr>
-              <w:t>_id</w:t>
-            </w:r>
+            <w:proofErr w:type="spellStart"/>
+            <w:r>
+              <w:rPr>
+                <w:rFonts w:hint="eastAsia"/>
+              </w:rPr>
+              <w:t>table_id</w:t>
+            </w:r>
+            <w:proofErr w:type="spellEnd"/>
           </w:p>
         </w:tc>
         <w:tc>
@@ -8702,6 +8853,7 @@
             <w:pPr>
               <w:cnfStyle w:val="000000100000" w:firstRow="0" w:lastRow="0" w:firstColumn="0" w:lastColumn="0" w:oddVBand="0" w:evenVBand="0" w:oddHBand="1" w:evenHBand="0" w:firstRowFirstColumn="0" w:firstRowLastColumn="0" w:lastRowFirstColumn="0" w:lastRowLastColumn="0"/>
             </w:pPr>
+            <w:proofErr w:type="spellStart"/>
             <w:r>
               <w:t>b</w:t>
             </w:r>
@@ -8711,6 +8863,7 @@
               </w:rPr>
               <w:t>igint</w:t>
             </w:r>
+            <w:proofErr w:type="spellEnd"/>
           </w:p>
         </w:tc>
         <w:tc>
@@ -8768,21 +8921,12 @@
           <w:p>
             <w:pPr>
               <w:cnfStyle w:val="000000100000" w:firstRow="0" w:lastRow="0" w:firstColumn="0" w:lastColumn="0" w:oddVBand="0" w:evenVBand="0" w:oddHBand="1" w:evenHBand="0" w:firstRowFirstColumn="0" w:firstRowLastColumn="0" w:lastRowFirstColumn="0" w:lastRowLastColumn="0"/>
-              <w:rPr>
-                <w:rFonts w:hint="eastAsia"/>
-              </w:rPr>
-            </w:pPr>
-            <w:r>
-              <w:rPr>
-                <w:rFonts w:hint="eastAsia"/>
-              </w:rPr>
-              <w:t>主键，</w:t>
-            </w:r>
-            <w:r>
-              <w:rPr>
-                <w:rFonts w:hint="eastAsia"/>
-              </w:rPr>
-              <w:t>桌子的编号</w:t>
+            </w:pPr>
+            <w:r>
+              <w:rPr>
+                <w:rFonts w:hint="eastAsia"/>
+              </w:rPr>
+              <w:t>主键，桌子的编号</w:t>
             </w:r>
             <w:r>
               <w:rPr>
@@ -8800,9 +8944,11 @@
             <w:tcW w:w="1472" w:type="dxa"/>
           </w:tcPr>
           <w:p>
+            <w:proofErr w:type="spellStart"/>
             <w:r>
               <w:t>Table_state</w:t>
             </w:r>
+            <w:proofErr w:type="spellEnd"/>
           </w:p>
         </w:tc>
         <w:tc>
@@ -8813,12 +8959,14 @@
             <w:pPr>
               <w:cnfStyle w:val="000000000000" w:firstRow="0" w:lastRow="0" w:firstColumn="0" w:lastColumn="0" w:oddVBand="0" w:evenVBand="0" w:oddHBand="0" w:evenHBand="0" w:firstRowFirstColumn="0" w:firstRowLastColumn="0" w:lastRowFirstColumn="0" w:lastRowLastColumn="0"/>
             </w:pPr>
+            <w:proofErr w:type="spellStart"/>
             <w:r>
               <w:rPr>
                 <w:rFonts w:hint="eastAsia"/>
               </w:rPr>
               <w:t>int</w:t>
             </w:r>
+            <w:proofErr w:type="spellEnd"/>
           </w:p>
         </w:tc>
         <w:tc>
@@ -8887,7 +9035,21 @@
               <w:rPr>
                 <w:rFonts w:hint="eastAsia"/>
               </w:rPr>
-              <w:t>用int表示桌子的状态。0表示桌子为空，1表示桌子有人，2表示桌子已被预约。</w:t>
+              <w:t>用</w:t>
+            </w:r>
+            <w:proofErr w:type="spellStart"/>
+            <w:r>
+              <w:rPr>
+                <w:rFonts w:hint="eastAsia"/>
+              </w:rPr>
+              <w:t>int</w:t>
+            </w:r>
+            <w:proofErr w:type="spellEnd"/>
+            <w:r>
+              <w:rPr>
+                <w:rFonts w:hint="eastAsia"/>
+              </w:rPr>
+              <w:t>表示桌子的状态。0表示桌子为空，1表示桌子有人，2表示桌子已被预约。</w:t>
             </w:r>
           </w:p>
         </w:tc>
@@ -8902,6 +9064,7 @@
             <w:tcW w:w="1472" w:type="dxa"/>
           </w:tcPr>
           <w:p>
+            <w:proofErr w:type="spellStart"/>
             <w:r>
               <w:t>R</w:t>
             </w:r>
@@ -8914,6 +9077,7 @@
             <w:r>
               <w:t>_time</w:t>
             </w:r>
+            <w:proofErr w:type="spellEnd"/>
           </w:p>
         </w:tc>
         <w:tc>
@@ -9016,6 +9180,7 @@
             <w:tcW w:w="1472" w:type="dxa"/>
           </w:tcPr>
           <w:p>
+            <w:proofErr w:type="spellStart"/>
             <w:r>
               <w:t>t</w:t>
             </w:r>
@@ -9031,6 +9196,7 @@
               </w:rPr>
               <w:t>size</w:t>
             </w:r>
+            <w:proofErr w:type="spellEnd"/>
           </w:p>
         </w:tc>
         <w:tc>
@@ -9041,9 +9207,11 @@
             <w:pPr>
               <w:cnfStyle w:val="000000000000" w:firstRow="0" w:lastRow="0" w:firstColumn="0" w:lastColumn="0" w:oddVBand="0" w:evenVBand="0" w:oddHBand="0" w:evenHBand="0" w:firstRowFirstColumn="0" w:firstRowLastColumn="0" w:lastRowFirstColumn="0" w:lastRowLastColumn="0"/>
             </w:pPr>
+            <w:proofErr w:type="spellStart"/>
             <w:r>
               <w:t>int</w:t>
             </w:r>
+            <w:proofErr w:type="spellEnd"/>
           </w:p>
         </w:tc>
         <w:tc>
@@ -9120,7 +9288,7 @@
     </w:tbl>
     <w:p>
       <w:pPr>
-        <w:pStyle w:val="Heading3"/>
+        <w:pStyle w:val="3"/>
         <w:rPr>
           <w:sz w:val="24"/>
           <w:szCs w:val="24"/>
@@ -9152,16 +9320,24 @@
       <w:r>
         <w:t>ISH</w:t>
       </w:r>
-      <w:r>
-        <w:rPr>
-          <w:rFonts w:hint="eastAsia"/>
-        </w:rPr>
-        <w:t>表记录了所有菜品的信息。</w:t>
+      <w:proofErr w:type="gramStart"/>
+      <w:r>
+        <w:rPr>
+          <w:rFonts w:hint="eastAsia"/>
+        </w:rPr>
+        <w:t>表记录</w:t>
+      </w:r>
+      <w:proofErr w:type="gramEnd"/>
+      <w:r>
+        <w:rPr>
+          <w:rFonts w:hint="eastAsia"/>
+        </w:rPr>
+        <w:t>了所有菜品的信息。</w:t>
       </w:r>
     </w:p>
     <w:tbl>
       <w:tblPr>
-        <w:tblStyle w:val="GridTable4-Accent1"/>
+        <w:tblStyle w:val="4-1"/>
         <w:tblW w:w="0" w:type="auto"/>
         <w:tblLook w:val="04A0" w:firstRow="1" w:lastRow="0" w:firstColumn="1" w:lastColumn="0" w:noHBand="0" w:noVBand="1"/>
       </w:tblPr>
@@ -9183,11 +9359,6 @@
             <w:tcW w:w="1472" w:type="dxa"/>
           </w:tcPr>
           <w:p>
-            <w:pPr>
-              <w:rPr>
-                <w:rFonts w:hint="eastAsia"/>
-              </w:rPr>
-            </w:pPr>
             <w:r>
               <w:rPr>
                 <w:rFonts w:hint="eastAsia"/>
@@ -9204,9 +9375,6 @@
           <w:p>
             <w:pPr>
               <w:cnfStyle w:val="100000000000" w:firstRow="1" w:lastRow="0" w:firstColumn="0" w:lastColumn="0" w:oddVBand="0" w:evenVBand="0" w:oddHBand="0" w:evenHBand="0" w:firstRowFirstColumn="0" w:firstRowLastColumn="0" w:lastRowFirstColumn="0" w:lastRowLastColumn="0"/>
-              <w:rPr>
-                <w:rFonts w:hint="eastAsia"/>
-              </w:rPr>
             </w:pPr>
             <w:r>
               <w:rPr>
@@ -9291,6 +9459,7 @@
             <w:tcW w:w="1472" w:type="dxa"/>
           </w:tcPr>
           <w:p>
+            <w:proofErr w:type="spellStart"/>
             <w:r>
               <w:rPr>
                 <w:rFonts w:hint="eastAsia"/>
@@ -9303,6 +9472,7 @@
               </w:rPr>
               <w:t>_id</w:t>
             </w:r>
+            <w:proofErr w:type="spellEnd"/>
           </w:p>
         </w:tc>
         <w:tc>
@@ -9313,6 +9483,7 @@
             <w:pPr>
               <w:cnfStyle w:val="000000100000" w:firstRow="0" w:lastRow="0" w:firstColumn="0" w:lastColumn="0" w:oddVBand="0" w:evenVBand="0" w:oddHBand="1" w:evenHBand="0" w:firstRowFirstColumn="0" w:firstRowLastColumn="0" w:lastRowFirstColumn="0" w:lastRowLastColumn="0"/>
             </w:pPr>
+            <w:proofErr w:type="spellStart"/>
             <w:r>
               <w:t>b</w:t>
             </w:r>
@@ -9322,6 +9493,7 @@
               </w:rPr>
               <w:t>igint</w:t>
             </w:r>
+            <w:proofErr w:type="spellEnd"/>
           </w:p>
         </w:tc>
         <w:tc>
@@ -9379,9 +9551,6 @@
           <w:p>
             <w:pPr>
               <w:cnfStyle w:val="000000100000" w:firstRow="0" w:lastRow="0" w:firstColumn="0" w:lastColumn="0" w:oddVBand="0" w:evenVBand="0" w:oddHBand="1" w:evenHBand="0" w:firstRowFirstColumn="0" w:firstRowLastColumn="0" w:lastRowFirstColumn="0" w:lastRowLastColumn="0"/>
-              <w:rPr>
-                <w:rFonts w:hint="eastAsia"/>
-              </w:rPr>
             </w:pPr>
             <w:r>
               <w:rPr>
@@ -9411,12 +9580,14 @@
             <w:tcW w:w="1472" w:type="dxa"/>
           </w:tcPr>
           <w:p>
+            <w:proofErr w:type="spellStart"/>
             <w:r>
               <w:rPr>
                 <w:rFonts w:hint="eastAsia"/>
               </w:rPr>
               <w:t>dish_name</w:t>
             </w:r>
+            <w:proofErr w:type="spellEnd"/>
           </w:p>
         </w:tc>
         <w:tc>
@@ -9528,9 +9699,11 @@
             <w:tcW w:w="1472" w:type="dxa"/>
           </w:tcPr>
           <w:p>
+            <w:proofErr w:type="spellStart"/>
             <w:r>
               <w:t>dish_price</w:t>
             </w:r>
+            <w:proofErr w:type="spellEnd"/>
           </w:p>
         </w:tc>
         <w:tc>
@@ -9540,9 +9713,6 @@
           <w:p>
             <w:pPr>
               <w:cnfStyle w:val="000000100000" w:firstRow="0" w:lastRow="0" w:firstColumn="0" w:lastColumn="0" w:oddVBand="0" w:evenVBand="0" w:oddHBand="1" w:evenHBand="0" w:firstRowFirstColumn="0" w:firstRowLastColumn="0" w:lastRowFirstColumn="0" w:lastRowLastColumn="0"/>
-              <w:rPr>
-                <w:rFonts w:hint="eastAsia"/>
-              </w:rPr>
             </w:pPr>
             <w:r>
               <w:rPr>
@@ -9610,9 +9780,6 @@
           <w:p>
             <w:pPr>
               <w:cnfStyle w:val="000000100000" w:firstRow="0" w:lastRow="0" w:firstColumn="0" w:lastColumn="0" w:oddVBand="0" w:evenVBand="0" w:oddHBand="1" w:evenHBand="0" w:firstRowFirstColumn="0" w:firstRowLastColumn="0" w:lastRowFirstColumn="0" w:lastRowLastColumn="0"/>
-              <w:rPr>
-                <w:rFonts w:hint="eastAsia"/>
-              </w:rPr>
             </w:pPr>
             <w:r>
               <w:rPr>
@@ -9630,12 +9797,14 @@
             <w:tcW w:w="1472" w:type="dxa"/>
           </w:tcPr>
           <w:p>
+            <w:proofErr w:type="spellStart"/>
             <w:r>
               <w:rPr>
                 <w:rFonts w:hint="eastAsia"/>
               </w:rPr>
               <w:t>dish_descirption</w:t>
             </w:r>
+            <w:proofErr w:type="spellEnd"/>
           </w:p>
         </w:tc>
         <w:tc>
@@ -9680,9 +9849,6 @@
           <w:p>
             <w:pPr>
               <w:cnfStyle w:val="000000000000" w:firstRow="0" w:lastRow="0" w:firstColumn="0" w:lastColumn="0" w:oddVBand="0" w:evenVBand="0" w:oddHBand="0" w:evenHBand="0" w:firstRowFirstColumn="0" w:firstRowLastColumn="0" w:lastRowFirstColumn="0" w:lastRowLastColumn="0"/>
-              <w:rPr>
-                <w:rFonts w:hint="eastAsia"/>
-              </w:rPr>
             </w:pPr>
             <w:r>
               <w:rPr>
@@ -9747,17 +9913,14 @@
             <w:tcW w:w="1472" w:type="dxa"/>
           </w:tcPr>
           <w:p>
-            <w:pPr>
-              <w:rPr>
-                <w:rFonts w:hint="eastAsia"/>
-              </w:rPr>
-            </w:pPr>
+            <w:proofErr w:type="spellStart"/>
             <w:r>
               <w:rPr>
                 <w:rFonts w:hint="eastAsia"/>
               </w:rPr>
               <w:t>dish_pic</w:t>
             </w:r>
+            <w:proofErr w:type="spellEnd"/>
           </w:p>
         </w:tc>
         <w:tc>
@@ -9767,9 +9930,6 @@
           <w:p>
             <w:pPr>
               <w:cnfStyle w:val="000000100000" w:firstRow="0" w:lastRow="0" w:firstColumn="0" w:lastColumn="0" w:oddVBand="0" w:evenVBand="0" w:oddHBand="1" w:evenHBand="0" w:firstRowFirstColumn="0" w:firstRowLastColumn="0" w:lastRowFirstColumn="0" w:lastRowLastColumn="0"/>
-              <w:rPr>
-                <w:rFonts w:hint="eastAsia"/>
-              </w:rPr>
             </w:pPr>
             <w:r>
               <w:t>V</w:t>
@@ -9789,9 +9949,6 @@
           <w:p>
             <w:pPr>
               <w:cnfStyle w:val="000000100000" w:firstRow="0" w:lastRow="0" w:firstColumn="0" w:lastColumn="0" w:oddVBand="0" w:evenVBand="0" w:oddHBand="1" w:evenHBand="0" w:firstRowFirstColumn="0" w:firstRowLastColumn="0" w:lastRowFirstColumn="0" w:lastRowLastColumn="0"/>
-              <w:rPr>
-                <w:rFonts w:hint="eastAsia"/>
-              </w:rPr>
             </w:pPr>
             <w:r>
               <w:rPr>
@@ -9811,9 +9968,6 @@
           <w:p>
             <w:pPr>
               <w:cnfStyle w:val="000000100000" w:firstRow="0" w:lastRow="0" w:firstColumn="0" w:lastColumn="0" w:oddVBand="0" w:evenVBand="0" w:oddHBand="1" w:evenHBand="0" w:firstRowFirstColumn="0" w:firstRowLastColumn="0" w:lastRowFirstColumn="0" w:lastRowLastColumn="0"/>
-              <w:rPr>
-                <w:rFonts w:hint="eastAsia"/>
-              </w:rPr>
             </w:pPr>
             <w:r>
               <w:rPr>
@@ -9833,9 +9987,6 @@
           <w:p>
             <w:pPr>
               <w:cnfStyle w:val="000000100000" w:firstRow="0" w:lastRow="0" w:firstColumn="0" w:lastColumn="0" w:oddVBand="0" w:evenVBand="0" w:oddHBand="1" w:evenHBand="0" w:firstRowFirstColumn="0" w:firstRowLastColumn="0" w:lastRowFirstColumn="0" w:lastRowLastColumn="0"/>
-              <w:rPr>
-                <w:rFonts w:hint="eastAsia"/>
-              </w:rPr>
             </w:pPr>
             <w:r>
               <w:rPr>
@@ -9855,9 +10006,6 @@
           <w:p>
             <w:pPr>
               <w:cnfStyle w:val="000000100000" w:firstRow="0" w:lastRow="0" w:firstColumn="0" w:lastColumn="0" w:oddVBand="0" w:evenVBand="0" w:oddHBand="1" w:evenHBand="0" w:firstRowFirstColumn="0" w:firstRowLastColumn="0" w:lastRowFirstColumn="0" w:lastRowLastColumn="0"/>
-              <w:rPr>
-                <w:rFonts w:hint="eastAsia"/>
-              </w:rPr>
             </w:pPr>
             <w:r>
               <w:rPr>
@@ -9899,11 +10047,7 @@
             <w:tcW w:w="1472" w:type="dxa"/>
           </w:tcPr>
           <w:p>
-            <w:pPr>
-              <w:rPr>
-                <w:rFonts w:hint="eastAsia"/>
-              </w:rPr>
-            </w:pPr>
+            <w:proofErr w:type="spellStart"/>
             <w:r>
               <w:t>I</w:t>
             </w:r>
@@ -9913,6 +10057,7 @@
               </w:rPr>
               <w:t>srecommend</w:t>
             </w:r>
+            <w:proofErr w:type="spellEnd"/>
           </w:p>
         </w:tc>
         <w:tc>
@@ -9923,6 +10068,7 @@
             <w:pPr>
               <w:cnfStyle w:val="000000000000" w:firstRow="0" w:lastRow="0" w:firstColumn="0" w:lastColumn="0" w:oddVBand="0" w:evenVBand="0" w:oddHBand="0" w:evenHBand="0" w:firstRowFirstColumn="0" w:firstRowLastColumn="0" w:lastRowFirstColumn="0" w:lastRowLastColumn="0"/>
             </w:pPr>
+            <w:proofErr w:type="spellStart"/>
             <w:r>
               <w:t>I</w:t>
             </w:r>
@@ -9932,6 +10078,7 @@
               </w:rPr>
               <w:t>nt</w:t>
             </w:r>
+            <w:proofErr w:type="spellEnd"/>
           </w:p>
         </w:tc>
         <w:tc>
@@ -9941,9 +10088,6 @@
           <w:p>
             <w:pPr>
               <w:cnfStyle w:val="000000000000" w:firstRow="0" w:lastRow="0" w:firstColumn="0" w:lastColumn="0" w:oddVBand="0" w:evenVBand="0" w:oddHBand="0" w:evenHBand="0" w:firstRowFirstColumn="0" w:firstRowLastColumn="0" w:lastRowFirstColumn="0" w:lastRowLastColumn="0"/>
-              <w:rPr>
-                <w:rFonts w:hint="eastAsia"/>
-              </w:rPr>
             </w:pPr>
             <w:r>
               <w:rPr>
@@ -9960,9 +10104,6 @@
           <w:p>
             <w:pPr>
               <w:cnfStyle w:val="000000000000" w:firstRow="0" w:lastRow="0" w:firstColumn="0" w:lastColumn="0" w:oddVBand="0" w:evenVBand="0" w:oddHBand="0" w:evenHBand="0" w:firstRowFirstColumn="0" w:firstRowLastColumn="0" w:lastRowFirstColumn="0" w:lastRowLastColumn="0"/>
-              <w:rPr>
-                <w:rFonts w:hint="eastAsia"/>
-              </w:rPr>
             </w:pPr>
             <w:r>
               <w:rPr>
@@ -9982,9 +10123,6 @@
           <w:p>
             <w:pPr>
               <w:cnfStyle w:val="000000000000" w:firstRow="0" w:lastRow="0" w:firstColumn="0" w:lastColumn="0" w:oddVBand="0" w:evenVBand="0" w:oddHBand="0" w:evenHBand="0" w:firstRowFirstColumn="0" w:firstRowLastColumn="0" w:lastRowFirstColumn="0" w:lastRowLastColumn="0"/>
-              <w:rPr>
-                <w:rFonts w:hint="eastAsia"/>
-              </w:rPr>
             </w:pPr>
             <w:r>
               <w:rPr>
@@ -10004,9 +10142,6 @@
           <w:p>
             <w:pPr>
               <w:cnfStyle w:val="000000000000" w:firstRow="0" w:lastRow="0" w:firstColumn="0" w:lastColumn="0" w:oddVBand="0" w:evenVBand="0" w:oddHBand="0" w:evenHBand="0" w:firstRowFirstColumn="0" w:firstRowLastColumn="0" w:lastRowFirstColumn="0" w:lastRowLastColumn="0"/>
-              <w:rPr>
-                <w:rFonts w:hint="eastAsia"/>
-              </w:rPr>
             </w:pPr>
             <w:r>
               <w:rPr>
@@ -10020,7 +10155,7 @@
     </w:tbl>
     <w:p>
       <w:pPr>
-        <w:pStyle w:val="Heading3"/>
+        <w:pStyle w:val="3"/>
         <w:rPr>
           <w:sz w:val="24"/>
           <w:szCs w:val="24"/>
@@ -10043,11 +10178,6 @@
       </w:r>
     </w:p>
     <w:p>
-      <w:pPr>
-        <w:rPr>
-          <w:rFonts w:hint="eastAsia"/>
-        </w:rPr>
-      </w:pPr>
       <w:r>
         <w:t>BILL</w:t>
       </w:r>
@@ -10060,7 +10190,7 @@
     </w:p>
     <w:tbl>
       <w:tblPr>
-        <w:tblStyle w:val="GridTable4-Accent1"/>
+        <w:tblStyle w:val="4-1"/>
         <w:tblW w:w="0" w:type="auto"/>
         <w:tblLook w:val="04A0" w:firstRow="1" w:lastRow="0" w:firstColumn="1" w:lastColumn="0" w:noHBand="0" w:noVBand="1"/>
       </w:tblPr>
@@ -10082,11 +10212,6 @@
             <w:tcW w:w="1471" w:type="dxa"/>
           </w:tcPr>
           <w:p>
-            <w:pPr>
-              <w:rPr>
-                <w:rFonts w:hint="eastAsia"/>
-              </w:rPr>
-            </w:pPr>
             <w:r>
               <w:rPr>
                 <w:rFonts w:hint="eastAsia"/>
@@ -10102,9 +10227,6 @@
           <w:p>
             <w:pPr>
               <w:cnfStyle w:val="100000000000" w:firstRow="1" w:lastRow="0" w:firstColumn="0" w:lastColumn="0" w:oddVBand="0" w:evenVBand="0" w:oddHBand="0" w:evenHBand="0" w:firstRowFirstColumn="0" w:firstRowLastColumn="0" w:lastRowFirstColumn="0" w:lastRowLastColumn="0"/>
-              <w:rPr>
-                <w:rFonts w:hint="eastAsia"/>
-              </w:rPr>
             </w:pPr>
             <w:r>
               <w:rPr>
@@ -10189,6 +10311,7 @@
             <w:tcW w:w="1471" w:type="dxa"/>
           </w:tcPr>
           <w:p>
+            <w:proofErr w:type="spellStart"/>
             <w:r>
               <w:rPr>
                 <w:rFonts w:hint="eastAsia"/>
@@ -10201,6 +10324,7 @@
               </w:rPr>
               <w:t>_id</w:t>
             </w:r>
+            <w:proofErr w:type="spellEnd"/>
           </w:p>
         </w:tc>
         <w:tc>
@@ -10211,6 +10335,7 @@
             <w:pPr>
               <w:cnfStyle w:val="000000100000" w:firstRow="0" w:lastRow="0" w:firstColumn="0" w:lastColumn="0" w:oddVBand="0" w:evenVBand="0" w:oddHBand="1" w:evenHBand="0" w:firstRowFirstColumn="0" w:firstRowLastColumn="0" w:lastRowFirstColumn="0" w:lastRowLastColumn="0"/>
             </w:pPr>
+            <w:proofErr w:type="spellStart"/>
             <w:r>
               <w:t>b</w:t>
             </w:r>
@@ -10220,6 +10345,7 @@
               </w:rPr>
               <w:t>igint</w:t>
             </w:r>
+            <w:proofErr w:type="spellEnd"/>
           </w:p>
         </w:tc>
         <w:tc>
@@ -10277,9 +10403,6 @@
           <w:p>
             <w:pPr>
               <w:cnfStyle w:val="000000100000" w:firstRow="0" w:lastRow="0" w:firstColumn="0" w:lastColumn="0" w:oddVBand="0" w:evenVBand="0" w:oddHBand="1" w:evenHBand="0" w:firstRowFirstColumn="0" w:firstRowLastColumn="0" w:lastRowFirstColumn="0" w:lastRowLastColumn="0"/>
-              <w:rPr>
-                <w:rFonts w:hint="eastAsia"/>
-              </w:rPr>
             </w:pPr>
             <w:r>
               <w:rPr>
@@ -10303,6 +10426,7 @@
             <w:tcW w:w="1471" w:type="dxa"/>
           </w:tcPr>
           <w:p>
+            <w:proofErr w:type="spellStart"/>
             <w:r>
               <w:t>C</w:t>
             </w:r>
@@ -10312,6 +10436,7 @@
               </w:rPr>
               <w:t>reate_time</w:t>
             </w:r>
+            <w:proofErr w:type="spellEnd"/>
           </w:p>
         </w:tc>
         <w:tc>
@@ -10426,9 +10551,6 @@
           <w:p>
             <w:pPr>
               <w:cnfStyle w:val="000000100000" w:firstRow="0" w:lastRow="0" w:firstColumn="0" w:lastColumn="0" w:oddVBand="0" w:evenVBand="0" w:oddHBand="1" w:evenHBand="0" w:firstRowFirstColumn="0" w:firstRowLastColumn="0" w:lastRowFirstColumn="0" w:lastRowLastColumn="0"/>
-              <w:rPr>
-                <w:rFonts w:hint="eastAsia"/>
-              </w:rPr>
             </w:pPr>
             <w:r>
               <w:t>F</w:t>
@@ -10499,9 +10621,6 @@
           <w:p>
             <w:pPr>
               <w:cnfStyle w:val="000000100000" w:firstRow="0" w:lastRow="0" w:firstColumn="0" w:lastColumn="0" w:oddVBand="0" w:evenVBand="0" w:oddHBand="1" w:evenHBand="0" w:firstRowFirstColumn="0" w:firstRowLastColumn="0" w:lastRowFirstColumn="0" w:lastRowLastColumn="0"/>
-              <w:rPr>
-                <w:rFonts w:hint="eastAsia"/>
-              </w:rPr>
             </w:pPr>
             <w:r>
               <w:rPr>
@@ -10519,6 +10638,7 @@
             <w:tcW w:w="1471" w:type="dxa"/>
           </w:tcPr>
           <w:p>
+            <w:proofErr w:type="spellStart"/>
             <w:r>
               <w:t>U</w:t>
             </w:r>
@@ -10528,6 +10648,7 @@
               </w:rPr>
               <w:t>ser_id</w:t>
             </w:r>
+            <w:proofErr w:type="spellEnd"/>
           </w:p>
         </w:tc>
         <w:tc>
@@ -10538,6 +10659,7 @@
             <w:pPr>
               <w:cnfStyle w:val="000000000000" w:firstRow="0" w:lastRow="0" w:firstColumn="0" w:lastColumn="0" w:oddVBand="0" w:evenVBand="0" w:oddHBand="0" w:evenHBand="0" w:firstRowFirstColumn="0" w:firstRowLastColumn="0" w:lastRowFirstColumn="0" w:lastRowLastColumn="0"/>
             </w:pPr>
+            <w:proofErr w:type="spellStart"/>
             <w:r>
               <w:t>B</w:t>
             </w:r>
@@ -10547,6 +10669,7 @@
               </w:rPr>
               <w:t>igint</w:t>
             </w:r>
+            <w:proofErr w:type="spellEnd"/>
           </w:p>
         </w:tc>
         <w:tc>
@@ -10566,9 +10689,6 @@
           <w:p>
             <w:pPr>
               <w:cnfStyle w:val="000000000000" w:firstRow="0" w:lastRow="0" w:firstColumn="0" w:lastColumn="0" w:oddVBand="0" w:evenVBand="0" w:oddHBand="0" w:evenHBand="0" w:firstRowFirstColumn="0" w:firstRowLastColumn="0" w:lastRowFirstColumn="0" w:lastRowLastColumn="0"/>
-              <w:rPr>
-                <w:rFonts w:hint="eastAsia"/>
-              </w:rPr>
             </w:pPr>
             <w:r>
               <w:rPr>
@@ -10627,14 +10747,11 @@
             <w:tcW w:w="1471" w:type="dxa"/>
           </w:tcPr>
           <w:p>
-            <w:pPr>
-              <w:rPr>
-                <w:rFonts w:hint="eastAsia"/>
-              </w:rPr>
-            </w:pPr>
+            <w:proofErr w:type="spellStart"/>
             <w:r>
               <w:t>Table_id</w:t>
             </w:r>
+            <w:proofErr w:type="spellEnd"/>
           </w:p>
         </w:tc>
         <w:tc>
@@ -10644,10 +10761,8 @@
           <w:p>
             <w:pPr>
               <w:cnfStyle w:val="000000100000" w:firstRow="0" w:lastRow="0" w:firstColumn="0" w:lastColumn="0" w:oddVBand="0" w:evenVBand="0" w:oddHBand="1" w:evenHBand="0" w:firstRowFirstColumn="0" w:firstRowLastColumn="0" w:lastRowFirstColumn="0" w:lastRowLastColumn="0"/>
-              <w:rPr>
-                <w:rFonts w:hint="eastAsia"/>
-              </w:rPr>
-            </w:pPr>
+            </w:pPr>
+            <w:proofErr w:type="spellStart"/>
             <w:r>
               <w:rPr>
                 <w:rFonts w:hint="eastAsia"/>
@@ -10657,6 +10772,7 @@
             <w:r>
               <w:t>igint</w:t>
             </w:r>
+            <w:proofErr w:type="spellEnd"/>
           </w:p>
         </w:tc>
         <w:tc>
@@ -10666,9 +10782,6 @@
           <w:p>
             <w:pPr>
               <w:cnfStyle w:val="000000100000" w:firstRow="0" w:lastRow="0" w:firstColumn="0" w:lastColumn="0" w:oddVBand="0" w:evenVBand="0" w:oddHBand="1" w:evenHBand="0" w:firstRowFirstColumn="0" w:firstRowLastColumn="0" w:lastRowFirstColumn="0" w:lastRowLastColumn="0"/>
-              <w:rPr>
-                <w:rFonts w:hint="eastAsia"/>
-              </w:rPr>
             </w:pPr>
           </w:p>
         </w:tc>
@@ -10679,9 +10792,6 @@
           <w:p>
             <w:pPr>
               <w:cnfStyle w:val="000000100000" w:firstRow="0" w:lastRow="0" w:firstColumn="0" w:lastColumn="0" w:oddVBand="0" w:evenVBand="0" w:oddHBand="1" w:evenHBand="0" w:firstRowFirstColumn="0" w:firstRowLastColumn="0" w:lastRowFirstColumn="0" w:lastRowLastColumn="0"/>
-              <w:rPr>
-                <w:rFonts w:hint="eastAsia"/>
-              </w:rPr>
             </w:pPr>
             <w:r>
               <w:rPr>
@@ -10701,9 +10811,6 @@
           <w:p>
             <w:pPr>
               <w:cnfStyle w:val="000000100000" w:firstRow="0" w:lastRow="0" w:firstColumn="0" w:lastColumn="0" w:oddVBand="0" w:evenVBand="0" w:oddHBand="1" w:evenHBand="0" w:firstRowFirstColumn="0" w:firstRowLastColumn="0" w:lastRowFirstColumn="0" w:lastRowLastColumn="0"/>
-              <w:rPr>
-                <w:rFonts w:hint="eastAsia"/>
-              </w:rPr>
             </w:pPr>
             <w:r>
               <w:rPr>
@@ -10723,9 +10830,6 @@
           <w:p>
             <w:pPr>
               <w:cnfStyle w:val="000000100000" w:firstRow="0" w:lastRow="0" w:firstColumn="0" w:lastColumn="0" w:oddVBand="0" w:evenVBand="0" w:oddHBand="1" w:evenHBand="0" w:firstRowFirstColumn="0" w:firstRowLastColumn="0" w:lastRowFirstColumn="0" w:lastRowLastColumn="0"/>
-              <w:rPr>
-                <w:rFonts w:hint="eastAsia"/>
-              </w:rPr>
             </w:pPr>
             <w:r>
               <w:rPr>
@@ -10733,19 +10837,11 @@
               </w:rPr>
               <w:t>外键。表示对应的餐桌号。</w:t>
             </w:r>
-            <w:bookmarkStart w:id="53" w:name="_GoBack"/>
-            <w:bookmarkEnd w:id="53"/>
           </w:p>
         </w:tc>
       </w:tr>
     </w:tbl>
-    <w:p>
-      <w:pPr>
-        <w:rPr>
-          <w:rFonts w:hint="eastAsia"/>
-        </w:rPr>
-      </w:pPr>
-    </w:p>
+    <w:p/>
     <w:sectPr>
       <w:pgSz w:w="11906" w:h="16838"/>
       <w:pgMar w:top="1440" w:right="1800" w:bottom="1440" w:left="1800" w:header="851" w:footer="992" w:gutter="0"/>
@@ -10759,7 +10855,7 @@
 </file>
 
 <file path=word/numbering.xml><?xml version="1.0" encoding="utf-8"?>
-<w:numbering xmlns:wpc="http://schemas.microsoft.com/office/word/2010/wordprocessingCanvas" xmlns:cx="http://schemas.microsoft.com/office/drawing/2014/chartex" xmlns:cx1="http://schemas.microsoft.com/office/drawing/2015/9/8/chartex" xmlns:cx2="http://schemas.microsoft.com/office/drawing/2015/10/21/chartex" xmlns:cx3="http://schemas.microsoft.com/office/drawing/2016/5/9/chartex" xmlns:cx4="http://schemas.microsoft.com/office/drawing/2016/5/10/chartex" xmlns:cx5="http://schemas.microsoft.com/office/drawing/2016/5/11/chartex" xmlns:cx6="http://schemas.microsoft.com/office/drawing/2016/5/12/chartex" xmlns:cx7="http://schemas.microsoft.com/office/drawing/2016/5/13/chartex" xmlns:cx8="http://schemas.microsoft.com/office/drawing/2016/5/14/chartex" xmlns:mc="http://schemas.openxmlformats.org/markup-compatibility/2006" xmlns:aink="http://schemas.microsoft.com/office/drawing/2016/ink" xmlns:am3d="http://schemas.microsoft.com/office/drawing/2017/model3d" xmlns:o="urn:schemas-microsoft-com:office:office" xmlns:r="http://schemas.openxmlformats.org/officeDocument/2006/relationships" xmlns:m="http://schemas.openxmlformats.org/officeDocument/2006/math" xmlns:v="urn:schemas-microsoft-com:vml" xmlns:wp14="http://schemas.microsoft.com/office/word/2010/wordprocessingDrawing" xmlns:wp="http://schemas.openxmlformats.org/drawingml/2006/wordprocessingDrawing" xmlns:w10="urn:schemas-microsoft-com:office:word" xmlns:w="http://schemas.openxmlformats.org/wordprocessingml/2006/main" xmlns:w14="http://schemas.microsoft.com/office/word/2010/wordml" xmlns:w15="http://schemas.microsoft.com/office/word/2012/wordml" xmlns:w16cid="http://schemas.microsoft.com/office/word/2016/wordml/cid" xmlns:w16se="http://schemas.microsoft.com/office/word/2015/wordml/symex" xmlns:wpg="http://schemas.microsoft.com/office/word/2010/wordprocessingGroup" xmlns:wpi="http://schemas.microsoft.com/office/word/2010/wordprocessingInk" xmlns:wne="http://schemas.microsoft.com/office/word/2006/wordml" xmlns:wps="http://schemas.microsoft.com/office/word/2010/wordprocessingShape" mc:Ignorable="w14 w15 w16se w16cid wp14">
+<w:numbering xmlns:wpc="http://schemas.microsoft.com/office/word/2010/wordprocessingCanvas" xmlns:cx="http://schemas.microsoft.com/office/drawing/2014/chartex" xmlns:mc="http://schemas.openxmlformats.org/markup-compatibility/2006" xmlns:o="urn:schemas-microsoft-com:office:office" xmlns:r="http://schemas.openxmlformats.org/officeDocument/2006/relationships" xmlns:m="http://schemas.openxmlformats.org/officeDocument/2006/math" xmlns:v="urn:schemas-microsoft-com:vml" xmlns:wp14="http://schemas.microsoft.com/office/word/2010/wordprocessingDrawing" xmlns:wp="http://schemas.openxmlformats.org/drawingml/2006/wordprocessingDrawing" xmlns:w10="urn:schemas-microsoft-com:office:word" xmlns:w="http://schemas.openxmlformats.org/wordprocessingml/2006/main" xmlns:w14="http://schemas.microsoft.com/office/word/2010/wordml" xmlns:w15="http://schemas.microsoft.com/office/word/2012/wordml" xmlns:w16se="http://schemas.microsoft.com/office/word/2015/wordml/symex" xmlns:wpg="http://schemas.microsoft.com/office/word/2010/wordprocessingGroup" xmlns:wpi="http://schemas.microsoft.com/office/word/2010/wordprocessingInk" xmlns:wne="http://schemas.microsoft.com/office/word/2006/wordml" xmlns:wps="http://schemas.microsoft.com/office/word/2010/wordprocessingShape" mc:Ignorable="w14 w15 w16se wp14">
   <w:abstractNum w:abstractNumId="0" w15:restartNumberingAfterBreak="0">
     <w:nsid w:val="0363256D"/>
     <w:multiLevelType w:val="hybridMultilevel"/>
@@ -13202,7 +13298,7 @@
 </file>
 
 <file path=word/styles.xml><?xml version="1.0" encoding="utf-8"?>
-<w:styles xmlns:mc="http://schemas.openxmlformats.org/markup-compatibility/2006" xmlns:r="http://schemas.openxmlformats.org/officeDocument/2006/relationships" xmlns:w="http://schemas.openxmlformats.org/wordprocessingml/2006/main" xmlns:w14="http://schemas.microsoft.com/office/word/2010/wordml" xmlns:w15="http://schemas.microsoft.com/office/word/2012/wordml" xmlns:w16cid="http://schemas.microsoft.com/office/word/2016/wordml/cid" xmlns:w16se="http://schemas.microsoft.com/office/word/2015/wordml/symex" mc:Ignorable="w14 w15 w16se w16cid">
+<w:styles xmlns:mc="http://schemas.openxmlformats.org/markup-compatibility/2006" xmlns:r="http://schemas.openxmlformats.org/officeDocument/2006/relationships" xmlns:w="http://schemas.openxmlformats.org/wordprocessingml/2006/main" xmlns:w14="http://schemas.microsoft.com/office/word/2010/wordml" xmlns:w15="http://schemas.microsoft.com/office/word/2012/wordml" xmlns:w16se="http://schemas.microsoft.com/office/word/2015/wordml/symex" mc:Ignorable="w14 w15 w16se">
   <w:docDefaults>
     <w:rPrDefault>
       <w:rPr>
@@ -13215,7 +13311,7 @@
     </w:rPrDefault>
     <w:pPrDefault/>
   </w:docDefaults>
-  <w:latentStyles w:defLockedState="0" w:defUIPriority="99" w:defSemiHidden="0" w:defUnhideWhenUsed="0" w:defQFormat="0" w:count="376">
+  <w:latentStyles w:defLockedState="0" w:defUIPriority="99" w:defSemiHidden="0" w:defUnhideWhenUsed="0" w:defQFormat="0" w:count="371">
     <w:lsdException w:name="Normal" w:uiPriority="0" w:qFormat="1"/>
     <w:lsdException w:name="heading 1" w:uiPriority="9" w:qFormat="1"/>
     <w:lsdException w:name="heading 2" w:semiHidden="1" w:uiPriority="9" w:unhideWhenUsed="1" w:qFormat="1"/>
@@ -13587,13 +13683,8 @@
     <w:lsdException w:name="List Table 5 Dark Accent 6" w:uiPriority="50"/>
     <w:lsdException w:name="List Table 6 Colorful Accent 6" w:uiPriority="51"/>
     <w:lsdException w:name="List Table 7 Colorful Accent 6" w:uiPriority="52"/>
-    <w:lsdException w:name="Mention" w:semiHidden="1" w:unhideWhenUsed="1"/>
-    <w:lsdException w:name="Smart Hyperlink" w:semiHidden="1" w:unhideWhenUsed="1"/>
-    <w:lsdException w:name="Hashtag" w:semiHidden="1" w:unhideWhenUsed="1"/>
-    <w:lsdException w:name="Unresolved Mention" w:semiHidden="1" w:unhideWhenUsed="1"/>
-    <w:lsdException w:name="Smart Link" w:semiHidden="1" w:unhideWhenUsed="1"/>
   </w:latentStyles>
-  <w:style w:type="paragraph" w:default="1" w:styleId="Normal">
+  <w:style w:type="paragraph" w:default="1" w:styleId="a">
     <w:name w:val="Normal"/>
     <w:qFormat/>
     <w:rsid w:val="00BE6F5F"/>
@@ -13602,11 +13693,11 @@
       <w:jc w:val="both"/>
     </w:pPr>
   </w:style>
-  <w:style w:type="paragraph" w:styleId="Heading1">
+  <w:style w:type="paragraph" w:styleId="1">
     <w:name w:val="heading 1"/>
-    <w:basedOn w:val="Normal"/>
-    <w:next w:val="Normal"/>
-    <w:link w:val="Heading1Char"/>
+    <w:basedOn w:val="a"/>
+    <w:next w:val="a"/>
+    <w:link w:val="10"/>
     <w:uiPriority w:val="9"/>
     <w:qFormat/>
     <w:rsid w:val="008F7171"/>
@@ -13624,11 +13715,11 @@
       <w:szCs w:val="44"/>
     </w:rPr>
   </w:style>
-  <w:style w:type="paragraph" w:styleId="Heading2">
+  <w:style w:type="paragraph" w:styleId="2">
     <w:name w:val="heading 2"/>
-    <w:basedOn w:val="Normal"/>
-    <w:next w:val="Normal"/>
-    <w:link w:val="Heading2Char"/>
+    <w:basedOn w:val="a"/>
+    <w:next w:val="a"/>
+    <w:link w:val="20"/>
     <w:uiPriority w:val="9"/>
     <w:unhideWhenUsed/>
     <w:qFormat/>
@@ -13647,11 +13738,11 @@
       <w:szCs w:val="32"/>
     </w:rPr>
   </w:style>
-  <w:style w:type="paragraph" w:styleId="Heading3">
+  <w:style w:type="paragraph" w:styleId="3">
     <w:name w:val="heading 3"/>
-    <w:basedOn w:val="Normal"/>
-    <w:next w:val="Normal"/>
-    <w:link w:val="Heading3Char"/>
+    <w:basedOn w:val="a"/>
+    <w:next w:val="a"/>
+    <w:link w:val="30"/>
     <w:uiPriority w:val="9"/>
     <w:unhideWhenUsed/>
     <w:qFormat/>
@@ -13669,13 +13760,13 @@
       <w:szCs w:val="32"/>
     </w:rPr>
   </w:style>
-  <w:style w:type="character" w:default="1" w:styleId="DefaultParagraphFont">
+  <w:style w:type="character" w:default="1" w:styleId="a0">
     <w:name w:val="Default Paragraph Font"/>
     <w:uiPriority w:val="1"/>
     <w:semiHidden/>
     <w:unhideWhenUsed/>
   </w:style>
-  <w:style w:type="table" w:default="1" w:styleId="TableNormal">
+  <w:style w:type="table" w:default="1" w:styleId="a1">
     <w:name w:val="Normal Table"/>
     <w:uiPriority w:val="99"/>
     <w:semiHidden/>
@@ -13690,15 +13781,15 @@
       </w:tblCellMar>
     </w:tblPr>
   </w:style>
-  <w:style w:type="numbering" w:default="1" w:styleId="NoList">
+  <w:style w:type="numbering" w:default="1" w:styleId="a2">
     <w:name w:val="No List"/>
     <w:uiPriority w:val="99"/>
     <w:semiHidden/>
     <w:unhideWhenUsed/>
   </w:style>
-  <w:style w:type="paragraph" w:styleId="NoSpacing">
+  <w:style w:type="paragraph" w:styleId="a3">
     <w:name w:val="No Spacing"/>
-    <w:link w:val="NoSpacingChar"/>
+    <w:link w:val="a4"/>
     <w:uiPriority w:val="1"/>
     <w:qFormat/>
     <w:rsid w:val="0066604A"/>
@@ -13707,10 +13798,10 @@
       <w:sz w:val="22"/>
     </w:rPr>
   </w:style>
-  <w:style w:type="character" w:customStyle="1" w:styleId="NoSpacingChar">
-    <w:name w:val="No Spacing Char"/>
-    <w:basedOn w:val="DefaultParagraphFont"/>
-    <w:link w:val="NoSpacing"/>
+  <w:style w:type="character" w:customStyle="1" w:styleId="a4">
+    <w:name w:val="无间隔 字符"/>
+    <w:basedOn w:val="a0"/>
+    <w:link w:val="a3"/>
     <w:uiPriority w:val="1"/>
     <w:rsid w:val="0066604A"/>
     <w:rPr>
@@ -13718,10 +13809,10 @@
       <w:sz w:val="22"/>
     </w:rPr>
   </w:style>
-  <w:style w:type="character" w:customStyle="1" w:styleId="Heading1Char">
-    <w:name w:val="Heading 1 Char"/>
-    <w:basedOn w:val="DefaultParagraphFont"/>
-    <w:link w:val="Heading1"/>
+  <w:style w:type="character" w:customStyle="1" w:styleId="10">
+    <w:name w:val="标题 1 字符"/>
+    <w:basedOn w:val="a0"/>
+    <w:link w:val="1"/>
     <w:uiPriority w:val="9"/>
     <w:rsid w:val="008F7171"/>
     <w:rPr>
@@ -13732,10 +13823,10 @@
       <w:szCs w:val="44"/>
     </w:rPr>
   </w:style>
-  <w:style w:type="character" w:customStyle="1" w:styleId="Heading2Char">
-    <w:name w:val="Heading 2 Char"/>
-    <w:basedOn w:val="DefaultParagraphFont"/>
-    <w:link w:val="Heading2"/>
+  <w:style w:type="character" w:customStyle="1" w:styleId="20">
+    <w:name w:val="标题 2 字符"/>
+    <w:basedOn w:val="a0"/>
+    <w:link w:val="2"/>
     <w:uiPriority w:val="9"/>
     <w:rsid w:val="008F7171"/>
     <w:rPr>
@@ -13746,10 +13837,10 @@
       <w:szCs w:val="32"/>
     </w:rPr>
   </w:style>
-  <w:style w:type="character" w:customStyle="1" w:styleId="Heading3Char">
-    <w:name w:val="Heading 3 Char"/>
-    <w:basedOn w:val="DefaultParagraphFont"/>
-    <w:link w:val="Heading3"/>
+  <w:style w:type="character" w:customStyle="1" w:styleId="30">
+    <w:name w:val="标题 3 字符"/>
+    <w:basedOn w:val="a0"/>
+    <w:link w:val="3"/>
     <w:uiPriority w:val="9"/>
     <w:rsid w:val="008F7171"/>
     <w:rPr>
@@ -13759,9 +13850,9 @@
       <w:szCs w:val="32"/>
     </w:rPr>
   </w:style>
-  <w:style w:type="paragraph" w:styleId="ListParagraph">
+  <w:style w:type="paragraph" w:styleId="a5">
     <w:name w:val="List Paragraph"/>
-    <w:basedOn w:val="Normal"/>
+    <w:basedOn w:val="a"/>
     <w:uiPriority w:val="34"/>
     <w:qFormat/>
     <w:rsid w:val="008F7171"/>
@@ -13769,10 +13860,10 @@
       <w:ind w:firstLineChars="200" w:firstLine="420"/>
     </w:pPr>
   </w:style>
-  <w:style w:type="paragraph" w:styleId="TOCHeading">
+  <w:style w:type="paragraph" w:styleId="TOC">
     <w:name w:val="TOC Heading"/>
-    <w:basedOn w:val="Heading1"/>
-    <w:next w:val="Normal"/>
+    <w:basedOn w:val="1"/>
+    <w:next w:val="a"/>
     <w:uiPriority w:val="39"/>
     <w:unhideWhenUsed/>
     <w:qFormat/>
@@ -13794,19 +13885,19 @@
       <w:lang w:eastAsia="en-US"/>
     </w:rPr>
   </w:style>
-  <w:style w:type="paragraph" w:styleId="TOC1">
+  <w:style w:type="paragraph" w:styleId="11">
     <w:name w:val="toc 1"/>
-    <w:basedOn w:val="Normal"/>
-    <w:next w:val="Normal"/>
+    <w:basedOn w:val="a"/>
+    <w:next w:val="a"/>
     <w:autoRedefine/>
     <w:uiPriority w:val="39"/>
     <w:unhideWhenUsed/>
     <w:rsid w:val="00E50A11"/>
   </w:style>
-  <w:style w:type="paragraph" w:styleId="TOC2">
+  <w:style w:type="paragraph" w:styleId="21">
     <w:name w:val="toc 2"/>
-    <w:basedOn w:val="Normal"/>
-    <w:next w:val="Normal"/>
+    <w:basedOn w:val="a"/>
+    <w:next w:val="a"/>
     <w:autoRedefine/>
     <w:uiPriority w:val="39"/>
     <w:unhideWhenUsed/>
@@ -13815,10 +13906,10 @@
       <w:ind w:leftChars="200" w:left="420"/>
     </w:pPr>
   </w:style>
-  <w:style w:type="paragraph" w:styleId="TOC3">
+  <w:style w:type="paragraph" w:styleId="31">
     <w:name w:val="toc 3"/>
-    <w:basedOn w:val="Normal"/>
-    <w:next w:val="Normal"/>
+    <w:basedOn w:val="a"/>
+    <w:next w:val="a"/>
     <w:autoRedefine/>
     <w:uiPriority w:val="39"/>
     <w:unhideWhenUsed/>
@@ -13827,9 +13918,9 @@
       <w:ind w:leftChars="400" w:left="840"/>
     </w:pPr>
   </w:style>
-  <w:style w:type="character" w:styleId="Hyperlink">
+  <w:style w:type="character" w:styleId="a6">
     <w:name w:val="Hyperlink"/>
-    <w:basedOn w:val="DefaultParagraphFont"/>
+    <w:basedOn w:val="a0"/>
     <w:uiPriority w:val="99"/>
     <w:unhideWhenUsed/>
     <w:rsid w:val="00E50A11"/>
@@ -13838,9 +13929,9 @@
       <w:u w:val="single"/>
     </w:rPr>
   </w:style>
-  <w:style w:type="table" w:styleId="TableGrid">
+  <w:style w:type="table" w:styleId="a7">
     <w:name w:val="Table Grid"/>
-    <w:basedOn w:val="TableNormal"/>
+    <w:basedOn w:val="a1"/>
     <w:uiPriority w:val="39"/>
     <w:rsid w:val="001514E4"/>
     <w:tblPr>
@@ -13854,9 +13945,9 @@
       </w:tblBorders>
     </w:tblPr>
   </w:style>
-  <w:style w:type="table" w:styleId="GridTable4-Accent1">
+  <w:style w:type="table" w:styleId="4-1">
     <w:name w:val="Grid Table 4 Accent 1"/>
-    <w:basedOn w:val="TableNormal"/>
+    <w:basedOn w:val="a1"/>
     <w:uiPriority w:val="49"/>
     <w:rsid w:val="001514E4"/>
     <w:tblPr>
@@ -13931,7 +14022,7 @@
 </file>
 
 <file path=word/glossary/document.xml><?xml version="1.0" encoding="utf-8"?>
-<w:glossaryDocument xmlns:wpc="http://schemas.microsoft.com/office/word/2010/wordprocessingCanvas" xmlns:cx="http://schemas.microsoft.com/office/drawing/2014/chartex" xmlns:cx1="http://schemas.microsoft.com/office/drawing/2015/9/8/chartex" xmlns:cx2="http://schemas.microsoft.com/office/drawing/2015/10/21/chartex" xmlns:cx3="http://schemas.microsoft.com/office/drawing/2016/5/9/chartex" xmlns:cx4="http://schemas.microsoft.com/office/drawing/2016/5/10/chartex" xmlns:cx5="http://schemas.microsoft.com/office/drawing/2016/5/11/chartex" xmlns:cx6="http://schemas.microsoft.com/office/drawing/2016/5/12/chartex" xmlns:cx7="http://schemas.microsoft.com/office/drawing/2016/5/13/chartex" xmlns:cx8="http://schemas.microsoft.com/office/drawing/2016/5/14/chartex" xmlns:mc="http://schemas.openxmlformats.org/markup-compatibility/2006" xmlns:aink="http://schemas.microsoft.com/office/drawing/2016/ink" xmlns:am3d="http://schemas.microsoft.com/office/drawing/2017/model3d" xmlns:o="urn:schemas-microsoft-com:office:office" xmlns:r="http://schemas.openxmlformats.org/officeDocument/2006/relationships" xmlns:m="http://schemas.openxmlformats.org/officeDocument/2006/math" xmlns:v="urn:schemas-microsoft-com:vml" xmlns:wp14="http://schemas.microsoft.com/office/word/2010/wordprocessingDrawing" xmlns:wp="http://schemas.openxmlformats.org/drawingml/2006/wordprocessingDrawing" xmlns:w10="urn:schemas-microsoft-com:office:word" xmlns:w="http://schemas.openxmlformats.org/wordprocessingml/2006/main" xmlns:w14="http://schemas.microsoft.com/office/word/2010/wordml" xmlns:w15="http://schemas.microsoft.com/office/word/2012/wordml" xmlns:w16cid="http://schemas.microsoft.com/office/word/2016/wordml/cid" xmlns:w16se="http://schemas.microsoft.com/office/word/2015/wordml/symex" xmlns:wpg="http://schemas.microsoft.com/office/word/2010/wordprocessingGroup" xmlns:wpi="http://schemas.microsoft.com/office/word/2010/wordprocessingInk" xmlns:wne="http://schemas.microsoft.com/office/word/2006/wordml" xmlns:wps="http://schemas.microsoft.com/office/word/2010/wordprocessingShape" mc:Ignorable="w14 w15 w16se w16cid wp14">
+<w:glossaryDocument xmlns:wpc="http://schemas.microsoft.com/office/word/2010/wordprocessingCanvas" xmlns:cx="http://schemas.microsoft.com/office/drawing/2014/chartex" xmlns:mc="http://schemas.openxmlformats.org/markup-compatibility/2006" xmlns:o="urn:schemas-microsoft-com:office:office" xmlns:r="http://schemas.openxmlformats.org/officeDocument/2006/relationships" xmlns:m="http://schemas.openxmlformats.org/officeDocument/2006/math" xmlns:v="urn:schemas-microsoft-com:vml" xmlns:wp14="http://schemas.microsoft.com/office/word/2010/wordprocessingDrawing" xmlns:wp="http://schemas.openxmlformats.org/drawingml/2006/wordprocessingDrawing" xmlns:w10="urn:schemas-microsoft-com:office:word" xmlns:w="http://schemas.openxmlformats.org/wordprocessingml/2006/main" xmlns:w14="http://schemas.microsoft.com/office/word/2010/wordml" xmlns:w15="http://schemas.microsoft.com/office/word/2012/wordml" xmlns:w16se="http://schemas.microsoft.com/office/word/2015/wordml/symex" xmlns:wpg="http://schemas.microsoft.com/office/word/2010/wordprocessingGroup" xmlns:wpi="http://schemas.microsoft.com/office/word/2010/wordprocessingInk" xmlns:wne="http://schemas.microsoft.com/office/word/2006/wordml" xmlns:wps="http://schemas.microsoft.com/office/word/2010/wordprocessingShape" mc:Ignorable="w14 w15 w16se wp14">
   <w:docParts>
     <w:docPart>
       <w:docPartPr>
@@ -13955,7 +14046,7 @@
           </w:pPr>
           <w:r>
             <w:rPr>
-              <w:color w:val="2F5496" w:themeColor="accent1" w:themeShade="BF"/>
+              <w:color w:val="2E74B5" w:themeColor="accent1" w:themeShade="BF"/>
               <w:sz w:val="24"/>
               <w:szCs w:val="24"/>
               <w:lang w:val="zh-CN"/>
@@ -13988,7 +14079,7 @@
           <w:r>
             <w:rPr>
               <w:rFonts w:asciiTheme="majorHAnsi" w:eastAsiaTheme="majorEastAsia" w:hAnsiTheme="majorHAnsi" w:cstheme="majorBidi"/>
-              <w:color w:val="4472C4" w:themeColor="accent1"/>
+              <w:color w:val="5B9BD5" w:themeColor="accent1"/>
               <w:sz w:val="88"/>
               <w:szCs w:val="88"/>
               <w:lang w:val="zh-CN"/>
@@ -14020,7 +14111,7 @@
           </w:pPr>
           <w:r>
             <w:rPr>
-              <w:color w:val="2F5496" w:themeColor="accent1" w:themeShade="BF"/>
+              <w:color w:val="2E74B5" w:themeColor="accent1" w:themeShade="BF"/>
               <w:sz w:val="24"/>
               <w:szCs w:val="24"/>
               <w:lang w:val="zh-CN"/>
@@ -14052,7 +14143,7 @@
           </w:pPr>
           <w:r>
             <w:rPr>
-              <w:color w:val="4472C4" w:themeColor="accent1"/>
+              <w:color w:val="5B9BD5" w:themeColor="accent1"/>
               <w:sz w:val="28"/>
               <w:szCs w:val="28"/>
               <w:lang w:val="zh-CN"/>
@@ -14084,7 +14175,7 @@
           </w:pPr>
           <w:r>
             <w:rPr>
-              <w:color w:val="4472C4" w:themeColor="accent1"/>
+              <w:color w:val="5B9BD5" w:themeColor="accent1"/>
               <w:sz w:val="28"/>
               <w:szCs w:val="28"/>
               <w:lang w:val="zh-CN"/>
@@ -14099,7 +14190,7 @@
 </file>
 
 <file path=word/glossary/fontTable.xml><?xml version="1.0" encoding="utf-8"?>
-<w:fonts xmlns:mc="http://schemas.openxmlformats.org/markup-compatibility/2006" xmlns:r="http://schemas.openxmlformats.org/officeDocument/2006/relationships" xmlns:w="http://schemas.openxmlformats.org/wordprocessingml/2006/main" xmlns:w14="http://schemas.microsoft.com/office/word/2010/wordml" xmlns:w15="http://schemas.microsoft.com/office/word/2012/wordml" xmlns:w16cid="http://schemas.microsoft.com/office/word/2016/wordml/cid" xmlns:w16se="http://schemas.microsoft.com/office/word/2015/wordml/symex" mc:Ignorable="w14 w15 w16se w16cid">
+<w:fonts xmlns:mc="http://schemas.openxmlformats.org/markup-compatibility/2006" xmlns:r="http://schemas.openxmlformats.org/officeDocument/2006/relationships" xmlns:w="http://schemas.openxmlformats.org/wordprocessingml/2006/main" xmlns:w14="http://schemas.microsoft.com/office/word/2010/wordml" xmlns:w15="http://schemas.microsoft.com/office/word/2012/wordml" xmlns:w16se="http://schemas.microsoft.com/office/word/2015/wordml/symex" mc:Ignorable="w14 w15 w16se">
   <w:font w:name="Wingdings">
     <w:panose1 w:val="05000000000000000000"/>
     <w:charset w:val="02"/>
@@ -14133,7 +14224,7 @@
 </file>
 
 <file path=word/glossary/settings.xml><?xml version="1.0" encoding="utf-8"?>
-<w:settings xmlns:mc="http://schemas.openxmlformats.org/markup-compatibility/2006" xmlns:o="urn:schemas-microsoft-com:office:office" xmlns:r="http://schemas.openxmlformats.org/officeDocument/2006/relationships" xmlns:m="http://schemas.openxmlformats.org/officeDocument/2006/math" xmlns:v="urn:schemas-microsoft-com:vml" xmlns:w10="urn:schemas-microsoft-com:office:word" xmlns:w="http://schemas.openxmlformats.org/wordprocessingml/2006/main" xmlns:w14="http://schemas.microsoft.com/office/word/2010/wordml" xmlns:w15="http://schemas.microsoft.com/office/word/2012/wordml" xmlns:w16cid="http://schemas.microsoft.com/office/word/2016/wordml/cid" xmlns:w16se="http://schemas.microsoft.com/office/word/2015/wordml/symex" xmlns:sl="http://schemas.openxmlformats.org/schemaLibrary/2006/main" mc:Ignorable="w14 w15 w16se w16cid">
+<w:settings xmlns:mc="http://schemas.openxmlformats.org/markup-compatibility/2006" xmlns:o="urn:schemas-microsoft-com:office:office" xmlns:r="http://schemas.openxmlformats.org/officeDocument/2006/relationships" xmlns:m="http://schemas.openxmlformats.org/officeDocument/2006/math" xmlns:v="urn:schemas-microsoft-com:vml" xmlns:w10="urn:schemas-microsoft-com:office:word" xmlns:w="http://schemas.openxmlformats.org/wordprocessingml/2006/main" xmlns:w14="http://schemas.microsoft.com/office/word/2010/wordml" xmlns:w15="http://schemas.microsoft.com/office/word/2012/wordml" xmlns:w16se="http://schemas.microsoft.com/office/word/2015/wordml/symex" xmlns:sl="http://schemas.openxmlformats.org/schemaLibrary/2006/main" mc:Ignorable="w14 w15 w16se">
   <w:view w:val="normal"/>
   <w:bordersDoNotSurroundHeader/>
   <w:bordersDoNotSurroundFooter/>
@@ -14155,10 +14246,10 @@
     <w:compatSetting w:name="enableOpenTypeFeatures" w:uri="http://schemas.microsoft.com/office/word" w:val="1"/>
     <w:compatSetting w:name="doNotFlipMirrorIndents" w:uri="http://schemas.microsoft.com/office/word" w:val="1"/>
     <w:compatSetting w:name="differentiateMultirowTableHeaders" w:uri="http://schemas.microsoft.com/office/word" w:val="1"/>
-    <w:compatSetting w:name="useWord2013TrackBottomHyphenation" w:uri="http://schemas.microsoft.com/office/word" w:val="0"/>
   </w:compat>
   <w:rsids>
     <w:rsidRoot w:val="00DE7B60"/>
+    <w:rsid w:val="00600A9C"/>
     <w:rsid w:val="00820A96"/>
     <w:rsid w:val="008B5F20"/>
     <w:rsid w:val="009347A2"/>
@@ -14187,7 +14278,7 @@
 </file>
 
 <file path=word/glossary/styles.xml><?xml version="1.0" encoding="utf-8"?>
-<w:styles xmlns:mc="http://schemas.openxmlformats.org/markup-compatibility/2006" xmlns:r="http://schemas.openxmlformats.org/officeDocument/2006/relationships" xmlns:w="http://schemas.openxmlformats.org/wordprocessingml/2006/main" xmlns:w14="http://schemas.microsoft.com/office/word/2010/wordml" xmlns:w15="http://schemas.microsoft.com/office/word/2012/wordml" xmlns:w16cid="http://schemas.microsoft.com/office/word/2016/wordml/cid" xmlns:w16se="http://schemas.microsoft.com/office/word/2015/wordml/symex" mc:Ignorable="w14 w15 w16se w16cid">
+<w:styles xmlns:mc="http://schemas.openxmlformats.org/markup-compatibility/2006" xmlns:r="http://schemas.openxmlformats.org/officeDocument/2006/relationships" xmlns:w="http://schemas.openxmlformats.org/wordprocessingml/2006/main" xmlns:w14="http://schemas.microsoft.com/office/word/2010/wordml" xmlns:w15="http://schemas.microsoft.com/office/word/2012/wordml" xmlns:w16se="http://schemas.microsoft.com/office/word/2015/wordml/symex" mc:Ignorable="w14 w15 w16se">
   <w:docDefaults>
     <w:rPrDefault>
       <w:rPr>
@@ -14200,7 +14291,7 @@
     </w:rPrDefault>
     <w:pPrDefault/>
   </w:docDefaults>
-  <w:latentStyles w:defLockedState="0" w:defUIPriority="99" w:defSemiHidden="0" w:defUnhideWhenUsed="0" w:defQFormat="0" w:count="376">
+  <w:latentStyles w:defLockedState="0" w:defUIPriority="99" w:defSemiHidden="0" w:defUnhideWhenUsed="0" w:defQFormat="0" w:count="371">
     <w:lsdException w:name="Normal" w:uiPriority="0" w:qFormat="1"/>
     <w:lsdException w:name="heading 1" w:uiPriority="9" w:qFormat="1"/>
     <w:lsdException w:name="heading 2" w:semiHidden="1" w:uiPriority="9" w:unhideWhenUsed="1" w:qFormat="1"/>
@@ -14572,13 +14663,8 @@
     <w:lsdException w:name="List Table 5 Dark Accent 6" w:uiPriority="50"/>
     <w:lsdException w:name="List Table 6 Colorful Accent 6" w:uiPriority="51"/>
     <w:lsdException w:name="List Table 7 Colorful Accent 6" w:uiPriority="52"/>
-    <w:lsdException w:name="Mention" w:semiHidden="1" w:unhideWhenUsed="1"/>
-    <w:lsdException w:name="Smart Hyperlink" w:semiHidden="1" w:unhideWhenUsed="1"/>
-    <w:lsdException w:name="Hashtag" w:semiHidden="1" w:unhideWhenUsed="1"/>
-    <w:lsdException w:name="Unresolved Mention" w:semiHidden="1" w:unhideWhenUsed="1"/>
-    <w:lsdException w:name="Smart Link" w:semiHidden="1" w:unhideWhenUsed="1"/>
   </w:latentStyles>
-  <w:style w:type="paragraph" w:default="1" w:styleId="Normal">
+  <w:style w:type="paragraph" w:default="1" w:styleId="a">
     <w:name w:val="Normal"/>
     <w:qFormat/>
     <w:pPr>
@@ -14586,13 +14672,13 @@
       <w:jc w:val="both"/>
     </w:pPr>
   </w:style>
-  <w:style w:type="character" w:default="1" w:styleId="DefaultParagraphFont">
+  <w:style w:type="character" w:default="1" w:styleId="a0">
     <w:name w:val="Default Paragraph Font"/>
     <w:uiPriority w:val="1"/>
     <w:semiHidden/>
     <w:unhideWhenUsed/>
   </w:style>
-  <w:style w:type="table" w:default="1" w:styleId="TableNormal">
+  <w:style w:type="table" w:default="1" w:styleId="a1">
     <w:name w:val="Normal Table"/>
     <w:uiPriority w:val="99"/>
     <w:semiHidden/>
@@ -14607,7 +14693,7 @@
       </w:tblCellMar>
     </w:tblPr>
   </w:style>
-  <w:style w:type="numbering" w:default="1" w:styleId="NoList">
+  <w:style w:type="numbering" w:default="1" w:styleId="a2">
     <w:name w:val="No List"/>
     <w:uiPriority w:val="99"/>
     <w:semiHidden/>
@@ -14657,7 +14743,7 @@
 </file>
 
 <file path=word/glossary/webSettings.xml><?xml version="1.0" encoding="utf-8"?>
-<w:webSettings xmlns:mc="http://schemas.openxmlformats.org/markup-compatibility/2006" xmlns:r="http://schemas.openxmlformats.org/officeDocument/2006/relationships" xmlns:w="http://schemas.openxmlformats.org/wordprocessingml/2006/main" xmlns:w14="http://schemas.microsoft.com/office/word/2010/wordml" xmlns:w15="http://schemas.microsoft.com/office/word/2012/wordml" xmlns:w16cid="http://schemas.microsoft.com/office/word/2016/wordml/cid" xmlns:w16se="http://schemas.microsoft.com/office/word/2015/wordml/symex" mc:Ignorable="w14 w15 w16se w16cid">
+<w:webSettings xmlns:mc="http://schemas.openxmlformats.org/markup-compatibility/2006" xmlns:r="http://schemas.openxmlformats.org/officeDocument/2006/relationships" xmlns:w="http://schemas.openxmlformats.org/wordprocessingml/2006/main" xmlns:w14="http://schemas.microsoft.com/office/word/2010/wordml" xmlns:w15="http://schemas.microsoft.com/office/word/2012/wordml" xmlns:w16se="http://schemas.microsoft.com/office/word/2015/wordml/symex" mc:Ignorable="w14 w15 w16se">
   <w:optimizeForBrowser/>
   <w:allowPNG/>
 </w:webSettings>
@@ -14960,7 +15046,7 @@
 
 <file path=customXml/item1.xml><?xml version="1.0" encoding="utf-8"?>
 <CoverPageProperties xmlns="http://schemas.microsoft.com/office/2006/coverPageProps">
-  <PublishDate>2019-07-04T00:00:00</PublishDate>
+  <PublishDate>2019-07-08T00:00:00</PublishDate>
   <Abstract/>
   <CompanyAddress/>
   <CompanyPhone/>
@@ -14982,7 +15068,7 @@
 </file>
 
 <file path=customXml/itemProps2.xml><?xml version="1.0" encoding="utf-8"?>
-<ds:datastoreItem xmlns:ds="http://schemas.openxmlformats.org/officeDocument/2006/customXml" ds:itemID="{BDF1DFBB-5E58-42EF-9932-CD667B0B6C73}">
+<ds:datastoreItem xmlns:ds="http://schemas.openxmlformats.org/officeDocument/2006/customXml" ds:itemID="{C98B7EFD-4B2D-430A-B1AE-449E48EC4CB7}">
   <ds:schemaRefs>
     <ds:schemaRef ds:uri="http://schemas.openxmlformats.org/officeDocument/2006/bibliography"/>
   </ds:schemaRefs>
